--- a/Getting started CBUS MicroPython 0 1.docx
+++ b/Getting started CBUS MicroPython 0 1.docx
@@ -7,15 +7,15 @@
         <w:pStyle w:val="Heading2"/>
         <w:rPr>
           <w:rFonts w:ascii="Geneva" w:hAnsi="Geneva"/>
-          <w:sz w:val="32"/>
-          <w:szCs w:val="32"/>
+          <w:sz w:val="28"/>
+          <w:szCs w:val="28"/>
         </w:rPr>
       </w:pPr>
       <w:r>
         <w:rPr>
           <w:rFonts w:ascii="Geneva" w:hAnsi="Geneva"/>
-          <w:sz w:val="32"/>
-          <w:szCs w:val="32"/>
+          <w:sz w:val="28"/>
+          <w:szCs w:val="28"/>
         </w:rPr>
         <w:t>Getting started with MicroPython and CBUS</w:t>
       </w:r>
@@ -183,14 +183,35 @@
           <w:sz w:val="22"/>
           <w:szCs w:val="22"/>
         </w:rPr>
-        <w:t xml:space="preserve">Once you’re ready to experiment with CBUS, simply download the files from my GitHub repo (see links below) and upload them to your Pico. </w:t>
-      </w:r>
-      <w:r>
-        <w:rPr>
-          <w:sz w:val="22"/>
-          <w:szCs w:val="22"/>
-        </w:rPr>
-        <w:t>Upload everything even if you don’t see a need to use them all just yet. There’s plenty of storage space.</w:t>
+        <w:t xml:space="preserve">Once you’re ready to experiment with CBUS, simply download the </w:t>
+      </w:r>
+      <w:r>
+        <w:rPr>
+          <w:sz w:val="22"/>
+          <w:szCs w:val="22"/>
+        </w:rPr>
+        <w:t xml:space="preserve">.py </w:t>
+      </w:r>
+      <w:r>
+        <w:rPr>
+          <w:sz w:val="22"/>
+          <w:szCs w:val="22"/>
+        </w:rPr>
+        <w:t xml:space="preserve">files from my GitHub repo (see links below) and upload them to your Pico. </w:t>
+      </w:r>
+      <w:r>
+        <w:rPr>
+          <w:sz w:val="22"/>
+          <w:szCs w:val="22"/>
+        </w:rPr>
+        <w:t>Upload everything even if you don’t see a need to use them all just yet. There’s plenty of storage space</w:t>
+      </w:r>
+      <w:r>
+        <w:rPr>
+          <w:sz w:val="22"/>
+          <w:szCs w:val="22"/>
+        </w:rPr>
+        <w:t xml:space="preserve"> and they don’t consume memory until explicitly imported into a program</w:t>
       </w:r>
     </w:p>
     <w:p>
@@ -227,7 +248,37 @@
           <w:sz w:val="22"/>
           <w:szCs w:val="22"/>
         </w:rPr>
-        <w:t xml:space="preserve">hardware and its pin configuration, you may need to edit a few lines. If you are using one of my CBUS shield designs, the code’s defaults are already </w:t>
+        <w:t xml:space="preserve">hardware and its pin configuration, you may need to edit a few lines. If you are using one of my CBUS </w:t>
+      </w:r>
+      <w:proofErr w:type="gramStart"/>
+      <w:r>
+        <w:rPr>
+          <w:sz w:val="22"/>
+          <w:szCs w:val="22"/>
+        </w:rPr>
+        <w:t>shield</w:t>
+      </w:r>
+      <w:proofErr w:type="gramEnd"/>
+      <w:r>
+        <w:rPr>
+          <w:sz w:val="22"/>
+          <w:szCs w:val="22"/>
+        </w:rPr>
+        <w:t xml:space="preserve"> designs, the </w:t>
+      </w:r>
+      <w:r>
+        <w:rPr>
+          <w:sz w:val="22"/>
+          <w:szCs w:val="22"/>
+        </w:rPr>
+        <w:t xml:space="preserve">example </w:t>
+      </w:r>
+      <w:r>
+        <w:rPr>
+          <w:sz w:val="22"/>
+          <w:szCs w:val="22"/>
+        </w:rPr>
+        <w:t xml:space="preserve">code’s defaults are already </w:t>
       </w:r>
       <w:r>
         <w:rPr>
@@ -302,14 +353,21 @@
           <w:sz w:val="22"/>
           <w:szCs w:val="22"/>
         </w:rPr>
-        <w:t>You</w:t>
-      </w:r>
-      <w:r>
-        <w:rPr>
-          <w:sz w:val="22"/>
-          <w:szCs w:val="22"/>
-        </w:rPr>
-        <w:t xml:space="preserve"> may need to change the SPI bus pins </w:t>
+        <w:t xml:space="preserve">You </w:t>
+      </w:r>
+      <w:r>
+        <w:rPr>
+          <w:sz w:val="22"/>
+          <w:szCs w:val="22"/>
+        </w:rPr>
+        <w:t>will probably</w:t>
+      </w:r>
+      <w:r>
+        <w:rPr>
+          <w:sz w:val="22"/>
+          <w:szCs w:val="22"/>
+        </w:rPr>
+        <w:t xml:space="preserve"> need to change the SPI bus pins </w:t>
       </w:r>
       <w:r>
         <w:rPr>
@@ -447,29 +505,37 @@
           <w:sz w:val="22"/>
           <w:szCs w:val="22"/>
         </w:rPr>
-        <w:t>Or whatever you have named it.</w:t>
-      </w:r>
-    </w:p>
-    <w:p>
-      <w:pPr>
-        <w:rPr>
-          <w:sz w:val="22"/>
-          <w:szCs w:val="22"/>
-        </w:rPr>
-      </w:pPr>
-    </w:p>
-    <w:p>
-      <w:pPr>
-        <w:rPr>
-          <w:sz w:val="22"/>
-          <w:szCs w:val="22"/>
-        </w:rPr>
-      </w:pPr>
-      <w:r>
-        <w:rPr>
-          <w:sz w:val="22"/>
-          <w:szCs w:val="22"/>
-        </w:rPr>
+        <w:t>Or whatever you have named it</w:t>
+      </w:r>
+      <w:r>
+        <w:rPr>
+          <w:sz w:val="22"/>
+          <w:szCs w:val="22"/>
+        </w:rPr>
+        <w:t xml:space="preserve"> to.</w:t>
+      </w:r>
+    </w:p>
+    <w:p>
+      <w:pPr>
+        <w:rPr>
+          <w:sz w:val="22"/>
+          <w:szCs w:val="22"/>
+        </w:rPr>
+      </w:pPr>
+    </w:p>
+    <w:p>
+      <w:pPr>
+        <w:rPr>
+          <w:sz w:val="22"/>
+          <w:szCs w:val="22"/>
+        </w:rPr>
+      </w:pPr>
+      <w:r>
+        <w:rPr>
+          <w:sz w:val="22"/>
+          <w:szCs w:val="22"/>
+        </w:rPr>
+        <w:lastRenderedPageBreak/>
         <w:t xml:space="preserve">After a few seconds, the program will load and run, and you will be presented with a new prompt. </w:t>
       </w:r>
       <w:r>
@@ -477,21 +543,7 @@
           <w:sz w:val="22"/>
           <w:szCs w:val="22"/>
         </w:rPr>
-        <w:t xml:space="preserve"> If you don’t see “</w:t>
-      </w:r>
-      <w:r>
-        <w:rPr>
-          <w:sz w:val="22"/>
-          <w:szCs w:val="22"/>
-        </w:rPr>
-        <w:t>mcp2515 device is present</w:t>
-      </w:r>
-      <w:r>
-        <w:rPr>
-          <w:sz w:val="22"/>
-          <w:szCs w:val="22"/>
-        </w:rPr>
-        <w:t xml:space="preserve">” </w:t>
+        <w:t xml:space="preserve"> If you don’t see “mcp2515 device is present” </w:t>
       </w:r>
       <w:r>
         <w:rPr>
@@ -650,7 +702,25 @@
           <w:sz w:val="22"/>
           <w:szCs w:val="22"/>
         </w:rPr>
-        <w:t>--&gt; print('hello world!')</w:t>
+        <w:t xml:space="preserve">--&gt; </w:t>
+      </w:r>
+      <w:proofErr w:type="gramStart"/>
+      <w:r>
+        <w:rPr>
+          <w:rFonts w:ascii="3270-MEDIUM" w:hAnsi="3270-MEDIUM"/>
+          <w:sz w:val="22"/>
+          <w:szCs w:val="22"/>
+        </w:rPr>
+        <w:t>print(</w:t>
+      </w:r>
+      <w:proofErr w:type="gramEnd"/>
+      <w:r>
+        <w:rPr>
+          <w:rFonts w:ascii="3270-MEDIUM" w:hAnsi="3270-MEDIUM"/>
+          <w:sz w:val="22"/>
+          <w:szCs w:val="22"/>
+        </w:rPr>
+        <w:t>'hello world!')</w:t>
       </w:r>
     </w:p>
     <w:p>
@@ -690,6 +760,105 @@
           <w:sz w:val="22"/>
           <w:szCs w:val="22"/>
         </w:rPr>
+        <w:t xml:space="preserve">If you misspent </w:t>
+      </w:r>
+      <w:r>
+        <w:rPr>
+          <w:sz w:val="22"/>
+          <w:szCs w:val="22"/>
+        </w:rPr>
+        <w:t xml:space="preserve">your </w:t>
+      </w:r>
+      <w:r>
+        <w:rPr>
+          <w:sz w:val="22"/>
+          <w:szCs w:val="22"/>
+        </w:rPr>
+        <w:t xml:space="preserve">teenage </w:t>
+      </w:r>
+      <w:r>
+        <w:rPr>
+          <w:sz w:val="22"/>
+          <w:szCs w:val="22"/>
+        </w:rPr>
+        <w:t xml:space="preserve">Saturday mornings </w:t>
+      </w:r>
+      <w:r>
+        <w:rPr>
+          <w:sz w:val="22"/>
+          <w:szCs w:val="22"/>
+        </w:rPr>
+        <w:t>in the local Curry’s typing infinitely looping programs into all their microcomputers, the equivalent today is:</w:t>
+      </w:r>
+    </w:p>
+    <w:p>
+      <w:pPr>
+        <w:rPr>
+          <w:sz w:val="22"/>
+          <w:szCs w:val="22"/>
+        </w:rPr>
+      </w:pPr>
+    </w:p>
+    <w:p>
+      <w:pPr>
+        <w:rPr>
+          <w:rFonts w:ascii="3270-MEDIUM" w:hAnsi="3270-MEDIUM"/>
+          <w:sz w:val="22"/>
+          <w:szCs w:val="22"/>
+        </w:rPr>
+      </w:pPr>
+      <w:r>
+        <w:rPr>
+          <w:rFonts w:ascii="3270-MEDIUM" w:hAnsi="3270-MEDIUM"/>
+          <w:sz w:val="22"/>
+          <w:szCs w:val="22"/>
+        </w:rPr>
+        <w:t>--&gt; while True:  print(‘hello’)</w:t>
+      </w:r>
+    </w:p>
+    <w:p>
+      <w:pPr>
+        <w:rPr>
+          <w:sz w:val="22"/>
+          <w:szCs w:val="22"/>
+        </w:rPr>
+      </w:pPr>
+    </w:p>
+    <w:p>
+      <w:pPr>
+        <w:rPr>
+          <w:sz w:val="22"/>
+          <w:szCs w:val="22"/>
+        </w:rPr>
+      </w:pPr>
+      <w:r>
+        <w:rPr>
+          <w:sz w:val="22"/>
+          <w:szCs w:val="22"/>
+        </w:rPr>
+        <w:t>(You will need to power cycle the board to get out of this!)</w:t>
+      </w:r>
+    </w:p>
+    <w:p>
+      <w:pPr>
+        <w:rPr>
+          <w:sz w:val="22"/>
+          <w:szCs w:val="22"/>
+        </w:rPr>
+      </w:pPr>
+    </w:p>
+    <w:p>
+      <w:pPr>
+        <w:rPr>
+          <w:sz w:val="22"/>
+          <w:szCs w:val="22"/>
+        </w:rPr>
+      </w:pPr>
+      <w:r>
+        <w:rPr>
+          <w:sz w:val="22"/>
+          <w:szCs w:val="22"/>
+        </w:rPr>
         <w:t>If your module is connected to a CBUS along with other CBUS modules, just send a message or event from one of them, or from FCU</w:t>
       </w:r>
       <w:r>
@@ -764,8 +933,18 @@
           <w:sz w:val="22"/>
           <w:szCs w:val="22"/>
         </w:rPr>
-        <w:t>199175299 -- received message handler: [5ff] [5] [ 90 00 16 00 32 ]</w:t>
-      </w:r>
+        <w:t xml:space="preserve">199175299 -- received message handler: [5ff] [5] [ 90 00 16 00 </w:t>
+      </w:r>
+      <w:proofErr w:type="gramStart"/>
+      <w:r>
+        <w:rPr>
+          <w:rFonts w:ascii="3270-MEDIUM" w:hAnsi="3270-MEDIUM"/>
+          <w:sz w:val="22"/>
+          <w:szCs w:val="22"/>
+        </w:rPr>
+        <w:t>32 ]</w:t>
+      </w:r>
+      <w:proofErr w:type="gramEnd"/>
     </w:p>
     <w:p>
       <w:pPr>
@@ -897,7 +1076,25 @@
           <w:sz w:val="22"/>
           <w:szCs w:val="22"/>
         </w:rPr>
-        <w:t>--&gt; evt = canmessage.cbusevent(mod.cbus, 1, 22, 24)</w:t>
+        <w:t xml:space="preserve">--&gt; evt = </w:t>
+      </w:r>
+      <w:proofErr w:type="gramStart"/>
+      <w:r>
+        <w:rPr>
+          <w:rFonts w:ascii="3270-MEDIUM" w:hAnsi="3270-MEDIUM"/>
+          <w:sz w:val="22"/>
+          <w:szCs w:val="22"/>
+        </w:rPr>
+        <w:t>canmessage.cbusevent</w:t>
+      </w:r>
+      <w:proofErr w:type="gramEnd"/>
+      <w:r>
+        <w:rPr>
+          <w:rFonts w:ascii="3270-MEDIUM" w:hAnsi="3270-MEDIUM"/>
+          <w:sz w:val="22"/>
+          <w:szCs w:val="22"/>
+        </w:rPr>
+        <w:t>(mod.cbus, 1, 22, 24)</w:t>
       </w:r>
     </w:p>
     <w:p>
@@ -931,24 +1128,60 @@
           <w:sz w:val="22"/>
           <w:szCs w:val="22"/>
         </w:rPr>
-        <w:t>--&gt; evt.send()</w:t>
-      </w:r>
-    </w:p>
-    <w:p>
-      <w:pPr>
-        <w:rPr>
-          <w:rFonts w:ascii="3270-MEDIUM" w:hAnsi="3270-MEDIUM"/>
-          <w:sz w:val="22"/>
-          <w:szCs w:val="22"/>
-        </w:rPr>
-      </w:pPr>
-      <w:r>
-        <w:rPr>
-          <w:rFonts w:ascii="3270-MEDIUM" w:hAnsi="3270-MEDIUM"/>
-          <w:sz w:val="22"/>
-          <w:szCs w:val="22"/>
-        </w:rPr>
-        <w:t xml:space="preserve"> 199379683 -- sent message handler: [585] [5] [ 90 00 16 00 18 ] </w:t>
+        <w:t xml:space="preserve">--&gt; </w:t>
+      </w:r>
+      <w:proofErr w:type="gramStart"/>
+      <w:r>
+        <w:rPr>
+          <w:rFonts w:ascii="3270-MEDIUM" w:hAnsi="3270-MEDIUM"/>
+          <w:sz w:val="22"/>
+          <w:szCs w:val="22"/>
+        </w:rPr>
+        <w:t>evt.send</w:t>
+      </w:r>
+      <w:proofErr w:type="gramEnd"/>
+      <w:r>
+        <w:rPr>
+          <w:rFonts w:ascii="3270-MEDIUM" w:hAnsi="3270-MEDIUM"/>
+          <w:sz w:val="22"/>
+          <w:szCs w:val="22"/>
+        </w:rPr>
+        <w:t>()</w:t>
+      </w:r>
+    </w:p>
+    <w:p>
+      <w:pPr>
+        <w:rPr>
+          <w:rFonts w:ascii="3270-MEDIUM" w:hAnsi="3270-MEDIUM"/>
+          <w:sz w:val="22"/>
+          <w:szCs w:val="22"/>
+        </w:rPr>
+      </w:pPr>
+      <w:r>
+        <w:rPr>
+          <w:rFonts w:ascii="3270-MEDIUM" w:hAnsi="3270-MEDIUM"/>
+          <w:sz w:val="22"/>
+          <w:szCs w:val="22"/>
+        </w:rPr>
+        <w:t xml:space="preserve"> 199379683 -- sent message handler: [585] [5] [ 90 00 16 00 </w:t>
+      </w:r>
+      <w:proofErr w:type="gramStart"/>
+      <w:r>
+        <w:rPr>
+          <w:rFonts w:ascii="3270-MEDIUM" w:hAnsi="3270-MEDIUM"/>
+          <w:sz w:val="22"/>
+          <w:szCs w:val="22"/>
+        </w:rPr>
+        <w:t>18 ]</w:t>
+      </w:r>
+      <w:proofErr w:type="gramEnd"/>
+      <w:r>
+        <w:rPr>
+          <w:rFonts w:ascii="3270-MEDIUM" w:hAnsi="3270-MEDIUM"/>
+          <w:sz w:val="22"/>
+          <w:szCs w:val="22"/>
+        </w:rPr>
+        <w:t xml:space="preserve"> </w:t>
       </w:r>
     </w:p>
     <w:p>
@@ -988,31 +1221,443 @@
           <w:sz w:val="22"/>
           <w:szCs w:val="22"/>
         </w:rPr>
-        <w:t>The code updates the message’s CAN ID field and calculates the correct CBUS opcode, depending on whether it’s a short or long event, and whether there are additional data bytes.</w:t>
-      </w:r>
-    </w:p>
-    <w:p>
-      <w:pPr>
-        <w:rPr>
-          <w:sz w:val="22"/>
-          <w:szCs w:val="22"/>
-        </w:rPr>
-      </w:pPr>
-    </w:p>
-    <w:p>
-      <w:pPr>
-        <w:rPr>
-          <w:sz w:val="22"/>
-          <w:szCs w:val="22"/>
-        </w:rPr>
-      </w:pPr>
+        <w:t>The code updates the message’s CAN ID field and calculates the correct CBUS opcode</w:t>
+      </w:r>
+      <w:r>
+        <w:rPr>
+          <w:sz w:val="22"/>
+          <w:szCs w:val="22"/>
+        </w:rPr>
+        <w:t xml:space="preserve"> for you</w:t>
+      </w:r>
+      <w:r>
+        <w:rPr>
+          <w:sz w:val="22"/>
+          <w:szCs w:val="22"/>
+        </w:rPr>
+        <w:t>, depending on whether it’s a short or long event, and whether there are additional data bytes.</w:t>
+      </w:r>
+    </w:p>
+    <w:p>
+      <w:pPr>
+        <w:rPr>
+          <w:sz w:val="22"/>
+          <w:szCs w:val="22"/>
+        </w:rPr>
+      </w:pPr>
+    </w:p>
+    <w:p>
+      <w:pPr>
+        <w:rPr>
+          <w:sz w:val="22"/>
+          <w:szCs w:val="22"/>
+        </w:rPr>
+      </w:pPr>
+      <w:r>
+        <w:rPr>
+          <w:sz w:val="22"/>
+          <w:szCs w:val="22"/>
+        </w:rPr>
+        <w:t xml:space="preserve">At this point, with everything working well, you can set your device into FLiM mode and introduce it to FCU (or JMRI). The time-honoured way is to hold down the CBUS switch for 6+ seconds until the yellow LED flashes and then release it. But, as we have a </w:t>
+      </w:r>
+      <w:r>
+        <w:rPr>
+          <w:sz w:val="22"/>
+          <w:szCs w:val="22"/>
+        </w:rPr>
+        <w:t xml:space="preserve">handy </w:t>
+      </w:r>
+      <w:r>
+        <w:rPr>
+          <w:sz w:val="22"/>
+          <w:szCs w:val="22"/>
+        </w:rPr>
+        <w:t>command line, we can just type:</w:t>
+      </w:r>
+    </w:p>
+    <w:p>
+      <w:pPr>
+        <w:rPr>
+          <w:sz w:val="22"/>
+          <w:szCs w:val="22"/>
+        </w:rPr>
+      </w:pPr>
+    </w:p>
+    <w:p>
+      <w:pPr>
+        <w:rPr>
+          <w:rFonts w:ascii="3270-MEDIUM" w:hAnsi="3270-MEDIUM"/>
+          <w:sz w:val="22"/>
+          <w:szCs w:val="22"/>
+        </w:rPr>
+      </w:pPr>
+      <w:r>
+        <w:rPr>
+          <w:rFonts w:ascii="3270-MEDIUM" w:hAnsi="3270-MEDIUM"/>
+          <w:sz w:val="22"/>
+          <w:szCs w:val="22"/>
+        </w:rPr>
+        <w:t xml:space="preserve">--&gt; </w:t>
+      </w:r>
+      <w:proofErr w:type="gramStart"/>
+      <w:r>
+        <w:rPr>
+          <w:rFonts w:ascii="3270-MEDIUM" w:hAnsi="3270-MEDIUM"/>
+          <w:sz w:val="22"/>
+          <w:szCs w:val="22"/>
+        </w:rPr>
+        <w:t>mod.cbus</w:t>
+      </w:r>
+      <w:proofErr w:type="gramEnd"/>
+      <w:r>
+        <w:rPr>
+          <w:rFonts w:ascii="3270-MEDIUM" w:hAnsi="3270-MEDIUM"/>
+          <w:sz w:val="22"/>
+          <w:szCs w:val="22"/>
+        </w:rPr>
+        <w:t>.init_flim()</w:t>
+      </w:r>
+    </w:p>
+    <w:p>
+      <w:pPr>
+        <w:rPr>
+          <w:sz w:val="22"/>
+          <w:szCs w:val="22"/>
+        </w:rPr>
+      </w:pPr>
+    </w:p>
+    <w:p>
+      <w:pPr>
+        <w:rPr>
+          <w:sz w:val="22"/>
+          <w:szCs w:val="22"/>
+        </w:rPr>
+      </w:pPr>
+      <w:r>
+        <w:rPr>
+          <w:sz w:val="22"/>
+          <w:szCs w:val="22"/>
+        </w:rPr>
+        <w:t>Then, provide FCU with the desired node number for your module, and y</w:t>
+      </w:r>
+      <w:r>
+        <w:rPr>
+          <w:sz w:val="22"/>
+          <w:szCs w:val="22"/>
+        </w:rPr>
+        <w:t>ou’ll see the exchange of CBUS messages fly by as FCU interrogates the module.</w:t>
+      </w:r>
+    </w:p>
+    <w:p>
+      <w:pPr>
+        <w:rPr>
+          <w:sz w:val="22"/>
+          <w:szCs w:val="22"/>
+        </w:rPr>
+      </w:pPr>
+    </w:p>
+    <w:p>
+      <w:pPr>
+        <w:rPr>
+          <w:sz w:val="22"/>
+          <w:szCs w:val="22"/>
+        </w:rPr>
+      </w:pPr>
+      <w:r>
+        <w:rPr>
+          <w:sz w:val="22"/>
+          <w:szCs w:val="22"/>
+        </w:rPr>
+        <w:t xml:space="preserve">The --&gt; prompt is provided by a ‘mini’ REPL within </w:t>
+      </w:r>
+      <w:r>
+        <w:rPr>
+          <w:sz w:val="22"/>
+          <w:szCs w:val="22"/>
+        </w:rPr>
+        <w:t>the</w:t>
+      </w:r>
+      <w:r>
+        <w:rPr>
+          <w:sz w:val="22"/>
+          <w:szCs w:val="22"/>
+        </w:rPr>
+        <w:t xml:space="preserve"> application. If you inadvertently start a long running command, you can use control-C to interrupt it. </w:t>
+      </w:r>
+    </w:p>
+    <w:p>
+      <w:pPr>
+        <w:rPr>
+          <w:sz w:val="22"/>
+          <w:szCs w:val="22"/>
+        </w:rPr>
+      </w:pPr>
+    </w:p>
+    <w:p>
+      <w:pPr>
+        <w:rPr>
+          <w:sz w:val="22"/>
+          <w:szCs w:val="22"/>
+        </w:rPr>
+      </w:pPr>
+      <w:r>
+        <w:rPr>
+          <w:sz w:val="22"/>
+          <w:szCs w:val="22"/>
+        </w:rPr>
+        <w:t>To stop the application and return to the &gt;&gt;&gt; prompt, press control-D</w:t>
+      </w:r>
+      <w:r>
+        <w:rPr>
+          <w:sz w:val="22"/>
+          <w:szCs w:val="22"/>
+        </w:rPr>
+        <w:t xml:space="preserve"> at the --&gt; prompt</w:t>
+      </w:r>
+      <w:r>
+        <w:rPr>
+          <w:sz w:val="22"/>
+          <w:szCs w:val="22"/>
+        </w:rPr>
+        <w:t xml:space="preserve">. Further presses of control-D will reset the board and return it to a known state. </w:t>
+      </w:r>
+      <w:r>
+        <w:rPr>
+          <w:sz w:val="22"/>
+          <w:szCs w:val="22"/>
+        </w:rPr>
+        <w:t>You will also need to return to the &gt;&gt;&gt; prompt before uploading a file as the mini-REPL doesn’t have this capability.</w:t>
+      </w:r>
+    </w:p>
+    <w:p>
+      <w:pPr>
+        <w:rPr>
+          <w:sz w:val="22"/>
+          <w:szCs w:val="22"/>
+        </w:rPr>
+      </w:pPr>
+    </w:p>
+    <w:p>
+      <w:pPr>
+        <w:rPr>
+          <w:sz w:val="22"/>
+          <w:szCs w:val="22"/>
+        </w:rPr>
+      </w:pPr>
+      <w:r>
+        <w:rPr>
+          <w:sz w:val="22"/>
+          <w:szCs w:val="22"/>
+        </w:rPr>
+        <w:t xml:space="preserve">Once you have completed development, you can get the Pico to execute your application code automatically at power on. To do this, create </w:t>
+      </w:r>
+      <w:r>
+        <w:rPr>
+          <w:sz w:val="22"/>
+          <w:szCs w:val="22"/>
+        </w:rPr>
+        <w:t xml:space="preserve">and upload </w:t>
+      </w:r>
+      <w:r>
+        <w:rPr>
+          <w:sz w:val="22"/>
+          <w:szCs w:val="22"/>
+        </w:rPr>
+        <w:t xml:space="preserve">a file named </w:t>
+      </w:r>
+      <w:r>
+        <w:rPr>
+          <w:rFonts w:ascii="3270-MEDIUM" w:hAnsi="3270-MEDIUM"/>
+          <w:sz w:val="22"/>
+          <w:szCs w:val="22"/>
+        </w:rPr>
+        <w:t>main.py</w:t>
+      </w:r>
+      <w:r>
+        <w:rPr>
+          <w:sz w:val="22"/>
+          <w:szCs w:val="22"/>
+        </w:rPr>
+        <w:t xml:space="preserve"> with the single line: </w:t>
+      </w:r>
+      <w:r>
+        <w:rPr>
+          <w:rFonts w:ascii="3270-MEDIUM" w:hAnsi="3270-MEDIUM"/>
+          <w:sz w:val="22"/>
+          <w:szCs w:val="22"/>
+        </w:rPr>
+        <w:t xml:space="preserve">import </w:t>
+      </w:r>
+      <w:r>
+        <w:rPr>
+          <w:rFonts w:ascii="3270-MEDIUM" w:hAnsi="3270-MEDIUM"/>
+          <w:sz w:val="22"/>
+          <w:szCs w:val="22"/>
+        </w:rPr>
+        <w:t>my_module</w:t>
+      </w:r>
+      <w:r>
+        <w:rPr>
+          <w:sz w:val="22"/>
+          <w:szCs w:val="22"/>
+        </w:rPr>
+        <w:t xml:space="preserve">, or whatever you have named your program. However, it’s best not to do this until you are certain your program can be interrupted </w:t>
+      </w:r>
+      <w:r>
+        <w:rPr>
+          <w:sz w:val="22"/>
+          <w:szCs w:val="22"/>
+        </w:rPr>
+        <w:t>from</w:t>
+      </w:r>
+      <w:r>
+        <w:rPr>
+          <w:sz w:val="22"/>
+          <w:szCs w:val="22"/>
+        </w:rPr>
+        <w:t xml:space="preserve"> the command line. If you do ‘brick’ your Pico, there are ways to ‘nuke’ it and start over.</w:t>
+      </w:r>
+      <w:r>
+        <w:rPr>
+          <w:sz w:val="22"/>
+          <w:szCs w:val="22"/>
+        </w:rPr>
+        <w:t xml:space="preserve"> (Just do a Google search with these two magic words).</w:t>
+      </w:r>
+    </w:p>
+    <w:p>
+      <w:pPr>
+        <w:rPr>
+          <w:sz w:val="22"/>
+          <w:szCs w:val="22"/>
+        </w:rPr>
+      </w:pPr>
+    </w:p>
+    <w:p>
+      <w:pPr>
+        <w:rPr>
+          <w:sz w:val="22"/>
+          <w:szCs w:val="22"/>
+        </w:rPr>
+      </w:pPr>
+      <w:r>
+        <w:rPr>
+          <w:sz w:val="22"/>
+          <w:szCs w:val="22"/>
+        </w:rPr>
+        <w:t>(Note</w:t>
+      </w:r>
+      <w:r>
+        <w:rPr>
+          <w:sz w:val="22"/>
+          <w:szCs w:val="22"/>
+        </w:rPr>
+        <w:t>: you’ll have noticed</w:t>
+      </w:r>
+      <w:r>
+        <w:rPr>
+          <w:sz w:val="22"/>
+          <w:szCs w:val="22"/>
+        </w:rPr>
+        <w:t xml:space="preserve"> that it takes a few seconds for the Python code to load and run. This may or may not have an impact on your layout’s start-of-day processing. It’s still faster than a PC or Pi).</w:t>
+      </w:r>
+    </w:p>
+    <w:p>
+      <w:pPr>
+        <w:rPr>
+          <w:sz w:val="22"/>
+          <w:szCs w:val="22"/>
+        </w:rPr>
+      </w:pPr>
+      <w:r>
+        <w:rPr>
+          <w:sz w:val="22"/>
+          <w:szCs w:val="22"/>
+        </w:rPr>
+        <w:br w:type="page"/>
+      </w:r>
+    </w:p>
+    <w:p>
+      <w:pPr>
+        <w:pStyle w:val="Heading1"/>
+      </w:pPr>
+      <w:r>
+        <w:lastRenderedPageBreak/>
+        <w:t>A word about CBUS events</w:t>
+      </w:r>
+    </w:p>
+    <w:p>
+      <w:pPr>
+        <w:rPr>
+          <w:sz w:val="22"/>
+          <w:szCs w:val="22"/>
+        </w:rPr>
+      </w:pPr>
+    </w:p>
+    <w:p>
+      <w:pPr>
+        <w:rPr>
+          <w:sz w:val="22"/>
+          <w:szCs w:val="22"/>
+        </w:rPr>
+      </w:pPr>
+      <w:r>
+        <w:rPr>
+          <w:sz w:val="22"/>
+          <w:szCs w:val="22"/>
+        </w:rPr>
+        <w:t xml:space="preserve">CBUS events are a </w:t>
+      </w:r>
+      <w:r>
+        <w:rPr>
+          <w:sz w:val="22"/>
+          <w:szCs w:val="22"/>
+        </w:rPr>
+        <w:t xml:space="preserve">specific </w:t>
+      </w:r>
+      <w:r>
+        <w:rPr>
+          <w:sz w:val="22"/>
+          <w:szCs w:val="22"/>
+        </w:rPr>
+        <w:t>kind of CBUS message. All events are messages but not all messages are events</w:t>
+      </w:r>
+      <w:r>
+        <w:rPr>
+          <w:sz w:val="22"/>
+          <w:szCs w:val="22"/>
+        </w:rPr>
+        <w:t xml:space="preserve"> </w:t>
+      </w:r>
+      <w:r>
+        <w:rPr>
+          <w:sz w:val="22"/>
+          <w:szCs w:val="22"/>
+        </w:rPr>
+        <w:sym w:font="Wingdings" w:char="F04A"/>
+      </w:r>
+      <w:r>
+        <w:rPr>
+          <w:sz w:val="22"/>
+          <w:szCs w:val="22"/>
+        </w:rPr>
+        <w:t>.</w:t>
+      </w:r>
+      <w:r>
+        <w:rPr>
+          <w:sz w:val="22"/>
+          <w:szCs w:val="22"/>
+        </w:rPr>
+        <w:t xml:space="preserve"> In our code, a </w:t>
+      </w:r>
       <w:proofErr w:type="spellStart"/>
       <w:r>
         <w:rPr>
-          <w:sz w:val="22"/>
-          <w:szCs w:val="22"/>
-        </w:rPr>
-        <w:t xml:space="preserve">At </w:t>
+          <w:rFonts w:ascii="3270-MEDIUM" w:hAnsi="3270-MEDIUM"/>
+          <w:sz w:val="22"/>
+          <w:szCs w:val="22"/>
+        </w:rPr>
+        <w:t>cbusevent</w:t>
       </w:r>
       <w:proofErr w:type="spellEnd"/>
       <w:r>
@@ -1020,381 +1665,75 @@
           <w:sz w:val="22"/>
           <w:szCs w:val="22"/>
         </w:rPr>
-        <w:t xml:space="preserve">this point, with everything working well, you can set your device into FLiM mode and introduce it to FCU (or JMRI). The time-honoured way is to hold down the CBUS switch for 6+ seconds until the yellow LED flashes and then release it. But, as we have a </w:t>
-      </w:r>
-      <w:r>
-        <w:rPr>
-          <w:sz w:val="22"/>
-          <w:szCs w:val="22"/>
-        </w:rPr>
-        <w:t xml:space="preserve">handy </w:t>
-      </w:r>
-      <w:r>
-        <w:rPr>
-          <w:sz w:val="22"/>
-          <w:szCs w:val="22"/>
-        </w:rPr>
-        <w:t>command line, we can just type:</w:t>
-      </w:r>
-    </w:p>
-    <w:p>
-      <w:pPr>
-        <w:rPr>
-          <w:sz w:val="22"/>
-          <w:szCs w:val="22"/>
-        </w:rPr>
-      </w:pPr>
-    </w:p>
-    <w:p>
-      <w:pPr>
-        <w:rPr>
-          <w:rFonts w:ascii="3270-MEDIUM" w:hAnsi="3270-MEDIUM"/>
-          <w:sz w:val="22"/>
-          <w:szCs w:val="22"/>
-        </w:rPr>
-      </w:pPr>
-      <w:r>
-        <w:rPr>
-          <w:rFonts w:ascii="3270-MEDIUM" w:hAnsi="3270-MEDIUM"/>
-          <w:sz w:val="22"/>
-          <w:szCs w:val="22"/>
-        </w:rPr>
-        <w:t>--&gt; mod.cbus.init_flim()</w:t>
-      </w:r>
-    </w:p>
-    <w:p>
-      <w:pPr>
-        <w:rPr>
-          <w:sz w:val="22"/>
-          <w:szCs w:val="22"/>
-        </w:rPr>
-      </w:pPr>
-    </w:p>
-    <w:p>
-      <w:pPr>
-        <w:rPr>
-          <w:sz w:val="22"/>
-          <w:szCs w:val="22"/>
-        </w:rPr>
-      </w:pPr>
-      <w:r>
-        <w:rPr>
-          <w:sz w:val="22"/>
-          <w:szCs w:val="22"/>
-        </w:rPr>
-        <w:t>Then, provide FCU with the desired node number for your module, and y</w:t>
-      </w:r>
-      <w:r>
-        <w:rPr>
-          <w:sz w:val="22"/>
-          <w:szCs w:val="22"/>
-        </w:rPr>
-        <w:t>ou’ll see the exchange of CBUS messages fly by as FCU interrogates the module.</w:t>
-      </w:r>
-    </w:p>
-    <w:p>
-      <w:pPr>
-        <w:rPr>
-          <w:sz w:val="22"/>
-          <w:szCs w:val="22"/>
-        </w:rPr>
-      </w:pPr>
-    </w:p>
-    <w:p>
-      <w:pPr>
-        <w:rPr>
-          <w:sz w:val="22"/>
-          <w:szCs w:val="22"/>
-        </w:rPr>
-      </w:pPr>
-      <w:r>
-        <w:rPr>
-          <w:sz w:val="22"/>
-          <w:szCs w:val="22"/>
-        </w:rPr>
-        <w:t xml:space="preserve">The --&gt; prompt is provided by a ‘mini’ REPL within </w:t>
-      </w:r>
-      <w:r>
-        <w:rPr>
-          <w:sz w:val="22"/>
-          <w:szCs w:val="22"/>
-        </w:rPr>
-        <w:t>the</w:t>
-      </w:r>
-      <w:r>
-        <w:rPr>
-          <w:sz w:val="22"/>
-          <w:szCs w:val="22"/>
-        </w:rPr>
-        <w:t xml:space="preserve"> application. </w:t>
-      </w:r>
-      <w:r>
-        <w:rPr>
-          <w:sz w:val="22"/>
-          <w:szCs w:val="22"/>
-        </w:rPr>
-        <w:t>If you inadvertently start a long running command, you can use control-C to interrupt it.</w:t>
-      </w:r>
-      <w:r>
-        <w:rPr>
-          <w:sz w:val="22"/>
-          <w:szCs w:val="22"/>
-        </w:rPr>
-        <w:t xml:space="preserve"> </w:t>
-      </w:r>
-    </w:p>
-    <w:p>
-      <w:pPr>
-        <w:rPr>
-          <w:sz w:val="22"/>
-          <w:szCs w:val="22"/>
-        </w:rPr>
-      </w:pPr>
-    </w:p>
-    <w:p>
-      <w:pPr>
-        <w:rPr>
-          <w:sz w:val="22"/>
-          <w:szCs w:val="22"/>
-        </w:rPr>
-      </w:pPr>
-      <w:r>
-        <w:rPr>
-          <w:sz w:val="22"/>
-          <w:szCs w:val="22"/>
-        </w:rPr>
-        <w:lastRenderedPageBreak/>
-        <w:t>To stop the application and return to the &gt;&gt;&gt; prompt, press control-D</w:t>
-      </w:r>
-      <w:r>
-        <w:rPr>
-          <w:sz w:val="22"/>
-          <w:szCs w:val="22"/>
-        </w:rPr>
-        <w:t xml:space="preserve"> at the --&gt; prompt</w:t>
-      </w:r>
-      <w:r>
-        <w:rPr>
-          <w:sz w:val="22"/>
-          <w:szCs w:val="22"/>
-        </w:rPr>
-        <w:t xml:space="preserve">. Further presses of control-D will reset the board and return it to a known state. </w:t>
-      </w:r>
-      <w:r>
-        <w:rPr>
-          <w:sz w:val="22"/>
-          <w:szCs w:val="22"/>
-        </w:rPr>
-        <w:t>You will also need to return to the &gt;&gt;&gt; prompt before uploading a file as the mini-REPL doesn’t have this capability.</w:t>
-      </w:r>
-    </w:p>
-    <w:p>
-      <w:pPr>
-        <w:rPr>
-          <w:sz w:val="22"/>
-          <w:szCs w:val="22"/>
-        </w:rPr>
-      </w:pPr>
-    </w:p>
-    <w:p>
-      <w:pPr>
-        <w:rPr>
-          <w:sz w:val="22"/>
-          <w:szCs w:val="22"/>
-        </w:rPr>
-      </w:pPr>
-      <w:r>
-        <w:rPr>
-          <w:sz w:val="22"/>
-          <w:szCs w:val="22"/>
-        </w:rPr>
-        <w:t xml:space="preserve">Once you have completed development, you can get the Pico to execute your application code automatically at power on. To do this, create </w:t>
-      </w:r>
-      <w:r>
-        <w:rPr>
-          <w:sz w:val="22"/>
-          <w:szCs w:val="22"/>
-        </w:rPr>
-        <w:t xml:space="preserve">and upload </w:t>
-      </w:r>
-      <w:r>
-        <w:rPr>
-          <w:sz w:val="22"/>
-          <w:szCs w:val="22"/>
-        </w:rPr>
-        <w:t xml:space="preserve">a file named </w:t>
-      </w:r>
-      <w:r>
-        <w:rPr>
-          <w:rFonts w:ascii="3270-MEDIUM" w:hAnsi="3270-MEDIUM"/>
-          <w:sz w:val="22"/>
-          <w:szCs w:val="22"/>
-        </w:rPr>
-        <w:t>main.py</w:t>
-      </w:r>
-      <w:r>
-        <w:rPr>
-          <w:sz w:val="22"/>
-          <w:szCs w:val="22"/>
-        </w:rPr>
-        <w:t xml:space="preserve"> with the single line: </w:t>
-      </w:r>
-      <w:r>
-        <w:rPr>
-          <w:rFonts w:ascii="3270-MEDIUM" w:hAnsi="3270-MEDIUM"/>
-          <w:sz w:val="22"/>
-          <w:szCs w:val="22"/>
-        </w:rPr>
-        <w:t xml:space="preserve">import </w:t>
-      </w:r>
-      <w:r>
-        <w:rPr>
-          <w:rFonts w:ascii="3270-MEDIUM" w:hAnsi="3270-MEDIUM"/>
-          <w:sz w:val="22"/>
-          <w:szCs w:val="22"/>
-        </w:rPr>
-        <w:t>my_module</w:t>
-      </w:r>
-      <w:r>
-        <w:rPr>
-          <w:sz w:val="22"/>
-          <w:szCs w:val="22"/>
-        </w:rPr>
-        <w:t xml:space="preserve">, or whatever you have named your program. However, it’s best not to do this until you are certain your program can be interrupted </w:t>
-      </w:r>
-      <w:r>
-        <w:rPr>
-          <w:sz w:val="22"/>
-          <w:szCs w:val="22"/>
-        </w:rPr>
-        <w:t>from</w:t>
-      </w:r>
-      <w:r>
-        <w:rPr>
-          <w:sz w:val="22"/>
-          <w:szCs w:val="22"/>
-        </w:rPr>
-        <w:t xml:space="preserve"> the command line. If you do ‘brick’ your Pico, there are ways to ‘nuke’ it and start over.</w:t>
-      </w:r>
-      <w:r>
-        <w:rPr>
-          <w:sz w:val="22"/>
-          <w:szCs w:val="22"/>
-        </w:rPr>
-        <w:t xml:space="preserve"> (Just do a Google search with these two magic words).</w:t>
-      </w:r>
-    </w:p>
-    <w:p>
-      <w:pPr>
-        <w:rPr>
-          <w:sz w:val="22"/>
-          <w:szCs w:val="22"/>
-        </w:rPr>
-      </w:pPr>
-      <w:r>
-        <w:rPr>
-          <w:sz w:val="22"/>
-          <w:szCs w:val="22"/>
-        </w:rPr>
-        <w:br w:type="page"/>
-      </w:r>
-    </w:p>
-    <w:p>
-      <w:pPr>
-        <w:rPr>
-          <w:sz w:val="22"/>
-          <w:szCs w:val="22"/>
-        </w:rPr>
-      </w:pPr>
-    </w:p>
-    <w:p>
-      <w:pPr>
-        <w:pStyle w:val="Heading1"/>
-      </w:pPr>
-      <w:r>
-        <w:t>A word about CBUS events</w:t>
-      </w:r>
-    </w:p>
-    <w:p>
-      <w:pPr>
-        <w:rPr>
-          <w:sz w:val="22"/>
-          <w:szCs w:val="22"/>
-        </w:rPr>
-      </w:pPr>
-    </w:p>
-    <w:p>
-      <w:pPr>
-        <w:rPr>
-          <w:sz w:val="22"/>
-          <w:szCs w:val="22"/>
-        </w:rPr>
-      </w:pPr>
-      <w:r>
-        <w:rPr>
-          <w:sz w:val="22"/>
-          <w:szCs w:val="22"/>
-        </w:rPr>
-        <w:t xml:space="preserve">CBUS events are a </w:t>
-      </w:r>
-      <w:r>
-        <w:rPr>
-          <w:sz w:val="22"/>
-          <w:szCs w:val="22"/>
-        </w:rPr>
-        <w:t xml:space="preserve">specific </w:t>
-      </w:r>
-      <w:r>
-        <w:rPr>
-          <w:sz w:val="22"/>
-          <w:szCs w:val="22"/>
-        </w:rPr>
-        <w:t>kind of CBUS message. All events are messages but not all messages are events</w:t>
-      </w:r>
-      <w:r>
-        <w:rPr>
-          <w:sz w:val="22"/>
-          <w:szCs w:val="22"/>
-        </w:rPr>
-        <w:t xml:space="preserve"> </w:t>
-      </w:r>
-      <w:r>
-        <w:rPr>
-          <w:sz w:val="28"/>
-          <w:szCs w:val="28"/>
-        </w:rPr>
-        <w:sym w:font="Wingdings" w:char="F04A"/>
-      </w:r>
-      <w:r>
-        <w:rPr>
-          <w:sz w:val="28"/>
-          <w:szCs w:val="28"/>
+        <w:t xml:space="preserve"> object is a sub-class of </w:t>
+      </w:r>
+      <w:r>
+        <w:rPr>
+          <w:rFonts w:ascii="3270-MEDIUM" w:hAnsi="3270-MEDIUM"/>
+          <w:sz w:val="22"/>
+          <w:szCs w:val="22"/>
+        </w:rPr>
+        <w:t>c</w:t>
+      </w:r>
+      <w:r>
+        <w:rPr>
+          <w:rFonts w:ascii="3270-MEDIUM" w:hAnsi="3270-MEDIUM"/>
+          <w:sz w:val="22"/>
+          <w:szCs w:val="22"/>
+        </w:rPr>
+        <w:t>an</w:t>
+      </w:r>
+      <w:r>
+        <w:rPr>
+          <w:rFonts w:ascii="3270-MEDIUM" w:hAnsi="3270-MEDIUM"/>
+          <w:sz w:val="22"/>
+          <w:szCs w:val="22"/>
+        </w:rPr>
+        <w:t>message</w:t>
+      </w:r>
+      <w:r>
+        <w:rPr>
+          <w:sz w:val="22"/>
+          <w:szCs w:val="22"/>
         </w:rPr>
         <w:t>.</w:t>
       </w:r>
-      <w:r>
-        <w:rPr>
-          <w:sz w:val="22"/>
-          <w:szCs w:val="22"/>
-        </w:rPr>
-        <w:t xml:space="preserve"> In our code, a </w:t>
-      </w:r>
-      <w:proofErr w:type="spellStart"/>
-      <w:r>
-        <w:rPr>
-          <w:rFonts w:ascii="3270-MEDIUM" w:hAnsi="3270-MEDIUM"/>
-          <w:sz w:val="22"/>
-          <w:szCs w:val="22"/>
-        </w:rPr>
-        <w:t>cbusevent</w:t>
-      </w:r>
-      <w:proofErr w:type="spellEnd"/>
-      <w:r>
-        <w:rPr>
-          <w:sz w:val="22"/>
-          <w:szCs w:val="22"/>
-        </w:rPr>
-        <w:t xml:space="preserve"> object is a sub-class of </w:t>
+    </w:p>
+    <w:p>
+      <w:pPr>
+        <w:rPr>
+          <w:sz w:val="22"/>
+          <w:szCs w:val="22"/>
+        </w:rPr>
+      </w:pPr>
+    </w:p>
+    <w:p>
+      <w:pPr>
+        <w:rPr>
+          <w:sz w:val="22"/>
+          <w:szCs w:val="22"/>
+        </w:rPr>
+      </w:pPr>
+      <w:r>
+        <w:rPr>
+          <w:sz w:val="22"/>
+          <w:szCs w:val="22"/>
+        </w:rPr>
+        <w:t xml:space="preserve">There are a number of </w:t>
+      </w:r>
+      <w:r>
+        <w:rPr>
+          <w:sz w:val="22"/>
+          <w:szCs w:val="22"/>
+        </w:rPr>
+        <w:t xml:space="preserve">possible </w:t>
+      </w:r>
+      <w:r>
+        <w:rPr>
+          <w:sz w:val="22"/>
+          <w:szCs w:val="22"/>
+        </w:rPr>
+        <w:t xml:space="preserve">ways to represent CBUS events as Python variables. In order to send a CBUS message (or event) we need to create a full object of the class </w:t>
       </w:r>
       <w:r>
         <w:rPr>
@@ -1425,60 +1764,6 @@
           <w:sz w:val="22"/>
           <w:szCs w:val="22"/>
         </w:rPr>
-        <w:t>.</w:t>
-      </w:r>
-    </w:p>
-    <w:p>
-      <w:pPr>
-        <w:rPr>
-          <w:sz w:val="22"/>
-          <w:szCs w:val="22"/>
-        </w:rPr>
-      </w:pPr>
-    </w:p>
-    <w:p>
-      <w:pPr>
-        <w:rPr>
-          <w:sz w:val="22"/>
-          <w:szCs w:val="22"/>
-        </w:rPr>
-      </w:pPr>
-      <w:r>
-        <w:rPr>
-          <w:sz w:val="22"/>
-          <w:szCs w:val="22"/>
-        </w:rPr>
-        <w:t xml:space="preserve">There are a number of ways to represent CBUS events as Python variables. In order to send a CBUS message (or event) we need to create a full object of the class </w:t>
-      </w:r>
-      <w:r>
-        <w:rPr>
-          <w:rFonts w:ascii="3270-MEDIUM" w:hAnsi="3270-MEDIUM"/>
-          <w:sz w:val="22"/>
-          <w:szCs w:val="22"/>
-        </w:rPr>
-        <w:t>c</w:t>
-      </w:r>
-      <w:r>
-        <w:rPr>
-          <w:rFonts w:ascii="3270-MEDIUM" w:hAnsi="3270-MEDIUM"/>
-          <w:sz w:val="22"/>
-          <w:szCs w:val="22"/>
-        </w:rPr>
-        <w:t>an</w:t>
-      </w:r>
-      <w:r>
-        <w:rPr>
-          <w:rFonts w:ascii="3270-MEDIUM" w:hAnsi="3270-MEDIUM"/>
-          <w:sz w:val="22"/>
-          <w:szCs w:val="22"/>
-        </w:rPr>
-        <w:t>message</w:t>
-      </w:r>
-      <w:r>
-        <w:rPr>
-          <w:sz w:val="22"/>
-          <w:szCs w:val="22"/>
-        </w:rPr>
         <w:t>. e.g.,</w:t>
       </w:r>
     </w:p>
@@ -1504,40 +1789,24 @@
           <w:sz w:val="22"/>
           <w:szCs w:val="22"/>
         </w:rPr>
-        <w:t xml:space="preserve">--&gt; </w:t>
-      </w:r>
-      <w:r>
-        <w:rPr>
-          <w:rFonts w:ascii="3270-MEDIUM" w:hAnsi="3270-MEDIUM"/>
-          <w:sz w:val="22"/>
-          <w:szCs w:val="22"/>
-        </w:rPr>
-        <w:t>import canmessage</w:t>
-      </w:r>
-    </w:p>
-    <w:p>
-      <w:pPr>
-        <w:rPr>
-          <w:rFonts w:ascii="3270-MEDIUM" w:hAnsi="3270-MEDIUM"/>
-          <w:sz w:val="22"/>
-          <w:szCs w:val="22"/>
-        </w:rPr>
-      </w:pPr>
-      <w:r>
-        <w:rPr>
-          <w:rFonts w:ascii="3270-MEDIUM" w:hAnsi="3270-MEDIUM"/>
-          <w:sz w:val="22"/>
-          <w:szCs w:val="22"/>
-        </w:rPr>
-        <w:t xml:space="preserve">--&gt; </w:t>
-      </w:r>
-      <w:r>
-        <w:rPr>
-          <w:rFonts w:ascii="3270-MEDIUM" w:hAnsi="3270-MEDIUM"/>
-          <w:sz w:val="22"/>
-          <w:szCs w:val="22"/>
-        </w:rPr>
-        <w:t xml:space="preserve">import </w:t>
+        <w:t>--&gt; import canmessage</w:t>
+      </w:r>
+    </w:p>
+    <w:p>
+      <w:pPr>
+        <w:rPr>
+          <w:rFonts w:ascii="3270-MEDIUM" w:hAnsi="3270-MEDIUM"/>
+          <w:sz w:val="22"/>
+          <w:szCs w:val="22"/>
+        </w:rPr>
+      </w:pPr>
+      <w:r>
+        <w:rPr>
+          <w:rFonts w:ascii="3270-MEDIUM" w:hAnsi="3270-MEDIUM"/>
+          <w:sz w:val="22"/>
+          <w:szCs w:val="22"/>
+        </w:rPr>
+        <w:t xml:space="preserve">--&gt; import </w:t>
       </w:r>
       <w:proofErr w:type="spellStart"/>
       <w:r>
@@ -1788,16 +2057,59 @@
           <w:sz w:val="22"/>
           <w:szCs w:val="22"/>
         </w:rPr>
+        <w:t xml:space="preserve">--&gt; evt = </w:t>
+      </w:r>
+      <w:proofErr w:type="gramStart"/>
+      <w:r>
+        <w:rPr>
+          <w:rFonts w:ascii="3270-MEDIUM" w:hAnsi="3270-MEDIUM"/>
+          <w:sz w:val="22"/>
+          <w:szCs w:val="22"/>
+        </w:rPr>
+        <w:t>canmessage.cbusevent</w:t>
+      </w:r>
+      <w:proofErr w:type="gramEnd"/>
+      <w:r>
+        <w:rPr>
+          <w:rFonts w:ascii="3270-MEDIUM" w:hAnsi="3270-MEDIUM"/>
+          <w:sz w:val="22"/>
+          <w:szCs w:val="22"/>
+        </w:rPr>
+        <w:t xml:space="preserve">(mod.cbus, </w:t>
+      </w:r>
+      <w:r>
+        <w:rPr>
+          <w:rFonts w:ascii="3270-MEDIUM" w:hAnsi="3270-MEDIUM"/>
+          <w:sz w:val="22"/>
+          <w:szCs w:val="22"/>
+        </w:rPr>
+        <w:t>1</w:t>
+      </w:r>
+      <w:r>
+        <w:rPr>
+          <w:rFonts w:ascii="3270-MEDIUM" w:hAnsi="3270-MEDIUM"/>
+          <w:sz w:val="22"/>
+          <w:szCs w:val="22"/>
+        </w:rPr>
+        <w:t>, 22, 23)</w:t>
+      </w:r>
+    </w:p>
+    <w:p>
+      <w:pPr>
+        <w:rPr>
+          <w:rFonts w:ascii="3270-MEDIUM" w:hAnsi="3270-MEDIUM"/>
+          <w:sz w:val="22"/>
+          <w:szCs w:val="22"/>
+        </w:rPr>
+      </w:pPr>
+      <w:r>
+        <w:rPr>
+          <w:rFonts w:ascii="3270-MEDIUM" w:hAnsi="3270-MEDIUM"/>
+          <w:sz w:val="22"/>
+          <w:szCs w:val="22"/>
+        </w:rPr>
         <w:t xml:space="preserve">--&gt; </w:t>
       </w:r>
-      <w:r>
-        <w:rPr>
-          <w:rFonts w:ascii="3270-MEDIUM" w:hAnsi="3270-MEDIUM"/>
-          <w:sz w:val="22"/>
-          <w:szCs w:val="22"/>
-        </w:rPr>
-        <w:t xml:space="preserve">evt = </w:t>
-      </w:r>
       <w:proofErr w:type="gramStart"/>
       <w:r>
         <w:rPr>
@@ -1805,7 +2117,7 @@
           <w:sz w:val="22"/>
           <w:szCs w:val="22"/>
         </w:rPr>
-        <w:t>canmessage.cbusevent</w:t>
+        <w:t>evt.send</w:t>
       </w:r>
       <w:proofErr w:type="gramEnd"/>
       <w:r>
@@ -1814,11 +2126,252 @@
           <w:sz w:val="22"/>
           <w:szCs w:val="22"/>
         </w:rPr>
-        <w:t xml:space="preserve">(mod.cbus, </w:t>
-      </w:r>
-      <w:r>
-        <w:rPr>
-          <w:rFonts w:ascii="3270-MEDIUM" w:hAnsi="3270-MEDIUM"/>
+        <w:t>()</w:t>
+      </w:r>
+    </w:p>
+    <w:p>
+      <w:pPr>
+        <w:rPr>
+          <w:sz w:val="22"/>
+          <w:szCs w:val="22"/>
+        </w:rPr>
+      </w:pPr>
+    </w:p>
+    <w:p>
+      <w:pPr>
+        <w:rPr>
+          <w:sz w:val="22"/>
+          <w:szCs w:val="22"/>
+        </w:rPr>
+      </w:pPr>
+      <w:r>
+        <w:rPr>
+          <w:sz w:val="22"/>
+          <w:szCs w:val="22"/>
+        </w:rPr>
+        <w:t>However, these are fairly heavyweight objects, and we’d like to save memory where</w:t>
+      </w:r>
+      <w:r>
+        <w:rPr>
+          <w:sz w:val="22"/>
+          <w:szCs w:val="22"/>
+        </w:rPr>
+        <w:t>ver</w:t>
+      </w:r>
+      <w:r>
+        <w:rPr>
+          <w:sz w:val="22"/>
+          <w:szCs w:val="22"/>
+        </w:rPr>
+        <w:t xml:space="preserve"> possible.</w:t>
+      </w:r>
+    </w:p>
+    <w:p>
+      <w:pPr>
+        <w:rPr>
+          <w:sz w:val="22"/>
+          <w:szCs w:val="22"/>
+        </w:rPr>
+      </w:pPr>
+    </w:p>
+    <w:p>
+      <w:pPr>
+        <w:rPr>
+          <w:sz w:val="22"/>
+          <w:szCs w:val="22"/>
+        </w:rPr>
+      </w:pPr>
+      <w:r>
+        <w:rPr>
+          <w:sz w:val="22"/>
+          <w:szCs w:val="22"/>
+        </w:rPr>
+        <w:t xml:space="preserve">The </w:t>
+      </w:r>
+      <w:r>
+        <w:rPr>
+          <w:sz w:val="22"/>
+          <w:szCs w:val="22"/>
+        </w:rPr>
+        <w:t>shortest</w:t>
+      </w:r>
+      <w:r>
+        <w:rPr>
+          <w:sz w:val="22"/>
+          <w:szCs w:val="22"/>
+        </w:rPr>
+        <w:t xml:space="preserve"> </w:t>
+      </w:r>
+      <w:r>
+        <w:rPr>
+          <w:sz w:val="22"/>
+          <w:szCs w:val="22"/>
+        </w:rPr>
+        <w:t>description</w:t>
+      </w:r>
+      <w:r>
+        <w:rPr>
+          <w:sz w:val="22"/>
+          <w:szCs w:val="22"/>
+        </w:rPr>
+        <w:t xml:space="preserve"> of a CBUS event is </w:t>
+      </w:r>
+      <w:r>
+        <w:rPr>
+          <w:sz w:val="22"/>
+          <w:szCs w:val="22"/>
+        </w:rPr>
+        <w:t xml:space="preserve">(i) </w:t>
+      </w:r>
+      <w:r>
+        <w:rPr>
+          <w:sz w:val="22"/>
+          <w:szCs w:val="22"/>
+        </w:rPr>
+        <w:t>its polarity (on</w:t>
+      </w:r>
+      <w:r>
+        <w:rPr>
+          <w:sz w:val="22"/>
+          <w:szCs w:val="22"/>
+        </w:rPr>
+        <w:t xml:space="preserve">, </w:t>
+      </w:r>
+      <w:r>
+        <w:rPr>
+          <w:sz w:val="22"/>
+          <w:szCs w:val="22"/>
+        </w:rPr>
+        <w:t>off</w:t>
+      </w:r>
+      <w:r>
+        <w:rPr>
+          <w:sz w:val="22"/>
+          <w:szCs w:val="22"/>
+        </w:rPr>
+        <w:t xml:space="preserve"> or neither</w:t>
+      </w:r>
+      <w:r>
+        <w:rPr>
+          <w:sz w:val="22"/>
+          <w:szCs w:val="22"/>
+        </w:rPr>
+        <w:t xml:space="preserve">), </w:t>
+      </w:r>
+      <w:r>
+        <w:rPr>
+          <w:sz w:val="22"/>
+          <w:szCs w:val="22"/>
+        </w:rPr>
+        <w:t xml:space="preserve">(ii) </w:t>
+      </w:r>
+      <w:r>
+        <w:rPr>
+          <w:sz w:val="22"/>
+          <w:szCs w:val="22"/>
+        </w:rPr>
+        <w:t xml:space="preserve">node number and </w:t>
+      </w:r>
+      <w:r>
+        <w:rPr>
+          <w:sz w:val="22"/>
+          <w:szCs w:val="22"/>
+        </w:rPr>
+        <w:t xml:space="preserve">(iii) </w:t>
+      </w:r>
+      <w:r>
+        <w:rPr>
+          <w:sz w:val="22"/>
+          <w:szCs w:val="22"/>
+        </w:rPr>
+        <w:t xml:space="preserve">event number, because the rest can be inferred </w:t>
+      </w:r>
+      <w:r>
+        <w:rPr>
+          <w:sz w:val="22"/>
+          <w:szCs w:val="22"/>
+        </w:rPr>
+        <w:t xml:space="preserve">by the code </w:t>
+      </w:r>
+      <w:r>
+        <w:rPr>
+          <w:sz w:val="22"/>
+          <w:szCs w:val="22"/>
+        </w:rPr>
+        <w:t xml:space="preserve">when we come to send </w:t>
+      </w:r>
+      <w:r>
+        <w:rPr>
+          <w:sz w:val="22"/>
+          <w:szCs w:val="22"/>
+        </w:rPr>
+        <w:t>it</w:t>
+      </w:r>
+      <w:r>
+        <w:rPr>
+          <w:sz w:val="22"/>
+          <w:szCs w:val="22"/>
+        </w:rPr>
+        <w:t xml:space="preserve">. </w:t>
+      </w:r>
+      <w:r>
+        <w:rPr>
+          <w:sz w:val="22"/>
+          <w:szCs w:val="22"/>
+        </w:rPr>
+        <w:t>This</w:t>
+      </w:r>
+      <w:r>
+        <w:rPr>
+          <w:sz w:val="22"/>
+          <w:szCs w:val="22"/>
+        </w:rPr>
+        <w:t xml:space="preserve"> can be represented by a Python tuple, which is a simple, read-only list</w:t>
+      </w:r>
+      <w:r>
+        <w:rPr>
+          <w:sz w:val="22"/>
+          <w:szCs w:val="22"/>
+        </w:rPr>
+        <w:t xml:space="preserve"> type</w:t>
+      </w:r>
+      <w:r>
+        <w:rPr>
+          <w:sz w:val="22"/>
+          <w:szCs w:val="22"/>
+        </w:rPr>
+        <w:t xml:space="preserve">. </w:t>
+      </w:r>
+      <w:r>
+        <w:rPr>
+          <w:sz w:val="22"/>
+          <w:szCs w:val="22"/>
+        </w:rPr>
+        <w:t xml:space="preserve">For </w:t>
+      </w:r>
+      <w:r>
+        <w:rPr>
+          <w:sz w:val="22"/>
+          <w:szCs w:val="22"/>
+        </w:rPr>
+        <w:t>example</w:t>
+      </w:r>
+      <w:r>
+        <w:rPr>
+          <w:sz w:val="22"/>
+          <w:szCs w:val="22"/>
+        </w:rPr>
+        <w:t>,</w:t>
+      </w:r>
+      <w:r>
+        <w:rPr>
+          <w:sz w:val="22"/>
+          <w:szCs w:val="22"/>
+        </w:rPr>
+        <w:t xml:space="preserve"> the same event could be written as (</w:t>
+      </w:r>
+      <w:r>
+        <w:rPr>
           <w:sz w:val="22"/>
           <w:szCs w:val="22"/>
         </w:rPr>
@@ -1826,6 +2379,85 @@
       </w:r>
       <w:r>
         <w:rPr>
+          <w:sz w:val="22"/>
+          <w:szCs w:val="22"/>
+        </w:rPr>
+        <w:t>, 22, 23). As and when we need to send this event, we can construct a</w:t>
+      </w:r>
+      <w:r>
+        <w:rPr>
+          <w:sz w:val="22"/>
+          <w:szCs w:val="22"/>
+        </w:rPr>
+        <w:t xml:space="preserve"> full</w:t>
+      </w:r>
+      <w:r>
+        <w:rPr>
+          <w:sz w:val="22"/>
+          <w:szCs w:val="22"/>
+        </w:rPr>
+        <w:t xml:space="preserve"> </w:t>
+      </w:r>
+      <w:proofErr w:type="spellStart"/>
+      <w:r>
+        <w:rPr>
+          <w:rFonts w:ascii="3270-MEDIUM" w:hAnsi="3270-MEDIUM"/>
+          <w:sz w:val="22"/>
+          <w:szCs w:val="22"/>
+        </w:rPr>
+        <w:t>cbusevent</w:t>
+      </w:r>
+      <w:proofErr w:type="spellEnd"/>
+      <w:r>
+        <w:rPr>
+          <w:rFonts w:ascii="3270-MEDIUM" w:hAnsi="3270-MEDIUM"/>
+          <w:sz w:val="22"/>
+          <w:szCs w:val="22"/>
+        </w:rPr>
+        <w:t xml:space="preserve"> </w:t>
+      </w:r>
+      <w:r>
+        <w:rPr>
+          <w:sz w:val="22"/>
+          <w:szCs w:val="22"/>
+        </w:rPr>
+        <w:t>object from it, e.g.,</w:t>
+      </w:r>
+    </w:p>
+    <w:p>
+      <w:pPr>
+        <w:rPr>
+          <w:sz w:val="22"/>
+          <w:szCs w:val="22"/>
+        </w:rPr>
+      </w:pPr>
+    </w:p>
+    <w:p>
+      <w:pPr>
+        <w:rPr>
+          <w:rFonts w:ascii="3270-MEDIUM" w:hAnsi="3270-MEDIUM"/>
+          <w:sz w:val="22"/>
+          <w:szCs w:val="22"/>
+        </w:rPr>
+      </w:pPr>
+      <w:r>
+        <w:rPr>
+          <w:rFonts w:ascii="3270-MEDIUM" w:hAnsi="3270-MEDIUM"/>
+          <w:sz w:val="22"/>
+          <w:szCs w:val="22"/>
+        </w:rPr>
+        <w:t>--&gt; t = (</w:t>
+      </w:r>
+      <w:r>
+        <w:rPr>
+          <w:rFonts w:ascii="3270-MEDIUM" w:hAnsi="3270-MEDIUM"/>
+          <w:sz w:val="22"/>
+          <w:szCs w:val="22"/>
+        </w:rPr>
+        <w:t>1</w:t>
+      </w:r>
+      <w:r>
+        <w:rPr>
           <w:rFonts w:ascii="3270-MEDIUM" w:hAnsi="3270-MEDIUM"/>
           <w:sz w:val="22"/>
           <w:szCs w:val="22"/>
@@ -1847,288 +2479,7 @@
           <w:sz w:val="22"/>
           <w:szCs w:val="22"/>
         </w:rPr>
-        <w:t xml:space="preserve">--&gt; </w:t>
-      </w:r>
-      <w:proofErr w:type="gramStart"/>
-      <w:r>
-        <w:rPr>
-          <w:rFonts w:ascii="3270-MEDIUM" w:hAnsi="3270-MEDIUM"/>
-          <w:sz w:val="22"/>
-          <w:szCs w:val="22"/>
-        </w:rPr>
-        <w:t>evt.send</w:t>
-      </w:r>
-      <w:proofErr w:type="gramEnd"/>
-      <w:r>
-        <w:rPr>
-          <w:rFonts w:ascii="3270-MEDIUM" w:hAnsi="3270-MEDIUM"/>
-          <w:sz w:val="22"/>
-          <w:szCs w:val="22"/>
-        </w:rPr>
-        <w:t>()</w:t>
-      </w:r>
-    </w:p>
-    <w:p>
-      <w:pPr>
-        <w:rPr>
-          <w:sz w:val="22"/>
-          <w:szCs w:val="22"/>
-        </w:rPr>
-      </w:pPr>
-    </w:p>
-    <w:p>
-      <w:pPr>
-        <w:rPr>
-          <w:sz w:val="22"/>
-          <w:szCs w:val="22"/>
-        </w:rPr>
-      </w:pPr>
-      <w:r>
-        <w:rPr>
-          <w:sz w:val="22"/>
-          <w:szCs w:val="22"/>
-        </w:rPr>
-        <w:t>However, these are fairly heavyweight objects, and we’d like to save memory where</w:t>
-      </w:r>
-      <w:r>
-        <w:rPr>
-          <w:sz w:val="22"/>
-          <w:szCs w:val="22"/>
-        </w:rPr>
-        <w:t>ver</w:t>
-      </w:r>
-      <w:r>
-        <w:rPr>
-          <w:sz w:val="22"/>
-          <w:szCs w:val="22"/>
-        </w:rPr>
-        <w:t xml:space="preserve"> possible.</w:t>
-      </w:r>
-    </w:p>
-    <w:p>
-      <w:pPr>
-        <w:rPr>
-          <w:sz w:val="22"/>
-          <w:szCs w:val="22"/>
-        </w:rPr>
-      </w:pPr>
-    </w:p>
-    <w:p>
-      <w:pPr>
-        <w:rPr>
-          <w:sz w:val="22"/>
-          <w:szCs w:val="22"/>
-        </w:rPr>
-      </w:pPr>
-      <w:r>
-        <w:rPr>
-          <w:sz w:val="22"/>
-          <w:szCs w:val="22"/>
-        </w:rPr>
-        <w:t xml:space="preserve">The smallest </w:t>
-      </w:r>
-      <w:r>
-        <w:rPr>
-          <w:sz w:val="22"/>
-          <w:szCs w:val="22"/>
-        </w:rPr>
-        <w:t>description</w:t>
-      </w:r>
-      <w:r>
-        <w:rPr>
-          <w:sz w:val="22"/>
-          <w:szCs w:val="22"/>
-        </w:rPr>
-        <w:t xml:space="preserve"> of a CBUS event is its polarity (on</w:t>
-      </w:r>
-      <w:r>
-        <w:rPr>
-          <w:sz w:val="22"/>
-          <w:szCs w:val="22"/>
-        </w:rPr>
-        <w:t xml:space="preserve">, </w:t>
-      </w:r>
-      <w:r>
-        <w:rPr>
-          <w:sz w:val="22"/>
-          <w:szCs w:val="22"/>
-        </w:rPr>
-        <w:t>off</w:t>
-      </w:r>
-      <w:r>
-        <w:rPr>
-          <w:sz w:val="22"/>
-          <w:szCs w:val="22"/>
-        </w:rPr>
-        <w:t xml:space="preserve"> or neither</w:t>
-      </w:r>
-      <w:r>
-        <w:rPr>
-          <w:sz w:val="22"/>
-          <w:szCs w:val="22"/>
-        </w:rPr>
-        <w:t xml:space="preserve">), node number and event number, because the rest can be inferred </w:t>
-      </w:r>
-      <w:r>
-        <w:rPr>
-          <w:sz w:val="22"/>
-          <w:szCs w:val="22"/>
-        </w:rPr>
-        <w:t xml:space="preserve">by the code </w:t>
-      </w:r>
-      <w:r>
-        <w:rPr>
-          <w:sz w:val="22"/>
-          <w:szCs w:val="22"/>
-        </w:rPr>
-        <w:t xml:space="preserve">when we come to send </w:t>
-      </w:r>
-      <w:r>
-        <w:rPr>
-          <w:sz w:val="22"/>
-          <w:szCs w:val="22"/>
-        </w:rPr>
-        <w:t>it</w:t>
-      </w:r>
-      <w:r>
-        <w:rPr>
-          <w:sz w:val="22"/>
-          <w:szCs w:val="22"/>
-        </w:rPr>
-        <w:t xml:space="preserve">. </w:t>
-      </w:r>
-      <w:r>
-        <w:rPr>
-          <w:sz w:val="22"/>
-          <w:szCs w:val="22"/>
-        </w:rPr>
-        <w:t>It</w:t>
-      </w:r>
-      <w:r>
-        <w:rPr>
-          <w:sz w:val="22"/>
-          <w:szCs w:val="22"/>
-        </w:rPr>
-        <w:t xml:space="preserve"> can be represented by a Python tuple, which is a simple, read-only list. </w:t>
-      </w:r>
-      <w:r>
-        <w:rPr>
-          <w:sz w:val="22"/>
-          <w:szCs w:val="22"/>
-        </w:rPr>
-        <w:t>For instance,</w:t>
-      </w:r>
-      <w:r>
-        <w:rPr>
-          <w:sz w:val="22"/>
-          <w:szCs w:val="22"/>
-        </w:rPr>
-        <w:t xml:space="preserve"> the same event could be written as (</w:t>
-      </w:r>
-      <w:r>
-        <w:rPr>
-          <w:sz w:val="22"/>
-          <w:szCs w:val="22"/>
-        </w:rPr>
-        <w:t>1</w:t>
-      </w:r>
-      <w:r>
-        <w:rPr>
-          <w:sz w:val="22"/>
-          <w:szCs w:val="22"/>
-        </w:rPr>
-        <w:t xml:space="preserve">, 22, 23). As and when we need to send this event, we can construct a </w:t>
-      </w:r>
-      <w:proofErr w:type="spellStart"/>
-      <w:r>
-        <w:rPr>
-          <w:rFonts w:ascii="3270-MEDIUM" w:hAnsi="3270-MEDIUM"/>
-          <w:sz w:val="22"/>
-          <w:szCs w:val="22"/>
-        </w:rPr>
-        <w:t>cbusevent</w:t>
-      </w:r>
-      <w:proofErr w:type="spellEnd"/>
-      <w:r>
-        <w:rPr>
-          <w:rFonts w:ascii="3270-MEDIUM" w:hAnsi="3270-MEDIUM"/>
-          <w:sz w:val="22"/>
-          <w:szCs w:val="22"/>
-        </w:rPr>
-        <w:t xml:space="preserve"> </w:t>
-      </w:r>
-      <w:r>
-        <w:rPr>
-          <w:sz w:val="22"/>
-          <w:szCs w:val="22"/>
-        </w:rPr>
-        <w:t>object from it, e.g.,</w:t>
-      </w:r>
-    </w:p>
-    <w:p>
-      <w:pPr>
-        <w:rPr>
-          <w:sz w:val="22"/>
-          <w:szCs w:val="22"/>
-        </w:rPr>
-      </w:pPr>
-    </w:p>
-    <w:p>
-      <w:pPr>
-        <w:rPr>
-          <w:rFonts w:ascii="3270-MEDIUM" w:hAnsi="3270-MEDIUM"/>
-          <w:sz w:val="22"/>
-          <w:szCs w:val="22"/>
-        </w:rPr>
-      </w:pPr>
-      <w:r>
-        <w:rPr>
-          <w:rFonts w:ascii="3270-MEDIUM" w:hAnsi="3270-MEDIUM"/>
-          <w:sz w:val="22"/>
-          <w:szCs w:val="22"/>
-        </w:rPr>
-        <w:t>--&gt; t = (</w:t>
-      </w:r>
-      <w:r>
-        <w:rPr>
-          <w:rFonts w:ascii="3270-MEDIUM" w:hAnsi="3270-MEDIUM"/>
-          <w:sz w:val="22"/>
-          <w:szCs w:val="22"/>
-        </w:rPr>
-        <w:t>1</w:t>
-      </w:r>
-      <w:r>
-        <w:rPr>
-          <w:rFonts w:ascii="3270-MEDIUM" w:hAnsi="3270-MEDIUM"/>
-          <w:sz w:val="22"/>
-          <w:szCs w:val="22"/>
-        </w:rPr>
-        <w:t>, 22, 23)</w:t>
-      </w:r>
-    </w:p>
-    <w:p>
-      <w:pPr>
-        <w:rPr>
-          <w:rFonts w:ascii="3270-MEDIUM" w:hAnsi="3270-MEDIUM"/>
-          <w:sz w:val="22"/>
-          <w:szCs w:val="22"/>
-        </w:rPr>
-      </w:pPr>
-      <w:r>
-        <w:rPr>
-          <w:rFonts w:ascii="3270-MEDIUM" w:hAnsi="3270-MEDIUM"/>
-          <w:sz w:val="22"/>
-          <w:szCs w:val="22"/>
-        </w:rPr>
-        <w:t xml:space="preserve">--&gt; </w:t>
-      </w:r>
-      <w:r>
-        <w:rPr>
-          <w:rFonts w:ascii="3270-MEDIUM" w:hAnsi="3270-MEDIUM"/>
-          <w:sz w:val="22"/>
-          <w:szCs w:val="22"/>
-        </w:rPr>
-        <w:t xml:space="preserve">evt = </w:t>
+        <w:t xml:space="preserve">--&gt; evt = </w:t>
       </w:r>
       <w:proofErr w:type="spellStart"/>
       <w:proofErr w:type="gramStart"/>
@@ -2138,15 +2489,7 @@
           <w:sz w:val="22"/>
           <w:szCs w:val="22"/>
         </w:rPr>
-        <w:t>canmessage.</w:t>
-      </w:r>
-      <w:r>
-        <w:rPr>
-          <w:rFonts w:ascii="3270-MEDIUM" w:hAnsi="3270-MEDIUM"/>
-          <w:sz w:val="22"/>
-          <w:szCs w:val="22"/>
-        </w:rPr>
-        <w:t>event</w:t>
+        <w:t>canmessage.event</w:t>
       </w:r>
       <w:proofErr w:type="gramEnd"/>
       <w:r>
@@ -2216,15 +2559,7 @@
           <w:sz w:val="22"/>
           <w:szCs w:val="22"/>
         </w:rPr>
-        <w:t xml:space="preserve">--&gt; </w:t>
-      </w:r>
-      <w:r>
-        <w:rPr>
-          <w:rFonts w:ascii="3270-MEDIUM" w:hAnsi="3270-MEDIUM"/>
-          <w:sz w:val="22"/>
-          <w:szCs w:val="22"/>
-        </w:rPr>
-        <w:t xml:space="preserve">evt = </w:t>
+        <w:t xml:space="preserve">--&gt; evt = </w:t>
       </w:r>
       <w:proofErr w:type="spellStart"/>
       <w:proofErr w:type="gramStart"/>
@@ -2234,15 +2569,7 @@
           <w:sz w:val="22"/>
           <w:szCs w:val="22"/>
         </w:rPr>
-        <w:t>canmessage.</w:t>
-      </w:r>
-      <w:r>
-        <w:rPr>
-          <w:rFonts w:ascii="3270-MEDIUM" w:hAnsi="3270-MEDIUM"/>
-          <w:sz w:val="22"/>
-          <w:szCs w:val="22"/>
-        </w:rPr>
-        <w:t>event</w:t>
+        <w:t>canmessage.event</w:t>
       </w:r>
       <w:proofErr w:type="gramEnd"/>
       <w:r>
@@ -2260,16 +2587,108 @@
           <w:sz w:val="22"/>
           <w:szCs w:val="22"/>
         </w:rPr>
-        <w:t xml:space="preserve">(mod.cbus, </w:t>
-      </w:r>
-      <w:r>
-        <w:rPr>
-          <w:rFonts w:ascii="3270-MEDIUM" w:hAnsi="3270-MEDIUM"/>
-          <w:sz w:val="22"/>
-          <w:szCs w:val="22"/>
-        </w:rPr>
-        <w:t>(1, 22, 23)</w:t>
-      </w:r>
+        <w:t>(mod.cbus, (1, 22, 23))</w:t>
+      </w:r>
+    </w:p>
+    <w:p>
+      <w:pPr>
+        <w:rPr>
+          <w:rFonts w:ascii="3270-MEDIUM" w:hAnsi="3270-MEDIUM"/>
+          <w:sz w:val="22"/>
+          <w:szCs w:val="22"/>
+        </w:rPr>
+      </w:pPr>
+      <w:r>
+        <w:rPr>
+          <w:rFonts w:ascii="3270-MEDIUM" w:hAnsi="3270-MEDIUM"/>
+          <w:sz w:val="22"/>
+          <w:szCs w:val="22"/>
+        </w:rPr>
+        <w:t xml:space="preserve">--&gt; </w:t>
+      </w:r>
+      <w:proofErr w:type="gramStart"/>
+      <w:r>
+        <w:rPr>
+          <w:rFonts w:ascii="3270-MEDIUM" w:hAnsi="3270-MEDIUM"/>
+          <w:sz w:val="22"/>
+          <w:szCs w:val="22"/>
+        </w:rPr>
+        <w:t>evt.send</w:t>
+      </w:r>
+      <w:proofErr w:type="gramEnd"/>
+      <w:r>
+        <w:rPr>
+          <w:rFonts w:ascii="3270-MEDIUM" w:hAnsi="3270-MEDIUM"/>
+          <w:sz w:val="22"/>
+          <w:szCs w:val="22"/>
+        </w:rPr>
+        <w:t>()</w:t>
+      </w:r>
+    </w:p>
+    <w:p>
+      <w:pPr>
+        <w:rPr>
+          <w:sz w:val="22"/>
+          <w:szCs w:val="22"/>
+        </w:rPr>
+      </w:pPr>
+    </w:p>
+    <w:p>
+      <w:pPr>
+        <w:rPr>
+          <w:sz w:val="22"/>
+          <w:szCs w:val="22"/>
+        </w:rPr>
+      </w:pPr>
+      <w:r>
+        <w:rPr>
+          <w:sz w:val="22"/>
+          <w:szCs w:val="22"/>
+        </w:rPr>
+        <w:t xml:space="preserve">We can even create an event without a </w:t>
+      </w:r>
+      <w:r>
+        <w:rPr>
+          <w:sz w:val="22"/>
+          <w:szCs w:val="22"/>
+        </w:rPr>
+        <w:t>fixed</w:t>
+      </w:r>
+      <w:r>
+        <w:rPr>
+          <w:sz w:val="22"/>
+          <w:szCs w:val="22"/>
+        </w:rPr>
+        <w:t xml:space="preserve"> polarity (polarity = -1) and then use its </w:t>
+      </w:r>
+      <w:proofErr w:type="spellStart"/>
+      <w:r>
+        <w:rPr>
+          <w:rFonts w:ascii="3270-MEDIUM" w:hAnsi="3270-MEDIUM"/>
+          <w:sz w:val="22"/>
+          <w:szCs w:val="22"/>
+        </w:rPr>
+        <w:t>send_</w:t>
+      </w:r>
+      <w:proofErr w:type="gramStart"/>
+      <w:r>
+        <w:rPr>
+          <w:rFonts w:ascii="3270-MEDIUM" w:hAnsi="3270-MEDIUM"/>
+          <w:sz w:val="22"/>
+          <w:szCs w:val="22"/>
+        </w:rPr>
+        <w:t>on</w:t>
+      </w:r>
+      <w:proofErr w:type="spellEnd"/>
+      <w:r>
+        <w:rPr>
+          <w:rFonts w:ascii="3270-MEDIUM" w:hAnsi="3270-MEDIUM"/>
+          <w:sz w:val="22"/>
+          <w:szCs w:val="22"/>
+        </w:rPr>
+        <w:t>(</w:t>
+      </w:r>
+      <w:proofErr w:type="gramEnd"/>
       <w:r>
         <w:rPr>
           <w:rFonts w:ascii="3270-MEDIUM" w:hAnsi="3270-MEDIUM"/>
@@ -2278,164 +2697,63 @@
         </w:rPr>
         <w:t>)</w:t>
       </w:r>
-    </w:p>
-    <w:p>
-      <w:pPr>
-        <w:rPr>
-          <w:rFonts w:ascii="3270-MEDIUM" w:hAnsi="3270-MEDIUM"/>
-          <w:sz w:val="22"/>
-          <w:szCs w:val="22"/>
-        </w:rPr>
-      </w:pPr>
-      <w:r>
-        <w:rPr>
-          <w:rFonts w:ascii="3270-MEDIUM" w:hAnsi="3270-MEDIUM"/>
-          <w:sz w:val="22"/>
-          <w:szCs w:val="22"/>
-        </w:rPr>
-        <w:t xml:space="preserve">--&gt; </w:t>
+      <w:r>
+        <w:rPr>
+          <w:sz w:val="22"/>
+          <w:szCs w:val="22"/>
+        </w:rPr>
+        <w:t xml:space="preserve"> </w:t>
+      </w:r>
+      <w:r>
+        <w:rPr>
+          <w:sz w:val="22"/>
+          <w:szCs w:val="22"/>
+        </w:rPr>
+        <w:t>or</w:t>
+      </w:r>
+      <w:r>
+        <w:rPr>
+          <w:sz w:val="22"/>
+          <w:szCs w:val="22"/>
+        </w:rPr>
+        <w:t xml:space="preserve"> </w:t>
+      </w:r>
+      <w:proofErr w:type="spellStart"/>
+      <w:r>
+        <w:rPr>
+          <w:rFonts w:ascii="3270-MEDIUM" w:hAnsi="3270-MEDIUM"/>
+          <w:sz w:val="22"/>
+          <w:szCs w:val="22"/>
+        </w:rPr>
+        <w:t>send_off</w:t>
+      </w:r>
+      <w:proofErr w:type="spellEnd"/>
+      <w:r>
+        <w:rPr>
+          <w:rFonts w:ascii="3270-MEDIUM" w:hAnsi="3270-MEDIUM"/>
+          <w:sz w:val="22"/>
+          <w:szCs w:val="22"/>
+        </w:rPr>
+        <w:t>()</w:t>
+      </w:r>
+      <w:r>
+        <w:rPr>
+          <w:sz w:val="22"/>
+          <w:szCs w:val="22"/>
+        </w:rPr>
+        <w:t xml:space="preserve"> methods. </w:t>
       </w:r>
       <w:proofErr w:type="gramStart"/>
       <w:r>
         <w:rPr>
-          <w:rFonts w:ascii="3270-MEDIUM" w:hAnsi="3270-MEDIUM"/>
-          <w:sz w:val="22"/>
-          <w:szCs w:val="22"/>
-        </w:rPr>
-        <w:t>evt.send</w:t>
+          <w:sz w:val="22"/>
+          <w:szCs w:val="22"/>
+        </w:rPr>
+        <w:t>This saves</w:t>
       </w:r>
       <w:proofErr w:type="gramEnd"/>
       <w:r>
         <w:rPr>
-          <w:rFonts w:ascii="3270-MEDIUM" w:hAnsi="3270-MEDIUM"/>
-          <w:sz w:val="22"/>
-          <w:szCs w:val="22"/>
-        </w:rPr>
-        <w:t>()</w:t>
-      </w:r>
-    </w:p>
-    <w:p>
-      <w:pPr>
-        <w:rPr>
-          <w:sz w:val="22"/>
-          <w:szCs w:val="22"/>
-        </w:rPr>
-      </w:pPr>
-    </w:p>
-    <w:p>
-      <w:pPr>
-        <w:rPr>
-          <w:sz w:val="22"/>
-          <w:szCs w:val="22"/>
-        </w:rPr>
-      </w:pPr>
-      <w:r>
-        <w:rPr>
-          <w:sz w:val="22"/>
-          <w:szCs w:val="22"/>
-        </w:rPr>
-        <w:t>We</w:t>
-      </w:r>
-      <w:r>
-        <w:rPr>
-          <w:sz w:val="22"/>
-          <w:szCs w:val="22"/>
-        </w:rPr>
-        <w:t xml:space="preserve"> can even create an event without a </w:t>
-      </w:r>
-      <w:r>
-        <w:rPr>
-          <w:sz w:val="22"/>
-          <w:szCs w:val="22"/>
-        </w:rPr>
-        <w:t>fixed</w:t>
-      </w:r>
-      <w:r>
-        <w:rPr>
-          <w:sz w:val="22"/>
-          <w:szCs w:val="22"/>
-        </w:rPr>
-        <w:t xml:space="preserve"> polarity (polarity = -1) and then use one of its </w:t>
-      </w:r>
-      <w:proofErr w:type="spellStart"/>
-      <w:r>
-        <w:rPr>
-          <w:rFonts w:ascii="3270-MEDIUM" w:hAnsi="3270-MEDIUM"/>
-          <w:sz w:val="22"/>
-          <w:szCs w:val="22"/>
-        </w:rPr>
-        <w:t>send_</w:t>
-      </w:r>
-      <w:proofErr w:type="gramStart"/>
-      <w:r>
-        <w:rPr>
-          <w:rFonts w:ascii="3270-MEDIUM" w:hAnsi="3270-MEDIUM"/>
-          <w:sz w:val="22"/>
-          <w:szCs w:val="22"/>
-        </w:rPr>
-        <w:t>on</w:t>
-      </w:r>
-      <w:proofErr w:type="spellEnd"/>
-      <w:r>
-        <w:rPr>
-          <w:rFonts w:ascii="3270-MEDIUM" w:hAnsi="3270-MEDIUM"/>
-          <w:sz w:val="22"/>
-          <w:szCs w:val="22"/>
-        </w:rPr>
-        <w:t>(</w:t>
-      </w:r>
-      <w:proofErr w:type="gramEnd"/>
-      <w:r>
-        <w:rPr>
-          <w:rFonts w:ascii="3270-MEDIUM" w:hAnsi="3270-MEDIUM"/>
-          <w:sz w:val="22"/>
-          <w:szCs w:val="22"/>
-        </w:rPr>
-        <w:t>)</w:t>
-      </w:r>
-      <w:r>
-        <w:rPr>
-          <w:sz w:val="22"/>
-          <w:szCs w:val="22"/>
-        </w:rPr>
-        <w:t xml:space="preserve"> and </w:t>
-      </w:r>
-      <w:proofErr w:type="spellStart"/>
-      <w:r>
-        <w:rPr>
-          <w:rFonts w:ascii="3270-MEDIUM" w:hAnsi="3270-MEDIUM"/>
-          <w:sz w:val="22"/>
-          <w:szCs w:val="22"/>
-        </w:rPr>
-        <w:t>send_off</w:t>
-      </w:r>
-      <w:proofErr w:type="spellEnd"/>
-      <w:r>
-        <w:rPr>
-          <w:rFonts w:ascii="3270-MEDIUM" w:hAnsi="3270-MEDIUM"/>
-          <w:sz w:val="22"/>
-          <w:szCs w:val="22"/>
-        </w:rPr>
-        <w:t>()</w:t>
-      </w:r>
-      <w:r>
-        <w:rPr>
-          <w:sz w:val="22"/>
-          <w:szCs w:val="22"/>
-        </w:rPr>
-        <w:t xml:space="preserve"> methods. </w:t>
-      </w:r>
-      <w:proofErr w:type="gramStart"/>
-      <w:r>
-        <w:rPr>
-          <w:sz w:val="22"/>
-          <w:szCs w:val="22"/>
-        </w:rPr>
-        <w:t>This saves</w:t>
-      </w:r>
-      <w:proofErr w:type="gramEnd"/>
-      <w:r>
-        <w:rPr>
           <w:sz w:val="22"/>
           <w:szCs w:val="22"/>
         </w:rPr>
@@ -2464,15 +2782,7 @@
           <w:sz w:val="22"/>
           <w:szCs w:val="22"/>
         </w:rPr>
-        <w:t xml:space="preserve">--&gt; </w:t>
-      </w:r>
-      <w:r>
-        <w:rPr>
-          <w:rFonts w:ascii="3270-MEDIUM" w:hAnsi="3270-MEDIUM"/>
-          <w:sz w:val="22"/>
-          <w:szCs w:val="22"/>
-        </w:rPr>
-        <w:t xml:space="preserve">evt = </w:t>
+        <w:t xml:space="preserve">--&gt; evt = </w:t>
       </w:r>
       <w:proofErr w:type="spellStart"/>
       <w:proofErr w:type="gramStart"/>
@@ -2482,15 +2792,7 @@
           <w:sz w:val="22"/>
           <w:szCs w:val="22"/>
         </w:rPr>
-        <w:t>canmessage.</w:t>
-      </w:r>
-      <w:r>
-        <w:rPr>
-          <w:rFonts w:ascii="3270-MEDIUM" w:hAnsi="3270-MEDIUM"/>
-          <w:sz w:val="22"/>
-          <w:szCs w:val="22"/>
-        </w:rPr>
-        <w:t>event</w:t>
+        <w:t>canmessage.event</w:t>
       </w:r>
       <w:proofErr w:type="gramEnd"/>
       <w:r>
@@ -2583,14 +2885,137 @@
     <w:p>
       <w:pPr>
         <w:rPr>
+          <w:sz w:val="22"/>
+          <w:szCs w:val="22"/>
+        </w:rPr>
+      </w:pPr>
+      <w:r>
+        <w:rPr>
+          <w:sz w:val="22"/>
+          <w:szCs w:val="22"/>
+        </w:rPr>
+        <w:t>You’ll see this approach used throughout the CBUS library code.</w:t>
+      </w:r>
+      <w:r>
+        <w:rPr>
+          <w:sz w:val="22"/>
+          <w:szCs w:val="22"/>
+        </w:rPr>
+        <w:t xml:space="preserve"> Some methods take multiple events as arguments, represented by a ‘tuple of tuples’, e.g.</w:t>
+      </w:r>
+    </w:p>
+    <w:p>
+      <w:pPr>
+        <w:rPr>
+          <w:sz w:val="22"/>
+          <w:szCs w:val="22"/>
+        </w:rPr>
+      </w:pPr>
+    </w:p>
+    <w:p>
+      <w:pPr>
+        <w:rPr>
           <w:rFonts w:asciiTheme="majorHAnsi" w:eastAsiaTheme="majorEastAsia" w:hAnsiTheme="majorHAnsi" w:cstheme="majorBidi"/>
           <w:color w:val="2F5496" w:themeColor="accent1" w:themeShade="BF"/>
-          <w:sz w:val="32"/>
-          <w:szCs w:val="32"/>
-        </w:rPr>
-      </w:pPr>
-      <w:r>
-        <w:br w:type="page"/>
+          <w:sz w:val="22"/>
+          <w:szCs w:val="22"/>
+        </w:rPr>
+      </w:pPr>
+      <w:r>
+        <w:rPr>
+          <w:rFonts w:ascii="3270-MEDIUM" w:hAnsi="3270-MEDIUM"/>
+          <w:sz w:val="22"/>
+          <w:szCs w:val="22"/>
+        </w:rPr>
+        <w:t>((0,2</w:t>
+      </w:r>
+      <w:r>
+        <w:rPr>
+          <w:rFonts w:ascii="3270-MEDIUM" w:hAnsi="3270-MEDIUM"/>
+          <w:sz w:val="22"/>
+          <w:szCs w:val="22"/>
+        </w:rPr>
+        <w:t>2</w:t>
+      </w:r>
+      <w:r>
+        <w:rPr>
+          <w:rFonts w:ascii="3270-MEDIUM" w:hAnsi="3270-MEDIUM"/>
+          <w:sz w:val="22"/>
+          <w:szCs w:val="22"/>
+        </w:rPr>
+        <w:t>,23</w:t>
+      </w:r>
+      <w:proofErr w:type="gramStart"/>
+      <w:r>
+        <w:rPr>
+          <w:rFonts w:ascii="3270-MEDIUM" w:hAnsi="3270-MEDIUM"/>
+          <w:sz w:val="22"/>
+          <w:szCs w:val="22"/>
+        </w:rPr>
+        <w:t>),(</w:t>
+      </w:r>
+      <w:proofErr w:type="gramEnd"/>
+      <w:r>
+        <w:rPr>
+          <w:rFonts w:ascii="3270-MEDIUM" w:hAnsi="3270-MEDIUM"/>
+          <w:sz w:val="22"/>
+          <w:szCs w:val="22"/>
+        </w:rPr>
+        <w:t>1,22,23))</w:t>
+      </w:r>
+      <w:r>
+        <w:rPr>
+          <w:sz w:val="22"/>
+          <w:szCs w:val="22"/>
+        </w:rPr>
+        <w:t xml:space="preserve"> or even </w:t>
+      </w:r>
+      <w:r>
+        <w:rPr>
+          <w:rFonts w:ascii="3270-MEDIUM" w:hAnsi="3270-MEDIUM"/>
+          <w:sz w:val="22"/>
+          <w:szCs w:val="22"/>
+        </w:rPr>
+        <w:t>((0,22,23)</w:t>
+      </w:r>
+      <w:r>
+        <w:rPr>
+          <w:rFonts w:ascii="3270-MEDIUM" w:hAnsi="3270-MEDIUM"/>
+          <w:sz w:val="22"/>
+          <w:szCs w:val="22"/>
+        </w:rPr>
+        <w:t>,</w:t>
+      </w:r>
+      <w:r>
+        <w:rPr>
+          <w:rFonts w:ascii="3270-MEDIUM" w:hAnsi="3270-MEDIUM"/>
+          <w:sz w:val="22"/>
+          <w:szCs w:val="22"/>
+        </w:rPr>
+        <w:t>(0,22,24)</w:t>
+      </w:r>
+      <w:r>
+        <w:rPr>
+          <w:rFonts w:ascii="3270-MEDIUM" w:hAnsi="3270-MEDIUM"/>
+          <w:sz w:val="22"/>
+          <w:szCs w:val="22"/>
+        </w:rPr>
+        <w:t>,</w:t>
+      </w:r>
+      <w:r>
+        <w:rPr>
+          <w:rFonts w:ascii="3270-MEDIUM" w:hAnsi="3270-MEDIUM"/>
+          <w:sz w:val="22"/>
+          <w:szCs w:val="22"/>
+        </w:rPr>
+        <w:t>(0,22,25)),</w:t>
+      </w:r>
+      <w:r>
+        <w:rPr>
+          <w:sz w:val="22"/>
+          <w:szCs w:val="22"/>
+        </w:rPr>
+        <w:t xml:space="preserve"> etc.</w:t>
       </w:r>
     </w:p>
     <w:p>
@@ -2690,7 +3115,14 @@
           <w:sz w:val="22"/>
           <w:szCs w:val="22"/>
         </w:rPr>
-        <w:t>Combi modules can do both</w:t>
+        <w:t>Combi modules do both</w:t>
+      </w:r>
+      <w:r>
+        <w:rPr>
+          <w:sz w:val="22"/>
+          <w:szCs w:val="22"/>
+        </w:rPr>
+        <w:t xml:space="preserve"> (that’s three parts)</w:t>
       </w:r>
     </w:p>
     <w:p>
@@ -2732,8 +3164,8 @@
       <w:r>
         <w:rPr>
           <w:rFonts w:ascii="3270-MEDIUM" w:hAnsi="3270-MEDIUM"/>
-          <w:sz w:val="24"/>
-          <w:szCs w:val="24"/>
+          <w:sz w:val="22"/>
+          <w:szCs w:val="22"/>
         </w:rPr>
         <w:t>received_message_</w:t>
       </w:r>
@@ -2741,8 +3173,8 @@
       <w:r>
         <w:rPr>
           <w:rFonts w:ascii="3270-MEDIUM" w:hAnsi="3270-MEDIUM"/>
-          <w:sz w:val="24"/>
-          <w:szCs w:val="24"/>
+          <w:sz w:val="22"/>
+          <w:szCs w:val="22"/>
         </w:rPr>
         <w:t>handler(</w:t>
       </w:r>
@@ -2750,8 +3182,8 @@
       <w:r>
         <w:rPr>
           <w:rFonts w:ascii="3270-MEDIUM" w:hAnsi="3270-MEDIUM"/>
-          <w:sz w:val="24"/>
-          <w:szCs w:val="24"/>
+          <w:sz w:val="22"/>
+          <w:szCs w:val="22"/>
         </w:rPr>
         <w:t>)</w:t>
       </w:r>
@@ -2765,8 +3197,8 @@
       <w:r>
         <w:rPr>
           <w:rFonts w:ascii="3270-MEDIUM" w:hAnsi="3270-MEDIUM"/>
-          <w:sz w:val="24"/>
-          <w:szCs w:val="24"/>
+          <w:sz w:val="22"/>
+          <w:szCs w:val="22"/>
         </w:rPr>
         <w:t>event_handler()</w:t>
       </w:r>
@@ -2777,6 +3209,27 @@
         </w:rPr>
         <w:t xml:space="preserve"> methods.</w:t>
       </w:r>
+      <w:r>
+        <w:rPr>
+          <w:sz w:val="22"/>
+          <w:szCs w:val="22"/>
+        </w:rPr>
+        <w:t xml:space="preserve"> The former receive</w:t>
+      </w:r>
+      <w:r>
+        <w:rPr>
+          <w:sz w:val="22"/>
+          <w:szCs w:val="22"/>
+        </w:rPr>
+        <w:t>s</w:t>
+      </w:r>
+      <w:r>
+        <w:rPr>
+          <w:sz w:val="22"/>
+          <w:szCs w:val="22"/>
+        </w:rPr>
+        <w:t xml:space="preserve"> all messages (by default), the latter only previously taught events.</w:t>
+      </w:r>
     </w:p>
     <w:p>
       <w:pPr>
@@ -2803,8 +3256,8 @@
       <w:r>
         <w:rPr>
           <w:rFonts w:ascii="3270-MEDIUM" w:hAnsi="3270-MEDIUM"/>
-          <w:sz w:val="24"/>
-          <w:szCs w:val="24"/>
+          <w:sz w:val="22"/>
+          <w:szCs w:val="22"/>
         </w:rPr>
         <w:t>cbusmodule</w:t>
       </w:r>
@@ -2818,8 +3271,8 @@
       <w:r>
         <w:rPr>
           <w:rFonts w:ascii="3270-MEDIUM" w:hAnsi="3270-MEDIUM"/>
-          <w:sz w:val="24"/>
-          <w:szCs w:val="24"/>
+          <w:sz w:val="22"/>
+          <w:szCs w:val="22"/>
         </w:rPr>
         <w:t>cbusmodule.py</w:t>
       </w:r>
@@ -2833,33 +3286,17 @@
       <w:r>
         <w:rPr>
           <w:rFonts w:ascii="3270-MEDIUM" w:hAnsi="3270-MEDIUM"/>
-          <w:sz w:val="24"/>
-          <w:szCs w:val="24"/>
-        </w:rPr>
-        <w:t>sen</w:t>
-      </w:r>
-      <w:r>
-        <w:rPr>
-          <w:rFonts w:ascii="3270-MEDIUM" w:hAnsi="3270-MEDIUM"/>
-          <w:sz w:val="24"/>
-          <w:szCs w:val="24"/>
-        </w:rPr>
-        <w:t>t</w:t>
-      </w:r>
-      <w:r>
-        <w:rPr>
-          <w:rFonts w:ascii="3270-MEDIUM" w:hAnsi="3270-MEDIUM"/>
-          <w:sz w:val="24"/>
-          <w:szCs w:val="24"/>
-        </w:rPr>
-        <w:t>_message_</w:t>
+          <w:sz w:val="22"/>
+          <w:szCs w:val="22"/>
+        </w:rPr>
+        <w:t>sent_message_</w:t>
       </w:r>
       <w:proofErr w:type="gramStart"/>
       <w:r>
         <w:rPr>
           <w:rFonts w:ascii="3270-MEDIUM" w:hAnsi="3270-MEDIUM"/>
-          <w:sz w:val="24"/>
-          <w:szCs w:val="24"/>
+          <w:sz w:val="22"/>
+          <w:szCs w:val="22"/>
         </w:rPr>
         <w:t>handler(</w:t>
       </w:r>
@@ -2867,8 +3304,8 @@
       <w:r>
         <w:rPr>
           <w:rFonts w:ascii="3270-MEDIUM" w:hAnsi="3270-MEDIUM"/>
-          <w:sz w:val="24"/>
-          <w:szCs w:val="24"/>
+          <w:sz w:val="22"/>
+          <w:szCs w:val="22"/>
         </w:rPr>
         <w:t>)</w:t>
       </w:r>
@@ -3380,240 +3817,517 @@
           <w:szCs w:val="22"/>
         </w:rPr>
       </w:pPr>
-    </w:p>
-    <w:p>
-      <w:pPr>
-        <w:rPr>
-          <w:sz w:val="22"/>
-          <w:szCs w:val="22"/>
-        </w:rPr>
-      </w:pPr>
-      <w:r>
-        <w:rPr>
-          <w:sz w:val="22"/>
-          <w:szCs w:val="22"/>
-        </w:rPr>
-        <w:t xml:space="preserve">A more advanced approach is to use separate concurrent tasks which use a </w:t>
-      </w:r>
-      <w:r>
-        <w:rPr>
-          <w:rFonts w:ascii="3270-MEDIUM" w:hAnsi="3270-MEDIUM"/>
-          <w:sz w:val="24"/>
-          <w:szCs w:val="24"/>
+      <w:r>
+        <w:rPr>
+          <w:sz w:val="22"/>
+          <w:szCs w:val="22"/>
+        </w:rPr>
+        <w:t>(NB: don’t edit the library code. That’s not the object-oriented way to do things</w:t>
+      </w:r>
+      <w:r>
+        <w:rPr>
+          <w:sz w:val="22"/>
+          <w:szCs w:val="22"/>
+        </w:rPr>
+        <w:t xml:space="preserve"> and it will be overwritten by any library update</w:t>
+      </w:r>
+      <w:r>
+        <w:rPr>
+          <w:sz w:val="22"/>
+          <w:szCs w:val="22"/>
+        </w:rPr>
+        <w:t>s</w:t>
+      </w:r>
+      <w:r>
+        <w:rPr>
+          <w:sz w:val="22"/>
+          <w:szCs w:val="22"/>
+        </w:rPr>
+        <w:t xml:space="preserve">. Implement the </w:t>
+      </w:r>
+      <w:r>
+        <w:rPr>
+          <w:sz w:val="22"/>
+          <w:szCs w:val="22"/>
+        </w:rPr>
+        <w:t xml:space="preserve">same </w:t>
+      </w:r>
+      <w:r>
+        <w:rPr>
+          <w:sz w:val="22"/>
+          <w:szCs w:val="22"/>
+        </w:rPr>
+        <w:t xml:space="preserve">method in your </w:t>
+      </w:r>
+      <w:r>
+        <w:rPr>
+          <w:sz w:val="22"/>
+          <w:szCs w:val="22"/>
+        </w:rPr>
+        <w:t xml:space="preserve">own </w:t>
+      </w:r>
+      <w:r>
+        <w:rPr>
+          <w:sz w:val="22"/>
+          <w:szCs w:val="22"/>
+        </w:rPr>
+        <w:t xml:space="preserve">application class </w:t>
+      </w:r>
+      <w:r>
+        <w:rPr>
+          <w:sz w:val="22"/>
+          <w:szCs w:val="22"/>
+        </w:rPr>
+        <w:t xml:space="preserve">and </w:t>
+      </w:r>
+      <w:r>
+        <w:rPr>
+          <w:sz w:val="22"/>
+          <w:szCs w:val="22"/>
+        </w:rPr>
+        <w:t>it</w:t>
+      </w:r>
+      <w:r>
+        <w:rPr>
+          <w:sz w:val="22"/>
+          <w:szCs w:val="22"/>
+        </w:rPr>
+        <w:t xml:space="preserve"> will</w:t>
+      </w:r>
+      <w:r>
+        <w:rPr>
+          <w:sz w:val="22"/>
+          <w:szCs w:val="22"/>
+        </w:rPr>
+        <w:t xml:space="preserve"> override the default implementation </w:t>
+      </w:r>
+      <w:r>
+        <w:rPr>
+          <w:sz w:val="22"/>
+          <w:szCs w:val="22"/>
+        </w:rPr>
+        <w:t xml:space="preserve">inherited </w:t>
+      </w:r>
+      <w:r>
+        <w:rPr>
+          <w:sz w:val="22"/>
+          <w:szCs w:val="22"/>
+        </w:rPr>
+        <w:t>from</w:t>
+      </w:r>
+      <w:r>
+        <w:rPr>
+          <w:sz w:val="22"/>
+          <w:szCs w:val="22"/>
+        </w:rPr>
+        <w:t xml:space="preserve"> the base class).</w:t>
+      </w:r>
+    </w:p>
+    <w:p>
+      <w:pPr>
+        <w:rPr>
+          <w:sz w:val="22"/>
+          <w:szCs w:val="22"/>
+        </w:rPr>
+      </w:pPr>
+    </w:p>
+    <w:p>
+      <w:pPr>
+        <w:rPr>
+          <w:sz w:val="22"/>
+          <w:szCs w:val="22"/>
+        </w:rPr>
+      </w:pPr>
+      <w:r>
+        <w:rPr>
+          <w:sz w:val="22"/>
+          <w:szCs w:val="22"/>
+        </w:rPr>
+        <w:t xml:space="preserve">A more advanced approach is to </w:t>
+      </w:r>
+      <w:r>
+        <w:rPr>
+          <w:sz w:val="22"/>
+          <w:szCs w:val="22"/>
+        </w:rPr>
+        <w:t>create</w:t>
+      </w:r>
+      <w:r>
+        <w:rPr>
+          <w:sz w:val="22"/>
+          <w:szCs w:val="22"/>
+        </w:rPr>
+        <w:t xml:space="preserve"> separate concurrent tasks which use a </w:t>
+      </w:r>
+      <w:r>
+        <w:rPr>
+          <w:rFonts w:ascii="3270-MEDIUM" w:hAnsi="3270-MEDIUM"/>
+          <w:sz w:val="22"/>
+          <w:szCs w:val="22"/>
         </w:rPr>
         <w:t>pubsub</w:t>
       </w:r>
       <w:r>
         <w:rPr>
           <w:rFonts w:ascii="3270-MEDIUM" w:hAnsi="3270-MEDIUM"/>
-          <w:sz w:val="24"/>
-          <w:szCs w:val="24"/>
+          <w:sz w:val="22"/>
+          <w:szCs w:val="22"/>
         </w:rPr>
         <w:t xml:space="preserve"> </w:t>
       </w:r>
+      <w:r>
+        <w:rPr>
+          <w:sz w:val="22"/>
+          <w:szCs w:val="22"/>
+        </w:rPr>
+        <w:t xml:space="preserve">or </w:t>
+      </w:r>
+      <w:r>
+        <w:rPr>
+          <w:rFonts w:ascii="3270-MEDIUM" w:hAnsi="3270-MEDIUM"/>
+          <w:sz w:val="22"/>
+          <w:szCs w:val="22"/>
+        </w:rPr>
+        <w:t xml:space="preserve">history </w:t>
+      </w:r>
+      <w:r>
+        <w:rPr>
+          <w:sz w:val="22"/>
+          <w:szCs w:val="22"/>
+        </w:rPr>
+        <w:t xml:space="preserve">object to wait for specific messages of interest and act upon them. This approach is useful if your </w:t>
+      </w:r>
+      <w:r>
+        <w:rPr>
+          <w:sz w:val="22"/>
+          <w:szCs w:val="22"/>
+        </w:rPr>
+        <w:t>event</w:t>
+      </w:r>
+      <w:r>
+        <w:rPr>
+          <w:sz w:val="22"/>
+          <w:szCs w:val="22"/>
+        </w:rPr>
+        <w:t xml:space="preserve"> handler </w:t>
+      </w:r>
+      <w:r>
+        <w:rPr>
+          <w:sz w:val="22"/>
+          <w:szCs w:val="22"/>
+        </w:rPr>
+        <w:t xml:space="preserve">method </w:t>
+      </w:r>
+      <w:r>
+        <w:rPr>
+          <w:sz w:val="22"/>
+          <w:szCs w:val="22"/>
+        </w:rPr>
+        <w:t>would get unmanageably messy and long-winded, and you</w:t>
+      </w:r>
+      <w:r>
+        <w:rPr>
+          <w:sz w:val="22"/>
+          <w:szCs w:val="22"/>
+        </w:rPr>
+        <w:t xml:space="preserve">’d like </w:t>
+      </w:r>
+      <w:r>
+        <w:rPr>
+          <w:sz w:val="22"/>
+          <w:szCs w:val="22"/>
+        </w:rPr>
+        <w:t xml:space="preserve">to separate </w:t>
+      </w:r>
+      <w:r>
+        <w:rPr>
+          <w:sz w:val="22"/>
+          <w:szCs w:val="22"/>
+        </w:rPr>
+        <w:t>things</w:t>
+      </w:r>
+      <w:r>
+        <w:rPr>
+          <w:sz w:val="22"/>
+          <w:szCs w:val="22"/>
+        </w:rPr>
+        <w:t xml:space="preserve"> into smaller </w:t>
+      </w:r>
+      <w:r>
+        <w:rPr>
+          <w:sz w:val="22"/>
+          <w:szCs w:val="22"/>
+        </w:rPr>
+        <w:t>chunks</w:t>
+      </w:r>
+      <w:r>
+        <w:rPr>
+          <w:sz w:val="22"/>
+          <w:szCs w:val="22"/>
+        </w:rPr>
+        <w:t xml:space="preserve"> of code.</w:t>
+      </w:r>
+      <w:r>
+        <w:rPr>
+          <w:sz w:val="22"/>
+          <w:szCs w:val="22"/>
+        </w:rPr>
+        <w:t xml:space="preserve"> The example program </w:t>
+      </w:r>
+      <w:r>
+        <w:rPr>
+          <w:rFonts w:ascii="3270-MEDIUM" w:hAnsi="3270-MEDIUM"/>
+          <w:sz w:val="22"/>
+          <w:szCs w:val="22"/>
+        </w:rPr>
+        <w:t>module_asyncio.py</w:t>
+      </w:r>
+      <w:r>
+        <w:rPr>
+          <w:sz w:val="22"/>
+          <w:szCs w:val="22"/>
+        </w:rPr>
+        <w:t xml:space="preserve"> shows examples of each.</w:t>
+      </w:r>
+    </w:p>
+    <w:p>
+      <w:pPr>
+        <w:rPr>
+          <w:sz w:val="22"/>
+          <w:szCs w:val="22"/>
+        </w:rPr>
+      </w:pPr>
+    </w:p>
+    <w:p>
+      <w:pPr>
+        <w:rPr>
+          <w:sz w:val="22"/>
+          <w:szCs w:val="22"/>
+        </w:rPr>
+      </w:pPr>
+      <w:r>
+        <w:rPr>
+          <w:sz w:val="22"/>
+          <w:szCs w:val="22"/>
+        </w:rPr>
+        <w:t xml:space="preserve">What a producer module does is of course specific to that </w:t>
+      </w:r>
+      <w:r>
+        <w:rPr>
+          <w:sz w:val="22"/>
+          <w:szCs w:val="22"/>
+        </w:rPr>
+        <w:t>module’s purpose</w:t>
+      </w:r>
+      <w:r>
+        <w:rPr>
+          <w:sz w:val="22"/>
+          <w:szCs w:val="22"/>
+        </w:rPr>
+        <w:t xml:space="preserve">. </w:t>
+      </w:r>
+      <w:r>
+        <w:rPr>
+          <w:sz w:val="22"/>
+          <w:szCs w:val="22"/>
+        </w:rPr>
+        <w:t>In</w:t>
+      </w:r>
+      <w:r>
+        <w:rPr>
+          <w:sz w:val="22"/>
+          <w:szCs w:val="22"/>
+        </w:rPr>
+        <w:t xml:space="preserve"> </w:t>
+      </w:r>
+      <w:r>
+        <w:rPr>
+          <w:sz w:val="22"/>
+          <w:szCs w:val="22"/>
+        </w:rPr>
+        <w:t>this</w:t>
+      </w:r>
+      <w:r>
+        <w:rPr>
+          <w:sz w:val="22"/>
+          <w:szCs w:val="22"/>
+        </w:rPr>
+        <w:t xml:space="preserve"> simple </w:t>
+      </w:r>
+      <w:r>
+        <w:rPr>
+          <w:sz w:val="22"/>
+          <w:szCs w:val="22"/>
+        </w:rPr>
+        <w:t>example</w:t>
+      </w:r>
+      <w:r>
+        <w:rPr>
+          <w:sz w:val="22"/>
+          <w:szCs w:val="22"/>
+        </w:rPr>
+        <w:t xml:space="preserve">, </w:t>
+      </w:r>
+      <w:r>
+        <w:rPr>
+          <w:sz w:val="22"/>
+          <w:szCs w:val="22"/>
+        </w:rPr>
+        <w:t>we</w:t>
+      </w:r>
+      <w:r>
+        <w:rPr>
+          <w:sz w:val="22"/>
+          <w:szCs w:val="22"/>
+        </w:rPr>
+        <w:t xml:space="preserve"> </w:t>
+      </w:r>
+      <w:r>
+        <w:rPr>
+          <w:sz w:val="22"/>
+          <w:szCs w:val="22"/>
+        </w:rPr>
+        <w:t>imagine</w:t>
+      </w:r>
+      <w:r>
+        <w:rPr>
+          <w:sz w:val="22"/>
+          <w:szCs w:val="22"/>
+        </w:rPr>
+        <w:t xml:space="preserve"> a few switches connected the Pico’s pins </w:t>
+      </w:r>
+      <w:r>
+        <w:rPr>
+          <w:sz w:val="22"/>
+          <w:szCs w:val="22"/>
+        </w:rPr>
+        <w:t>which</w:t>
+      </w:r>
+      <w:r>
+        <w:rPr>
+          <w:sz w:val="22"/>
+          <w:szCs w:val="22"/>
+        </w:rPr>
+        <w:t xml:space="preserve"> it reads and then sends events based on their chang</w:t>
+      </w:r>
+      <w:r>
+        <w:rPr>
+          <w:sz w:val="22"/>
+          <w:szCs w:val="22"/>
+        </w:rPr>
+        <w:t>ed</w:t>
+      </w:r>
+      <w:r>
+        <w:rPr>
+          <w:sz w:val="22"/>
+          <w:szCs w:val="22"/>
+        </w:rPr>
+        <w:t xml:space="preserve"> state. You can create code to do this in the module class’s </w:t>
+      </w:r>
+      <w:r>
+        <w:rPr>
+          <w:rFonts w:ascii="3270-MEDIUM" w:hAnsi="3270-MEDIUM"/>
+          <w:sz w:val="22"/>
+          <w:szCs w:val="22"/>
+        </w:rPr>
+        <w:t>module_main_loop_</w:t>
+      </w:r>
       <w:proofErr w:type="gramStart"/>
       <w:r>
         <w:rPr>
-          <w:sz w:val="22"/>
-          <w:szCs w:val="22"/>
-        </w:rPr>
-        <w:t xml:space="preserve">or  </w:t>
-      </w:r>
-      <w:r>
-        <w:rPr>
-          <w:rFonts w:ascii="3270-MEDIUM" w:hAnsi="3270-MEDIUM"/>
-          <w:sz w:val="24"/>
-          <w:szCs w:val="24"/>
-        </w:rPr>
-        <w:t>history</w:t>
+          <w:rFonts w:ascii="3270-MEDIUM" w:hAnsi="3270-MEDIUM"/>
+          <w:sz w:val="22"/>
+          <w:szCs w:val="22"/>
+        </w:rPr>
+        <w:t>coro(</w:t>
       </w:r>
       <w:proofErr w:type="gramEnd"/>
       <w:r>
         <w:rPr>
           <w:rFonts w:ascii="3270-MEDIUM" w:hAnsi="3270-MEDIUM"/>
-          <w:sz w:val="24"/>
-          <w:szCs w:val="24"/>
-        </w:rPr>
-        <w:t xml:space="preserve"> </w:t>
-      </w:r>
-      <w:r>
-        <w:rPr>
-          <w:sz w:val="22"/>
-          <w:szCs w:val="22"/>
-        </w:rPr>
-        <w:t>object to wait for specific messages of interest and act upon them. This approach is useful if your default handler would get unmanageably messy and long-winded, and you</w:t>
-      </w:r>
-      <w:r>
-        <w:rPr>
-          <w:sz w:val="22"/>
-          <w:szCs w:val="22"/>
-        </w:rPr>
-        <w:t xml:space="preserve">’d like </w:t>
-      </w:r>
-      <w:r>
-        <w:rPr>
-          <w:sz w:val="22"/>
-          <w:szCs w:val="22"/>
-        </w:rPr>
-        <w:t xml:space="preserve">to separate them into smaller </w:t>
-      </w:r>
-      <w:r>
-        <w:rPr>
-          <w:sz w:val="22"/>
-          <w:szCs w:val="22"/>
-        </w:rPr>
-        <w:t>chunks</w:t>
-      </w:r>
-      <w:r>
-        <w:rPr>
-          <w:sz w:val="22"/>
-          <w:szCs w:val="22"/>
-        </w:rPr>
-        <w:t xml:space="preserve"> of code.</w:t>
-      </w:r>
-      <w:r>
-        <w:rPr>
-          <w:sz w:val="22"/>
-          <w:szCs w:val="22"/>
-        </w:rPr>
-        <w:t xml:space="preserve"> The example program </w:t>
-      </w:r>
-      <w:r>
-        <w:rPr>
-          <w:rFonts w:ascii="3270-MEDIUM" w:hAnsi="3270-MEDIUM"/>
-          <w:sz w:val="24"/>
-          <w:szCs w:val="24"/>
-        </w:rPr>
-        <w:t>module_asyncio.py</w:t>
-      </w:r>
-      <w:r>
-        <w:rPr>
-          <w:sz w:val="22"/>
-          <w:szCs w:val="22"/>
-        </w:rPr>
-        <w:t xml:space="preserve"> shows examples of each.</w:t>
-      </w:r>
-    </w:p>
-    <w:p>
-      <w:pPr>
-        <w:rPr>
-          <w:sz w:val="22"/>
-          <w:szCs w:val="22"/>
-        </w:rPr>
-      </w:pPr>
-    </w:p>
-    <w:p>
-      <w:pPr>
-        <w:rPr>
-          <w:sz w:val="22"/>
-          <w:szCs w:val="22"/>
-        </w:rPr>
-      </w:pPr>
-      <w:r>
-        <w:rPr>
-          <w:sz w:val="22"/>
-          <w:szCs w:val="22"/>
-        </w:rPr>
-        <w:t xml:space="preserve">What a producer module does is of course specific to that module. </w:t>
-      </w:r>
-      <w:r>
-        <w:rPr>
-          <w:sz w:val="22"/>
-          <w:szCs w:val="22"/>
-        </w:rPr>
-        <w:t>In</w:t>
-      </w:r>
-      <w:r>
-        <w:rPr>
-          <w:sz w:val="22"/>
-          <w:szCs w:val="22"/>
-        </w:rPr>
-        <w:t xml:space="preserve"> a simple </w:t>
-      </w:r>
-      <w:r>
-        <w:rPr>
-          <w:sz w:val="22"/>
-          <w:szCs w:val="22"/>
-        </w:rPr>
-        <w:t>example</w:t>
-      </w:r>
-      <w:r>
-        <w:rPr>
-          <w:sz w:val="22"/>
-          <w:szCs w:val="22"/>
-        </w:rPr>
-        <w:t>, it may have a few switches connected the Pico’s pins that it reads and then sends events based on their chang</w:t>
-      </w:r>
-      <w:r>
-        <w:rPr>
-          <w:sz w:val="22"/>
-          <w:szCs w:val="22"/>
-        </w:rPr>
-        <w:t>ed</w:t>
-      </w:r>
-      <w:r>
-        <w:rPr>
-          <w:sz w:val="22"/>
-          <w:szCs w:val="22"/>
-        </w:rPr>
-        <w:t xml:space="preserve"> state. You can create code to do this in the module class’s </w:t>
-      </w:r>
-      <w:r>
-        <w:rPr>
-          <w:rFonts w:ascii="3270-MEDIUM" w:hAnsi="3270-MEDIUM"/>
-          <w:sz w:val="24"/>
-          <w:szCs w:val="24"/>
-        </w:rPr>
-        <w:t>module_main_loop_</w:t>
+          <w:sz w:val="22"/>
+          <w:szCs w:val="22"/>
+        </w:rPr>
+        <w:t>)</w:t>
+      </w:r>
+      <w:r>
+        <w:rPr>
+          <w:sz w:val="22"/>
+          <w:szCs w:val="22"/>
+        </w:rPr>
+        <w:t xml:space="preserve"> method. This is </w:t>
+      </w:r>
+      <w:r>
+        <w:rPr>
+          <w:sz w:val="22"/>
+          <w:szCs w:val="22"/>
+        </w:rPr>
+        <w:t>analogous to</w:t>
+      </w:r>
+      <w:r>
+        <w:rPr>
+          <w:sz w:val="22"/>
+          <w:szCs w:val="22"/>
+        </w:rPr>
+        <w:t xml:space="preserve"> the </w:t>
       </w:r>
       <w:proofErr w:type="gramStart"/>
       <w:r>
         <w:rPr>
-          <w:rFonts w:ascii="3270-MEDIUM" w:hAnsi="3270-MEDIUM"/>
-          <w:sz w:val="24"/>
-          <w:szCs w:val="24"/>
-        </w:rPr>
-        <w:t>coro</w:t>
-      </w:r>
-      <w:r>
-        <w:rPr>
-          <w:rFonts w:ascii="3270-MEDIUM" w:hAnsi="3270-MEDIUM"/>
-          <w:sz w:val="24"/>
-          <w:szCs w:val="24"/>
-        </w:rPr>
-        <w:t>(</w:t>
+          <w:sz w:val="22"/>
+          <w:szCs w:val="22"/>
+        </w:rPr>
+        <w:t>loop(</w:t>
       </w:r>
       <w:proofErr w:type="gramEnd"/>
       <w:r>
         <w:rPr>
-          <w:rFonts w:ascii="3270-MEDIUM" w:hAnsi="3270-MEDIUM"/>
-          <w:sz w:val="24"/>
-          <w:szCs w:val="24"/>
-        </w:rPr>
-        <w:t>)</w:t>
-      </w:r>
-      <w:r>
-        <w:rPr>
-          <w:sz w:val="22"/>
-          <w:szCs w:val="22"/>
-        </w:rPr>
-        <w:t xml:space="preserve"> method. This is like the Arduino </w:t>
-      </w:r>
-      <w:proofErr w:type="gramStart"/>
-      <w:r>
-        <w:rPr>
-          <w:sz w:val="22"/>
-          <w:szCs w:val="22"/>
-        </w:rPr>
-        <w:t>loop(</w:t>
-      </w:r>
-      <w:proofErr w:type="gramEnd"/>
-      <w:r>
-        <w:rPr>
-          <w:sz w:val="22"/>
-          <w:szCs w:val="22"/>
-        </w:rPr>
-        <w:t>) function, except that it must yield to the scheduler every time around the loop, to allow other tasks some time to run. The example code does this by having it sleep for a few milliseconds.</w:t>
+          <w:sz w:val="22"/>
+          <w:szCs w:val="22"/>
+        </w:rPr>
+        <w:t>) function</w:t>
+      </w:r>
+      <w:r>
+        <w:rPr>
+          <w:sz w:val="22"/>
+          <w:szCs w:val="22"/>
+        </w:rPr>
+        <w:t xml:space="preserve"> in an </w:t>
+      </w:r>
+      <w:r>
+        <w:rPr>
+          <w:sz w:val="22"/>
+          <w:szCs w:val="22"/>
+        </w:rPr>
+        <w:t>Arduino</w:t>
+      </w:r>
+      <w:r>
+        <w:rPr>
+          <w:sz w:val="22"/>
+          <w:szCs w:val="22"/>
+        </w:rPr>
+        <w:t xml:space="preserve"> sketch</w:t>
+      </w:r>
+      <w:r>
+        <w:rPr>
+          <w:sz w:val="22"/>
+          <w:szCs w:val="22"/>
+        </w:rPr>
+        <w:t xml:space="preserve">, except that it must yield to the scheduler </w:t>
+      </w:r>
+      <w:r>
+        <w:rPr>
+          <w:sz w:val="22"/>
+          <w:szCs w:val="22"/>
+        </w:rPr>
+        <w:t>each</w:t>
+      </w:r>
+      <w:r>
+        <w:rPr>
+          <w:sz w:val="22"/>
+          <w:szCs w:val="22"/>
+        </w:rPr>
+        <w:t xml:space="preserve"> time around the loop, to allow other tasks some time to run. The example code does this by having it sleep for a few milliseconds.</w:t>
       </w:r>
     </w:p>
     <w:p>
@@ -3780,6 +4494,15 @@
           <w:szCs w:val="22"/>
         </w:rPr>
         <w:br/>
+      </w:r>
+      <w:r>
+        <w:rPr>
+          <w:rFonts w:ascii="3270-MEDIUM" w:hAnsi="3270-MEDIUM"/>
+          <w:color w:val="080808"/>
+          <w:sz w:val="22"/>
+          <w:szCs w:val="22"/>
+        </w:rPr>
+        <w:lastRenderedPageBreak/>
         <w:t xml:space="preserve">    </w:t>
       </w:r>
       <w:r>
@@ -3883,7 +4606,7 @@
           <w:sz w:val="22"/>
           <w:szCs w:val="22"/>
         </w:rPr>
-        <w:t>0</w:t>
+        <w:t>-1</w:t>
       </w:r>
       <w:r>
         <w:rPr>
@@ -4032,15 +4755,6 @@
           <w:szCs w:val="22"/>
         </w:rPr>
         <w:br/>
-      </w:r>
-      <w:r>
-        <w:rPr>
-          <w:rFonts w:ascii="3270-MEDIUM" w:hAnsi="3270-MEDIUM"/>
-          <w:color w:val="080808"/>
-          <w:sz w:val="22"/>
-          <w:szCs w:val="22"/>
-        </w:rPr>
-        <w:lastRenderedPageBreak/>
         <w:t xml:space="preserve">        pin = Pin(</w:t>
       </w:r>
       <w:r>
@@ -4198,6 +4912,14 @@
           <w:szCs w:val="22"/>
         </w:rPr>
       </w:pPr>
+    </w:p>
+    <w:p>
+      <w:pPr>
+        <w:rPr>
+          <w:sz w:val="22"/>
+          <w:szCs w:val="22"/>
+        </w:rPr>
+      </w:pPr>
       <w:r>
         <w:rPr>
           <w:sz w:val="22"/>
@@ -4217,21 +4939,49 @@
           <w:sz w:val="22"/>
           <w:szCs w:val="22"/>
         </w:rPr>
-        <w:t xml:space="preserve"> module’s event table to teach </w:t>
-      </w:r>
-      <w:r>
-        <w:rPr>
-          <w:sz w:val="22"/>
-          <w:szCs w:val="22"/>
-        </w:rPr>
-        <w:t xml:space="preserve">it </w:t>
-      </w:r>
-      <w:r>
-        <w:rPr>
-          <w:sz w:val="22"/>
-          <w:szCs w:val="22"/>
-        </w:rPr>
-        <w:t>producer events, there are a couple of useful methods for looking them up</w:t>
+        <w:t xml:space="preserve"> module’s event table to </w:t>
+      </w:r>
+      <w:r>
+        <w:rPr>
+          <w:sz w:val="22"/>
+          <w:szCs w:val="22"/>
+        </w:rPr>
+        <w:t>store</w:t>
+      </w:r>
+      <w:r>
+        <w:rPr>
+          <w:sz w:val="22"/>
+          <w:szCs w:val="22"/>
+        </w:rPr>
+        <w:t xml:space="preserve"> </w:t>
+      </w:r>
+      <w:r>
+        <w:rPr>
+          <w:sz w:val="22"/>
+          <w:szCs w:val="22"/>
+        </w:rPr>
+        <w:t xml:space="preserve">taught </w:t>
+      </w:r>
+      <w:r>
+        <w:rPr>
+          <w:sz w:val="22"/>
+          <w:szCs w:val="22"/>
+        </w:rPr>
+        <w:t xml:space="preserve">producer events, there are a couple of useful methods for looking </w:t>
+      </w:r>
+      <w:r>
+        <w:rPr>
+          <w:sz w:val="22"/>
+          <w:szCs w:val="22"/>
+        </w:rPr>
+        <w:t>these</w:t>
+      </w:r>
+      <w:r>
+        <w:rPr>
+          <w:sz w:val="22"/>
+          <w:szCs w:val="22"/>
+        </w:rPr>
+        <w:t xml:space="preserve"> up</w:t>
       </w:r>
       <w:r>
         <w:rPr>
@@ -4623,70 +5373,215 @@
         </w:rPr>
         <w:t xml:space="preserve">Both return the matching event table index, or -1 if not found. You can then use the </w:t>
       </w:r>
+      <w:proofErr w:type="gramStart"/>
+      <w:r>
+        <w:rPr>
+          <w:rFonts w:ascii="3270-MEDIUM" w:hAnsi="3270-MEDIUM"/>
+          <w:sz w:val="22"/>
+          <w:szCs w:val="22"/>
+        </w:rPr>
+        <w:t>canmessage.event</w:t>
+      </w:r>
+      <w:proofErr w:type="gramEnd"/>
+      <w:r>
+        <w:rPr>
+          <w:rFonts w:ascii="3270-MEDIUM" w:hAnsi="3270-MEDIUM"/>
+          <w:sz w:val="22"/>
+          <w:szCs w:val="22"/>
+        </w:rPr>
+        <w:t xml:space="preserve">_from_table() </w:t>
+      </w:r>
+      <w:r>
+        <w:rPr>
+          <w:sz w:val="22"/>
+          <w:szCs w:val="22"/>
+        </w:rPr>
+        <w:t>method to create an event to send</w:t>
+      </w:r>
+      <w:r>
+        <w:rPr>
+          <w:sz w:val="22"/>
+          <w:szCs w:val="22"/>
+        </w:rPr>
+        <w:t>:</w:t>
+      </w:r>
+    </w:p>
+    <w:p>
+      <w:pPr>
+        <w:rPr>
+          <w:sz w:val="22"/>
+          <w:szCs w:val="22"/>
+        </w:rPr>
+      </w:pPr>
+    </w:p>
+    <w:p>
+      <w:pPr>
+        <w:rPr>
+          <w:rFonts w:ascii="3270-MEDIUM" w:hAnsi="3270-MEDIUM"/>
+          <w:sz w:val="22"/>
+          <w:szCs w:val="22"/>
+        </w:rPr>
+      </w:pPr>
+      <w:r>
+        <w:rPr>
+          <w:rFonts w:ascii="3270-MEDIUM" w:hAnsi="3270-MEDIUM"/>
+          <w:sz w:val="22"/>
+          <w:szCs w:val="22"/>
+        </w:rPr>
+        <w:t xml:space="preserve">--&gt; </w:t>
+      </w:r>
       <w:proofErr w:type="spellStart"/>
       <w:proofErr w:type="gramStart"/>
       <w:r>
         <w:rPr>
           <w:rFonts w:ascii="3270-MEDIUM" w:hAnsi="3270-MEDIUM"/>
-          <w:sz w:val="24"/>
-          <w:szCs w:val="24"/>
-        </w:rPr>
-        <w:t>canmessage.event</w:t>
+          <w:sz w:val="22"/>
+          <w:szCs w:val="22"/>
+        </w:rPr>
+        <w:t>mod.cbus</w:t>
       </w:r>
       <w:proofErr w:type="gramEnd"/>
       <w:r>
         <w:rPr>
           <w:rFonts w:ascii="3270-MEDIUM" w:hAnsi="3270-MEDIUM"/>
-          <w:sz w:val="24"/>
-          <w:szCs w:val="24"/>
-        </w:rPr>
-        <w:t>_from_table</w:t>
+          <w:sz w:val="22"/>
+          <w:szCs w:val="22"/>
+        </w:rPr>
+        <w:t>.config.print_events</w:t>
       </w:r>
       <w:proofErr w:type="spellEnd"/>
       <w:r>
         <w:rPr>
           <w:rFonts w:ascii="3270-MEDIUM" w:hAnsi="3270-MEDIUM"/>
-          <w:sz w:val="24"/>
-          <w:szCs w:val="24"/>
-        </w:rPr>
-        <w:t xml:space="preserve">() </w:t>
-      </w:r>
-      <w:r>
-        <w:rPr>
-          <w:sz w:val="22"/>
-          <w:szCs w:val="22"/>
-        </w:rPr>
-        <w:t>method to create an event to send</w:t>
-      </w:r>
-      <w:r>
-        <w:rPr>
-          <w:sz w:val="22"/>
-          <w:szCs w:val="22"/>
-        </w:rPr>
-        <w:t>:</w:t>
-      </w:r>
-    </w:p>
-    <w:p>
-      <w:pPr>
-        <w:rPr>
-          <w:sz w:val="22"/>
-          <w:szCs w:val="22"/>
-        </w:rPr>
-      </w:pPr>
-    </w:p>
-    <w:p>
-      <w:pPr>
-        <w:rPr>
-          <w:rFonts w:ascii="3270-MEDIUM" w:hAnsi="3270-MEDIUM"/>
-          <w:sz w:val="24"/>
-          <w:szCs w:val="24"/>
-        </w:rPr>
-      </w:pPr>
-      <w:r>
-        <w:rPr>
-          <w:rFonts w:ascii="3270-MEDIUM" w:hAnsi="3270-MEDIUM"/>
-          <w:sz w:val="24"/>
-          <w:szCs w:val="24"/>
+          <w:sz w:val="22"/>
+          <w:szCs w:val="22"/>
+        </w:rPr>
+        <w:t>()</w:t>
+      </w:r>
+    </w:p>
+    <w:p>
+      <w:pPr>
+        <w:rPr>
+          <w:rFonts w:ascii="3270-MEDIUM" w:hAnsi="3270-MEDIUM"/>
+          <w:sz w:val="22"/>
+          <w:szCs w:val="22"/>
+        </w:rPr>
+      </w:pPr>
+      <w:r>
+        <w:rPr>
+          <w:rFonts w:ascii="3270-MEDIUM" w:hAnsi="3270-MEDIUM"/>
+          <w:sz w:val="22"/>
+          <w:szCs w:val="22"/>
+        </w:rPr>
+        <w:t xml:space="preserve"> ... </w:t>
+      </w:r>
+    </w:p>
+    <w:p>
+      <w:pPr>
+        <w:rPr>
+          <w:rFonts w:ascii="3270-MEDIUM" w:hAnsi="3270-MEDIUM"/>
+          <w:sz w:val="22"/>
+          <w:szCs w:val="22"/>
+        </w:rPr>
+      </w:pPr>
+      <w:r>
+        <w:rPr>
+          <w:rFonts w:ascii="3270-MEDIUM" w:hAnsi="3270-MEDIUM"/>
+          <w:sz w:val="22"/>
+          <w:szCs w:val="22"/>
+        </w:rPr>
+        <w:t xml:space="preserve"> </w:t>
+      </w:r>
+      <w:r>
+        <w:rPr>
+          <w:rFonts w:ascii="3270-MEDIUM" w:hAnsi="3270-MEDIUM"/>
+          <w:sz w:val="22"/>
+          <w:szCs w:val="22"/>
+        </w:rPr>
+        <w:t xml:space="preserve">21 = 00 16 00 1b 02 04 06 08 </w:t>
+      </w:r>
+    </w:p>
+    <w:p>
+      <w:pPr>
+        <w:rPr>
+          <w:rFonts w:ascii="3270-MEDIUM" w:hAnsi="3270-MEDIUM"/>
+          <w:sz w:val="22"/>
+          <w:szCs w:val="22"/>
+        </w:rPr>
+      </w:pPr>
+      <w:r>
+        <w:rPr>
+          <w:rFonts w:ascii="3270-MEDIUM" w:hAnsi="3270-MEDIUM"/>
+          <w:sz w:val="22"/>
+          <w:szCs w:val="22"/>
+        </w:rPr>
+        <w:t xml:space="preserve"> 22 = 00 16 00 1c 03 06 09 0c</w:t>
+      </w:r>
+    </w:p>
+    <w:p>
+      <w:pPr>
+        <w:rPr>
+          <w:rFonts w:ascii="3270-MEDIUM" w:hAnsi="3270-MEDIUM"/>
+          <w:sz w:val="22"/>
+          <w:szCs w:val="22"/>
+        </w:rPr>
+      </w:pPr>
+      <w:r>
+        <w:rPr>
+          <w:rFonts w:ascii="3270-MEDIUM" w:hAnsi="3270-MEDIUM"/>
+          <w:sz w:val="22"/>
+          <w:szCs w:val="22"/>
+        </w:rPr>
+        <w:t xml:space="preserve"> </w:t>
+      </w:r>
+      <w:r>
+        <w:rPr>
+          <w:rFonts w:ascii="3270-MEDIUM" w:hAnsi="3270-MEDIUM"/>
+          <w:sz w:val="22"/>
+          <w:szCs w:val="22"/>
+        </w:rPr>
+        <w:t>23 = 00 16 00 18 02 04 08 10</w:t>
+      </w:r>
+    </w:p>
+    <w:p>
+      <w:pPr>
+        <w:rPr>
+          <w:rFonts w:ascii="3270-MEDIUM" w:hAnsi="3270-MEDIUM"/>
+          <w:sz w:val="22"/>
+          <w:szCs w:val="22"/>
+        </w:rPr>
+      </w:pPr>
+      <w:r>
+        <w:rPr>
+          <w:rFonts w:ascii="3270-MEDIUM" w:hAnsi="3270-MEDIUM"/>
+          <w:sz w:val="22"/>
+          <w:szCs w:val="22"/>
+        </w:rPr>
+        <w:t xml:space="preserve"> ...</w:t>
+      </w:r>
+    </w:p>
+    <w:p>
+      <w:pPr>
+        <w:rPr>
+          <w:rFonts w:ascii="3270-MEDIUM" w:hAnsi="3270-MEDIUM"/>
+          <w:sz w:val="22"/>
+          <w:szCs w:val="22"/>
+        </w:rPr>
+      </w:pPr>
+    </w:p>
+    <w:p>
+      <w:pPr>
+        <w:rPr>
+          <w:rFonts w:ascii="3270-MEDIUM" w:hAnsi="3270-MEDIUM"/>
+          <w:sz w:val="22"/>
+          <w:szCs w:val="22"/>
+        </w:rPr>
+      </w:pPr>
+      <w:r>
+        <w:rPr>
+          <w:rFonts w:ascii="3270-MEDIUM" w:hAnsi="3270-MEDIUM"/>
+          <w:sz w:val="22"/>
+          <w:szCs w:val="22"/>
         </w:rPr>
         <w:t xml:space="preserve">--&gt; </w:t>
       </w:r>
@@ -4694,8 +5589,8 @@
       <w:r>
         <w:rPr>
           <w:rFonts w:ascii="3270-MEDIUM" w:hAnsi="3270-MEDIUM"/>
-          <w:sz w:val="24"/>
-          <w:szCs w:val="24"/>
+          <w:sz w:val="22"/>
+          <w:szCs w:val="22"/>
         </w:rPr>
         <w:t>idx</w:t>
       </w:r>
@@ -4703,8 +5598,8 @@
       <w:r>
         <w:rPr>
           <w:rFonts w:ascii="3270-MEDIUM" w:hAnsi="3270-MEDIUM"/>
-          <w:sz w:val="24"/>
-          <w:szCs w:val="24"/>
+          <w:sz w:val="22"/>
+          <w:szCs w:val="22"/>
         </w:rPr>
         <w:t xml:space="preserve"> = </w:t>
       </w:r>
@@ -4713,8 +5608,8 @@
       <w:r>
         <w:rPr>
           <w:rFonts w:ascii="3270-MEDIUM" w:hAnsi="3270-MEDIUM"/>
-          <w:sz w:val="24"/>
-          <w:szCs w:val="24"/>
+          <w:sz w:val="22"/>
+          <w:szCs w:val="22"/>
         </w:rPr>
         <w:t>mod.cbus</w:t>
       </w:r>
@@ -4722,8 +5617,8 @@
       <w:r>
         <w:rPr>
           <w:rFonts w:ascii="3270-MEDIUM" w:hAnsi="3270-MEDIUM"/>
-          <w:sz w:val="24"/>
-          <w:szCs w:val="24"/>
+          <w:sz w:val="22"/>
+          <w:szCs w:val="22"/>
         </w:rPr>
         <w:t>.config.find_event_by_ev</w:t>
       </w:r>
@@ -4731,44 +5626,145 @@
       <w:r>
         <w:rPr>
           <w:rFonts w:ascii="3270-MEDIUM" w:hAnsi="3270-MEDIUM"/>
-          <w:sz w:val="24"/>
-          <w:szCs w:val="24"/>
+          <w:sz w:val="22"/>
+          <w:szCs w:val="22"/>
         </w:rPr>
         <w:t>(</w:t>
       </w:r>
+      <w:r>
+        <w:rPr>
+          <w:rFonts w:ascii="3270-MEDIUM" w:hAnsi="3270-MEDIUM"/>
+          <w:sz w:val="22"/>
+          <w:szCs w:val="22"/>
+        </w:rPr>
+        <w:t>1</w:t>
+      </w:r>
+      <w:r>
+        <w:rPr>
+          <w:rFonts w:ascii="3270-MEDIUM" w:hAnsi="3270-MEDIUM"/>
+          <w:sz w:val="22"/>
+          <w:szCs w:val="22"/>
+        </w:rPr>
+        <w:t xml:space="preserve">, </w:t>
+      </w:r>
+      <w:r>
+        <w:rPr>
+          <w:rFonts w:ascii="3270-MEDIUM" w:hAnsi="3270-MEDIUM"/>
+          <w:sz w:val="22"/>
+          <w:szCs w:val="22"/>
+        </w:rPr>
+        <w:t>3</w:t>
+      </w:r>
+      <w:r>
+        <w:rPr>
+          <w:rFonts w:ascii="3270-MEDIUM" w:hAnsi="3270-MEDIUM"/>
+          <w:sz w:val="22"/>
+          <w:szCs w:val="22"/>
+        </w:rPr>
+        <w:t>)</w:t>
+      </w:r>
+    </w:p>
+    <w:p>
+      <w:pPr>
+        <w:rPr>
+          <w:rFonts w:ascii="3270-MEDIUM" w:hAnsi="3270-MEDIUM"/>
+          <w:sz w:val="22"/>
+          <w:szCs w:val="22"/>
+        </w:rPr>
+      </w:pPr>
+      <w:r>
+        <w:rPr>
+          <w:rFonts w:ascii="3270-MEDIUM" w:hAnsi="3270-MEDIUM"/>
+          <w:sz w:val="22"/>
+          <w:szCs w:val="22"/>
+        </w:rPr>
+        <w:t xml:space="preserve">--&gt; </w:t>
+      </w:r>
       <w:proofErr w:type="spellStart"/>
       <w:r>
         <w:rPr>
           <w:rFonts w:ascii="3270-MEDIUM" w:hAnsi="3270-MEDIUM"/>
-          <w:sz w:val="24"/>
-          <w:szCs w:val="24"/>
-        </w:rPr>
-        <w:t>evnum</w:t>
+          <w:sz w:val="22"/>
+          <w:szCs w:val="22"/>
+        </w:rPr>
+        <w:t>idx</w:t>
       </w:r>
       <w:proofErr w:type="spellEnd"/>
-      <w:r>
-        <w:rPr>
-          <w:rFonts w:ascii="3270-MEDIUM" w:hAnsi="3270-MEDIUM"/>
-          <w:sz w:val="24"/>
-          <w:szCs w:val="24"/>
-        </w:rPr>
-        <w:t xml:space="preserve">, </w:t>
+    </w:p>
+    <w:p>
+      <w:pPr>
+        <w:rPr>
+          <w:rFonts w:ascii="3270-MEDIUM" w:hAnsi="3270-MEDIUM"/>
+          <w:sz w:val="22"/>
+          <w:szCs w:val="22"/>
+        </w:rPr>
+      </w:pPr>
+      <w:r>
+        <w:rPr>
+          <w:rFonts w:ascii="3270-MEDIUM" w:hAnsi="3270-MEDIUM"/>
+          <w:sz w:val="22"/>
+          <w:szCs w:val="22"/>
+        </w:rPr>
+        <w:t>2</w:t>
+      </w:r>
+      <w:r>
+        <w:rPr>
+          <w:rFonts w:ascii="3270-MEDIUM" w:hAnsi="3270-MEDIUM"/>
+          <w:sz w:val="22"/>
+          <w:szCs w:val="22"/>
+        </w:rPr>
+        <w:t>2</w:t>
+      </w:r>
+    </w:p>
+    <w:p>
+      <w:pPr>
+        <w:rPr>
+          <w:rFonts w:ascii="3270-MEDIUM" w:hAnsi="3270-MEDIUM"/>
+          <w:sz w:val="22"/>
+          <w:szCs w:val="22"/>
+        </w:rPr>
+      </w:pPr>
+      <w:r>
+        <w:rPr>
+          <w:rFonts w:ascii="3270-MEDIUM" w:hAnsi="3270-MEDIUM"/>
+          <w:sz w:val="22"/>
+          <w:szCs w:val="22"/>
+        </w:rPr>
+        <w:t xml:space="preserve">--&gt; evt = </w:t>
+      </w:r>
+      <w:proofErr w:type="gramStart"/>
+      <w:r>
+        <w:rPr>
+          <w:rFonts w:ascii="3270-MEDIUM" w:hAnsi="3270-MEDIUM"/>
+          <w:sz w:val="22"/>
+          <w:szCs w:val="22"/>
+        </w:rPr>
+        <w:t>canmessage.event</w:t>
+      </w:r>
+      <w:proofErr w:type="gramEnd"/>
+      <w:r>
+        <w:rPr>
+          <w:rFonts w:ascii="3270-MEDIUM" w:hAnsi="3270-MEDIUM"/>
+          <w:sz w:val="22"/>
+          <w:szCs w:val="22"/>
+        </w:rPr>
+        <w:t xml:space="preserve">_from_table(mod.cbus, </w:t>
       </w:r>
       <w:proofErr w:type="spellStart"/>
       <w:r>
         <w:rPr>
           <w:rFonts w:ascii="3270-MEDIUM" w:hAnsi="3270-MEDIUM"/>
-          <w:sz w:val="24"/>
-          <w:szCs w:val="24"/>
-        </w:rPr>
-        <w:t>evval</w:t>
+          <w:sz w:val="22"/>
+          <w:szCs w:val="22"/>
+        </w:rPr>
+        <w:t>idx</w:t>
       </w:r>
       <w:proofErr w:type="spellEnd"/>
       <w:r>
         <w:rPr>
           <w:rFonts w:ascii="3270-MEDIUM" w:hAnsi="3270-MEDIUM"/>
-          <w:sz w:val="24"/>
-          <w:szCs w:val="24"/>
+          <w:sz w:val="22"/>
+          <w:szCs w:val="22"/>
         </w:rPr>
         <w:t>)</w:t>
       </w:r>
@@ -4777,570 +5773,507 @@
       <w:pPr>
         <w:rPr>
           <w:rFonts w:ascii="3270-MEDIUM" w:hAnsi="3270-MEDIUM"/>
-          <w:sz w:val="24"/>
-          <w:szCs w:val="24"/>
-        </w:rPr>
-      </w:pPr>
-      <w:r>
-        <w:rPr>
-          <w:rFonts w:ascii="3270-MEDIUM" w:hAnsi="3270-MEDIUM"/>
-          <w:sz w:val="24"/>
-          <w:szCs w:val="24"/>
-        </w:rPr>
-        <w:t xml:space="preserve">--&gt; </w:t>
+          <w:sz w:val="22"/>
+          <w:szCs w:val="22"/>
+        </w:rPr>
+      </w:pPr>
+      <w:r>
+        <w:rPr>
+          <w:rFonts w:ascii="3270-MEDIUM" w:hAnsi="3270-MEDIUM"/>
+          <w:sz w:val="22"/>
+          <w:szCs w:val="22"/>
+        </w:rPr>
+        <w:t>--&gt; print(evt)</w:t>
+      </w:r>
+    </w:p>
+    <w:p>
+      <w:pPr>
+        <w:rPr>
+          <w:rFonts w:ascii="3270-MEDIUM" w:hAnsi="3270-MEDIUM"/>
+          <w:sz w:val="22"/>
+          <w:szCs w:val="22"/>
+        </w:rPr>
+      </w:pPr>
+      <w:r>
+        <w:rPr>
+          <w:rFonts w:ascii="3270-MEDIUM" w:hAnsi="3270-MEDIUM"/>
+          <w:sz w:val="22"/>
+          <w:szCs w:val="22"/>
+        </w:rPr>
+        <w:t>[5] [5] [ 00 00 16 00 1</w:t>
+      </w:r>
+      <w:proofErr w:type="gramStart"/>
+      <w:r>
+        <w:rPr>
+          <w:rFonts w:ascii="3270-MEDIUM" w:hAnsi="3270-MEDIUM"/>
+          <w:sz w:val="22"/>
+          <w:szCs w:val="22"/>
+        </w:rPr>
+        <w:t>c</w:t>
+      </w:r>
+      <w:r>
+        <w:rPr>
+          <w:rFonts w:ascii="3270-MEDIUM" w:hAnsi="3270-MEDIUM"/>
+          <w:sz w:val="22"/>
+          <w:szCs w:val="22"/>
+        </w:rPr>
+        <w:t xml:space="preserve"> ]</w:t>
+      </w:r>
+      <w:proofErr w:type="gramEnd"/>
+    </w:p>
+    <w:p>
+      <w:pPr>
+        <w:rPr>
+          <w:rFonts w:ascii="3270-MEDIUM" w:hAnsi="3270-MEDIUM"/>
+          <w:sz w:val="22"/>
+          <w:szCs w:val="22"/>
+        </w:rPr>
+      </w:pPr>
+    </w:p>
+    <w:p>
+      <w:pPr>
+        <w:rPr>
+          <w:sz w:val="22"/>
+          <w:szCs w:val="22"/>
+        </w:rPr>
+      </w:pPr>
+      <w:r>
+        <w:rPr>
+          <w:sz w:val="22"/>
+          <w:szCs w:val="22"/>
+        </w:rPr>
+        <w:t xml:space="preserve">To convert a </w:t>
+      </w:r>
+      <w:r>
+        <w:rPr>
+          <w:rFonts w:ascii="3270-MEDIUM" w:hAnsi="3270-MEDIUM"/>
+          <w:sz w:val="22"/>
+          <w:szCs w:val="22"/>
+        </w:rPr>
+        <w:t>canmessage</w:t>
+      </w:r>
+      <w:r>
+        <w:rPr>
+          <w:sz w:val="22"/>
+          <w:szCs w:val="22"/>
+        </w:rPr>
+        <w:t xml:space="preserve"> or </w:t>
       </w:r>
       <w:proofErr w:type="spellStart"/>
       <w:r>
         <w:rPr>
           <w:rFonts w:ascii="3270-MEDIUM" w:hAnsi="3270-MEDIUM"/>
-          <w:sz w:val="24"/>
-          <w:szCs w:val="24"/>
-        </w:rPr>
-        <w:t>idx</w:t>
+          <w:sz w:val="22"/>
+          <w:szCs w:val="22"/>
+        </w:rPr>
+        <w:t>cbusevent</w:t>
       </w:r>
       <w:proofErr w:type="spellEnd"/>
-    </w:p>
-    <w:p>
-      <w:pPr>
-        <w:rPr>
-          <w:rFonts w:ascii="3270-MEDIUM" w:hAnsi="3270-MEDIUM"/>
-          <w:sz w:val="24"/>
-          <w:szCs w:val="24"/>
-        </w:rPr>
-      </w:pPr>
-      <w:r>
-        <w:rPr>
-          <w:rFonts w:ascii="3270-MEDIUM" w:hAnsi="3270-MEDIUM"/>
-          <w:sz w:val="24"/>
-          <w:szCs w:val="24"/>
-        </w:rPr>
-        <w:t>21</w:t>
-      </w:r>
-    </w:p>
-    <w:p>
-      <w:pPr>
-        <w:rPr>
-          <w:rFonts w:ascii="3270-MEDIUM" w:hAnsi="3270-MEDIUM"/>
-          <w:sz w:val="24"/>
-          <w:szCs w:val="24"/>
-        </w:rPr>
-      </w:pPr>
-      <w:r>
-        <w:rPr>
-          <w:rFonts w:ascii="3270-MEDIUM" w:hAnsi="3270-MEDIUM"/>
-          <w:sz w:val="24"/>
-          <w:szCs w:val="24"/>
-        </w:rPr>
-        <w:t xml:space="preserve">--&gt; evt = </w:t>
-      </w:r>
-      <w:proofErr w:type="spellStart"/>
+      <w:r>
+        <w:rPr>
+          <w:rFonts w:ascii="3270-MEDIUM" w:hAnsi="3270-MEDIUM"/>
+          <w:sz w:val="22"/>
+          <w:szCs w:val="22"/>
+        </w:rPr>
+        <w:t xml:space="preserve"> </w:t>
+      </w:r>
+      <w:r>
+        <w:rPr>
+          <w:sz w:val="22"/>
+          <w:szCs w:val="22"/>
+        </w:rPr>
+        <w:t>object to a tuple, simpl</w:t>
+      </w:r>
+      <w:r>
+        <w:rPr>
+          <w:sz w:val="22"/>
+          <w:szCs w:val="22"/>
+        </w:rPr>
+        <w:t xml:space="preserve">y </w:t>
+      </w:r>
+      <w:r>
+        <w:rPr>
+          <w:sz w:val="22"/>
+          <w:szCs w:val="22"/>
+        </w:rPr>
+        <w:t>write:</w:t>
+      </w:r>
+    </w:p>
+    <w:p>
+      <w:pPr>
+        <w:rPr>
+          <w:rFonts w:ascii="3270-MEDIUM" w:hAnsi="3270-MEDIUM"/>
+          <w:sz w:val="22"/>
+          <w:szCs w:val="22"/>
+        </w:rPr>
+      </w:pPr>
+    </w:p>
+    <w:p>
+      <w:pPr>
+        <w:rPr>
+          <w:rFonts w:ascii="3270-MEDIUM" w:hAnsi="3270-MEDIUM"/>
+          <w:sz w:val="22"/>
+          <w:szCs w:val="22"/>
+        </w:rPr>
+      </w:pPr>
+      <w:r>
+        <w:rPr>
+          <w:rFonts w:ascii="3270-MEDIUM" w:hAnsi="3270-MEDIUM"/>
+          <w:sz w:val="22"/>
+          <w:szCs w:val="22"/>
+        </w:rPr>
+        <w:t>--&gt; t = tuple(evt)</w:t>
+      </w:r>
+    </w:p>
+    <w:p>
+      <w:pPr>
+        <w:rPr>
+          <w:rFonts w:ascii="3270-MEDIUM" w:hAnsi="3270-MEDIUM"/>
+          <w:sz w:val="22"/>
+          <w:szCs w:val="22"/>
+        </w:rPr>
+      </w:pPr>
+      <w:r>
+        <w:rPr>
+          <w:rFonts w:ascii="3270-MEDIUM" w:hAnsi="3270-MEDIUM"/>
+          <w:sz w:val="22"/>
+          <w:szCs w:val="22"/>
+        </w:rPr>
+        <w:t>--&gt; t</w:t>
+      </w:r>
+    </w:p>
+    <w:p>
+      <w:pPr>
+        <w:rPr>
+          <w:rFonts w:ascii="3270-MEDIUM" w:hAnsi="3270-MEDIUM"/>
+          <w:sz w:val="22"/>
+          <w:szCs w:val="22"/>
+        </w:rPr>
+      </w:pPr>
+      <w:r>
+        <w:rPr>
+          <w:rFonts w:ascii="3270-MEDIUM" w:hAnsi="3270-MEDIUM"/>
+          <w:sz w:val="22"/>
+          <w:szCs w:val="22"/>
+        </w:rPr>
+        <w:t>(1, 22, 2</w:t>
+      </w:r>
+      <w:r>
+        <w:rPr>
+          <w:rFonts w:ascii="3270-MEDIUM" w:hAnsi="3270-MEDIUM"/>
+          <w:sz w:val="22"/>
+          <w:szCs w:val="22"/>
+        </w:rPr>
+        <w:t>8</w:t>
+      </w:r>
+      <w:r>
+        <w:rPr>
+          <w:rFonts w:ascii="3270-MEDIUM" w:hAnsi="3270-MEDIUM"/>
+          <w:sz w:val="22"/>
+          <w:szCs w:val="22"/>
+        </w:rPr>
+        <w:t>)</w:t>
+      </w:r>
+    </w:p>
+    <w:p>
+      <w:pPr>
+        <w:rPr>
+          <w:rFonts w:ascii="3270-MEDIUM" w:hAnsi="3270-MEDIUM"/>
+          <w:sz w:val="22"/>
+          <w:szCs w:val="22"/>
+        </w:rPr>
+      </w:pPr>
+      <w:r>
+        <w:rPr>
+          <w:rFonts w:ascii="3270-MEDIUM" w:hAnsi="3270-MEDIUM"/>
+          <w:sz w:val="22"/>
+          <w:szCs w:val="22"/>
+        </w:rPr>
+        <w:t>--&gt;</w:t>
+      </w:r>
+    </w:p>
+    <w:p>
+      <w:pPr>
+        <w:rPr>
+          <w:rFonts w:ascii="3270-MEDIUM" w:hAnsi="3270-MEDIUM"/>
+          <w:sz w:val="22"/>
+          <w:szCs w:val="22"/>
+        </w:rPr>
+      </w:pPr>
+    </w:p>
+    <w:p>
+      <w:pPr>
+        <w:rPr>
+          <w:sz w:val="22"/>
+          <w:szCs w:val="22"/>
+        </w:rPr>
+      </w:pPr>
+      <w:r>
+        <w:rPr>
+          <w:sz w:val="22"/>
+          <w:szCs w:val="22"/>
+        </w:rPr>
+        <w:t xml:space="preserve">(Note </w:t>
+      </w:r>
+      <w:r>
+        <w:rPr>
+          <w:sz w:val="22"/>
+          <w:szCs w:val="22"/>
+        </w:rPr>
+        <w:t>how</w:t>
+      </w:r>
+      <w:r>
+        <w:rPr>
+          <w:sz w:val="22"/>
+          <w:szCs w:val="22"/>
+        </w:rPr>
+        <w:t xml:space="preserve"> we use the ‘self’ object when adding code to the program</w:t>
+      </w:r>
+      <w:r>
+        <w:rPr>
+          <w:sz w:val="22"/>
+          <w:szCs w:val="22"/>
+        </w:rPr>
+        <w:t>’s class</w:t>
+      </w:r>
+      <w:r>
+        <w:rPr>
+          <w:sz w:val="22"/>
+          <w:szCs w:val="22"/>
+        </w:rPr>
+        <w:t>, but the ‘mod’ object at the command line. This will make more sense as you get</w:t>
+      </w:r>
+      <w:r>
+        <w:rPr>
+          <w:sz w:val="22"/>
+          <w:szCs w:val="22"/>
+        </w:rPr>
+        <w:t xml:space="preserve"> </w:t>
+      </w:r>
+      <w:r>
+        <w:rPr>
+          <w:sz w:val="22"/>
+          <w:szCs w:val="22"/>
+        </w:rPr>
+        <w:t>comfortable</w:t>
+      </w:r>
+      <w:r>
+        <w:rPr>
+          <w:sz w:val="22"/>
+          <w:szCs w:val="22"/>
+        </w:rPr>
+        <w:t xml:space="preserve"> </w:t>
+      </w:r>
+      <w:r>
+        <w:rPr>
+          <w:sz w:val="22"/>
+          <w:szCs w:val="22"/>
+        </w:rPr>
+        <w:t>with</w:t>
+      </w:r>
+      <w:r>
+        <w:rPr>
+          <w:sz w:val="22"/>
+          <w:szCs w:val="22"/>
+        </w:rPr>
+        <w:t xml:space="preserve"> </w:t>
+      </w:r>
+      <w:r>
+        <w:rPr>
+          <w:sz w:val="22"/>
+          <w:szCs w:val="22"/>
+        </w:rPr>
+        <w:t>object-oriented programming in Python</w:t>
+      </w:r>
+      <w:r>
+        <w:rPr>
+          <w:sz w:val="22"/>
+          <w:szCs w:val="22"/>
+        </w:rPr>
+        <w:t>).</w:t>
+      </w:r>
+    </w:p>
+    <w:p>
+      <w:pPr>
+        <w:rPr>
+          <w:sz w:val="22"/>
+          <w:szCs w:val="22"/>
+        </w:rPr>
+      </w:pPr>
+    </w:p>
+    <w:p>
+      <w:pPr>
+        <w:rPr>
+          <w:sz w:val="22"/>
+          <w:szCs w:val="22"/>
+        </w:rPr>
+      </w:pPr>
+      <w:r>
+        <w:rPr>
+          <w:sz w:val="22"/>
+          <w:szCs w:val="22"/>
+        </w:rPr>
+        <w:t>(Note that printing an event will by default show its values in hex, whilst a tuple will display in decimal. It’s like that just to confuse you!</w:t>
+      </w:r>
+      <w:r>
+        <w:rPr>
+          <w:sz w:val="22"/>
+          <w:szCs w:val="22"/>
+        </w:rPr>
+        <w:t xml:space="preserve"> Take a look at the </w:t>
+      </w:r>
       <w:proofErr w:type="gramStart"/>
       <w:r>
         <w:rPr>
           <w:rFonts w:ascii="3270-MEDIUM" w:hAnsi="3270-MEDIUM"/>
-          <w:sz w:val="24"/>
-          <w:szCs w:val="24"/>
-        </w:rPr>
-        <w:t>canmessage.event</w:t>
+          <w:sz w:val="22"/>
+          <w:szCs w:val="22"/>
+        </w:rPr>
+        <w:t>print(</w:t>
       </w:r>
       <w:proofErr w:type="gramEnd"/>
       <w:r>
         <w:rPr>
           <w:rFonts w:ascii="3270-MEDIUM" w:hAnsi="3270-MEDIUM"/>
-          <w:sz w:val="24"/>
-          <w:szCs w:val="24"/>
-        </w:rPr>
-        <w:t>_from_table</w:t>
-      </w:r>
-      <w:proofErr w:type="spellEnd"/>
-      <w:r>
-        <w:rPr>
-          <w:rFonts w:ascii="3270-MEDIUM" w:hAnsi="3270-MEDIUM"/>
-          <w:sz w:val="24"/>
-          <w:szCs w:val="24"/>
-        </w:rPr>
-        <w:t xml:space="preserve">(mod.cbus, </w:t>
-      </w:r>
-      <w:proofErr w:type="spellStart"/>
-      <w:r>
-        <w:rPr>
-          <w:rFonts w:ascii="3270-MEDIUM" w:hAnsi="3270-MEDIUM"/>
-          <w:sz w:val="24"/>
-          <w:szCs w:val="24"/>
-        </w:rPr>
-        <w:t>idx</w:t>
-      </w:r>
-      <w:proofErr w:type="spellEnd"/>
-      <w:r>
-        <w:rPr>
-          <w:rFonts w:ascii="3270-MEDIUM" w:hAnsi="3270-MEDIUM"/>
-          <w:sz w:val="24"/>
-          <w:szCs w:val="24"/>
+          <w:sz w:val="22"/>
+          <w:szCs w:val="22"/>
         </w:rPr>
         <w:t>)</w:t>
       </w:r>
-    </w:p>
-    <w:p>
-      <w:pPr>
-        <w:rPr>
-          <w:rFonts w:ascii="3270-MEDIUM" w:hAnsi="3270-MEDIUM"/>
-          <w:sz w:val="24"/>
-          <w:szCs w:val="24"/>
-        </w:rPr>
-      </w:pPr>
-      <w:r>
-        <w:rPr>
-          <w:rFonts w:ascii="3270-MEDIUM" w:hAnsi="3270-MEDIUM"/>
-          <w:sz w:val="24"/>
-          <w:szCs w:val="24"/>
-        </w:rPr>
-        <w:t>--&gt; print(evt)</w:t>
-      </w:r>
-    </w:p>
-    <w:p>
-      <w:pPr>
-        <w:rPr>
-          <w:rFonts w:ascii="3270-MEDIUM" w:hAnsi="3270-MEDIUM"/>
-          <w:sz w:val="24"/>
-          <w:szCs w:val="24"/>
-        </w:rPr>
-      </w:pPr>
-      <w:r>
-        <w:rPr>
-          <w:rFonts w:ascii="3270-MEDIUM" w:hAnsi="3270-MEDIUM"/>
-          <w:sz w:val="24"/>
-          <w:szCs w:val="24"/>
-        </w:rPr>
-        <w:t>[5] [5] [ 00 00 16 00 1</w:t>
+      <w:r>
+        <w:rPr>
+          <w:sz w:val="22"/>
+          <w:szCs w:val="22"/>
+        </w:rPr>
+        <w:t xml:space="preserve"> </w:t>
+      </w:r>
+      <w:r>
+        <w:rPr>
+          <w:sz w:val="22"/>
+          <w:szCs w:val="22"/>
+        </w:rPr>
+        <w:t xml:space="preserve">and </w:t>
+      </w:r>
+      <w:r>
+        <w:rPr>
+          <w:rFonts w:ascii="3270-MEDIUM" w:hAnsi="3270-MEDIUM"/>
+          <w:sz w:val="22"/>
+          <w:szCs w:val="22"/>
+        </w:rPr>
+        <w:t>__str__()</w:t>
+      </w:r>
+      <w:r>
+        <w:rPr>
+          <w:sz w:val="22"/>
+          <w:szCs w:val="22"/>
+        </w:rPr>
+        <w:t xml:space="preserve"> </w:t>
+      </w:r>
+      <w:r>
+        <w:rPr>
+          <w:sz w:val="22"/>
+          <w:szCs w:val="22"/>
+        </w:rPr>
+        <w:t>method</w:t>
+      </w:r>
+      <w:r>
+        <w:rPr>
+          <w:sz w:val="22"/>
+          <w:szCs w:val="22"/>
+        </w:rPr>
+        <w:t>s</w:t>
+      </w:r>
+      <w:r>
+        <w:rPr>
+          <w:sz w:val="22"/>
+          <w:szCs w:val="22"/>
+        </w:rPr>
+        <w:t xml:space="preserve"> </w:t>
+      </w:r>
+      <w:r>
+        <w:rPr>
+          <w:sz w:val="22"/>
+          <w:szCs w:val="22"/>
+        </w:rPr>
+        <w:t>of</w:t>
+      </w:r>
+      <w:r>
+        <w:rPr>
+          <w:sz w:val="22"/>
+          <w:szCs w:val="22"/>
+        </w:rPr>
+        <w:t xml:space="preserve"> the </w:t>
+      </w:r>
+      <w:r>
+        <w:rPr>
+          <w:rFonts w:ascii="3270-MEDIUM" w:hAnsi="3270-MEDIUM"/>
+          <w:sz w:val="22"/>
+          <w:szCs w:val="22"/>
+        </w:rPr>
+        <w:t>canmessage</w:t>
+      </w:r>
+      <w:r>
+        <w:rPr>
+          <w:sz w:val="22"/>
+          <w:szCs w:val="22"/>
+        </w:rPr>
+        <w:t xml:space="preserve"> class in </w:t>
+      </w:r>
+      <w:r>
+        <w:rPr>
+          <w:rFonts w:ascii="3270-MEDIUM" w:hAnsi="3270-MEDIUM"/>
+          <w:sz w:val="22"/>
+          <w:szCs w:val="22"/>
+        </w:rPr>
+        <w:t>canmessage.py</w:t>
+      </w:r>
+      <w:r>
+        <w:rPr>
+          <w:sz w:val="22"/>
+          <w:szCs w:val="22"/>
+        </w:rPr>
+        <w:t xml:space="preserve"> for options).</w:t>
+      </w:r>
+    </w:p>
+    <w:p>
+      <w:pPr>
+        <w:rPr>
+          <w:sz w:val="22"/>
+          <w:szCs w:val="22"/>
+        </w:rPr>
+      </w:pPr>
+    </w:p>
+    <w:p>
+      <w:pPr>
+        <w:rPr>
+          <w:sz w:val="22"/>
+          <w:szCs w:val="22"/>
+        </w:rPr>
+      </w:pPr>
+      <w:r>
+        <w:rPr>
+          <w:sz w:val="22"/>
+          <w:szCs w:val="22"/>
+        </w:rPr>
+        <w:lastRenderedPageBreak/>
+        <w:t xml:space="preserve">(The foregoing may prompt the question of why we would use the event table at </w:t>
       </w:r>
       <w:proofErr w:type="gramStart"/>
       <w:r>
         <w:rPr>
-          <w:rFonts w:ascii="3270-MEDIUM" w:hAnsi="3270-MEDIUM"/>
-          <w:sz w:val="24"/>
-          <w:szCs w:val="24"/>
-        </w:rPr>
-        <w:t>b ]</w:t>
+          <w:sz w:val="22"/>
+          <w:szCs w:val="22"/>
+        </w:rPr>
+        <w:t>all, now that</w:t>
       </w:r>
       <w:proofErr w:type="gramEnd"/>
-    </w:p>
-    <w:p>
-      <w:pPr>
-        <w:rPr>
-          <w:sz w:val="22"/>
-          <w:szCs w:val="22"/>
-        </w:rPr>
-      </w:pPr>
-    </w:p>
-    <w:p>
-      <w:pPr>
-        <w:rPr>
-          <w:sz w:val="22"/>
-          <w:szCs w:val="22"/>
-        </w:rPr>
-      </w:pPr>
-      <w:r>
-        <w:rPr>
-          <w:sz w:val="22"/>
-          <w:szCs w:val="22"/>
-        </w:rPr>
-        <w:t xml:space="preserve">To convert a heavyweight </w:t>
-      </w:r>
-      <w:r>
-        <w:rPr>
-          <w:rFonts w:ascii="3270-MEDIUM" w:hAnsi="3270-MEDIUM"/>
-          <w:sz w:val="24"/>
-          <w:szCs w:val="24"/>
-        </w:rPr>
-        <w:t xml:space="preserve">canmessage </w:t>
-      </w:r>
-      <w:r>
-        <w:rPr>
-          <w:sz w:val="22"/>
-          <w:szCs w:val="22"/>
-        </w:rPr>
-        <w:t xml:space="preserve">or </w:t>
-      </w:r>
-      <w:proofErr w:type="spellStart"/>
-      <w:r>
-        <w:rPr>
-          <w:rFonts w:ascii="3270-MEDIUM" w:hAnsi="3270-MEDIUM"/>
-          <w:sz w:val="24"/>
-          <w:szCs w:val="24"/>
-        </w:rPr>
-        <w:t>cbusevent</w:t>
-      </w:r>
-      <w:proofErr w:type="spellEnd"/>
-      <w:r>
-        <w:rPr>
-          <w:sz w:val="22"/>
-          <w:szCs w:val="22"/>
-        </w:rPr>
-        <w:t xml:space="preserve"> object to a tuple, simpl</w:t>
-      </w:r>
-      <w:r>
-        <w:rPr>
-          <w:sz w:val="22"/>
-          <w:szCs w:val="22"/>
-        </w:rPr>
-        <w:t xml:space="preserve">y </w:t>
-      </w:r>
-      <w:r>
-        <w:rPr>
-          <w:sz w:val="22"/>
-          <w:szCs w:val="22"/>
-        </w:rPr>
-        <w:t>write:</w:t>
-      </w:r>
-    </w:p>
-    <w:p>
-      <w:pPr>
-        <w:rPr>
-          <w:sz w:val="22"/>
-          <w:szCs w:val="22"/>
-        </w:rPr>
-      </w:pPr>
-    </w:p>
-    <w:p>
-      <w:pPr>
-        <w:rPr>
-          <w:rFonts w:ascii="3270-MEDIUM" w:hAnsi="3270-MEDIUM"/>
-          <w:sz w:val="24"/>
-          <w:szCs w:val="24"/>
-        </w:rPr>
-      </w:pPr>
-      <w:r>
-        <w:rPr>
-          <w:rFonts w:ascii="3270-MEDIUM" w:hAnsi="3270-MEDIUM"/>
-          <w:sz w:val="24"/>
-          <w:szCs w:val="24"/>
-        </w:rPr>
-        <w:t>-</w:t>
-      </w:r>
-      <w:r>
-        <w:rPr>
-          <w:rFonts w:ascii="3270-MEDIUM" w:hAnsi="3270-MEDIUM"/>
-          <w:sz w:val="24"/>
-          <w:szCs w:val="24"/>
-        </w:rPr>
-        <w:t xml:space="preserve">-&gt; </w:t>
-      </w:r>
-      <w:r>
-        <w:rPr>
-          <w:rFonts w:ascii="3270-MEDIUM" w:hAnsi="3270-MEDIUM"/>
-          <w:sz w:val="24"/>
-          <w:szCs w:val="24"/>
-        </w:rPr>
-        <w:t>t = tuple(</w:t>
-      </w:r>
-      <w:r>
-        <w:rPr>
-          <w:rFonts w:ascii="3270-MEDIUM" w:hAnsi="3270-MEDIUM"/>
-          <w:sz w:val="24"/>
-          <w:szCs w:val="24"/>
-        </w:rPr>
-        <w:t>evt</w:t>
-      </w:r>
-      <w:r>
-        <w:rPr>
-          <w:rFonts w:ascii="3270-MEDIUM" w:hAnsi="3270-MEDIUM"/>
-          <w:sz w:val="24"/>
-          <w:szCs w:val="24"/>
-        </w:rPr>
-        <w:t>)</w:t>
-      </w:r>
-    </w:p>
-    <w:p>
-      <w:pPr>
-        <w:rPr>
-          <w:rFonts w:ascii="3270-MEDIUM" w:hAnsi="3270-MEDIUM"/>
-          <w:sz w:val="24"/>
-          <w:szCs w:val="24"/>
-        </w:rPr>
-      </w:pPr>
-      <w:r>
-        <w:rPr>
-          <w:rFonts w:ascii="3270-MEDIUM" w:hAnsi="3270-MEDIUM"/>
-          <w:sz w:val="24"/>
-          <w:szCs w:val="24"/>
-        </w:rPr>
-        <w:t>--&gt; t</w:t>
-      </w:r>
-    </w:p>
-    <w:p>
-      <w:pPr>
-        <w:rPr>
-          <w:rFonts w:ascii="3270-MEDIUM" w:hAnsi="3270-MEDIUM"/>
-          <w:sz w:val="24"/>
-          <w:szCs w:val="24"/>
-        </w:rPr>
-      </w:pPr>
-      <w:r>
-        <w:rPr>
-          <w:rFonts w:ascii="3270-MEDIUM" w:hAnsi="3270-MEDIUM"/>
-          <w:sz w:val="24"/>
-          <w:szCs w:val="24"/>
-        </w:rPr>
-        <w:t>(1, 22, 2</w:t>
-      </w:r>
-      <w:r>
-        <w:rPr>
-          <w:rFonts w:ascii="3270-MEDIUM" w:hAnsi="3270-MEDIUM"/>
-          <w:sz w:val="24"/>
-          <w:szCs w:val="24"/>
-        </w:rPr>
-        <w:t>7</w:t>
-      </w:r>
-      <w:r>
-        <w:rPr>
-          <w:rFonts w:ascii="3270-MEDIUM" w:hAnsi="3270-MEDIUM"/>
-          <w:sz w:val="24"/>
-          <w:szCs w:val="24"/>
-        </w:rPr>
-        <w:t>)</w:t>
-      </w:r>
-    </w:p>
-    <w:p>
-      <w:pPr>
-        <w:rPr>
-          <w:rFonts w:ascii="3270-MEDIUM" w:hAnsi="3270-MEDIUM"/>
-          <w:sz w:val="24"/>
-          <w:szCs w:val="24"/>
-        </w:rPr>
-      </w:pPr>
-      <w:r>
-        <w:rPr>
-          <w:rFonts w:ascii="3270-MEDIUM" w:hAnsi="3270-MEDIUM"/>
-          <w:sz w:val="24"/>
-          <w:szCs w:val="24"/>
-        </w:rPr>
-        <w:t>--&gt;</w:t>
-      </w:r>
-    </w:p>
-    <w:p>
-      <w:pPr>
-        <w:rPr>
-          <w:rFonts w:ascii="3270-MEDIUM" w:hAnsi="3270-MEDIUM"/>
-          <w:sz w:val="24"/>
-          <w:szCs w:val="24"/>
-        </w:rPr>
-      </w:pPr>
-    </w:p>
-    <w:p>
-      <w:pPr>
-        <w:rPr>
-          <w:sz w:val="22"/>
-          <w:szCs w:val="22"/>
-        </w:rPr>
-      </w:pPr>
-      <w:r>
-        <w:rPr>
-          <w:sz w:val="22"/>
-          <w:szCs w:val="22"/>
-        </w:rPr>
-        <w:t>(Note that we use the ‘self’ object when adding code to the program</w:t>
-      </w:r>
-      <w:r>
-        <w:rPr>
-          <w:sz w:val="22"/>
-          <w:szCs w:val="22"/>
-        </w:rPr>
-        <w:t>’s class</w:t>
-      </w:r>
-      <w:r>
-        <w:rPr>
-          <w:sz w:val="22"/>
-          <w:szCs w:val="22"/>
-        </w:rPr>
-        <w:t xml:space="preserve">, but the ‘mod’ object at the command line. This will make more sense as you get to know </w:t>
-      </w:r>
-      <w:r>
-        <w:rPr>
-          <w:sz w:val="22"/>
-          <w:szCs w:val="22"/>
-        </w:rPr>
-        <w:t xml:space="preserve">object-oriented programming in </w:t>
-      </w:r>
-      <w:proofErr w:type="spellStart"/>
-      <w:r>
-        <w:rPr>
-          <w:sz w:val="22"/>
-          <w:szCs w:val="22"/>
-        </w:rPr>
-        <w:t xml:space="preserve">Python </w:t>
-      </w:r>
-      <w:r>
-        <w:rPr>
-          <w:sz w:val="22"/>
-          <w:szCs w:val="22"/>
-        </w:rPr>
-        <w:t>bette</w:t>
-      </w:r>
-      <w:proofErr w:type="spellEnd"/>
-      <w:r>
-        <w:rPr>
-          <w:sz w:val="22"/>
-          <w:szCs w:val="22"/>
-        </w:rPr>
-        <w:t>r).</w:t>
-      </w:r>
-    </w:p>
-    <w:p>
-      <w:pPr>
-        <w:rPr>
-          <w:sz w:val="22"/>
-          <w:szCs w:val="22"/>
-        </w:rPr>
-      </w:pPr>
-    </w:p>
-    <w:p>
-      <w:pPr>
-        <w:rPr>
-          <w:sz w:val="22"/>
-          <w:szCs w:val="22"/>
-        </w:rPr>
-      </w:pPr>
-      <w:r>
-        <w:rPr>
-          <w:sz w:val="22"/>
-          <w:szCs w:val="22"/>
-        </w:rPr>
-        <w:t>(Note that printing an event will by default show its values in hex, whilst a tuple will display in decimal. It’s like that just to confuse you!</w:t>
-      </w:r>
-      <w:r>
-        <w:rPr>
-          <w:sz w:val="22"/>
-          <w:szCs w:val="22"/>
-        </w:rPr>
-        <w:t xml:space="preserve"> Take a look at the </w:t>
-      </w:r>
-      <w:proofErr w:type="gramStart"/>
-      <w:r>
-        <w:rPr>
-          <w:rFonts w:ascii="3270-MEDIUM" w:hAnsi="3270-MEDIUM"/>
-          <w:sz w:val="24"/>
-          <w:szCs w:val="24"/>
-        </w:rPr>
-        <w:t>print(</w:t>
-      </w:r>
-      <w:proofErr w:type="gramEnd"/>
-      <w:r>
-        <w:rPr>
-          <w:rFonts w:ascii="3270-MEDIUM" w:hAnsi="3270-MEDIUM"/>
-          <w:sz w:val="24"/>
-          <w:szCs w:val="24"/>
-        </w:rPr>
-        <w:t>)</w:t>
-      </w:r>
-      <w:r>
-        <w:rPr>
-          <w:sz w:val="22"/>
-          <w:szCs w:val="22"/>
-        </w:rPr>
-        <w:t xml:space="preserve"> </w:t>
-      </w:r>
-      <w:r>
-        <w:rPr>
-          <w:sz w:val="22"/>
-          <w:szCs w:val="22"/>
-        </w:rPr>
-        <w:t xml:space="preserve">and </w:t>
-      </w:r>
-      <w:r>
-        <w:rPr>
-          <w:rFonts w:ascii="3270-MEDIUM" w:hAnsi="3270-MEDIUM"/>
-          <w:sz w:val="24"/>
-          <w:szCs w:val="24"/>
-        </w:rPr>
-        <w:t>__str__()</w:t>
-      </w:r>
-      <w:r>
-        <w:rPr>
-          <w:sz w:val="22"/>
-          <w:szCs w:val="22"/>
-        </w:rPr>
-        <w:t xml:space="preserve"> </w:t>
-      </w:r>
-      <w:r>
-        <w:rPr>
-          <w:sz w:val="22"/>
-          <w:szCs w:val="22"/>
-        </w:rPr>
-        <w:t>method</w:t>
-      </w:r>
-      <w:r>
-        <w:rPr>
-          <w:sz w:val="22"/>
-          <w:szCs w:val="22"/>
-        </w:rPr>
-        <w:t>s</w:t>
-      </w:r>
-      <w:r>
-        <w:rPr>
-          <w:sz w:val="22"/>
-          <w:szCs w:val="22"/>
-        </w:rPr>
-        <w:t xml:space="preserve"> </w:t>
-      </w:r>
-      <w:r>
-        <w:rPr>
-          <w:sz w:val="22"/>
-          <w:szCs w:val="22"/>
-        </w:rPr>
-        <w:t>of</w:t>
-      </w:r>
-      <w:r>
-        <w:rPr>
-          <w:sz w:val="22"/>
-          <w:szCs w:val="22"/>
-        </w:rPr>
-        <w:t xml:space="preserve"> the </w:t>
-      </w:r>
-      <w:r>
-        <w:rPr>
-          <w:rFonts w:ascii="3270-MEDIUM" w:hAnsi="3270-MEDIUM"/>
-          <w:sz w:val="24"/>
-          <w:szCs w:val="24"/>
-        </w:rPr>
-        <w:t>canmessage</w:t>
-      </w:r>
-      <w:r>
-        <w:rPr>
-          <w:sz w:val="22"/>
-          <w:szCs w:val="22"/>
-        </w:rPr>
-        <w:t xml:space="preserve"> clas</w:t>
-      </w:r>
-      <w:r>
-        <w:rPr>
-          <w:sz w:val="22"/>
-          <w:szCs w:val="22"/>
-        </w:rPr>
-        <w:t xml:space="preserve">s in </w:t>
-      </w:r>
-      <w:r>
-        <w:rPr>
-          <w:rFonts w:ascii="3270-MEDIUM" w:hAnsi="3270-MEDIUM"/>
-          <w:sz w:val="24"/>
-          <w:szCs w:val="24"/>
-        </w:rPr>
-        <w:t>canmessage.py</w:t>
-      </w:r>
-      <w:r>
-        <w:rPr>
-          <w:sz w:val="22"/>
-          <w:szCs w:val="22"/>
-        </w:rPr>
-        <w:t xml:space="preserve"> for options).</w:t>
-      </w:r>
-    </w:p>
-    <w:p>
-      <w:pPr>
-        <w:rPr>
-          <w:sz w:val="22"/>
-          <w:szCs w:val="22"/>
-        </w:rPr>
-      </w:pPr>
+      <w:r>
+        <w:rPr>
+          <w:sz w:val="22"/>
+          <w:szCs w:val="22"/>
+        </w:rPr>
+        <w:t xml:space="preserve"> we can represent a module’s configuration in code. I’ll leave the answer up to you).</w:t>
+      </w:r>
     </w:p>
     <w:p>
       <w:pPr>
@@ -5476,16 +6409,16 @@
     </w:lvl>
   </w:abstractNum>
   <w:abstractNum w:abstractNumId="1" w15:restartNumberingAfterBreak="0">
-    <w:nsid w:val="4A4579D5"/>
+    <w:nsid w:val="0D440A87"/>
     <w:multiLevelType w:val="hybridMultilevel"/>
-    <w:tmpl w:val="C8F019E0"/>
-    <w:lvl w:ilvl="0" w:tplc="B1CA3528">
-      <w:start w:val="1"/>
+    <w:tmpl w:val="BA8C3468"/>
+    <w:lvl w:ilvl="0" w:tplc="A65CB4CE">
+      <w:start w:val="21"/>
       <w:numFmt w:val="bullet"/>
       <w:lvlText w:val=""/>
       <w:lvlJc w:val="left"/>
       <w:pPr>
-        <w:ind w:left="740" w:hanging="380"/>
+        <w:ind w:left="720" w:hanging="360"/>
       </w:pPr>
       <w:rPr>
         <w:rFonts w:ascii="Wingdings" w:eastAsiaTheme="minorHAnsi" w:hAnsi="Wingdings" w:cstheme="minorBidi" w:hint="default"/>
@@ -5589,6 +6522,119 @@
     </w:lvl>
   </w:abstractNum>
   <w:abstractNum w:abstractNumId="2" w15:restartNumberingAfterBreak="0">
+    <w:nsid w:val="4A4579D5"/>
+    <w:multiLevelType w:val="hybridMultilevel"/>
+    <w:tmpl w:val="C8F019E0"/>
+    <w:lvl w:ilvl="0" w:tplc="B1CA3528">
+      <w:start w:val="1"/>
+      <w:numFmt w:val="bullet"/>
+      <w:lvlText w:val=""/>
+      <w:lvlJc w:val="left"/>
+      <w:pPr>
+        <w:ind w:left="740" w:hanging="380"/>
+      </w:pPr>
+      <w:rPr>
+        <w:rFonts w:ascii="Wingdings" w:eastAsiaTheme="minorHAnsi" w:hAnsi="Wingdings" w:cstheme="minorBidi" w:hint="default"/>
+      </w:rPr>
+    </w:lvl>
+    <w:lvl w:ilvl="1" w:tplc="08090003" w:tentative="1">
+      <w:start w:val="1"/>
+      <w:numFmt w:val="bullet"/>
+      <w:lvlText w:val="o"/>
+      <w:lvlJc w:val="left"/>
+      <w:pPr>
+        <w:ind w:left="1440" w:hanging="360"/>
+      </w:pPr>
+      <w:rPr>
+        <w:rFonts w:ascii="Courier New" w:hAnsi="Courier New" w:cs="Courier New" w:hint="default"/>
+      </w:rPr>
+    </w:lvl>
+    <w:lvl w:ilvl="2" w:tplc="08090005" w:tentative="1">
+      <w:start w:val="1"/>
+      <w:numFmt w:val="bullet"/>
+      <w:lvlText w:val=""/>
+      <w:lvlJc w:val="left"/>
+      <w:pPr>
+        <w:ind w:left="2160" w:hanging="360"/>
+      </w:pPr>
+      <w:rPr>
+        <w:rFonts w:ascii="Wingdings" w:hAnsi="Wingdings" w:hint="default"/>
+      </w:rPr>
+    </w:lvl>
+    <w:lvl w:ilvl="3" w:tplc="08090001" w:tentative="1">
+      <w:start w:val="1"/>
+      <w:numFmt w:val="bullet"/>
+      <w:lvlText w:val=""/>
+      <w:lvlJc w:val="left"/>
+      <w:pPr>
+        <w:ind w:left="2880" w:hanging="360"/>
+      </w:pPr>
+      <w:rPr>
+        <w:rFonts w:ascii="Symbol" w:hAnsi="Symbol" w:hint="default"/>
+      </w:rPr>
+    </w:lvl>
+    <w:lvl w:ilvl="4" w:tplc="08090003" w:tentative="1">
+      <w:start w:val="1"/>
+      <w:numFmt w:val="bullet"/>
+      <w:lvlText w:val="o"/>
+      <w:lvlJc w:val="left"/>
+      <w:pPr>
+        <w:ind w:left="3600" w:hanging="360"/>
+      </w:pPr>
+      <w:rPr>
+        <w:rFonts w:ascii="Courier New" w:hAnsi="Courier New" w:cs="Courier New" w:hint="default"/>
+      </w:rPr>
+    </w:lvl>
+    <w:lvl w:ilvl="5" w:tplc="08090005" w:tentative="1">
+      <w:start w:val="1"/>
+      <w:numFmt w:val="bullet"/>
+      <w:lvlText w:val=""/>
+      <w:lvlJc w:val="left"/>
+      <w:pPr>
+        <w:ind w:left="4320" w:hanging="360"/>
+      </w:pPr>
+      <w:rPr>
+        <w:rFonts w:ascii="Wingdings" w:hAnsi="Wingdings" w:hint="default"/>
+      </w:rPr>
+    </w:lvl>
+    <w:lvl w:ilvl="6" w:tplc="08090001" w:tentative="1">
+      <w:start w:val="1"/>
+      <w:numFmt w:val="bullet"/>
+      <w:lvlText w:val=""/>
+      <w:lvlJc w:val="left"/>
+      <w:pPr>
+        <w:ind w:left="5040" w:hanging="360"/>
+      </w:pPr>
+      <w:rPr>
+        <w:rFonts w:ascii="Symbol" w:hAnsi="Symbol" w:hint="default"/>
+      </w:rPr>
+    </w:lvl>
+    <w:lvl w:ilvl="7" w:tplc="08090003" w:tentative="1">
+      <w:start w:val="1"/>
+      <w:numFmt w:val="bullet"/>
+      <w:lvlText w:val="o"/>
+      <w:lvlJc w:val="left"/>
+      <w:pPr>
+        <w:ind w:left="5760" w:hanging="360"/>
+      </w:pPr>
+      <w:rPr>
+        <w:rFonts w:ascii="Courier New" w:hAnsi="Courier New" w:cs="Courier New" w:hint="default"/>
+      </w:rPr>
+    </w:lvl>
+    <w:lvl w:ilvl="8" w:tplc="08090005" w:tentative="1">
+      <w:start w:val="1"/>
+      <w:numFmt w:val="bullet"/>
+      <w:lvlText w:val=""/>
+      <w:lvlJc w:val="left"/>
+      <w:pPr>
+        <w:ind w:left="6480" w:hanging="360"/>
+      </w:pPr>
+      <w:rPr>
+        <w:rFonts w:ascii="Wingdings" w:hAnsi="Wingdings" w:hint="default"/>
+      </w:rPr>
+    </w:lvl>
+  </w:abstractNum>
+  <w:abstractNum w:abstractNumId="3" w15:restartNumberingAfterBreak="0">
     <w:nsid w:val="4D284CB4"/>
     <w:multiLevelType w:val="hybridMultilevel"/>
     <w:tmpl w:val="93C0BC3E"/>
@@ -5677,11 +6723,11 @@
       </w:pPr>
     </w:lvl>
   </w:abstractNum>
-  <w:abstractNum w:abstractNumId="3" w15:restartNumberingAfterBreak="0">
-    <w:nsid w:val="50173939"/>
+  <w:abstractNum w:abstractNumId="4" w15:restartNumberingAfterBreak="0">
+    <w:nsid w:val="4ECC2AF2"/>
     <w:multiLevelType w:val="hybridMultilevel"/>
-    <w:tmpl w:val="8D72F40A"/>
-    <w:lvl w:ilvl="0" w:tplc="6160112E">
+    <w:tmpl w:val="C2FCC4C4"/>
+    <w:lvl w:ilvl="0" w:tplc="9F4838F0">
       <w:start w:val="1"/>
       <w:numFmt w:val="bullet"/>
       <w:lvlText w:val=""/>
@@ -5790,17 +6836,368 @@
       </w:rPr>
     </w:lvl>
   </w:abstractNum>
+  <w:abstractNum w:abstractNumId="5" w15:restartNumberingAfterBreak="0">
+    <w:nsid w:val="50173939"/>
+    <w:multiLevelType w:val="hybridMultilevel"/>
+    <w:tmpl w:val="8D72F40A"/>
+    <w:lvl w:ilvl="0" w:tplc="6160112E">
+      <w:start w:val="1"/>
+      <w:numFmt w:val="bullet"/>
+      <w:lvlText w:val=""/>
+      <w:lvlJc w:val="left"/>
+      <w:pPr>
+        <w:ind w:left="720" w:hanging="360"/>
+      </w:pPr>
+      <w:rPr>
+        <w:rFonts w:ascii="Wingdings" w:eastAsiaTheme="minorHAnsi" w:hAnsi="Wingdings" w:cstheme="minorBidi" w:hint="default"/>
+      </w:rPr>
+    </w:lvl>
+    <w:lvl w:ilvl="1" w:tplc="08090003" w:tentative="1">
+      <w:start w:val="1"/>
+      <w:numFmt w:val="bullet"/>
+      <w:lvlText w:val="o"/>
+      <w:lvlJc w:val="left"/>
+      <w:pPr>
+        <w:ind w:left="1440" w:hanging="360"/>
+      </w:pPr>
+      <w:rPr>
+        <w:rFonts w:ascii="Courier New" w:hAnsi="Courier New" w:cs="Courier New" w:hint="default"/>
+      </w:rPr>
+    </w:lvl>
+    <w:lvl w:ilvl="2" w:tplc="08090005" w:tentative="1">
+      <w:start w:val="1"/>
+      <w:numFmt w:val="bullet"/>
+      <w:lvlText w:val=""/>
+      <w:lvlJc w:val="left"/>
+      <w:pPr>
+        <w:ind w:left="2160" w:hanging="360"/>
+      </w:pPr>
+      <w:rPr>
+        <w:rFonts w:ascii="Wingdings" w:hAnsi="Wingdings" w:hint="default"/>
+      </w:rPr>
+    </w:lvl>
+    <w:lvl w:ilvl="3" w:tplc="08090001" w:tentative="1">
+      <w:start w:val="1"/>
+      <w:numFmt w:val="bullet"/>
+      <w:lvlText w:val=""/>
+      <w:lvlJc w:val="left"/>
+      <w:pPr>
+        <w:ind w:left="2880" w:hanging="360"/>
+      </w:pPr>
+      <w:rPr>
+        <w:rFonts w:ascii="Symbol" w:hAnsi="Symbol" w:hint="default"/>
+      </w:rPr>
+    </w:lvl>
+    <w:lvl w:ilvl="4" w:tplc="08090003" w:tentative="1">
+      <w:start w:val="1"/>
+      <w:numFmt w:val="bullet"/>
+      <w:lvlText w:val="o"/>
+      <w:lvlJc w:val="left"/>
+      <w:pPr>
+        <w:ind w:left="3600" w:hanging="360"/>
+      </w:pPr>
+      <w:rPr>
+        <w:rFonts w:ascii="Courier New" w:hAnsi="Courier New" w:cs="Courier New" w:hint="default"/>
+      </w:rPr>
+    </w:lvl>
+    <w:lvl w:ilvl="5" w:tplc="08090005" w:tentative="1">
+      <w:start w:val="1"/>
+      <w:numFmt w:val="bullet"/>
+      <w:lvlText w:val=""/>
+      <w:lvlJc w:val="left"/>
+      <w:pPr>
+        <w:ind w:left="4320" w:hanging="360"/>
+      </w:pPr>
+      <w:rPr>
+        <w:rFonts w:ascii="Wingdings" w:hAnsi="Wingdings" w:hint="default"/>
+      </w:rPr>
+    </w:lvl>
+    <w:lvl w:ilvl="6" w:tplc="08090001" w:tentative="1">
+      <w:start w:val="1"/>
+      <w:numFmt w:val="bullet"/>
+      <w:lvlText w:val=""/>
+      <w:lvlJc w:val="left"/>
+      <w:pPr>
+        <w:ind w:left="5040" w:hanging="360"/>
+      </w:pPr>
+      <w:rPr>
+        <w:rFonts w:ascii="Symbol" w:hAnsi="Symbol" w:hint="default"/>
+      </w:rPr>
+    </w:lvl>
+    <w:lvl w:ilvl="7" w:tplc="08090003" w:tentative="1">
+      <w:start w:val="1"/>
+      <w:numFmt w:val="bullet"/>
+      <w:lvlText w:val="o"/>
+      <w:lvlJc w:val="left"/>
+      <w:pPr>
+        <w:ind w:left="5760" w:hanging="360"/>
+      </w:pPr>
+      <w:rPr>
+        <w:rFonts w:ascii="Courier New" w:hAnsi="Courier New" w:cs="Courier New" w:hint="default"/>
+      </w:rPr>
+    </w:lvl>
+    <w:lvl w:ilvl="8" w:tplc="08090005" w:tentative="1">
+      <w:start w:val="1"/>
+      <w:numFmt w:val="bullet"/>
+      <w:lvlText w:val=""/>
+      <w:lvlJc w:val="left"/>
+      <w:pPr>
+        <w:ind w:left="6480" w:hanging="360"/>
+      </w:pPr>
+      <w:rPr>
+        <w:rFonts w:ascii="Wingdings" w:hAnsi="Wingdings" w:hint="default"/>
+      </w:rPr>
+    </w:lvl>
+  </w:abstractNum>
+  <w:abstractNum w:abstractNumId="6" w15:restartNumberingAfterBreak="0">
+    <w:nsid w:val="5D1363D6"/>
+    <w:multiLevelType w:val="hybridMultilevel"/>
+    <w:tmpl w:val="60A2A0D0"/>
+    <w:lvl w:ilvl="0" w:tplc="3820A604">
+      <w:start w:val="1"/>
+      <w:numFmt w:val="bullet"/>
+      <w:lvlText w:val=""/>
+      <w:lvlJc w:val="left"/>
+      <w:pPr>
+        <w:ind w:left="720" w:hanging="360"/>
+      </w:pPr>
+      <w:rPr>
+        <w:rFonts w:ascii="Wingdings" w:eastAsiaTheme="minorHAnsi" w:hAnsi="Wingdings" w:cstheme="minorBidi" w:hint="default"/>
+      </w:rPr>
+    </w:lvl>
+    <w:lvl w:ilvl="1" w:tplc="08090003" w:tentative="1">
+      <w:start w:val="1"/>
+      <w:numFmt w:val="bullet"/>
+      <w:lvlText w:val="o"/>
+      <w:lvlJc w:val="left"/>
+      <w:pPr>
+        <w:ind w:left="1440" w:hanging="360"/>
+      </w:pPr>
+      <w:rPr>
+        <w:rFonts w:ascii="Courier New" w:hAnsi="Courier New" w:cs="Courier New" w:hint="default"/>
+      </w:rPr>
+    </w:lvl>
+    <w:lvl w:ilvl="2" w:tplc="08090005" w:tentative="1">
+      <w:start w:val="1"/>
+      <w:numFmt w:val="bullet"/>
+      <w:lvlText w:val=""/>
+      <w:lvlJc w:val="left"/>
+      <w:pPr>
+        <w:ind w:left="2160" w:hanging="360"/>
+      </w:pPr>
+      <w:rPr>
+        <w:rFonts w:ascii="Wingdings" w:hAnsi="Wingdings" w:hint="default"/>
+      </w:rPr>
+    </w:lvl>
+    <w:lvl w:ilvl="3" w:tplc="08090001" w:tentative="1">
+      <w:start w:val="1"/>
+      <w:numFmt w:val="bullet"/>
+      <w:lvlText w:val=""/>
+      <w:lvlJc w:val="left"/>
+      <w:pPr>
+        <w:ind w:left="2880" w:hanging="360"/>
+      </w:pPr>
+      <w:rPr>
+        <w:rFonts w:ascii="Symbol" w:hAnsi="Symbol" w:hint="default"/>
+      </w:rPr>
+    </w:lvl>
+    <w:lvl w:ilvl="4" w:tplc="08090003" w:tentative="1">
+      <w:start w:val="1"/>
+      <w:numFmt w:val="bullet"/>
+      <w:lvlText w:val="o"/>
+      <w:lvlJc w:val="left"/>
+      <w:pPr>
+        <w:ind w:left="3600" w:hanging="360"/>
+      </w:pPr>
+      <w:rPr>
+        <w:rFonts w:ascii="Courier New" w:hAnsi="Courier New" w:cs="Courier New" w:hint="default"/>
+      </w:rPr>
+    </w:lvl>
+    <w:lvl w:ilvl="5" w:tplc="08090005" w:tentative="1">
+      <w:start w:val="1"/>
+      <w:numFmt w:val="bullet"/>
+      <w:lvlText w:val=""/>
+      <w:lvlJc w:val="left"/>
+      <w:pPr>
+        <w:ind w:left="4320" w:hanging="360"/>
+      </w:pPr>
+      <w:rPr>
+        <w:rFonts w:ascii="Wingdings" w:hAnsi="Wingdings" w:hint="default"/>
+      </w:rPr>
+    </w:lvl>
+    <w:lvl w:ilvl="6" w:tplc="08090001" w:tentative="1">
+      <w:start w:val="1"/>
+      <w:numFmt w:val="bullet"/>
+      <w:lvlText w:val=""/>
+      <w:lvlJc w:val="left"/>
+      <w:pPr>
+        <w:ind w:left="5040" w:hanging="360"/>
+      </w:pPr>
+      <w:rPr>
+        <w:rFonts w:ascii="Symbol" w:hAnsi="Symbol" w:hint="default"/>
+      </w:rPr>
+    </w:lvl>
+    <w:lvl w:ilvl="7" w:tplc="08090003" w:tentative="1">
+      <w:start w:val="1"/>
+      <w:numFmt w:val="bullet"/>
+      <w:lvlText w:val="o"/>
+      <w:lvlJc w:val="left"/>
+      <w:pPr>
+        <w:ind w:left="5760" w:hanging="360"/>
+      </w:pPr>
+      <w:rPr>
+        <w:rFonts w:ascii="Courier New" w:hAnsi="Courier New" w:cs="Courier New" w:hint="default"/>
+      </w:rPr>
+    </w:lvl>
+    <w:lvl w:ilvl="8" w:tplc="08090005" w:tentative="1">
+      <w:start w:val="1"/>
+      <w:numFmt w:val="bullet"/>
+      <w:lvlText w:val=""/>
+      <w:lvlJc w:val="left"/>
+      <w:pPr>
+        <w:ind w:left="6480" w:hanging="360"/>
+      </w:pPr>
+      <w:rPr>
+        <w:rFonts w:ascii="Wingdings" w:hAnsi="Wingdings" w:hint="default"/>
+      </w:rPr>
+    </w:lvl>
+  </w:abstractNum>
+  <w:abstractNum w:abstractNumId="7" w15:restartNumberingAfterBreak="0">
+    <w:nsid w:val="714C42DC"/>
+    <w:multiLevelType w:val="hybridMultilevel"/>
+    <w:tmpl w:val="21680C14"/>
+    <w:lvl w:ilvl="0" w:tplc="5D3AFDB8">
+      <w:start w:val="21"/>
+      <w:numFmt w:val="bullet"/>
+      <w:lvlText w:val=""/>
+      <w:lvlJc w:val="left"/>
+      <w:pPr>
+        <w:ind w:left="720" w:hanging="360"/>
+      </w:pPr>
+      <w:rPr>
+        <w:rFonts w:ascii="Wingdings" w:eastAsiaTheme="minorHAnsi" w:hAnsi="Wingdings" w:cstheme="minorBidi" w:hint="default"/>
+      </w:rPr>
+    </w:lvl>
+    <w:lvl w:ilvl="1" w:tplc="08090003" w:tentative="1">
+      <w:start w:val="1"/>
+      <w:numFmt w:val="bullet"/>
+      <w:lvlText w:val="o"/>
+      <w:lvlJc w:val="left"/>
+      <w:pPr>
+        <w:ind w:left="1440" w:hanging="360"/>
+      </w:pPr>
+      <w:rPr>
+        <w:rFonts w:ascii="Courier New" w:hAnsi="Courier New" w:cs="Courier New" w:hint="default"/>
+      </w:rPr>
+    </w:lvl>
+    <w:lvl w:ilvl="2" w:tplc="08090005" w:tentative="1">
+      <w:start w:val="1"/>
+      <w:numFmt w:val="bullet"/>
+      <w:lvlText w:val=""/>
+      <w:lvlJc w:val="left"/>
+      <w:pPr>
+        <w:ind w:left="2160" w:hanging="360"/>
+      </w:pPr>
+      <w:rPr>
+        <w:rFonts w:ascii="Wingdings" w:hAnsi="Wingdings" w:hint="default"/>
+      </w:rPr>
+    </w:lvl>
+    <w:lvl w:ilvl="3" w:tplc="08090001" w:tentative="1">
+      <w:start w:val="1"/>
+      <w:numFmt w:val="bullet"/>
+      <w:lvlText w:val=""/>
+      <w:lvlJc w:val="left"/>
+      <w:pPr>
+        <w:ind w:left="2880" w:hanging="360"/>
+      </w:pPr>
+      <w:rPr>
+        <w:rFonts w:ascii="Symbol" w:hAnsi="Symbol" w:hint="default"/>
+      </w:rPr>
+    </w:lvl>
+    <w:lvl w:ilvl="4" w:tplc="08090003" w:tentative="1">
+      <w:start w:val="1"/>
+      <w:numFmt w:val="bullet"/>
+      <w:lvlText w:val="o"/>
+      <w:lvlJc w:val="left"/>
+      <w:pPr>
+        <w:ind w:left="3600" w:hanging="360"/>
+      </w:pPr>
+      <w:rPr>
+        <w:rFonts w:ascii="Courier New" w:hAnsi="Courier New" w:cs="Courier New" w:hint="default"/>
+      </w:rPr>
+    </w:lvl>
+    <w:lvl w:ilvl="5" w:tplc="08090005" w:tentative="1">
+      <w:start w:val="1"/>
+      <w:numFmt w:val="bullet"/>
+      <w:lvlText w:val=""/>
+      <w:lvlJc w:val="left"/>
+      <w:pPr>
+        <w:ind w:left="4320" w:hanging="360"/>
+      </w:pPr>
+      <w:rPr>
+        <w:rFonts w:ascii="Wingdings" w:hAnsi="Wingdings" w:hint="default"/>
+      </w:rPr>
+    </w:lvl>
+    <w:lvl w:ilvl="6" w:tplc="08090001" w:tentative="1">
+      <w:start w:val="1"/>
+      <w:numFmt w:val="bullet"/>
+      <w:lvlText w:val=""/>
+      <w:lvlJc w:val="left"/>
+      <w:pPr>
+        <w:ind w:left="5040" w:hanging="360"/>
+      </w:pPr>
+      <w:rPr>
+        <w:rFonts w:ascii="Symbol" w:hAnsi="Symbol" w:hint="default"/>
+      </w:rPr>
+    </w:lvl>
+    <w:lvl w:ilvl="7" w:tplc="08090003" w:tentative="1">
+      <w:start w:val="1"/>
+      <w:numFmt w:val="bullet"/>
+      <w:lvlText w:val="o"/>
+      <w:lvlJc w:val="left"/>
+      <w:pPr>
+        <w:ind w:left="5760" w:hanging="360"/>
+      </w:pPr>
+      <w:rPr>
+        <w:rFonts w:ascii="Courier New" w:hAnsi="Courier New" w:cs="Courier New" w:hint="default"/>
+      </w:rPr>
+    </w:lvl>
+    <w:lvl w:ilvl="8" w:tplc="08090005" w:tentative="1">
+      <w:start w:val="1"/>
+      <w:numFmt w:val="bullet"/>
+      <w:lvlText w:val=""/>
+      <w:lvlJc w:val="left"/>
+      <w:pPr>
+        <w:ind w:left="6480" w:hanging="360"/>
+      </w:pPr>
+      <w:rPr>
+        <w:rFonts w:ascii="Wingdings" w:hAnsi="Wingdings" w:hint="default"/>
+      </w:rPr>
+    </w:lvl>
+  </w:abstractNum>
   <w:num w:numId="1" w16cid:durableId="1939287436">
+    <w:abstractNumId w:val="3"/>
+  </w:num>
+  <w:num w:numId="2" w16cid:durableId="428546511">
     <w:abstractNumId w:val="2"/>
   </w:num>
-  <w:num w:numId="2" w16cid:durableId="428546511">
-    <w:abstractNumId w:val="1"/>
-  </w:num>
   <w:num w:numId="3" w16cid:durableId="1447499781">
-    <w:abstractNumId w:val="3"/>
+    <w:abstractNumId w:val="5"/>
   </w:num>
   <w:num w:numId="4" w16cid:durableId="1291589289">
     <w:abstractNumId w:val="0"/>
+  </w:num>
+  <w:num w:numId="5" w16cid:durableId="1930582946">
+    <w:abstractNumId w:val="6"/>
+  </w:num>
+  <w:num w:numId="6" w16cid:durableId="650865662">
+    <w:abstractNumId w:val="4"/>
+  </w:num>
+  <w:num w:numId="7" w16cid:durableId="927730623">
+    <w:abstractNumId w:val="1"/>
+  </w:num>
+  <w:num w:numId="8" w16cid:durableId="1842311433">
+    <w:abstractNumId w:val="7"/>
   </w:num>
 </w:numbering>
 </file>

--- a/Getting started CBUS MicroPython 0 1.docx
+++ b/Getting started CBUS MicroPython 0 1.docx
@@ -813,30 +813,83 @@
           <w:sz w:val="22"/>
           <w:szCs w:val="22"/>
         </w:rPr>
-        <w:t>--&gt; while True:  print(‘hello’)</w:t>
-      </w:r>
-    </w:p>
-    <w:p>
-      <w:pPr>
-        <w:rPr>
-          <w:sz w:val="22"/>
-          <w:szCs w:val="22"/>
-        </w:rPr>
-      </w:pPr>
-    </w:p>
-    <w:p>
-      <w:pPr>
-        <w:rPr>
-          <w:sz w:val="22"/>
-          <w:szCs w:val="22"/>
-        </w:rPr>
-      </w:pPr>
-      <w:r>
-        <w:rPr>
-          <w:sz w:val="22"/>
-          <w:szCs w:val="22"/>
-        </w:rPr>
-        <w:t>(You will need to power cycle the board to get out of this!)</w:t>
+        <w:t>--&gt; while True:</w:t>
+      </w:r>
+      <w:r>
+        <w:rPr>
+          <w:rFonts w:ascii="3270-MEDIUM" w:hAnsi="3270-MEDIUM"/>
+          <w:sz w:val="22"/>
+          <w:szCs w:val="22"/>
+        </w:rPr>
+        <w:t xml:space="preserve">  </w:t>
+      </w:r>
+      <w:r>
+        <w:rPr>
+          <w:rFonts w:ascii="3270-MEDIUM" w:hAnsi="3270-MEDIUM"/>
+          <w:sz w:val="22"/>
+          <w:szCs w:val="22"/>
+        </w:rPr>
+        <w:t>print(‘hello’)</w:t>
+      </w:r>
+    </w:p>
+    <w:p>
+      <w:pPr>
+        <w:rPr>
+          <w:sz w:val="22"/>
+          <w:szCs w:val="22"/>
+        </w:rPr>
+      </w:pPr>
+    </w:p>
+    <w:p>
+      <w:pPr>
+        <w:rPr>
+          <w:sz w:val="22"/>
+          <w:szCs w:val="22"/>
+        </w:rPr>
+      </w:pPr>
+      <w:r>
+        <w:rPr>
+          <w:sz w:val="22"/>
+          <w:szCs w:val="22"/>
+        </w:rPr>
+        <w:t xml:space="preserve">(You will need to power cycle the board to get out of </w:t>
+      </w:r>
+      <w:r>
+        <w:rPr>
+          <w:sz w:val="22"/>
+          <w:szCs w:val="22"/>
+        </w:rPr>
+        <w:t>that</w:t>
+      </w:r>
+      <w:r>
+        <w:rPr>
+          <w:sz w:val="22"/>
+          <w:szCs w:val="22"/>
+        </w:rPr>
+        <w:t>!)</w:t>
+      </w:r>
+    </w:p>
+    <w:p>
+      <w:pPr>
+        <w:rPr>
+          <w:sz w:val="22"/>
+          <w:szCs w:val="22"/>
+        </w:rPr>
+      </w:pPr>
+    </w:p>
+    <w:p>
+      <w:pPr>
+        <w:rPr>
+          <w:sz w:val="22"/>
+          <w:szCs w:val="22"/>
+        </w:rPr>
+      </w:pPr>
+      <w:r>
+        <w:rPr>
+          <w:sz w:val="22"/>
+          <w:szCs w:val="22"/>
+        </w:rPr>
+        <w:t>I’ll presume you are familiar with the basic concepts of CBUS and have a copy of the CBUS Developers’ Guide to hand.</w:t>
       </w:r>
     </w:p>
     <w:p>
@@ -1221,7 +1274,51 @@
           <w:sz w:val="22"/>
           <w:szCs w:val="22"/>
         </w:rPr>
-        <w:t>The code updates the message’s CAN ID field and calculates the correct CBUS opcode</w:t>
+        <w:t xml:space="preserve">The </w:t>
+      </w:r>
+      <w:r>
+        <w:rPr>
+          <w:sz w:val="22"/>
+          <w:szCs w:val="22"/>
+        </w:rPr>
+        <w:t xml:space="preserve">library </w:t>
+      </w:r>
+      <w:r>
+        <w:rPr>
+          <w:sz w:val="22"/>
+          <w:szCs w:val="22"/>
+        </w:rPr>
+        <w:t xml:space="preserve">code updates the message’s CAN ID </w:t>
+      </w:r>
+      <w:proofErr w:type="gramStart"/>
+      <w:r>
+        <w:rPr>
+          <w:sz w:val="22"/>
+          <w:szCs w:val="22"/>
+        </w:rPr>
+        <w:t xml:space="preserve">field </w:t>
+      </w:r>
+      <w:r>
+        <w:rPr>
+          <w:sz w:val="22"/>
+          <w:szCs w:val="22"/>
+        </w:rPr>
+        <w:t>,</w:t>
+      </w:r>
+      <w:proofErr w:type="gramEnd"/>
+      <w:r>
+        <w:rPr>
+          <w:sz w:val="22"/>
+          <w:szCs w:val="22"/>
+        </w:rPr>
+        <w:t xml:space="preserve"> including the message priority, </w:t>
+      </w:r>
+      <w:r>
+        <w:rPr>
+          <w:sz w:val="22"/>
+          <w:szCs w:val="22"/>
+        </w:rPr>
+        <w:t>and calculates the correct CBUS opcode</w:t>
       </w:r>
       <w:r>
         <w:rPr>
@@ -1258,6 +1355,7 @@
           <w:sz w:val="22"/>
           <w:szCs w:val="22"/>
         </w:rPr>
+        <w:lastRenderedPageBreak/>
         <w:t xml:space="preserve">At this point, with everything working well, you can set your device into FLiM mode and introduce it to FCU (or JMRI). The time-honoured way is to hold down the CBUS switch for 6+ seconds until the yellow LED flashes and then release it. But, as we have a </w:t>
       </w:r>
       <w:r>
@@ -1272,7 +1370,21 @@
           <w:sz w:val="22"/>
           <w:szCs w:val="22"/>
         </w:rPr>
-        <w:t>command line, we can just type:</w:t>
+        <w:t xml:space="preserve">command line, we can </w:t>
+      </w:r>
+      <w:r>
+        <w:rPr>
+          <w:sz w:val="22"/>
+          <w:szCs w:val="22"/>
+        </w:rPr>
+        <w:t xml:space="preserve">instead </w:t>
+      </w:r>
+      <w:r>
+        <w:rPr>
+          <w:sz w:val="22"/>
+          <w:szCs w:val="22"/>
+        </w:rPr>
+        <w:t>just type:</w:t>
       </w:r>
     </w:p>
     <w:p>
@@ -1405,7 +1517,21 @@
           <w:sz w:val="22"/>
           <w:szCs w:val="22"/>
         </w:rPr>
-        <w:t>To stop the application and return to the &gt;&gt;&gt; prompt, press control-D</w:t>
+        <w:t>To stop the application and return to the</w:t>
+      </w:r>
+      <w:r>
+        <w:rPr>
+          <w:sz w:val="22"/>
+          <w:szCs w:val="22"/>
+        </w:rPr>
+        <w:t xml:space="preserve"> main</w:t>
+      </w:r>
+      <w:r>
+        <w:rPr>
+          <w:sz w:val="22"/>
+          <w:szCs w:val="22"/>
+        </w:rPr>
+        <w:t xml:space="preserve"> &gt;&gt;&gt; prompt, press control-D</w:t>
       </w:r>
       <w:r>
         <w:rPr>
@@ -1515,7 +1641,21 @@
           <w:sz w:val="22"/>
           <w:szCs w:val="22"/>
         </w:rPr>
-        <w:t xml:space="preserve"> the command line. If you do ‘brick’ your Pico, there are ways to ‘nuke’ it and start over.</w:t>
+        <w:t xml:space="preserve"> the command line. If you do ‘brick’ your Pico, there are ways to ‘nuke’ it and start over</w:t>
+      </w:r>
+      <w:r>
+        <w:rPr>
+          <w:sz w:val="22"/>
+          <w:szCs w:val="22"/>
+        </w:rPr>
+        <w:t xml:space="preserve"> afresh</w:t>
+      </w:r>
+      <w:r>
+        <w:rPr>
+          <w:sz w:val="22"/>
+          <w:szCs w:val="22"/>
+        </w:rPr>
+        <w:t>.</w:t>
       </w:r>
       <w:r>
         <w:rPr>
@@ -1559,7 +1699,35 @@
           <w:sz w:val="22"/>
           <w:szCs w:val="22"/>
         </w:rPr>
-        <w:t xml:space="preserve"> that it takes a few seconds for the Python code to load and run. This may or may not have an impact on your layout’s start-of-day processing. It’s still faster than a PC or Pi).</w:t>
+        <w:t xml:space="preserve"> that it takes a few seconds for the Python code to load</w:t>
+      </w:r>
+      <w:r>
+        <w:rPr>
+          <w:sz w:val="22"/>
+          <w:szCs w:val="22"/>
+        </w:rPr>
+        <w:t>, compile</w:t>
+      </w:r>
+      <w:r>
+        <w:rPr>
+          <w:sz w:val="22"/>
+          <w:szCs w:val="22"/>
+        </w:rPr>
+        <w:t xml:space="preserve"> and run. This may or may not have an impact on your layout’s start-of-day processing. It’s still </w:t>
+      </w:r>
+      <w:r>
+        <w:rPr>
+          <w:sz w:val="22"/>
+          <w:szCs w:val="22"/>
+        </w:rPr>
+        <w:t xml:space="preserve">significantly </w:t>
+      </w:r>
+      <w:r>
+        <w:rPr>
+          <w:sz w:val="22"/>
+          <w:szCs w:val="22"/>
+        </w:rPr>
+        <w:t>faster than a PC or Pi).</w:t>
       </w:r>
     </w:p>
     <w:p>
@@ -1669,6 +1837,13 @@
       </w:r>
       <w:r>
         <w:rPr>
+          <w:sz w:val="22"/>
+          <w:szCs w:val="22"/>
+        </w:rPr>
+        <w:t xml:space="preserve">the </w:t>
+      </w:r>
+      <w:r>
+        <w:rPr>
           <w:rFonts w:ascii="3270-MEDIUM" w:hAnsi="3270-MEDIUM"/>
           <w:sz w:val="22"/>
           <w:szCs w:val="22"/>
@@ -1696,44 +1871,44 @@
           <w:sz w:val="22"/>
           <w:szCs w:val="22"/>
         </w:rPr>
-        <w:t>.</w:t>
-      </w:r>
-    </w:p>
-    <w:p>
-      <w:pPr>
-        <w:rPr>
-          <w:sz w:val="22"/>
-          <w:szCs w:val="22"/>
-        </w:rPr>
-      </w:pPr>
-    </w:p>
-    <w:p>
-      <w:pPr>
-        <w:rPr>
-          <w:sz w:val="22"/>
-          <w:szCs w:val="22"/>
-        </w:rPr>
-      </w:pPr>
-      <w:r>
-        <w:rPr>
-          <w:sz w:val="22"/>
-          <w:szCs w:val="22"/>
-        </w:rPr>
-        <w:t xml:space="preserve">There are a number of </w:t>
-      </w:r>
-      <w:r>
-        <w:rPr>
-          <w:sz w:val="22"/>
-          <w:szCs w:val="22"/>
-        </w:rPr>
-        <w:t xml:space="preserve">possible </w:t>
-      </w:r>
-      <w:r>
-        <w:rPr>
-          <w:sz w:val="22"/>
-          <w:szCs w:val="22"/>
-        </w:rPr>
-        <w:t xml:space="preserve">ways to represent CBUS events as Python variables. In order to send a CBUS message (or event) we need to create a full object of the class </w:t>
+        <w:t xml:space="preserve"> class.</w:t>
+      </w:r>
+    </w:p>
+    <w:p>
+      <w:pPr>
+        <w:rPr>
+          <w:sz w:val="22"/>
+          <w:szCs w:val="22"/>
+        </w:rPr>
+      </w:pPr>
+    </w:p>
+    <w:p>
+      <w:pPr>
+        <w:rPr>
+          <w:sz w:val="22"/>
+          <w:szCs w:val="22"/>
+        </w:rPr>
+      </w:pPr>
+      <w:r>
+        <w:rPr>
+          <w:sz w:val="22"/>
+          <w:szCs w:val="22"/>
+        </w:rPr>
+        <w:t xml:space="preserve">There are a number of ways to represent CBUS </w:t>
+      </w:r>
+      <w:r>
+        <w:rPr>
+          <w:sz w:val="22"/>
+          <w:szCs w:val="22"/>
+        </w:rPr>
+        <w:t>messages</w:t>
+      </w:r>
+      <w:r>
+        <w:rPr>
+          <w:sz w:val="22"/>
+          <w:szCs w:val="22"/>
+        </w:rPr>
+        <w:t xml:space="preserve"> as Python variables. In order to send a CBUS message (or event) we need to create a full object of the class </w:t>
       </w:r>
       <w:r>
         <w:rPr>
@@ -2149,7 +2324,21 @@
           <w:sz w:val="22"/>
           <w:szCs w:val="22"/>
         </w:rPr>
-        <w:t>However, these are fairly heavyweight objects, and we’d like to save memory where</w:t>
+        <w:t xml:space="preserve">However, these are fairly heavyweight objects, and we’d like to </w:t>
+      </w:r>
+      <w:r>
+        <w:rPr>
+          <w:sz w:val="22"/>
+          <w:szCs w:val="22"/>
+        </w:rPr>
+        <w:t>conserve</w:t>
+      </w:r>
+      <w:r>
+        <w:rPr>
+          <w:sz w:val="22"/>
+          <w:szCs w:val="22"/>
+        </w:rPr>
+        <w:t xml:space="preserve"> memory where</w:t>
       </w:r>
       <w:r>
         <w:rPr>
@@ -2270,6 +2459,13 @@
           <w:sz w:val="22"/>
           <w:szCs w:val="22"/>
         </w:rPr>
+        <w:t xml:space="preserve">its </w:t>
+      </w:r>
+      <w:r>
+        <w:rPr>
+          <w:sz w:val="22"/>
+          <w:szCs w:val="22"/>
+        </w:rPr>
         <w:t xml:space="preserve">node number and </w:t>
       </w:r>
       <w:r>
@@ -2284,14 +2480,49 @@
           <w:sz w:val="22"/>
           <w:szCs w:val="22"/>
         </w:rPr>
-        <w:t xml:space="preserve">event number, because the rest can be inferred </w:t>
-      </w:r>
-      <w:r>
-        <w:rPr>
-          <w:sz w:val="22"/>
-          <w:szCs w:val="22"/>
-        </w:rPr>
-        <w:t xml:space="preserve">by the code </w:t>
+        <w:t xml:space="preserve">its </w:t>
+      </w:r>
+      <w:r>
+        <w:rPr>
+          <w:sz w:val="22"/>
+          <w:szCs w:val="22"/>
+        </w:rPr>
+        <w:t xml:space="preserve">event number, because the rest can be </w:t>
+      </w:r>
+      <w:r>
+        <w:rPr>
+          <w:sz w:val="22"/>
+          <w:szCs w:val="22"/>
+        </w:rPr>
+        <w:t>filled in</w:t>
+      </w:r>
+      <w:r>
+        <w:rPr>
+          <w:sz w:val="22"/>
+          <w:szCs w:val="22"/>
+        </w:rPr>
+        <w:t xml:space="preserve"> </w:t>
+      </w:r>
+      <w:r>
+        <w:rPr>
+          <w:sz w:val="22"/>
+          <w:szCs w:val="22"/>
+        </w:rPr>
+        <w:t xml:space="preserve">by the </w:t>
+      </w:r>
+      <w:r>
+        <w:rPr>
+          <w:sz w:val="22"/>
+          <w:szCs w:val="22"/>
+        </w:rPr>
+        <w:t xml:space="preserve">library </w:t>
+      </w:r>
+      <w:r>
+        <w:rPr>
+          <w:sz w:val="22"/>
+          <w:szCs w:val="22"/>
+        </w:rPr>
+        <w:t xml:space="preserve">code </w:t>
       </w:r>
       <w:r>
         <w:rPr>
@@ -2901,7 +3132,35 @@
           <w:sz w:val="22"/>
           <w:szCs w:val="22"/>
         </w:rPr>
-        <w:t xml:space="preserve"> Some methods take multiple events as arguments, represented by a ‘tuple of tuples’, e.g.</w:t>
+        <w:t xml:space="preserve"> Some methods take multiple events as arguments, represented by</w:t>
+      </w:r>
+      <w:r>
+        <w:rPr>
+          <w:sz w:val="22"/>
+          <w:szCs w:val="22"/>
+        </w:rPr>
+        <w:t xml:space="preserve"> nested</w:t>
+      </w:r>
+      <w:r>
+        <w:rPr>
+          <w:sz w:val="22"/>
+          <w:szCs w:val="22"/>
+        </w:rPr>
+        <w:t xml:space="preserve"> ‘tuple</w:t>
+      </w:r>
+      <w:r>
+        <w:rPr>
+          <w:sz w:val="22"/>
+          <w:szCs w:val="22"/>
+        </w:rPr>
+        <w:t>s</w:t>
+      </w:r>
+      <w:r>
+        <w:rPr>
+          <w:sz w:val="22"/>
+          <w:szCs w:val="22"/>
+        </w:rPr>
+        <w:t xml:space="preserve"> of tuples’, e.g.</w:t>
       </w:r>
     </w:p>
     <w:p>
@@ -3822,14 +4081,49 @@
           <w:sz w:val="22"/>
           <w:szCs w:val="22"/>
         </w:rPr>
-        <w:t>(NB: don’t edit the library code. That’s not the object-oriented way to do things</w:t>
-      </w:r>
-      <w:r>
-        <w:rPr>
-          <w:sz w:val="22"/>
-          <w:szCs w:val="22"/>
-        </w:rPr>
-        <w:t xml:space="preserve"> and it will be overwritten by any library update</w:t>
+        <w:t xml:space="preserve">(NB: don’t edit the library code. That’s not the object-oriented way </w:t>
+      </w:r>
+      <w:r>
+        <w:rPr>
+          <w:sz w:val="22"/>
+          <w:szCs w:val="22"/>
+        </w:rPr>
+        <w:t>of doing</w:t>
+      </w:r>
+      <w:r>
+        <w:rPr>
+          <w:sz w:val="22"/>
+          <w:szCs w:val="22"/>
+        </w:rPr>
+        <w:t xml:space="preserve"> things</w:t>
+      </w:r>
+      <w:r>
+        <w:rPr>
+          <w:sz w:val="22"/>
+          <w:szCs w:val="22"/>
+        </w:rPr>
+        <w:t xml:space="preserve"> and </w:t>
+      </w:r>
+      <w:r>
+        <w:rPr>
+          <w:sz w:val="22"/>
+          <w:szCs w:val="22"/>
+        </w:rPr>
+        <w:t>your</w:t>
+      </w:r>
+      <w:r>
+        <w:rPr>
+          <w:sz w:val="22"/>
+          <w:szCs w:val="22"/>
+        </w:rPr>
+        <w:t xml:space="preserve"> changes</w:t>
+      </w:r>
+      <w:r>
+        <w:rPr>
+          <w:sz w:val="22"/>
+          <w:szCs w:val="22"/>
+        </w:rPr>
+        <w:t xml:space="preserve"> will be overwritten by any library update</w:t>
       </w:r>
       <w:r>
         <w:rPr>
@@ -6041,7 +6335,21 @@
           <w:sz w:val="22"/>
           <w:szCs w:val="22"/>
         </w:rPr>
-        <w:t>, but the ‘mod’ object at the command line. This will make more sense as you get</w:t>
+        <w:t xml:space="preserve">, but the ‘mod’ object </w:t>
+      </w:r>
+      <w:r>
+        <w:rPr>
+          <w:sz w:val="22"/>
+          <w:szCs w:val="22"/>
+        </w:rPr>
+        <w:t xml:space="preserve">when typing </w:t>
+      </w:r>
+      <w:r>
+        <w:rPr>
+          <w:sz w:val="22"/>
+          <w:szCs w:val="22"/>
+        </w:rPr>
+        <w:t>at the command line. This will make more sense as you get</w:t>
       </w:r>
       <w:r>
         <w:rPr>
@@ -6273,6 +6581,157 @@
           <w:szCs w:val="22"/>
         </w:rPr>
         <w:t xml:space="preserve"> we can represent a module’s configuration in code. I’ll leave the answer up to you).</w:t>
+      </w:r>
+    </w:p>
+    <w:p>
+      <w:pPr>
+        <w:rPr>
+          <w:sz w:val="22"/>
+          <w:szCs w:val="22"/>
+        </w:rPr>
+      </w:pPr>
+    </w:p>
+    <w:p>
+      <w:pPr>
+        <w:rPr>
+          <w:sz w:val="22"/>
+          <w:szCs w:val="22"/>
+        </w:rPr>
+      </w:pPr>
+      <w:r>
+        <w:rPr>
+          <w:sz w:val="22"/>
+          <w:szCs w:val="22"/>
+        </w:rPr>
+        <w:t xml:space="preserve">(You may be wondering, </w:t>
+      </w:r>
+      <w:r>
+        <w:rPr>
+          <w:sz w:val="22"/>
+          <w:szCs w:val="22"/>
+        </w:rPr>
+        <w:t>as</w:t>
+      </w:r>
+      <w:r>
+        <w:rPr>
+          <w:sz w:val="22"/>
+          <w:szCs w:val="22"/>
+        </w:rPr>
+        <w:t xml:space="preserve"> Python is a weakly-typed language, </w:t>
+      </w:r>
+      <w:r>
+        <w:rPr>
+          <w:sz w:val="22"/>
+          <w:szCs w:val="22"/>
+        </w:rPr>
+        <w:t>why</w:t>
+      </w:r>
+      <w:r>
+        <w:rPr>
+          <w:sz w:val="22"/>
+          <w:szCs w:val="22"/>
+        </w:rPr>
+        <w:t xml:space="preserve"> </w:t>
+      </w:r>
+      <w:r>
+        <w:rPr>
+          <w:sz w:val="22"/>
+          <w:szCs w:val="22"/>
+        </w:rPr>
+        <w:t xml:space="preserve">method </w:t>
+      </w:r>
+      <w:r>
+        <w:rPr>
+          <w:sz w:val="22"/>
+          <w:szCs w:val="22"/>
+        </w:rPr>
+        <w:t xml:space="preserve">and function </w:t>
+      </w:r>
+      <w:proofErr w:type="spellStart"/>
+      <w:r>
+        <w:rPr>
+          <w:sz w:val="22"/>
+          <w:szCs w:val="22"/>
+        </w:rPr>
+        <w:t>defiinitions</w:t>
+      </w:r>
+      <w:proofErr w:type="spellEnd"/>
+      <w:r>
+        <w:rPr>
+          <w:sz w:val="22"/>
+          <w:szCs w:val="22"/>
+        </w:rPr>
+        <w:t xml:space="preserve"> show the expected argument and return types. This is known as ‘typing’ in Python and whilst the interpreter</w:t>
+      </w:r>
+      <w:r>
+        <w:rPr>
+          <w:sz w:val="22"/>
+          <w:szCs w:val="22"/>
+        </w:rPr>
+        <w:t xml:space="preserve"> completely</w:t>
+      </w:r>
+      <w:r>
+        <w:rPr>
+          <w:sz w:val="22"/>
+          <w:szCs w:val="22"/>
+        </w:rPr>
+        <w:t xml:space="preserve"> ignores </w:t>
+      </w:r>
+      <w:r>
+        <w:rPr>
+          <w:sz w:val="22"/>
+          <w:szCs w:val="22"/>
+        </w:rPr>
+        <w:t>it</w:t>
+      </w:r>
+      <w:r>
+        <w:rPr>
+          <w:sz w:val="22"/>
+          <w:szCs w:val="22"/>
+        </w:rPr>
+        <w:t xml:space="preserve">, </w:t>
+      </w:r>
+      <w:r>
+        <w:rPr>
+          <w:sz w:val="22"/>
+          <w:szCs w:val="22"/>
+        </w:rPr>
+        <w:t>this information</w:t>
+      </w:r>
+      <w:r>
+        <w:rPr>
+          <w:sz w:val="22"/>
+          <w:szCs w:val="22"/>
+        </w:rPr>
+        <w:t xml:space="preserve"> </w:t>
+      </w:r>
+      <w:r>
+        <w:rPr>
+          <w:sz w:val="22"/>
+          <w:szCs w:val="22"/>
+        </w:rPr>
+        <w:t>is</w:t>
+      </w:r>
+      <w:r>
+        <w:rPr>
+          <w:sz w:val="22"/>
+          <w:szCs w:val="22"/>
+        </w:rPr>
+        <w:t xml:space="preserve"> useful to </w:t>
+      </w:r>
+      <w:r>
+        <w:rPr>
+          <w:sz w:val="22"/>
+          <w:szCs w:val="22"/>
+        </w:rPr>
+        <w:t xml:space="preserve">some </w:t>
+      </w:r>
+      <w:r>
+        <w:rPr>
+          <w:sz w:val="22"/>
+          <w:szCs w:val="22"/>
+        </w:rPr>
+        <w:t>IDEs for code completion and error checking. It’s a good habit to get into).</w:t>
       </w:r>
     </w:p>
     <w:p>

--- a/Getting started CBUS MicroPython 0 1.docx
+++ b/Getting started CBUS MicroPython 0 1.docx
@@ -48,7 +48,21 @@
           <w:sz w:val="22"/>
           <w:szCs w:val="22"/>
         </w:rPr>
-        <w:t>There are many ways to get started depending on your existing programming skills and what you hope to achieve.</w:t>
+        <w:t>There are many ways to get started</w:t>
+      </w:r>
+      <w:r>
+        <w:rPr>
+          <w:sz w:val="22"/>
+          <w:szCs w:val="22"/>
+        </w:rPr>
+        <w:t>,</w:t>
+      </w:r>
+      <w:r>
+        <w:rPr>
+          <w:sz w:val="22"/>
+          <w:szCs w:val="22"/>
+        </w:rPr>
+        <w:t xml:space="preserve"> depending on your existing programming skills and what you hope to achieve.</w:t>
       </w:r>
     </w:p>
     <w:p>
@@ -197,14 +211,42 @@
           <w:sz w:val="22"/>
           <w:szCs w:val="22"/>
         </w:rPr>
-        <w:t xml:space="preserve">files from my GitHub repo (see links below) and upload them to your Pico. </w:t>
-      </w:r>
-      <w:r>
-        <w:rPr>
-          <w:sz w:val="22"/>
-          <w:szCs w:val="22"/>
-        </w:rPr>
-        <w:t>Upload everything even if you don’t see a need to use them all just yet. There’s plenty of storage space</w:t>
+        <w:t xml:space="preserve">files </w:t>
+      </w:r>
+      <w:r>
+        <w:rPr>
+          <w:sz w:val="22"/>
+          <w:szCs w:val="22"/>
+        </w:rPr>
+        <w:t xml:space="preserve">(and all sub-folders) </w:t>
+      </w:r>
+      <w:r>
+        <w:rPr>
+          <w:sz w:val="22"/>
+          <w:szCs w:val="22"/>
+        </w:rPr>
+        <w:t xml:space="preserve">from my GitHub repo (see links below) and upload them to your Pico. </w:t>
+      </w:r>
+      <w:r>
+        <w:rPr>
+          <w:sz w:val="22"/>
+          <w:szCs w:val="22"/>
+        </w:rPr>
+        <w:t xml:space="preserve">Upload everything even if you don’t </w:t>
+      </w:r>
+      <w:r>
+        <w:rPr>
+          <w:sz w:val="22"/>
+          <w:szCs w:val="22"/>
+        </w:rPr>
+        <w:t>have</w:t>
+      </w:r>
+      <w:r>
+        <w:rPr>
+          <w:sz w:val="22"/>
+          <w:szCs w:val="22"/>
+        </w:rPr>
+        <w:t xml:space="preserve"> a need to use them all just yet. There’s plenty of storage space</w:t>
       </w:r>
       <w:r>
         <w:rPr>
@@ -294,6 +336,34 @@
         </w:rPr>
         <w:t xml:space="preserve"> and no changes are required.</w:t>
       </w:r>
+      <w:r>
+        <w:rPr>
+          <w:sz w:val="22"/>
+          <w:szCs w:val="22"/>
+        </w:rPr>
+        <w:t xml:space="preserve"> Otherwise, y</w:t>
+      </w:r>
+      <w:r>
+        <w:rPr>
+          <w:sz w:val="22"/>
+          <w:szCs w:val="22"/>
+        </w:rPr>
+        <w:t xml:space="preserve">ou </w:t>
+      </w:r>
+      <w:r>
+        <w:rPr>
+          <w:sz w:val="22"/>
+          <w:szCs w:val="22"/>
+        </w:rPr>
+        <w:t>may</w:t>
+      </w:r>
+      <w:r>
+        <w:rPr>
+          <w:sz w:val="22"/>
+          <w:szCs w:val="22"/>
+        </w:rPr>
+        <w:t xml:space="preserve"> need to change the SPI bus pins connected to the MCP2515, and the pins for the CBUS switch and LEDs, if fitted. </w:t>
+      </w:r>
     </w:p>
     <w:p>
       <w:pPr>
@@ -353,57 +423,6 @@
           <w:sz w:val="22"/>
           <w:szCs w:val="22"/>
         </w:rPr>
-        <w:t xml:space="preserve">You </w:t>
-      </w:r>
-      <w:r>
-        <w:rPr>
-          <w:sz w:val="22"/>
-          <w:szCs w:val="22"/>
-        </w:rPr>
-        <w:t>will probably</w:t>
-      </w:r>
-      <w:r>
-        <w:rPr>
-          <w:sz w:val="22"/>
-          <w:szCs w:val="22"/>
-        </w:rPr>
-        <w:t xml:space="preserve"> need to change the SPI bus pins </w:t>
-      </w:r>
-      <w:r>
-        <w:rPr>
-          <w:sz w:val="22"/>
-          <w:szCs w:val="22"/>
-        </w:rPr>
-        <w:t>connected</w:t>
-      </w:r>
-      <w:r>
-        <w:rPr>
-          <w:sz w:val="22"/>
-          <w:szCs w:val="22"/>
-        </w:rPr>
-        <w:t xml:space="preserve"> to the MCP2515, and the pins for the CBUS switch and LEDs, if fitted. </w:t>
-      </w:r>
-    </w:p>
-    <w:p>
-      <w:pPr>
-        <w:rPr>
-          <w:sz w:val="22"/>
-          <w:szCs w:val="22"/>
-        </w:rPr>
-      </w:pPr>
-    </w:p>
-    <w:p>
-      <w:pPr>
-        <w:rPr>
-          <w:sz w:val="22"/>
-          <w:szCs w:val="22"/>
-        </w:rPr>
-      </w:pPr>
-      <w:r>
-        <w:rPr>
-          <w:sz w:val="22"/>
-          <w:szCs w:val="22"/>
-        </w:rPr>
         <w:t>You can also change the module’s configuration setting, including its name, module ID, and numbers of events, event variables (EVs) and node variables (NVs).</w:t>
       </w:r>
       <w:r>
@@ -505,7 +524,21 @@
           <w:sz w:val="22"/>
           <w:szCs w:val="22"/>
         </w:rPr>
-        <w:t>Or whatever you have named it</w:t>
+        <w:t xml:space="preserve">Or whatever you have </w:t>
+      </w:r>
+      <w:r>
+        <w:rPr>
+          <w:sz w:val="22"/>
+          <w:szCs w:val="22"/>
+        </w:rPr>
+        <w:t>re</w:t>
+      </w:r>
+      <w:r>
+        <w:rPr>
+          <w:sz w:val="22"/>
+          <w:szCs w:val="22"/>
+        </w:rPr>
+        <w:t>named it</w:t>
       </w:r>
       <w:r>
         <w:rPr>
@@ -852,7 +885,21 @@
           <w:sz w:val="22"/>
           <w:szCs w:val="22"/>
         </w:rPr>
-        <w:t xml:space="preserve">(You will need to power cycle the board to get out of </w:t>
+        <w:t xml:space="preserve">(You will </w:t>
+      </w:r>
+      <w:r>
+        <w:rPr>
+          <w:sz w:val="22"/>
+          <w:szCs w:val="22"/>
+        </w:rPr>
+        <w:t xml:space="preserve">probably </w:t>
+      </w:r>
+      <w:r>
+        <w:rPr>
+          <w:sz w:val="22"/>
+          <w:szCs w:val="22"/>
+        </w:rPr>
+        <w:t xml:space="preserve">need to power cycle the board to get out of </w:t>
       </w:r>
       <w:r>
         <w:rPr>
@@ -889,6 +936,66 @@
           <w:sz w:val="22"/>
           <w:szCs w:val="22"/>
         </w:rPr>
+        <w:t xml:space="preserve">The --&gt; prompt is provided by a ‘mini’ REPL within the application. If you inadvertently start a long running command, you can use control-C to interrupt it. </w:t>
+      </w:r>
+    </w:p>
+    <w:p>
+      <w:pPr>
+        <w:rPr>
+          <w:sz w:val="22"/>
+          <w:szCs w:val="22"/>
+        </w:rPr>
+      </w:pPr>
+    </w:p>
+    <w:p>
+      <w:pPr>
+        <w:rPr>
+          <w:sz w:val="22"/>
+          <w:szCs w:val="22"/>
+        </w:rPr>
+      </w:pPr>
+      <w:r>
+        <w:rPr>
+          <w:sz w:val="22"/>
+          <w:szCs w:val="22"/>
+        </w:rPr>
+        <w:t>To stop the application and return to the</w:t>
+      </w:r>
+      <w:r>
+        <w:rPr>
+          <w:sz w:val="22"/>
+          <w:szCs w:val="22"/>
+        </w:rPr>
+        <w:t xml:space="preserve"> main</w:t>
+      </w:r>
+      <w:r>
+        <w:rPr>
+          <w:sz w:val="22"/>
+          <w:szCs w:val="22"/>
+        </w:rPr>
+        <w:t xml:space="preserve"> &gt;&gt;&gt; prompt, press control-D at the --&gt; prompt. Further presses of control-D will reset the board and return it to a known state. You will also need to return to the &gt;&gt;&gt; prompt before uploading a file as the mini-REPL doesn’t have this capability.</w:t>
+      </w:r>
+    </w:p>
+    <w:p>
+      <w:pPr>
+        <w:rPr>
+          <w:sz w:val="22"/>
+          <w:szCs w:val="22"/>
+        </w:rPr>
+      </w:pPr>
+    </w:p>
+    <w:p>
+      <w:pPr>
+        <w:rPr>
+          <w:sz w:val="22"/>
+          <w:szCs w:val="22"/>
+        </w:rPr>
+      </w:pPr>
+      <w:r>
+        <w:rPr>
+          <w:sz w:val="22"/>
+          <w:szCs w:val="22"/>
+        </w:rPr>
         <w:t>I’ll presume you are familiar with the basic concepts of CBUS and have a copy of the CBUS Developers’ Guide to hand.</w:t>
       </w:r>
     </w:p>
@@ -1216,6 +1323,7 @@
           <w:sz w:val="22"/>
           <w:szCs w:val="22"/>
         </w:rPr>
+        <w:lastRenderedPageBreak/>
         <w:t xml:space="preserve"> 199379683 -- sent message handler: [585] [5] [ 90 00 16 00 </w:t>
       </w:r>
       <w:proofErr w:type="gramStart"/>
@@ -1288,141 +1396,138 @@
           <w:sz w:val="22"/>
           <w:szCs w:val="22"/>
         </w:rPr>
-        <w:t xml:space="preserve">code updates the message’s CAN ID </w:t>
+        <w:t>code updates the message’s CAN ID field</w:t>
+      </w:r>
+      <w:r>
+        <w:rPr>
+          <w:sz w:val="22"/>
+          <w:szCs w:val="22"/>
+        </w:rPr>
+        <w:t xml:space="preserve">, including the </w:t>
+      </w:r>
+      <w:r>
+        <w:rPr>
+          <w:sz w:val="22"/>
+          <w:szCs w:val="22"/>
+        </w:rPr>
+        <w:t xml:space="preserve">default </w:t>
+      </w:r>
+      <w:r>
+        <w:rPr>
+          <w:sz w:val="22"/>
+          <w:szCs w:val="22"/>
+        </w:rPr>
+        <w:t xml:space="preserve">message priority, </w:t>
+      </w:r>
+      <w:r>
+        <w:rPr>
+          <w:sz w:val="22"/>
+          <w:szCs w:val="22"/>
+        </w:rPr>
+        <w:t>and calculates the correct CBUS opcode</w:t>
+      </w:r>
+      <w:r>
+        <w:rPr>
+          <w:sz w:val="22"/>
+          <w:szCs w:val="22"/>
+        </w:rPr>
+        <w:t xml:space="preserve"> for you</w:t>
+      </w:r>
+      <w:r>
+        <w:rPr>
+          <w:sz w:val="22"/>
+          <w:szCs w:val="22"/>
+        </w:rPr>
+        <w:t>, depending on whether it’s a short or long event, and whether there are additional data bytes.</w:t>
+      </w:r>
+    </w:p>
+    <w:p>
+      <w:pPr>
+        <w:rPr>
+          <w:sz w:val="22"/>
+          <w:szCs w:val="22"/>
+        </w:rPr>
+      </w:pPr>
+    </w:p>
+    <w:p>
+      <w:pPr>
+        <w:rPr>
+          <w:sz w:val="22"/>
+          <w:szCs w:val="22"/>
+        </w:rPr>
+      </w:pPr>
+      <w:r>
+        <w:rPr>
+          <w:sz w:val="22"/>
+          <w:szCs w:val="22"/>
+        </w:rPr>
+        <w:t xml:space="preserve">At this point, with everything working well, you can set your device into FLiM mode and introduce it to FCU (or JMRI). The time-honoured way is to hold down the CBUS switch for 6+ seconds until the yellow LED flashes and then release it. But, as we have a </w:t>
+      </w:r>
+      <w:r>
+        <w:rPr>
+          <w:sz w:val="22"/>
+          <w:szCs w:val="22"/>
+        </w:rPr>
+        <w:t xml:space="preserve">handy </w:t>
+      </w:r>
+      <w:r>
+        <w:rPr>
+          <w:sz w:val="22"/>
+          <w:szCs w:val="22"/>
+        </w:rPr>
+        <w:t xml:space="preserve">command line, we can </w:t>
+      </w:r>
+      <w:r>
+        <w:rPr>
+          <w:sz w:val="22"/>
+          <w:szCs w:val="22"/>
+        </w:rPr>
+        <w:t xml:space="preserve">instead </w:t>
+      </w:r>
+      <w:r>
+        <w:rPr>
+          <w:sz w:val="22"/>
+          <w:szCs w:val="22"/>
+        </w:rPr>
+        <w:t>just type:</w:t>
+      </w:r>
+    </w:p>
+    <w:p>
+      <w:pPr>
+        <w:rPr>
+          <w:sz w:val="22"/>
+          <w:szCs w:val="22"/>
+        </w:rPr>
+      </w:pPr>
+    </w:p>
+    <w:p>
+      <w:pPr>
+        <w:rPr>
+          <w:rFonts w:ascii="3270-MEDIUM" w:hAnsi="3270-MEDIUM"/>
+          <w:sz w:val="22"/>
+          <w:szCs w:val="22"/>
+        </w:rPr>
+      </w:pPr>
+      <w:r>
+        <w:rPr>
+          <w:rFonts w:ascii="3270-MEDIUM" w:hAnsi="3270-MEDIUM"/>
+          <w:sz w:val="22"/>
+          <w:szCs w:val="22"/>
+        </w:rPr>
+        <w:t xml:space="preserve">--&gt; </w:t>
       </w:r>
       <w:proofErr w:type="gramStart"/>
       <w:r>
         <w:rPr>
-          <w:sz w:val="22"/>
-          <w:szCs w:val="22"/>
-        </w:rPr>
-        <w:t xml:space="preserve">field </w:t>
-      </w:r>
-      <w:r>
-        <w:rPr>
-          <w:sz w:val="22"/>
-          <w:szCs w:val="22"/>
-        </w:rPr>
-        <w:t>,</w:t>
+          <w:rFonts w:ascii="3270-MEDIUM" w:hAnsi="3270-MEDIUM"/>
+          <w:sz w:val="22"/>
+          <w:szCs w:val="22"/>
+        </w:rPr>
+        <w:t>mod.cbus</w:t>
       </w:r>
       <w:proofErr w:type="gramEnd"/>
       <w:r>
         <w:rPr>
-          <w:sz w:val="22"/>
-          <w:szCs w:val="22"/>
-        </w:rPr>
-        <w:t xml:space="preserve"> including the message priority, </w:t>
-      </w:r>
-      <w:r>
-        <w:rPr>
-          <w:sz w:val="22"/>
-          <w:szCs w:val="22"/>
-        </w:rPr>
-        <w:t>and calculates the correct CBUS opcode</w:t>
-      </w:r>
-      <w:r>
-        <w:rPr>
-          <w:sz w:val="22"/>
-          <w:szCs w:val="22"/>
-        </w:rPr>
-        <w:t xml:space="preserve"> for you</w:t>
-      </w:r>
-      <w:r>
-        <w:rPr>
-          <w:sz w:val="22"/>
-          <w:szCs w:val="22"/>
-        </w:rPr>
-        <w:t>, depending on whether it’s a short or long event, and whether there are additional data bytes.</w:t>
-      </w:r>
-    </w:p>
-    <w:p>
-      <w:pPr>
-        <w:rPr>
-          <w:sz w:val="22"/>
-          <w:szCs w:val="22"/>
-        </w:rPr>
-      </w:pPr>
-    </w:p>
-    <w:p>
-      <w:pPr>
-        <w:rPr>
-          <w:sz w:val="22"/>
-          <w:szCs w:val="22"/>
-        </w:rPr>
-      </w:pPr>
-      <w:r>
-        <w:rPr>
-          <w:sz w:val="22"/>
-          <w:szCs w:val="22"/>
-        </w:rPr>
-        <w:lastRenderedPageBreak/>
-        <w:t xml:space="preserve">At this point, with everything working well, you can set your device into FLiM mode and introduce it to FCU (or JMRI). The time-honoured way is to hold down the CBUS switch for 6+ seconds until the yellow LED flashes and then release it. But, as we have a </w:t>
-      </w:r>
-      <w:r>
-        <w:rPr>
-          <w:sz w:val="22"/>
-          <w:szCs w:val="22"/>
-        </w:rPr>
-        <w:t xml:space="preserve">handy </w:t>
-      </w:r>
-      <w:r>
-        <w:rPr>
-          <w:sz w:val="22"/>
-          <w:szCs w:val="22"/>
-        </w:rPr>
-        <w:t xml:space="preserve">command line, we can </w:t>
-      </w:r>
-      <w:r>
-        <w:rPr>
-          <w:sz w:val="22"/>
-          <w:szCs w:val="22"/>
-        </w:rPr>
-        <w:t xml:space="preserve">instead </w:t>
-      </w:r>
-      <w:r>
-        <w:rPr>
-          <w:sz w:val="22"/>
-          <w:szCs w:val="22"/>
-        </w:rPr>
-        <w:t>just type:</w:t>
-      </w:r>
-    </w:p>
-    <w:p>
-      <w:pPr>
-        <w:rPr>
-          <w:sz w:val="22"/>
-          <w:szCs w:val="22"/>
-        </w:rPr>
-      </w:pPr>
-    </w:p>
-    <w:p>
-      <w:pPr>
-        <w:rPr>
-          <w:rFonts w:ascii="3270-MEDIUM" w:hAnsi="3270-MEDIUM"/>
-          <w:sz w:val="22"/>
-          <w:szCs w:val="22"/>
-        </w:rPr>
-      </w:pPr>
-      <w:r>
-        <w:rPr>
-          <w:rFonts w:ascii="3270-MEDIUM" w:hAnsi="3270-MEDIUM"/>
-          <w:sz w:val="22"/>
-          <w:szCs w:val="22"/>
-        </w:rPr>
-        <w:t xml:space="preserve">--&gt; </w:t>
-      </w:r>
-      <w:proofErr w:type="gramStart"/>
-      <w:r>
-        <w:rPr>
-          <w:rFonts w:ascii="3270-MEDIUM" w:hAnsi="3270-MEDIUM"/>
-          <w:sz w:val="22"/>
-          <w:szCs w:val="22"/>
-        </w:rPr>
-        <w:t>mod.cbus</w:t>
-      </w:r>
-      <w:proofErr w:type="gramEnd"/>
-      <w:r>
-        <w:rPr>
           <w:rFonts w:ascii="3270-MEDIUM" w:hAnsi="3270-MEDIUM"/>
           <w:sz w:val="22"/>
           <w:szCs w:val="22"/>
@@ -1458,101 +1563,6 @@
           <w:szCs w:val="22"/>
         </w:rPr>
         <w:t>ou’ll see the exchange of CBUS messages fly by as FCU interrogates the module.</w:t>
-      </w:r>
-    </w:p>
-    <w:p>
-      <w:pPr>
-        <w:rPr>
-          <w:sz w:val="22"/>
-          <w:szCs w:val="22"/>
-        </w:rPr>
-      </w:pPr>
-    </w:p>
-    <w:p>
-      <w:pPr>
-        <w:rPr>
-          <w:sz w:val="22"/>
-          <w:szCs w:val="22"/>
-        </w:rPr>
-      </w:pPr>
-      <w:r>
-        <w:rPr>
-          <w:sz w:val="22"/>
-          <w:szCs w:val="22"/>
-        </w:rPr>
-        <w:t xml:space="preserve">The --&gt; prompt is provided by a ‘mini’ REPL within </w:t>
-      </w:r>
-      <w:r>
-        <w:rPr>
-          <w:sz w:val="22"/>
-          <w:szCs w:val="22"/>
-        </w:rPr>
-        <w:t>the</w:t>
-      </w:r>
-      <w:r>
-        <w:rPr>
-          <w:sz w:val="22"/>
-          <w:szCs w:val="22"/>
-        </w:rPr>
-        <w:t xml:space="preserve"> application. If you inadvertently start a long running command, you can use control-C to interrupt it. </w:t>
-      </w:r>
-    </w:p>
-    <w:p>
-      <w:pPr>
-        <w:rPr>
-          <w:sz w:val="22"/>
-          <w:szCs w:val="22"/>
-        </w:rPr>
-      </w:pPr>
-    </w:p>
-    <w:p>
-      <w:pPr>
-        <w:rPr>
-          <w:sz w:val="22"/>
-          <w:szCs w:val="22"/>
-        </w:rPr>
-      </w:pPr>
-      <w:r>
-        <w:rPr>
-          <w:sz w:val="22"/>
-          <w:szCs w:val="22"/>
-        </w:rPr>
-        <w:t>To stop the application and return to the</w:t>
-      </w:r>
-      <w:r>
-        <w:rPr>
-          <w:sz w:val="22"/>
-          <w:szCs w:val="22"/>
-        </w:rPr>
-        <w:t xml:space="preserve"> main</w:t>
-      </w:r>
-      <w:r>
-        <w:rPr>
-          <w:sz w:val="22"/>
-          <w:szCs w:val="22"/>
-        </w:rPr>
-        <w:t xml:space="preserve"> &gt;&gt;&gt; prompt, press control-D</w:t>
-      </w:r>
-      <w:r>
-        <w:rPr>
-          <w:sz w:val="22"/>
-          <w:szCs w:val="22"/>
-        </w:rPr>
-        <w:t xml:space="preserve"> at the --&gt; prompt</w:t>
-      </w:r>
-      <w:r>
-        <w:rPr>
-          <w:sz w:val="22"/>
-          <w:szCs w:val="22"/>
-        </w:rPr>
-        <w:t xml:space="preserve">. Further presses of control-D will reset the board and return it to a known state. </w:t>
-      </w:r>
-      <w:r>
-        <w:rPr>
-          <w:sz w:val="22"/>
-          <w:szCs w:val="22"/>
-        </w:rPr>
-        <w:t>You will also need to return to the &gt;&gt;&gt; prompt before uploading a file as the mini-REPL doesn’t have this capability.</w:t>
       </w:r>
     </w:p>
     <w:p>
@@ -4853,6 +4863,15 @@
           <w:sz w:val="22"/>
           <w:szCs w:val="22"/>
         </w:rPr>
+        <w:t>current_</w:t>
+      </w:r>
+      <w:r>
+        <w:rPr>
+          <w:rFonts w:ascii="3270-MEDIUM" w:hAnsi="3270-MEDIUM"/>
+          <w:color w:val="080808"/>
+          <w:sz w:val="22"/>
+          <w:szCs w:val="22"/>
+        </w:rPr>
         <w:t>pin_state</w:t>
       </w:r>
       <w:proofErr w:type="spellEnd"/>
@@ -5049,7 +5068,27 @@
           <w:szCs w:val="22"/>
         </w:rPr>
         <w:br/>
-        <w:t xml:space="preserve">        pin = Pin(</w:t>
+        <w:t xml:space="preserve">        </w:t>
+      </w:r>
+      <w:proofErr w:type="spellStart"/>
+      <w:r>
+        <w:rPr>
+          <w:rFonts w:ascii="3270-MEDIUM" w:hAnsi="3270-MEDIUM"/>
+          <w:color w:val="080808"/>
+          <w:sz w:val="22"/>
+          <w:szCs w:val="22"/>
+        </w:rPr>
+        <w:t>new_pin_state</w:t>
+      </w:r>
+      <w:proofErr w:type="spellEnd"/>
+      <w:r>
+        <w:rPr>
+          <w:rFonts w:ascii="3270-MEDIUM" w:hAnsi="3270-MEDIUM"/>
+          <w:color w:val="080808"/>
+          <w:sz w:val="22"/>
+          <w:szCs w:val="22"/>
+        </w:rPr>
+        <w:t xml:space="preserve"> = Pin(</w:t>
       </w:r>
       <w:r>
         <w:rPr>
@@ -5088,16 +5127,45 @@
         </w:rPr>
         <w:t xml:space="preserve">if </w:t>
       </w:r>
-      <w:r>
-        <w:rPr>
-          <w:rFonts w:ascii="3270-MEDIUM" w:hAnsi="3270-MEDIUM"/>
-          <w:color w:val="080808"/>
-          <w:sz w:val="22"/>
-          <w:szCs w:val="22"/>
-        </w:rPr>
-        <w:t xml:space="preserve">pin != </w:t>
-      </w:r>
       <w:proofErr w:type="spellStart"/>
+      <w:r>
+        <w:rPr>
+          <w:rFonts w:ascii="3270-MEDIUM" w:hAnsi="3270-MEDIUM"/>
+          <w:color w:val="080808"/>
+          <w:sz w:val="22"/>
+          <w:szCs w:val="22"/>
+        </w:rPr>
+        <w:t>new_pin_state</w:t>
+      </w:r>
+      <w:proofErr w:type="spellEnd"/>
+      <w:r>
+        <w:rPr>
+          <w:rFonts w:ascii="3270-MEDIUM" w:hAnsi="3270-MEDIUM"/>
+          <w:color w:val="080808"/>
+          <w:sz w:val="22"/>
+          <w:szCs w:val="22"/>
+        </w:rPr>
+        <w:t xml:space="preserve"> </w:t>
+      </w:r>
+      <w:r>
+        <w:rPr>
+          <w:rFonts w:ascii="3270-MEDIUM" w:hAnsi="3270-MEDIUM"/>
+          <w:color w:val="080808"/>
+          <w:sz w:val="22"/>
+          <w:szCs w:val="22"/>
+        </w:rPr>
+        <w:t xml:space="preserve">!= </w:t>
+      </w:r>
+      <w:proofErr w:type="spellStart"/>
+      <w:r>
+        <w:rPr>
+          <w:rFonts w:ascii="3270-MEDIUM" w:hAnsi="3270-MEDIUM"/>
+          <w:color w:val="080808"/>
+          <w:sz w:val="22"/>
+          <w:szCs w:val="22"/>
+        </w:rPr>
+        <w:t>current_</w:t>
+      </w:r>
       <w:r>
         <w:rPr>
           <w:rFonts w:ascii="3270-MEDIUM" w:hAnsi="3270-MEDIUM"/>
@@ -5135,6 +5203,15 @@
           <w:sz w:val="22"/>
           <w:szCs w:val="22"/>
         </w:rPr>
+        <w:t>current_</w:t>
+      </w:r>
+      <w:r>
+        <w:rPr>
+          <w:rFonts w:ascii="3270-MEDIUM" w:hAnsi="3270-MEDIUM"/>
+          <w:color w:val="080808"/>
+          <w:sz w:val="22"/>
+          <w:szCs w:val="22"/>
+        </w:rPr>
         <w:t>pin_state</w:t>
       </w:r>
       <w:proofErr w:type="spellEnd"/>
@@ -5145,8 +5222,28 @@
           <w:sz w:val="22"/>
           <w:szCs w:val="22"/>
         </w:rPr>
-        <w:t xml:space="preserve"> = pin</w:t>
-      </w:r>
+        <w:t xml:space="preserve"> </w:t>
+      </w:r>
+      <w:r>
+        <w:rPr>
+          <w:rFonts w:ascii="3270-MEDIUM" w:hAnsi="3270-MEDIUM"/>
+          <w:color w:val="080808"/>
+          <w:sz w:val="22"/>
+          <w:szCs w:val="22"/>
+        </w:rPr>
+        <w:t xml:space="preserve">= </w:t>
+      </w:r>
+      <w:proofErr w:type="spellStart"/>
+      <w:r>
+        <w:rPr>
+          <w:rFonts w:ascii="3270-MEDIUM" w:hAnsi="3270-MEDIUM"/>
+          <w:color w:val="080808"/>
+          <w:sz w:val="22"/>
+          <w:szCs w:val="22"/>
+        </w:rPr>
+        <w:t>new_pin_state</w:t>
+      </w:r>
+      <w:proofErr w:type="spellEnd"/>
       <w:r>
         <w:rPr>
           <w:rFonts w:ascii="3270-MEDIUM" w:hAnsi="3270-MEDIUM"/>
@@ -5178,6 +5275,15 @@
         <w:t xml:space="preserve"> = </w:t>
       </w:r>
       <w:proofErr w:type="spellStart"/>
+      <w:r>
+        <w:rPr>
+          <w:rFonts w:ascii="3270-MEDIUM" w:hAnsi="3270-MEDIUM"/>
+          <w:color w:val="080808"/>
+          <w:sz w:val="22"/>
+          <w:szCs w:val="22"/>
+        </w:rPr>
+        <w:t>current_</w:t>
+      </w:r>
       <w:r>
         <w:rPr>
           <w:rFonts w:ascii="3270-MEDIUM" w:hAnsi="3270-MEDIUM"/>

--- a/Getting started CBUS MicroPython 0 1.docx
+++ b/Getting started CBUS MicroPython 0 1.docx
@@ -973,7 +973,35 @@
           <w:sz w:val="22"/>
           <w:szCs w:val="22"/>
         </w:rPr>
-        <w:t xml:space="preserve"> &gt;&gt;&gt; prompt, press control-D at the --&gt; prompt. Further presses of control-D will reset the board and return it to a known state. You will also need to return to the &gt;&gt;&gt; prompt before uploading a file as the mini-REPL doesn’t have this capability.</w:t>
+        <w:t xml:space="preserve"> &gt;&gt;&gt; prompt, </w:t>
+      </w:r>
+      <w:r>
+        <w:rPr>
+          <w:sz w:val="22"/>
+          <w:szCs w:val="22"/>
+        </w:rPr>
+        <w:t>just type</w:t>
+      </w:r>
+      <w:r>
+        <w:rPr>
+          <w:sz w:val="22"/>
+          <w:szCs w:val="22"/>
+        </w:rPr>
+        <w:t xml:space="preserve"> control-D at the --&gt; prompt. Further presses of control-D will reset the board and return it to a known state. You will also need to return to the &gt;&gt;&gt; prompt before uploading file</w:t>
+      </w:r>
+      <w:r>
+        <w:rPr>
+          <w:sz w:val="22"/>
+          <w:szCs w:val="22"/>
+        </w:rPr>
+        <w:t>s</w:t>
+      </w:r>
+      <w:r>
+        <w:rPr>
+          <w:sz w:val="22"/>
+          <w:szCs w:val="22"/>
+        </w:rPr>
+        <w:t xml:space="preserve"> as the mini-REPL doesn’t have this capability.</w:t>
       </w:r>
     </w:p>
     <w:p>
@@ -3428,7 +3456,21 @@
           <w:sz w:val="22"/>
           <w:szCs w:val="22"/>
         </w:rPr>
-        <w:t xml:space="preserve">to capture received events and act upon them. Rather like the approach used in my Arduino libraries, you can use the module object’s </w:t>
+        <w:t xml:space="preserve">to capture received events and act upon them. </w:t>
+      </w:r>
+      <w:r>
+        <w:rPr>
+          <w:sz w:val="22"/>
+          <w:szCs w:val="22"/>
+        </w:rPr>
+        <w:t>Similar to</w:t>
+      </w:r>
+      <w:r>
+        <w:rPr>
+          <w:sz w:val="22"/>
+          <w:szCs w:val="22"/>
+        </w:rPr>
+        <w:t xml:space="preserve"> the approach used in my Arduino libraries, you can use the module object’s </w:t>
       </w:r>
       <w:r>
         <w:rPr>
@@ -4798,6 +4840,52 @@
           <w:szCs w:val="22"/>
         </w:rPr>
         <w:br/>
+        <w:t xml:space="preserve">    </w:t>
+      </w:r>
+      <w:r>
+        <w:rPr>
+          <w:rFonts w:ascii="3270-MEDIUM" w:hAnsi="3270-MEDIUM"/>
+          <w:color w:val="94558D"/>
+          <w:sz w:val="22"/>
+          <w:szCs w:val="22"/>
+        </w:rPr>
+        <w:t>self</w:t>
+      </w:r>
+      <w:r>
+        <w:rPr>
+          <w:rFonts w:ascii="3270-MEDIUM" w:hAnsi="3270-MEDIUM"/>
+          <w:color w:val="080808"/>
+          <w:sz w:val="22"/>
+          <w:szCs w:val="22"/>
+        </w:rPr>
+        <w:t>.logger.log(</w:t>
+      </w:r>
+      <w:r>
+        <w:rPr>
+          <w:rFonts w:ascii="3270-MEDIUM" w:hAnsi="3270-MEDIUM"/>
+          <w:color w:val="067D17"/>
+          <w:sz w:val="22"/>
+          <w:szCs w:val="22"/>
+        </w:rPr>
+        <w:t>'main loop coroutine start'</w:t>
+      </w:r>
+      <w:r>
+        <w:rPr>
+          <w:rFonts w:ascii="3270-MEDIUM" w:hAnsi="3270-MEDIUM"/>
+          <w:color w:val="080808"/>
+          <w:sz w:val="22"/>
+          <w:szCs w:val="22"/>
+        </w:rPr>
+        <w:t>)</w:t>
+      </w:r>
+      <w:r>
+        <w:rPr>
+          <w:rFonts w:ascii="3270-MEDIUM" w:hAnsi="3270-MEDIUM"/>
+          <w:color w:val="080808"/>
+          <w:sz w:val="22"/>
+          <w:szCs w:val="22"/>
+        </w:rPr>
+        <w:br/>
       </w:r>
       <w:r>
         <w:rPr>
@@ -4809,32 +4897,107 @@
         <w:lastRenderedPageBreak/>
         <w:t xml:space="preserve">    </w:t>
       </w:r>
-      <w:r>
-        <w:rPr>
-          <w:rFonts w:ascii="3270-MEDIUM" w:hAnsi="3270-MEDIUM"/>
-          <w:color w:val="94558D"/>
-          <w:sz w:val="22"/>
-          <w:szCs w:val="22"/>
-        </w:rPr>
-        <w:t>self</w:t>
-      </w:r>
-      <w:r>
-        <w:rPr>
-          <w:rFonts w:ascii="3270-MEDIUM" w:hAnsi="3270-MEDIUM"/>
-          <w:color w:val="080808"/>
-          <w:sz w:val="22"/>
-          <w:szCs w:val="22"/>
-        </w:rPr>
-        <w:t>.logger.log(</w:t>
-      </w:r>
-      <w:r>
-        <w:rPr>
-          <w:rFonts w:ascii="3270-MEDIUM" w:hAnsi="3270-MEDIUM"/>
-          <w:color w:val="067D17"/>
-          <w:sz w:val="22"/>
-          <w:szCs w:val="22"/>
-        </w:rPr>
-        <w:t>'main loop coroutine start'</w:t>
+      <w:proofErr w:type="spellStart"/>
+      <w:r>
+        <w:rPr>
+          <w:rFonts w:ascii="3270-MEDIUM" w:hAnsi="3270-MEDIUM"/>
+          <w:color w:val="080808"/>
+          <w:sz w:val="22"/>
+          <w:szCs w:val="22"/>
+        </w:rPr>
+        <w:t>current_</w:t>
+      </w:r>
+      <w:r>
+        <w:rPr>
+          <w:rFonts w:ascii="3270-MEDIUM" w:hAnsi="3270-MEDIUM"/>
+          <w:color w:val="080808"/>
+          <w:sz w:val="22"/>
+          <w:szCs w:val="22"/>
+        </w:rPr>
+        <w:t>pin_state</w:t>
+      </w:r>
+      <w:proofErr w:type="spellEnd"/>
+      <w:r>
+        <w:rPr>
+          <w:rFonts w:ascii="3270-MEDIUM" w:hAnsi="3270-MEDIUM"/>
+          <w:color w:val="080808"/>
+          <w:sz w:val="22"/>
+          <w:szCs w:val="22"/>
+        </w:rPr>
+        <w:t xml:space="preserve"> = Pin(</w:t>
+      </w:r>
+      <w:r>
+        <w:rPr>
+          <w:rFonts w:ascii="3270-MEDIUM" w:hAnsi="3270-MEDIUM"/>
+          <w:color w:val="1750EB"/>
+          <w:sz w:val="22"/>
+          <w:szCs w:val="22"/>
+        </w:rPr>
+        <w:t>10</w:t>
+      </w:r>
+      <w:r>
+        <w:rPr>
+          <w:rFonts w:ascii="3270-MEDIUM" w:hAnsi="3270-MEDIUM"/>
+          <w:color w:val="080808"/>
+          <w:sz w:val="22"/>
+          <w:szCs w:val="22"/>
+        </w:rPr>
+        <w:t>).value()</w:t>
+      </w:r>
+      <w:r>
+        <w:rPr>
+          <w:rFonts w:ascii="3270-MEDIUM" w:hAnsi="3270-MEDIUM"/>
+          <w:color w:val="080808"/>
+          <w:sz w:val="22"/>
+          <w:szCs w:val="22"/>
+        </w:rPr>
+        <w:br/>
+        <w:t xml:space="preserve">    evt = canmessage.cbusevent(mod.cbus, </w:t>
+      </w:r>
+      <w:r>
+        <w:rPr>
+          <w:rFonts w:ascii="3270-MEDIUM" w:hAnsi="3270-MEDIUM"/>
+          <w:color w:val="1750EB"/>
+          <w:sz w:val="22"/>
+          <w:szCs w:val="22"/>
+        </w:rPr>
+        <w:t>-1</w:t>
+      </w:r>
+      <w:r>
+        <w:rPr>
+          <w:rFonts w:ascii="3270-MEDIUM" w:hAnsi="3270-MEDIUM"/>
+          <w:color w:val="080808"/>
+          <w:sz w:val="22"/>
+          <w:szCs w:val="22"/>
+        </w:rPr>
+        <w:t xml:space="preserve">, </w:t>
+      </w:r>
+      <w:r>
+        <w:rPr>
+          <w:rFonts w:ascii="3270-MEDIUM" w:hAnsi="3270-MEDIUM"/>
+          <w:color w:val="1750EB"/>
+          <w:sz w:val="22"/>
+          <w:szCs w:val="22"/>
+        </w:rPr>
+        <w:t>22</w:t>
+      </w:r>
+      <w:r>
+        <w:rPr>
+          <w:rFonts w:ascii="3270-MEDIUM" w:hAnsi="3270-MEDIUM"/>
+          <w:color w:val="080808"/>
+          <w:sz w:val="22"/>
+          <w:szCs w:val="22"/>
+        </w:rPr>
+        <w:t xml:space="preserve">, </w:t>
+      </w:r>
+      <w:r>
+        <w:rPr>
+          <w:rFonts w:ascii="3270-MEDIUM" w:hAnsi="3270-MEDIUM"/>
+          <w:color w:val="1750EB"/>
+          <w:sz w:val="22"/>
+          <w:szCs w:val="22"/>
+        </w:rPr>
+        <w:t>23</w:t>
       </w:r>
       <w:r>
         <w:rPr>
@@ -4844,6 +5007,15 @@
           <w:szCs w:val="22"/>
         </w:rPr>
         <w:t>)</w:t>
+      </w:r>
+      <w:r>
+        <w:rPr>
+          <w:rFonts w:ascii="3270-MEDIUM" w:hAnsi="3270-MEDIUM"/>
+          <w:color w:val="080808"/>
+          <w:sz w:val="22"/>
+          <w:szCs w:val="22"/>
+        </w:rPr>
+        <w:br/>
       </w:r>
       <w:r>
         <w:rPr>
@@ -4855,136 +5027,6 @@
         <w:br/>
         <w:t xml:space="preserve">    </w:t>
       </w:r>
-      <w:proofErr w:type="spellStart"/>
-      <w:r>
-        <w:rPr>
-          <w:rFonts w:ascii="3270-MEDIUM" w:hAnsi="3270-MEDIUM"/>
-          <w:color w:val="080808"/>
-          <w:sz w:val="22"/>
-          <w:szCs w:val="22"/>
-        </w:rPr>
-        <w:t>current_</w:t>
-      </w:r>
-      <w:r>
-        <w:rPr>
-          <w:rFonts w:ascii="3270-MEDIUM" w:hAnsi="3270-MEDIUM"/>
-          <w:color w:val="080808"/>
-          <w:sz w:val="22"/>
-          <w:szCs w:val="22"/>
-        </w:rPr>
-        <w:t>pin_state</w:t>
-      </w:r>
-      <w:proofErr w:type="spellEnd"/>
-      <w:r>
-        <w:rPr>
-          <w:rFonts w:ascii="3270-MEDIUM" w:hAnsi="3270-MEDIUM"/>
-          <w:color w:val="080808"/>
-          <w:sz w:val="22"/>
-          <w:szCs w:val="22"/>
-        </w:rPr>
-        <w:t xml:space="preserve"> = Pin(</w:t>
-      </w:r>
-      <w:r>
-        <w:rPr>
-          <w:rFonts w:ascii="3270-MEDIUM" w:hAnsi="3270-MEDIUM"/>
-          <w:color w:val="1750EB"/>
-          <w:sz w:val="22"/>
-          <w:szCs w:val="22"/>
-        </w:rPr>
-        <w:t>10</w:t>
-      </w:r>
-      <w:r>
-        <w:rPr>
-          <w:rFonts w:ascii="3270-MEDIUM" w:hAnsi="3270-MEDIUM"/>
-          <w:color w:val="080808"/>
-          <w:sz w:val="22"/>
-          <w:szCs w:val="22"/>
-        </w:rPr>
-        <w:t>).value()</w:t>
-      </w:r>
-      <w:r>
-        <w:rPr>
-          <w:rFonts w:ascii="3270-MEDIUM" w:hAnsi="3270-MEDIUM"/>
-          <w:color w:val="080808"/>
-          <w:sz w:val="22"/>
-          <w:szCs w:val="22"/>
-        </w:rPr>
-        <w:br/>
-        <w:t xml:space="preserve">    evt = canmessage.cbusevent(mod.cbus, </w:t>
-      </w:r>
-      <w:r>
-        <w:rPr>
-          <w:rFonts w:ascii="3270-MEDIUM" w:hAnsi="3270-MEDIUM"/>
-          <w:color w:val="1750EB"/>
-          <w:sz w:val="22"/>
-          <w:szCs w:val="22"/>
-        </w:rPr>
-        <w:t>-1</w:t>
-      </w:r>
-      <w:r>
-        <w:rPr>
-          <w:rFonts w:ascii="3270-MEDIUM" w:hAnsi="3270-MEDIUM"/>
-          <w:color w:val="080808"/>
-          <w:sz w:val="22"/>
-          <w:szCs w:val="22"/>
-        </w:rPr>
-        <w:t xml:space="preserve">, </w:t>
-      </w:r>
-      <w:r>
-        <w:rPr>
-          <w:rFonts w:ascii="3270-MEDIUM" w:hAnsi="3270-MEDIUM"/>
-          <w:color w:val="1750EB"/>
-          <w:sz w:val="22"/>
-          <w:szCs w:val="22"/>
-        </w:rPr>
-        <w:t>22</w:t>
-      </w:r>
-      <w:r>
-        <w:rPr>
-          <w:rFonts w:ascii="3270-MEDIUM" w:hAnsi="3270-MEDIUM"/>
-          <w:color w:val="080808"/>
-          <w:sz w:val="22"/>
-          <w:szCs w:val="22"/>
-        </w:rPr>
-        <w:t xml:space="preserve">, </w:t>
-      </w:r>
-      <w:r>
-        <w:rPr>
-          <w:rFonts w:ascii="3270-MEDIUM" w:hAnsi="3270-MEDIUM"/>
-          <w:color w:val="1750EB"/>
-          <w:sz w:val="22"/>
-          <w:szCs w:val="22"/>
-        </w:rPr>
-        <w:t>23</w:t>
-      </w:r>
-      <w:r>
-        <w:rPr>
-          <w:rFonts w:ascii="3270-MEDIUM" w:hAnsi="3270-MEDIUM"/>
-          <w:color w:val="080808"/>
-          <w:sz w:val="22"/>
-          <w:szCs w:val="22"/>
-        </w:rPr>
-        <w:t>)</w:t>
-      </w:r>
-      <w:r>
-        <w:rPr>
-          <w:rFonts w:ascii="3270-MEDIUM" w:hAnsi="3270-MEDIUM"/>
-          <w:color w:val="080808"/>
-          <w:sz w:val="22"/>
-          <w:szCs w:val="22"/>
-        </w:rPr>
-        <w:br/>
-      </w:r>
-      <w:r>
-        <w:rPr>
-          <w:rFonts w:ascii="3270-MEDIUM" w:hAnsi="3270-MEDIUM"/>
-          <w:color w:val="080808"/>
-          <w:sz w:val="22"/>
-          <w:szCs w:val="22"/>
-        </w:rPr>
-        <w:br/>
-        <w:t xml:space="preserve">    </w:t>
-      </w:r>
       <w:r>
         <w:rPr>
           <w:rFonts w:ascii="3270-MEDIUM" w:hAnsi="3270-MEDIUM"/>
@@ -6837,7 +6879,21 @@
           <w:sz w:val="22"/>
           <w:szCs w:val="22"/>
         </w:rPr>
-        <w:t>IDEs for code completion and error checking. It’s a good habit to get into).</w:t>
+        <w:t xml:space="preserve">IDEs for code completion and error checking. </w:t>
+      </w:r>
+      <w:r>
+        <w:rPr>
+          <w:sz w:val="22"/>
+          <w:szCs w:val="22"/>
+        </w:rPr>
+        <w:t>This isn’t mandatory but it’s</w:t>
+      </w:r>
+      <w:r>
+        <w:rPr>
+          <w:sz w:val="22"/>
+          <w:szCs w:val="22"/>
+        </w:rPr>
+        <w:t xml:space="preserve"> a good habit to get into).</w:t>
       </w:r>
     </w:p>
     <w:p>

--- a/Getting started CBUS MicroPython 0 1.docx
+++ b/Getting started CBUS MicroPython 0 1.docx
@@ -1826,7 +1826,37 @@
           <w:sz w:val="22"/>
           <w:szCs w:val="22"/>
         </w:rPr>
-        <w:t>kind of CBUS message. All events are messages but not all messages are events</w:t>
+        <w:t xml:space="preserve">kind of CBUS message. </w:t>
+      </w:r>
+      <w:r>
+        <w:rPr>
+          <w:sz w:val="22"/>
+          <w:szCs w:val="22"/>
+        </w:rPr>
+        <w:t>Most events are accessory events, indicating that something of interest has happened in the outside world, e.g., a switch has been operated, a loco has been detected, etc. They are sent by producer modules and are received by all other modules on the bus. Whether a specific consumer module does anything with this event depends on whether it has been configured to do so.</w:t>
+      </w:r>
+    </w:p>
+    <w:p>
+      <w:pPr>
+        <w:rPr>
+          <w:sz w:val="22"/>
+          <w:szCs w:val="22"/>
+        </w:rPr>
+      </w:pPr>
+    </w:p>
+    <w:p>
+      <w:pPr>
+        <w:rPr>
+          <w:sz w:val="22"/>
+          <w:szCs w:val="22"/>
+        </w:rPr>
+      </w:pPr>
+      <w:r>
+        <w:rPr>
+          <w:sz w:val="22"/>
+          <w:szCs w:val="22"/>
+        </w:rPr>
+        <w:t>All events are messages but not all messages are events</w:t>
       </w:r>
       <w:r>
         <w:rPr>
@@ -3163,6 +3193,7 @@
           <w:sz w:val="22"/>
           <w:szCs w:val="22"/>
         </w:rPr>
+        <w:lastRenderedPageBreak/>
         <w:t>You’ll see this approach used throughout the CBUS library code.</w:t>
       </w:r>
       <w:r>
@@ -3212,8 +3243,6 @@
     <w:p>
       <w:pPr>
         <w:rPr>
-          <w:rFonts w:asciiTheme="majorHAnsi" w:eastAsiaTheme="majorEastAsia" w:hAnsiTheme="majorHAnsi" w:cstheme="majorBidi"/>
-          <w:color w:val="2F5496" w:themeColor="accent1" w:themeShade="BF"/>
           <w:sz w:val="22"/>
           <w:szCs w:val="22"/>
         </w:rPr>
@@ -3320,7 +3349,431 @@
         <w:pStyle w:val="Heading1"/>
       </w:pPr>
       <w:r>
-        <w:lastRenderedPageBreak/>
+        <w:t>Message filters</w:t>
+      </w:r>
+    </w:p>
+    <w:p>
+      <w:pPr>
+        <w:rPr>
+          <w:sz w:val="22"/>
+          <w:szCs w:val="22"/>
+        </w:rPr>
+      </w:pPr>
+    </w:p>
+    <w:p>
+      <w:pPr>
+        <w:rPr>
+          <w:sz w:val="22"/>
+          <w:szCs w:val="22"/>
+        </w:rPr>
+      </w:pPr>
+      <w:r>
+        <w:rPr>
+          <w:sz w:val="22"/>
+          <w:szCs w:val="22"/>
+        </w:rPr>
+        <w:t xml:space="preserve">A useful capability of the canmessage class is that it can determine whether a particular message matches a specific query. This is used by the pubsub and history classes </w:t>
+      </w:r>
+      <w:r>
+        <w:rPr>
+          <w:sz w:val="22"/>
+          <w:szCs w:val="22"/>
+        </w:rPr>
+        <w:t xml:space="preserve">as a filter </w:t>
+      </w:r>
+      <w:r>
+        <w:rPr>
+          <w:sz w:val="22"/>
+          <w:szCs w:val="22"/>
+        </w:rPr>
+        <w:t xml:space="preserve">to determine whether a message of interest has arrived. There are a number of pre-defined queries, or you can provide a user-defined function if none of the </w:t>
+      </w:r>
+      <w:r>
+        <w:rPr>
+          <w:sz w:val="22"/>
+          <w:szCs w:val="22"/>
+        </w:rPr>
+        <w:t>provided</w:t>
+      </w:r>
+      <w:r>
+        <w:rPr>
+          <w:sz w:val="22"/>
+          <w:szCs w:val="22"/>
+        </w:rPr>
+        <w:t xml:space="preserve"> one</w:t>
+      </w:r>
+      <w:r>
+        <w:rPr>
+          <w:sz w:val="22"/>
+          <w:szCs w:val="22"/>
+        </w:rPr>
+        <w:t>s</w:t>
+      </w:r>
+      <w:r>
+        <w:rPr>
+          <w:sz w:val="22"/>
+          <w:szCs w:val="22"/>
+        </w:rPr>
+        <w:t xml:space="preserve"> do what you need. The main pre-defined queries are:</w:t>
+      </w:r>
+    </w:p>
+    <w:p>
+      <w:pPr>
+        <w:rPr>
+          <w:sz w:val="22"/>
+          <w:szCs w:val="22"/>
+        </w:rPr>
+      </w:pPr>
+    </w:p>
+    <w:p>
+      <w:pPr>
+        <w:rPr>
+          <w:sz w:val="22"/>
+          <w:szCs w:val="22"/>
+        </w:rPr>
+      </w:pPr>
+      <w:r>
+        <w:rPr>
+          <w:sz w:val="22"/>
+          <w:szCs w:val="22"/>
+        </w:rPr>
+        <w:t xml:space="preserve">QUERY_TUPLES </w:t>
+      </w:r>
+      <w:r>
+        <w:rPr>
+          <w:sz w:val="22"/>
+          <w:szCs w:val="22"/>
+        </w:rPr>
+        <w:t>matches against a list of tuples, e.g. ((0,22,23),(1,22,23))</w:t>
+      </w:r>
+      <w:r>
+        <w:rPr>
+          <w:sz w:val="22"/>
+          <w:szCs w:val="22"/>
+        </w:rPr>
+        <w:br/>
+        <w:t xml:space="preserve">QUERY_OPCODES </w:t>
+      </w:r>
+      <w:r>
+        <w:rPr>
+          <w:sz w:val="22"/>
+          <w:szCs w:val="22"/>
+        </w:rPr>
+        <w:t>matches against a list of opcodes, e.g. (90, 91)</w:t>
+      </w:r>
+      <w:r>
+        <w:rPr>
+          <w:sz w:val="22"/>
+          <w:szCs w:val="22"/>
+        </w:rPr>
+        <w:br/>
+        <w:t xml:space="preserve">QUERY_CANID </w:t>
+      </w:r>
+      <w:r>
+        <w:rPr>
+          <w:sz w:val="22"/>
+          <w:szCs w:val="22"/>
+        </w:rPr>
+        <w:t xml:space="preserve">matches the message’s CAN ID against a </w:t>
+      </w:r>
+      <w:r>
+        <w:rPr>
+          <w:sz w:val="22"/>
+          <w:szCs w:val="22"/>
+        </w:rPr>
+        <w:t>number</w:t>
+      </w:r>
+      <w:r>
+        <w:rPr>
+          <w:sz w:val="22"/>
+          <w:szCs w:val="22"/>
+        </w:rPr>
+        <w:br/>
+        <w:t xml:space="preserve">QUERY_RTR </w:t>
+      </w:r>
+      <w:r>
+        <w:rPr>
+          <w:sz w:val="22"/>
+          <w:szCs w:val="22"/>
+        </w:rPr>
+        <w:t>matches only messages with the RTR bit set</w:t>
+      </w:r>
+      <w:r>
+        <w:rPr>
+          <w:sz w:val="22"/>
+          <w:szCs w:val="22"/>
+        </w:rPr>
+        <w:br/>
+        <w:t xml:space="preserve">QUERY_EXT </w:t>
+      </w:r>
+      <w:r>
+        <w:rPr>
+          <w:sz w:val="22"/>
+          <w:szCs w:val="22"/>
+        </w:rPr>
+        <w:t>matches only extended CAN messages</w:t>
+      </w:r>
+      <w:r>
+        <w:rPr>
+          <w:sz w:val="22"/>
+          <w:szCs w:val="22"/>
+        </w:rPr>
+        <w:br/>
+        <w:t xml:space="preserve">QUERY_ALL_EVENTS </w:t>
+      </w:r>
+      <w:r>
+        <w:rPr>
+          <w:sz w:val="22"/>
+          <w:szCs w:val="22"/>
+        </w:rPr>
+        <w:t>matches only CBUS accessory event messages</w:t>
+      </w:r>
+      <w:r>
+        <w:rPr>
+          <w:sz w:val="22"/>
+          <w:szCs w:val="22"/>
+        </w:rPr>
+        <w:br/>
+        <w:t xml:space="preserve">QUERY_LONG_MESSAGES </w:t>
+      </w:r>
+      <w:r>
+        <w:rPr>
+          <w:sz w:val="22"/>
+          <w:szCs w:val="22"/>
+        </w:rPr>
+        <w:t>matches only CBUS long messages</w:t>
+      </w:r>
+      <w:r>
+        <w:rPr>
+          <w:sz w:val="22"/>
+          <w:szCs w:val="22"/>
+        </w:rPr>
+        <w:br/>
+        <w:t xml:space="preserve">QUERY_UDF </w:t>
+      </w:r>
+      <w:r>
+        <w:rPr>
+          <w:sz w:val="22"/>
+          <w:szCs w:val="22"/>
+        </w:rPr>
+        <w:t>matches using a user-defined function</w:t>
+      </w:r>
+      <w:r>
+        <w:rPr>
+          <w:sz w:val="22"/>
+          <w:szCs w:val="22"/>
+        </w:rPr>
+        <w:br/>
+        <w:t xml:space="preserve">QUERY_ALL </w:t>
+      </w:r>
+      <w:r>
+        <w:rPr>
+          <w:sz w:val="22"/>
+          <w:szCs w:val="22"/>
+        </w:rPr>
+        <w:t>matches all messages</w:t>
+      </w:r>
+      <w:r>
+        <w:rPr>
+          <w:sz w:val="22"/>
+          <w:szCs w:val="22"/>
+        </w:rPr>
+        <w:br/>
+        <w:t xml:space="preserve">QUERY_NONE </w:t>
+      </w:r>
+      <w:r>
+        <w:rPr>
+          <w:sz w:val="22"/>
+          <w:szCs w:val="22"/>
+        </w:rPr>
+        <w:t>matches no messages</w:t>
+      </w:r>
+    </w:p>
+    <w:p>
+      <w:pPr>
+        <w:rPr>
+          <w:sz w:val="22"/>
+          <w:szCs w:val="22"/>
+        </w:rPr>
+      </w:pPr>
+    </w:p>
+    <w:p>
+      <w:pPr>
+        <w:rPr>
+          <w:sz w:val="22"/>
+          <w:szCs w:val="22"/>
+        </w:rPr>
+      </w:pPr>
+      <w:r>
+        <w:rPr>
+          <w:sz w:val="22"/>
+          <w:szCs w:val="22"/>
+        </w:rPr>
+        <w:t>The code to determine whether a message matches its filter is something like this:</w:t>
+      </w:r>
+    </w:p>
+    <w:p>
+      <w:pPr>
+        <w:rPr>
+          <w:sz w:val="22"/>
+          <w:szCs w:val="22"/>
+        </w:rPr>
+      </w:pPr>
+    </w:p>
+    <w:p>
+      <w:pPr>
+        <w:rPr>
+          <w:rFonts w:ascii="3270-MEDIUM" w:hAnsi="3270-MEDIUM"/>
+          <w:sz w:val="22"/>
+          <w:szCs w:val="22"/>
+        </w:rPr>
+      </w:pPr>
+      <w:r>
+        <w:rPr>
+          <w:rFonts w:ascii="3270-MEDIUM" w:hAnsi="3270-MEDIUM"/>
+          <w:sz w:val="22"/>
+          <w:szCs w:val="22"/>
+        </w:rPr>
+        <w:t xml:space="preserve">--&gt; </w:t>
+      </w:r>
+      <w:proofErr w:type="spellStart"/>
+      <w:r>
+        <w:rPr>
+          <w:rFonts w:ascii="3270-MEDIUM" w:hAnsi="3270-MEDIUM"/>
+          <w:sz w:val="22"/>
+          <w:szCs w:val="22"/>
+        </w:rPr>
+        <w:t>msg</w:t>
+      </w:r>
+      <w:proofErr w:type="spellEnd"/>
+      <w:r>
+        <w:rPr>
+          <w:rFonts w:ascii="3270-MEDIUM" w:hAnsi="3270-MEDIUM"/>
+          <w:sz w:val="22"/>
+          <w:szCs w:val="22"/>
+        </w:rPr>
+        <w:t xml:space="preserve"> = </w:t>
+      </w:r>
+      <w:proofErr w:type="spellStart"/>
+      <w:proofErr w:type="gramStart"/>
+      <w:r>
+        <w:rPr>
+          <w:rFonts w:ascii="3270-MEDIUM" w:hAnsi="3270-MEDIUM"/>
+          <w:sz w:val="22"/>
+          <w:szCs w:val="22"/>
+        </w:rPr>
+        <w:t>canmessage.canmessage</w:t>
+      </w:r>
+      <w:proofErr w:type="spellEnd"/>
+      <w:proofErr w:type="gramEnd"/>
+      <w:r>
+        <w:rPr>
+          <w:rFonts w:ascii="3270-MEDIUM" w:hAnsi="3270-MEDIUM"/>
+          <w:sz w:val="22"/>
+          <w:szCs w:val="22"/>
+        </w:rPr>
+        <w:t>(0, 5, (144, 0, 22, 0, 23))</w:t>
+      </w:r>
+    </w:p>
+    <w:p>
+      <w:pPr>
+        <w:rPr>
+          <w:rFonts w:ascii="3270-MEDIUM" w:hAnsi="3270-MEDIUM"/>
+          <w:sz w:val="22"/>
+          <w:szCs w:val="22"/>
+        </w:rPr>
+      </w:pPr>
+      <w:r>
+        <w:rPr>
+          <w:rFonts w:ascii="3270-MEDIUM" w:hAnsi="3270-MEDIUM"/>
+          <w:sz w:val="22"/>
+          <w:szCs w:val="22"/>
+        </w:rPr>
+        <w:t>--&gt; i</w:t>
+      </w:r>
+      <w:r>
+        <w:rPr>
+          <w:rFonts w:ascii="3270-MEDIUM" w:hAnsi="3270-MEDIUM"/>
+          <w:sz w:val="22"/>
+          <w:szCs w:val="22"/>
+        </w:rPr>
+        <w:t xml:space="preserve">f </w:t>
+      </w:r>
+      <w:proofErr w:type="spellStart"/>
+      <w:proofErr w:type="gramStart"/>
+      <w:r>
+        <w:rPr>
+          <w:rFonts w:ascii="3270-MEDIUM" w:hAnsi="3270-MEDIUM"/>
+          <w:sz w:val="22"/>
+          <w:szCs w:val="22"/>
+        </w:rPr>
+        <w:t>msg.matches</w:t>
+      </w:r>
+      <w:proofErr w:type="spellEnd"/>
+      <w:proofErr w:type="gramEnd"/>
+      <w:r>
+        <w:rPr>
+          <w:rFonts w:ascii="3270-MEDIUM" w:hAnsi="3270-MEDIUM"/>
+          <w:sz w:val="22"/>
+          <w:szCs w:val="22"/>
+        </w:rPr>
+        <w:t>(QUERY_TUPLES, ((0,22,23),(1,22,23))</w:t>
+      </w:r>
+      <w:r>
+        <w:rPr>
+          <w:rFonts w:ascii="3270-MEDIUM" w:hAnsi="3270-MEDIUM"/>
+          <w:sz w:val="22"/>
+          <w:szCs w:val="22"/>
+        </w:rPr>
+        <w:t>)</w:t>
+      </w:r>
+      <w:r>
+        <w:rPr>
+          <w:rFonts w:ascii="3270-MEDIUM" w:hAnsi="3270-MEDIUM"/>
+          <w:sz w:val="22"/>
+          <w:szCs w:val="22"/>
+        </w:rPr>
+        <w:t>:  print</w:t>
+      </w:r>
+      <w:r>
+        <w:rPr>
+          <w:rFonts w:ascii="3270-MEDIUM" w:hAnsi="3270-MEDIUM"/>
+          <w:sz w:val="22"/>
+          <w:szCs w:val="22"/>
+        </w:rPr>
+        <w:t>(‘got it’)</w:t>
+      </w:r>
+    </w:p>
+    <w:p>
+      <w:pPr>
+        <w:rPr>
+          <w:rFonts w:ascii="3270-MEDIUM" w:hAnsi="3270-MEDIUM"/>
+          <w:sz w:val="22"/>
+          <w:szCs w:val="22"/>
+        </w:rPr>
+      </w:pPr>
+      <w:r>
+        <w:rPr>
+          <w:rFonts w:ascii="3270-MEDIUM" w:hAnsi="3270-MEDIUM"/>
+          <w:sz w:val="22"/>
+          <w:szCs w:val="22"/>
+        </w:rPr>
+        <w:t>got it</w:t>
+      </w:r>
+    </w:p>
+    <w:p>
+      <w:pPr>
+        <w:rPr>
+          <w:sz w:val="22"/>
+          <w:szCs w:val="22"/>
+        </w:rPr>
+      </w:pPr>
+    </w:p>
+    <w:p>
+      <w:pPr>
+        <w:pStyle w:val="Heading1"/>
+      </w:pPr>
+      <w:r>
         <w:t>Adding functionality to your module</w:t>
       </w:r>
     </w:p>
@@ -3442,6 +3895,29 @@
           <w:sz w:val="22"/>
           <w:szCs w:val="22"/>
         </w:rPr>
+        <w:t>Consumers</w:t>
+      </w:r>
+    </w:p>
+    <w:p>
+      <w:pPr>
+        <w:rPr>
+          <w:sz w:val="22"/>
+          <w:szCs w:val="22"/>
+        </w:rPr>
+      </w:pPr>
+    </w:p>
+    <w:p>
+      <w:pPr>
+        <w:rPr>
+          <w:sz w:val="22"/>
+          <w:szCs w:val="22"/>
+        </w:rPr>
+      </w:pPr>
+      <w:r>
+        <w:rPr>
+          <w:sz w:val="22"/>
+          <w:szCs w:val="22"/>
+        </w:rPr>
         <w:t xml:space="preserve">There are a couple of ways </w:t>
       </w:r>
       <w:r>
@@ -3562,6 +4038,7 @@
           <w:sz w:val="22"/>
           <w:szCs w:val="22"/>
         </w:rPr>
+        <w:lastRenderedPageBreak/>
         <w:t xml:space="preserve">Default implementations are provided by the base </w:t>
       </w:r>
       <w:r>
@@ -4311,6 +4788,14 @@
           <w:sz w:val="22"/>
           <w:szCs w:val="22"/>
         </w:rPr>
+        <w:t xml:space="preserve">sensor, </w:t>
+      </w:r>
+      <w:r>
+        <w:rPr>
+          <w:rFonts w:ascii="3270-MEDIUM" w:hAnsi="3270-MEDIUM"/>
+          <w:sz w:val="22"/>
+          <w:szCs w:val="22"/>
+        </w:rPr>
         <w:t>pubsub</w:t>
       </w:r>
       <w:r>
@@ -4456,6 +4941,29 @@
           <w:sz w:val="22"/>
           <w:szCs w:val="22"/>
         </w:rPr>
+        <w:t>Producers</w:t>
+      </w:r>
+    </w:p>
+    <w:p>
+      <w:pPr>
+        <w:rPr>
+          <w:sz w:val="22"/>
+          <w:szCs w:val="22"/>
+        </w:rPr>
+      </w:pPr>
+    </w:p>
+    <w:p>
+      <w:pPr>
+        <w:rPr>
+          <w:sz w:val="22"/>
+          <w:szCs w:val="22"/>
+        </w:rPr>
+      </w:pPr>
+      <w:r>
+        <w:rPr>
+          <w:sz w:val="22"/>
+          <w:szCs w:val="22"/>
+        </w:rPr>
         <w:t xml:space="preserve">What a producer module does is of course specific to that </w:t>
       </w:r>
       <w:r>
@@ -4638,21 +5146,7 @@
           <w:sz w:val="22"/>
           <w:szCs w:val="22"/>
         </w:rPr>
-        <w:t xml:space="preserve"> in an </w:t>
-      </w:r>
-      <w:r>
-        <w:rPr>
-          <w:sz w:val="22"/>
-          <w:szCs w:val="22"/>
-        </w:rPr>
-        <w:t>Arduino</w:t>
-      </w:r>
-      <w:r>
-        <w:rPr>
-          <w:sz w:val="22"/>
-          <w:szCs w:val="22"/>
-        </w:rPr>
-        <w:t xml:space="preserve"> sketch</w:t>
+        <w:t xml:space="preserve"> in an Arduino sketch</w:t>
       </w:r>
       <w:r>
         <w:rPr>
@@ -4886,15 +5380,6 @@
           <w:szCs w:val="22"/>
         </w:rPr>
         <w:br/>
-      </w:r>
-      <w:r>
-        <w:rPr>
-          <w:rFonts w:ascii="3270-MEDIUM" w:hAnsi="3270-MEDIUM"/>
-          <w:color w:val="080808"/>
-          <w:sz w:val="22"/>
-          <w:szCs w:val="22"/>
-        </w:rPr>
-        <w:lastRenderedPageBreak/>
         <w:t xml:space="preserve">    </w:t>
       </w:r>
       <w:proofErr w:type="spellStart"/>
@@ -5367,6 +5852,7 @@
           <w:sz w:val="22"/>
           <w:szCs w:val="22"/>
         </w:rPr>
+        <w:lastRenderedPageBreak/>
         <w:t xml:space="preserve">If you are using </w:t>
       </w:r>
       <w:r>
@@ -5932,15 +6418,7 @@
           <w:sz w:val="22"/>
           <w:szCs w:val="22"/>
         </w:rPr>
-        <w:t xml:space="preserve"> </w:t>
-      </w:r>
-      <w:r>
-        <w:rPr>
-          <w:rFonts w:ascii="3270-MEDIUM" w:hAnsi="3270-MEDIUM"/>
-          <w:sz w:val="22"/>
-          <w:szCs w:val="22"/>
-        </w:rPr>
-        <w:t xml:space="preserve">21 = 00 16 00 1b 02 04 06 08 </w:t>
+        <w:t xml:space="preserve"> 21 = 00 16 00 1b 02 04 06 08 </w:t>
       </w:r>
     </w:p>
     <w:p>
@@ -5974,15 +6452,7 @@
           <w:sz w:val="22"/>
           <w:szCs w:val="22"/>
         </w:rPr>
-        <w:t xml:space="preserve"> </w:t>
-      </w:r>
-      <w:r>
-        <w:rPr>
-          <w:rFonts w:ascii="3270-MEDIUM" w:hAnsi="3270-MEDIUM"/>
-          <w:sz w:val="22"/>
-          <w:szCs w:val="22"/>
-        </w:rPr>
-        <w:t>23 = 00 16 00 18 02 04 08 10</w:t>
+        <w:t xml:space="preserve"> 23 = 00 16 00 18 02 04 08 10</w:t>
       </w:r>
     </w:p>
     <w:p>
@@ -6711,199 +7181,2617 @@
           <w:sz w:val="22"/>
           <w:szCs w:val="22"/>
         </w:rPr>
+        <w:t xml:space="preserve">(The foregoing may prompt the question of why we would use the event table at </w:t>
+      </w:r>
+      <w:proofErr w:type="gramStart"/>
+      <w:r>
+        <w:rPr>
+          <w:sz w:val="22"/>
+          <w:szCs w:val="22"/>
+        </w:rPr>
+        <w:t>all, now that</w:t>
+      </w:r>
+      <w:proofErr w:type="gramEnd"/>
+      <w:r>
+        <w:rPr>
+          <w:sz w:val="22"/>
+          <w:szCs w:val="22"/>
+        </w:rPr>
+        <w:t xml:space="preserve"> we can represent a module’s configuration in code. I’ll leave the answer up to you).</w:t>
+      </w:r>
+    </w:p>
+    <w:p>
+      <w:pPr>
+        <w:rPr>
+          <w:sz w:val="22"/>
+          <w:szCs w:val="22"/>
+        </w:rPr>
+      </w:pPr>
+    </w:p>
+    <w:p>
+      <w:pPr>
+        <w:rPr>
+          <w:sz w:val="22"/>
+          <w:szCs w:val="22"/>
+        </w:rPr>
+      </w:pPr>
+      <w:r>
+        <w:rPr>
+          <w:sz w:val="22"/>
+          <w:szCs w:val="22"/>
+        </w:rPr>
+        <w:t xml:space="preserve">(You may be wondering, </w:t>
+      </w:r>
+      <w:r>
+        <w:rPr>
+          <w:sz w:val="22"/>
+          <w:szCs w:val="22"/>
+        </w:rPr>
+        <w:t>as</w:t>
+      </w:r>
+      <w:r>
+        <w:rPr>
+          <w:sz w:val="22"/>
+          <w:szCs w:val="22"/>
+        </w:rPr>
+        <w:t xml:space="preserve"> Python is a weakly-typed language, </w:t>
+      </w:r>
+      <w:r>
+        <w:rPr>
+          <w:sz w:val="22"/>
+          <w:szCs w:val="22"/>
+        </w:rPr>
+        <w:t xml:space="preserve">why </w:t>
+      </w:r>
+      <w:r>
+        <w:rPr>
+          <w:sz w:val="22"/>
+          <w:szCs w:val="22"/>
+        </w:rPr>
+        <w:t xml:space="preserve">method </w:t>
+      </w:r>
+      <w:r>
+        <w:rPr>
+          <w:sz w:val="22"/>
+          <w:szCs w:val="22"/>
+        </w:rPr>
+        <w:t xml:space="preserve">and function </w:t>
+      </w:r>
+      <w:proofErr w:type="spellStart"/>
+      <w:r>
+        <w:rPr>
+          <w:sz w:val="22"/>
+          <w:szCs w:val="22"/>
+        </w:rPr>
+        <w:t>defiinitions</w:t>
+      </w:r>
+      <w:proofErr w:type="spellEnd"/>
+      <w:r>
+        <w:rPr>
+          <w:sz w:val="22"/>
+          <w:szCs w:val="22"/>
+        </w:rPr>
+        <w:t xml:space="preserve"> show the expected argument and return types. This is known as ‘typing’ in Python and whilst the interpreter</w:t>
+      </w:r>
+      <w:r>
+        <w:rPr>
+          <w:sz w:val="22"/>
+          <w:szCs w:val="22"/>
+        </w:rPr>
+        <w:t xml:space="preserve"> completely</w:t>
+      </w:r>
+      <w:r>
+        <w:rPr>
+          <w:sz w:val="22"/>
+          <w:szCs w:val="22"/>
+        </w:rPr>
+        <w:t xml:space="preserve"> ignores </w:t>
+      </w:r>
+      <w:r>
+        <w:rPr>
+          <w:sz w:val="22"/>
+          <w:szCs w:val="22"/>
+        </w:rPr>
+        <w:t>it</w:t>
+      </w:r>
+      <w:r>
+        <w:rPr>
+          <w:sz w:val="22"/>
+          <w:szCs w:val="22"/>
+        </w:rPr>
+        <w:t xml:space="preserve">, </w:t>
+      </w:r>
+      <w:r>
+        <w:rPr>
+          <w:sz w:val="22"/>
+          <w:szCs w:val="22"/>
+        </w:rPr>
+        <w:t>this information</w:t>
+      </w:r>
+      <w:r>
+        <w:rPr>
+          <w:sz w:val="22"/>
+          <w:szCs w:val="22"/>
+        </w:rPr>
+        <w:t xml:space="preserve"> </w:t>
+      </w:r>
+      <w:r>
+        <w:rPr>
+          <w:sz w:val="22"/>
+          <w:szCs w:val="22"/>
+        </w:rPr>
+        <w:t>is</w:t>
+      </w:r>
+      <w:r>
+        <w:rPr>
+          <w:sz w:val="22"/>
+          <w:szCs w:val="22"/>
+        </w:rPr>
+        <w:t xml:space="preserve"> useful to </w:t>
+      </w:r>
+      <w:r>
+        <w:rPr>
+          <w:sz w:val="22"/>
+          <w:szCs w:val="22"/>
+        </w:rPr>
+        <w:t xml:space="preserve">some </w:t>
+      </w:r>
+      <w:r>
+        <w:rPr>
+          <w:sz w:val="22"/>
+          <w:szCs w:val="22"/>
+        </w:rPr>
+        <w:t xml:space="preserve">IDEs for code completion and error checking. </w:t>
+      </w:r>
+      <w:r>
+        <w:rPr>
+          <w:sz w:val="22"/>
+          <w:szCs w:val="22"/>
+        </w:rPr>
+        <w:t>This isn’t mandatory but it’s</w:t>
+      </w:r>
+      <w:r>
+        <w:rPr>
+          <w:sz w:val="22"/>
+          <w:szCs w:val="22"/>
+        </w:rPr>
+        <w:t xml:space="preserve"> a good habit to get into).</w:t>
+      </w:r>
+    </w:p>
+    <w:p>
+      <w:pPr>
+        <w:rPr>
+          <w:sz w:val="22"/>
+          <w:szCs w:val="22"/>
+        </w:rPr>
+      </w:pPr>
+    </w:p>
+    <w:p>
+      <w:pPr>
+        <w:pStyle w:val="Heading1"/>
+      </w:pPr>
+      <w:r>
         <w:lastRenderedPageBreak/>
-        <w:t xml:space="preserve">(The foregoing may prompt the question of why we would use the event table at </w:t>
-      </w:r>
+        <w:t xml:space="preserve">Using </w:t>
+      </w:r>
+      <w:r>
+        <w:t>sensors</w:t>
+      </w:r>
+      <w:r>
+        <w:t xml:space="preserve"> and </w:t>
+      </w:r>
+      <w:r>
+        <w:t>pubsub</w:t>
+      </w:r>
+    </w:p>
+    <w:p>
+      <w:pPr>
+        <w:rPr>
+          <w:sz w:val="22"/>
+          <w:szCs w:val="22"/>
+        </w:rPr>
+      </w:pPr>
+    </w:p>
+    <w:p>
+      <w:pPr>
+        <w:rPr>
+          <w:sz w:val="22"/>
+          <w:szCs w:val="22"/>
+        </w:rPr>
+      </w:pPr>
+      <w:r>
+        <w:rPr>
+          <w:sz w:val="22"/>
+          <w:szCs w:val="22"/>
+        </w:rPr>
+        <w:t xml:space="preserve">A pubsub </w:t>
+      </w:r>
+      <w:r>
+        <w:rPr>
+          <w:sz w:val="22"/>
+          <w:szCs w:val="22"/>
+        </w:rPr>
+        <w:t xml:space="preserve">(publish and subscribe) </w:t>
+      </w:r>
+      <w:r>
+        <w:rPr>
+          <w:sz w:val="22"/>
+          <w:szCs w:val="22"/>
+        </w:rPr>
+        <w:t xml:space="preserve">object can be imagined as a subscription to a </w:t>
+      </w:r>
+      <w:r>
+        <w:rPr>
+          <w:sz w:val="22"/>
+          <w:szCs w:val="22"/>
+        </w:rPr>
+        <w:t>subset of messages</w:t>
+      </w:r>
+      <w:r>
+        <w:rPr>
+          <w:sz w:val="22"/>
+          <w:szCs w:val="22"/>
+        </w:rPr>
+        <w:t xml:space="preserve"> that </w:t>
+      </w:r>
+      <w:r>
+        <w:rPr>
+          <w:sz w:val="22"/>
+          <w:szCs w:val="22"/>
+        </w:rPr>
+        <w:t>we are</w:t>
+      </w:r>
+      <w:r>
+        <w:rPr>
+          <w:sz w:val="22"/>
+          <w:szCs w:val="22"/>
+        </w:rPr>
+        <w:t xml:space="preserve"> interested in.</w:t>
+      </w:r>
+      <w:r>
+        <w:rPr>
+          <w:sz w:val="22"/>
+          <w:szCs w:val="22"/>
+        </w:rPr>
+        <w:t xml:space="preserve"> If a matching message arrives on the bus, the CBUS class publishes it to use. However, the vast majority of messages won’t </w:t>
+      </w:r>
+      <w:r>
+        <w:rPr>
+          <w:sz w:val="22"/>
+          <w:szCs w:val="22"/>
+        </w:rPr>
+        <w:t xml:space="preserve">be of </w:t>
+      </w:r>
+      <w:r>
+        <w:rPr>
+          <w:sz w:val="22"/>
+          <w:szCs w:val="22"/>
+        </w:rPr>
+        <w:t>interest,</w:t>
+      </w:r>
+      <w:r>
+        <w:rPr>
+          <w:sz w:val="22"/>
+          <w:szCs w:val="22"/>
+        </w:rPr>
+        <w:t xml:space="preserve"> and we won’t be troubled by these.</w:t>
+      </w:r>
+    </w:p>
+    <w:p>
+      <w:pPr>
+        <w:rPr>
+          <w:sz w:val="22"/>
+          <w:szCs w:val="22"/>
+        </w:rPr>
+      </w:pPr>
+    </w:p>
+    <w:p>
+      <w:pPr>
+        <w:rPr>
+          <w:sz w:val="22"/>
+          <w:szCs w:val="22"/>
+        </w:rPr>
+      </w:pPr>
+      <w:r>
+        <w:rPr>
+          <w:sz w:val="22"/>
+          <w:szCs w:val="22"/>
+        </w:rPr>
+        <w:t>For example, a feedback sensor may be interested in the pair of on and off events produced by an occupancy detector</w:t>
+      </w:r>
+      <w:r>
+        <w:rPr>
+          <w:sz w:val="22"/>
+          <w:szCs w:val="22"/>
+        </w:rPr>
+        <w:t xml:space="preserve"> or turnout </w:t>
+      </w:r>
+      <w:r>
+        <w:rPr>
+          <w:sz w:val="22"/>
+          <w:szCs w:val="22"/>
+        </w:rPr>
+        <w:t>feedback and</w:t>
+      </w:r>
+      <w:r>
+        <w:rPr>
+          <w:sz w:val="22"/>
+          <w:szCs w:val="22"/>
+        </w:rPr>
+        <w:t xml:space="preserve"> update its state accordingly. You would create a sensor and let it update itself ‘in the background’/</w:t>
+      </w:r>
+    </w:p>
+    <w:p>
+      <w:pPr>
+        <w:rPr>
+          <w:sz w:val="22"/>
+          <w:szCs w:val="22"/>
+        </w:rPr>
+      </w:pPr>
+    </w:p>
+    <w:p>
+      <w:pPr>
+        <w:rPr>
+          <w:sz w:val="22"/>
+          <w:szCs w:val="22"/>
+        </w:rPr>
+      </w:pPr>
+      <w:r>
+        <w:rPr>
+          <w:sz w:val="22"/>
+          <w:szCs w:val="22"/>
+        </w:rPr>
+        <w:t>If you are using the traditional superloop approach, simply create the sensor in your module’s initialise() method and then test its state each time around the main loop. e.g.,</w:t>
+      </w:r>
+    </w:p>
+    <w:p>
+      <w:pPr>
+        <w:rPr>
+          <w:sz w:val="22"/>
+          <w:szCs w:val="22"/>
+        </w:rPr>
+      </w:pPr>
+    </w:p>
+    <w:p>
+      <w:pPr>
+        <w:rPr>
+          <w:rFonts w:ascii="3270-MEDIUM" w:hAnsi="3270-MEDIUM"/>
+          <w:sz w:val="22"/>
+          <w:szCs w:val="22"/>
+        </w:rPr>
+      </w:pPr>
+      <w:r>
+        <w:rPr>
+          <w:rFonts w:ascii="3270-MEDIUM" w:hAnsi="3270-MEDIUM"/>
+          <w:sz w:val="22"/>
+          <w:szCs w:val="22"/>
+        </w:rPr>
+        <w:t xml:space="preserve">--&gt; </w:t>
+      </w:r>
+      <w:r>
+        <w:rPr>
+          <w:rFonts w:ascii="3270-MEDIUM" w:hAnsi="3270-MEDIUM"/>
+          <w:sz w:val="22"/>
+          <w:szCs w:val="22"/>
+        </w:rPr>
+        <w:t xml:space="preserve">sensor1 = </w:t>
+      </w:r>
+      <w:proofErr w:type="spellStart"/>
       <w:proofErr w:type="gramStart"/>
       <w:r>
         <w:rPr>
-          <w:sz w:val="22"/>
-          <w:szCs w:val="22"/>
-        </w:rPr>
-        <w:t>all, now that</w:t>
+          <w:rFonts w:ascii="3270-MEDIUM" w:hAnsi="3270-MEDIUM"/>
+          <w:sz w:val="22"/>
+          <w:szCs w:val="22"/>
+        </w:rPr>
+        <w:t>cbusobjects.binary</w:t>
       </w:r>
       <w:proofErr w:type="gramEnd"/>
       <w:r>
         <w:rPr>
-          <w:sz w:val="22"/>
-          <w:szCs w:val="22"/>
-        </w:rPr>
-        <w:t xml:space="preserve"> we can represent a module’s configuration in code. I’ll leave the answer up to you).</w:t>
-      </w:r>
-    </w:p>
-    <w:p>
-      <w:pPr>
-        <w:rPr>
-          <w:sz w:val="22"/>
-          <w:szCs w:val="22"/>
-        </w:rPr>
-      </w:pPr>
-    </w:p>
-    <w:p>
-      <w:pPr>
-        <w:rPr>
-          <w:sz w:val="22"/>
-          <w:szCs w:val="22"/>
-        </w:rPr>
-      </w:pPr>
-      <w:r>
-        <w:rPr>
-          <w:sz w:val="22"/>
-          <w:szCs w:val="22"/>
-        </w:rPr>
-        <w:t xml:space="preserve">(You may be wondering, </w:t>
-      </w:r>
-      <w:r>
-        <w:rPr>
-          <w:sz w:val="22"/>
-          <w:szCs w:val="22"/>
-        </w:rPr>
-        <w:t>as</w:t>
-      </w:r>
-      <w:r>
-        <w:rPr>
-          <w:sz w:val="22"/>
-          <w:szCs w:val="22"/>
-        </w:rPr>
-        <w:t xml:space="preserve"> Python is a weakly-typed language, </w:t>
-      </w:r>
-      <w:r>
-        <w:rPr>
-          <w:sz w:val="22"/>
-          <w:szCs w:val="22"/>
-        </w:rPr>
-        <w:t>why</w:t>
-      </w:r>
-      <w:r>
-        <w:rPr>
-          <w:sz w:val="22"/>
-          <w:szCs w:val="22"/>
-        </w:rPr>
+          <w:rFonts w:ascii="3270-MEDIUM" w:hAnsi="3270-MEDIUM"/>
+          <w:sz w:val="22"/>
+          <w:szCs w:val="22"/>
+        </w:rPr>
+        <w:t>_sensor</w:t>
+      </w:r>
+      <w:proofErr w:type="spellEnd"/>
+      <w:r>
+        <w:rPr>
+          <w:rFonts w:ascii="3270-MEDIUM" w:hAnsi="3270-MEDIUM"/>
+          <w:sz w:val="22"/>
+          <w:szCs w:val="22"/>
+        </w:rPr>
+        <w:t>('sn1', mod.cbus, ((0,22,23),(1,22,23))</w:t>
+      </w:r>
+      <w:r>
+        <w:rPr>
+          <w:rFonts w:ascii="3270-MEDIUM" w:hAnsi="3270-MEDIUM"/>
+          <w:sz w:val="22"/>
+          <w:szCs w:val="22"/>
+        </w:rPr>
+        <w:t>, None</w:t>
+      </w:r>
+      <w:r>
+        <w:rPr>
+          <w:rFonts w:ascii="3270-MEDIUM" w:hAnsi="3270-MEDIUM"/>
+          <w:sz w:val="22"/>
+          <w:szCs w:val="22"/>
+        </w:rPr>
+        <w:t>)</w:t>
+      </w:r>
+    </w:p>
+    <w:p>
+      <w:pPr>
+        <w:rPr>
+          <w:sz w:val="22"/>
+          <w:szCs w:val="22"/>
+        </w:rPr>
+      </w:pPr>
+    </w:p>
+    <w:p>
+      <w:pPr>
+        <w:rPr>
+          <w:sz w:val="22"/>
+          <w:szCs w:val="22"/>
+        </w:rPr>
+      </w:pPr>
+      <w:r>
+        <w:rPr>
+          <w:sz w:val="22"/>
+          <w:szCs w:val="22"/>
+        </w:rPr>
+        <w:t>Now, if either of those events is received, the sensor will update its state and print a message:</w:t>
+      </w:r>
+    </w:p>
+    <w:p>
+      <w:pPr>
+        <w:rPr>
+          <w:sz w:val="22"/>
+          <w:szCs w:val="22"/>
+        </w:rPr>
+      </w:pPr>
+    </w:p>
+    <w:p>
+      <w:pPr>
+        <w:rPr>
+          <w:rFonts w:ascii="3270-MEDIUM" w:hAnsi="3270-MEDIUM"/>
+          <w:sz w:val="22"/>
+          <w:szCs w:val="22"/>
+        </w:rPr>
+      </w:pPr>
+      <w:r>
+        <w:rPr>
+          <w:rFonts w:ascii="3270-MEDIUM" w:hAnsi="3270-MEDIUM"/>
+          <w:sz w:val="22"/>
+          <w:szCs w:val="22"/>
+        </w:rPr>
+        <w:t>3719890 binary sensor sn1, new state = 1</w:t>
+      </w:r>
+    </w:p>
+    <w:p>
+      <w:pPr>
+        <w:rPr>
+          <w:sz w:val="22"/>
+          <w:szCs w:val="22"/>
+        </w:rPr>
+      </w:pPr>
+    </w:p>
+    <w:p>
+      <w:pPr>
+        <w:rPr>
+          <w:sz w:val="22"/>
+          <w:szCs w:val="22"/>
+        </w:rPr>
+      </w:pPr>
+      <w:r>
+        <w:rPr>
+          <w:sz w:val="22"/>
+          <w:szCs w:val="22"/>
+        </w:rPr>
+        <w:t>We can test its state explicitly at any time:</w:t>
+      </w:r>
+    </w:p>
+    <w:p>
+      <w:pPr>
+        <w:rPr>
+          <w:sz w:val="22"/>
+          <w:szCs w:val="22"/>
+        </w:rPr>
+      </w:pPr>
+    </w:p>
+    <w:p>
+      <w:pPr>
+        <w:rPr>
+          <w:rFonts w:ascii="3270-MEDIUM" w:hAnsi="3270-MEDIUM"/>
+          <w:sz w:val="22"/>
+          <w:szCs w:val="22"/>
+        </w:rPr>
+      </w:pPr>
+      <w:r>
+        <w:rPr>
+          <w:rFonts w:ascii="3270-MEDIUM" w:hAnsi="3270-MEDIUM"/>
+          <w:sz w:val="22"/>
+          <w:szCs w:val="22"/>
+        </w:rPr>
+        <w:t xml:space="preserve">--&gt; if sensor1.state == 1:  </w:t>
+      </w:r>
+      <w:proofErr w:type="gramStart"/>
+      <w:r>
+        <w:rPr>
+          <w:rFonts w:ascii="3270-MEDIUM" w:hAnsi="3270-MEDIUM"/>
+          <w:sz w:val="22"/>
+          <w:szCs w:val="22"/>
+        </w:rPr>
+        <w:t>print(</w:t>
+      </w:r>
+      <w:proofErr w:type="gramEnd"/>
+      <w:r>
+        <w:rPr>
+          <w:rFonts w:ascii="3270-MEDIUM" w:hAnsi="3270-MEDIUM"/>
+          <w:sz w:val="22"/>
+          <w:szCs w:val="22"/>
+        </w:rPr>
+        <w:t>'sensor is active')</w:t>
+      </w:r>
+    </w:p>
+    <w:p>
+      <w:pPr>
+        <w:rPr>
+          <w:sz w:val="22"/>
+          <w:szCs w:val="22"/>
+        </w:rPr>
+      </w:pPr>
+    </w:p>
+    <w:p>
+      <w:pPr>
+        <w:rPr>
+          <w:sz w:val="22"/>
+          <w:szCs w:val="22"/>
+        </w:rPr>
+      </w:pPr>
+      <w:r>
+        <w:rPr>
+          <w:sz w:val="22"/>
+          <w:szCs w:val="22"/>
+        </w:rPr>
+        <w:t xml:space="preserve">However, this is </w:t>
+      </w:r>
+      <w:r>
+        <w:rPr>
+          <w:sz w:val="22"/>
+          <w:szCs w:val="22"/>
+        </w:rPr>
+        <w:t>cumbersome,</w:t>
+      </w:r>
+      <w:r>
+        <w:rPr>
+          <w:sz w:val="22"/>
+          <w:szCs w:val="22"/>
+        </w:rPr>
+        <w:t xml:space="preserve"> and we may wish to create an independent task that waits for changes to the sensor’s state and acts accordingly. We can create this task as method in our main application class, or in a separate Python module:</w:t>
+      </w:r>
+    </w:p>
+    <w:p>
+      <w:pPr>
+        <w:rPr>
+          <w:sz w:val="22"/>
+          <w:szCs w:val="22"/>
+        </w:rPr>
+      </w:pPr>
+    </w:p>
+    <w:p>
+      <w:pPr>
+        <w:shd w:val="clear" w:color="auto" w:fill="FFFFFF"/>
+        <w:tabs>
+          <w:tab w:val="left" w:pos="916"/>
+          <w:tab w:val="left" w:pos="1832"/>
+          <w:tab w:val="left" w:pos="2748"/>
+          <w:tab w:val="left" w:pos="3664"/>
+          <w:tab w:val="left" w:pos="4580"/>
+          <w:tab w:val="left" w:pos="5496"/>
+          <w:tab w:val="left" w:pos="6412"/>
+          <w:tab w:val="left" w:pos="7328"/>
+          <w:tab w:val="left" w:pos="8244"/>
+          <w:tab w:val="left" w:pos="9160"/>
+          <w:tab w:val="left" w:pos="10076"/>
+          <w:tab w:val="left" w:pos="10992"/>
+          <w:tab w:val="left" w:pos="11908"/>
+          <w:tab w:val="left" w:pos="12824"/>
+          <w:tab w:val="left" w:pos="13740"/>
+          <w:tab w:val="left" w:pos="14656"/>
+        </w:tabs>
+        <w:rPr>
+          <w:rFonts w:ascii="3270-MEDIUM" w:eastAsia="Times New Roman" w:hAnsi="3270-MEDIUM" w:cs="Courier New"/>
+          <w:color w:val="080808"/>
+          <w:sz w:val="22"/>
+          <w:szCs w:val="22"/>
+          <w:lang w:eastAsia="en-GB"/>
+        </w:rPr>
+      </w:pPr>
+      <w:r>
+        <w:rPr>
+          <w:rFonts w:ascii="3270-MEDIUM" w:eastAsia="Times New Roman" w:hAnsi="3270-MEDIUM" w:cs="Courier New"/>
+          <w:color w:val="0033B3"/>
+          <w:sz w:val="22"/>
+          <w:szCs w:val="22"/>
+          <w:lang w:eastAsia="en-GB"/>
+        </w:rPr>
+        <w:t xml:space="preserve">async def </w:t>
+      </w:r>
+      <w:proofErr w:type="spellStart"/>
+      <w:r>
+        <w:rPr>
+          <w:rFonts w:ascii="3270-MEDIUM" w:eastAsia="Times New Roman" w:hAnsi="3270-MEDIUM" w:cs="Courier New"/>
+          <w:color w:val="00627A"/>
+          <w:sz w:val="22"/>
+          <w:szCs w:val="22"/>
+          <w:lang w:eastAsia="en-GB"/>
+        </w:rPr>
+        <w:t>sensor_test_coro</w:t>
+      </w:r>
+      <w:proofErr w:type="spellEnd"/>
+      <w:r>
+        <w:rPr>
+          <w:rFonts w:ascii="3270-MEDIUM" w:eastAsia="Times New Roman" w:hAnsi="3270-MEDIUM" w:cs="Courier New"/>
+          <w:color w:val="080808"/>
+          <w:sz w:val="22"/>
+          <w:szCs w:val="22"/>
+          <w:lang w:eastAsia="en-GB"/>
+        </w:rPr>
+        <w:t>(</w:t>
+      </w:r>
+      <w:r>
+        <w:rPr>
+          <w:rFonts w:ascii="3270-MEDIUM" w:eastAsia="Times New Roman" w:hAnsi="3270-MEDIUM" w:cs="Courier New"/>
+          <w:color w:val="94558D"/>
+          <w:sz w:val="22"/>
+          <w:szCs w:val="22"/>
+          <w:lang w:eastAsia="en-GB"/>
+        </w:rPr>
+        <w:t>self</w:t>
+      </w:r>
+      <w:r>
+        <w:rPr>
+          <w:rFonts w:ascii="3270-MEDIUM" w:eastAsia="Times New Roman" w:hAnsi="3270-MEDIUM" w:cs="Courier New"/>
+          <w:color w:val="080808"/>
+          <w:sz w:val="22"/>
+          <w:szCs w:val="22"/>
+          <w:lang w:eastAsia="en-GB"/>
+        </w:rPr>
+        <w:t xml:space="preserve">) -&gt; </w:t>
+      </w:r>
+      <w:r>
+        <w:rPr>
+          <w:rFonts w:ascii="3270-MEDIUM" w:eastAsia="Times New Roman" w:hAnsi="3270-MEDIUM" w:cs="Courier New"/>
+          <w:color w:val="0033B3"/>
+          <w:sz w:val="22"/>
+          <w:szCs w:val="22"/>
+          <w:lang w:eastAsia="en-GB"/>
+        </w:rPr>
+        <w:t>None</w:t>
+      </w:r>
+      <w:r>
+        <w:rPr>
+          <w:rFonts w:ascii="3270-MEDIUM" w:eastAsia="Times New Roman" w:hAnsi="3270-MEDIUM" w:cs="Courier New"/>
+          <w:color w:val="080808"/>
+          <w:sz w:val="22"/>
+          <w:szCs w:val="22"/>
+          <w:lang w:eastAsia="en-GB"/>
+        </w:rPr>
+        <w:t>:</w:t>
+      </w:r>
+      <w:r>
+        <w:rPr>
+          <w:rFonts w:ascii="3270-MEDIUM" w:eastAsia="Times New Roman" w:hAnsi="3270-MEDIUM" w:cs="Courier New"/>
+          <w:color w:val="080808"/>
+          <w:sz w:val="22"/>
+          <w:szCs w:val="22"/>
+          <w:lang w:eastAsia="en-GB"/>
+        </w:rPr>
+        <w:br/>
+        <w:t xml:space="preserve">    </w:t>
+      </w:r>
+      <w:proofErr w:type="gramStart"/>
+      <w:r>
+        <w:rPr>
+          <w:rFonts w:ascii="3270-MEDIUM" w:eastAsia="Times New Roman" w:hAnsi="3270-MEDIUM" w:cs="Courier New"/>
+          <w:color w:val="94558D"/>
+          <w:sz w:val="22"/>
+          <w:szCs w:val="22"/>
+          <w:lang w:eastAsia="en-GB"/>
+        </w:rPr>
+        <w:t>self</w:t>
+      </w:r>
+      <w:r>
+        <w:rPr>
+          <w:rFonts w:ascii="3270-MEDIUM" w:eastAsia="Times New Roman" w:hAnsi="3270-MEDIUM" w:cs="Courier New"/>
+          <w:color w:val="080808"/>
+          <w:sz w:val="22"/>
+          <w:szCs w:val="22"/>
+          <w:lang w:eastAsia="en-GB"/>
+        </w:rPr>
+        <w:t>.sensor</w:t>
+      </w:r>
+      <w:proofErr w:type="gramEnd"/>
+      <w:r>
+        <w:rPr>
+          <w:rFonts w:ascii="3270-MEDIUM" w:eastAsia="Times New Roman" w:hAnsi="3270-MEDIUM" w:cs="Courier New"/>
+          <w:color w:val="080808"/>
+          <w:sz w:val="22"/>
+          <w:szCs w:val="22"/>
+          <w:lang w:eastAsia="en-GB"/>
+        </w:rPr>
+        <w:t xml:space="preserve">1 = </w:t>
+      </w:r>
+      <w:proofErr w:type="spellStart"/>
+      <w:r>
+        <w:rPr>
+          <w:rFonts w:ascii="3270-MEDIUM" w:eastAsia="Times New Roman" w:hAnsi="3270-MEDIUM" w:cs="Courier New"/>
+          <w:color w:val="080808"/>
+          <w:sz w:val="22"/>
+          <w:szCs w:val="22"/>
+          <w:lang w:eastAsia="en-GB"/>
+        </w:rPr>
+        <w:t>cbusobjects.binary_sensor</w:t>
+      </w:r>
+      <w:proofErr w:type="spellEnd"/>
+      <w:r>
+        <w:rPr>
+          <w:rFonts w:ascii="3270-MEDIUM" w:eastAsia="Times New Roman" w:hAnsi="3270-MEDIUM" w:cs="Courier New"/>
+          <w:color w:val="080808"/>
+          <w:sz w:val="22"/>
+          <w:szCs w:val="22"/>
+          <w:lang w:eastAsia="en-GB"/>
+        </w:rPr>
+        <w:t>(</w:t>
+      </w:r>
+      <w:r>
+        <w:rPr>
+          <w:rFonts w:ascii="3270-MEDIUM" w:eastAsia="Times New Roman" w:hAnsi="3270-MEDIUM" w:cs="Courier New"/>
+          <w:color w:val="067D17"/>
+          <w:sz w:val="22"/>
+          <w:szCs w:val="22"/>
+          <w:lang w:eastAsia="en-GB"/>
+        </w:rPr>
+        <w:t>'sensor1'</w:t>
+      </w:r>
+      <w:r>
+        <w:rPr>
+          <w:rFonts w:ascii="3270-MEDIUM" w:eastAsia="Times New Roman" w:hAnsi="3270-MEDIUM" w:cs="Courier New"/>
+          <w:color w:val="080808"/>
+          <w:sz w:val="22"/>
+          <w:szCs w:val="22"/>
+          <w:lang w:eastAsia="en-GB"/>
+        </w:rPr>
+        <w:t>, mod.cbus, ((</w:t>
+      </w:r>
+      <w:r>
+        <w:rPr>
+          <w:rFonts w:ascii="3270-MEDIUM" w:eastAsia="Times New Roman" w:hAnsi="3270-MEDIUM" w:cs="Courier New"/>
+          <w:color w:val="1750EB"/>
+          <w:sz w:val="22"/>
+          <w:szCs w:val="22"/>
+          <w:lang w:eastAsia="en-GB"/>
+        </w:rPr>
+        <w:t>0</w:t>
+      </w:r>
+      <w:r>
+        <w:rPr>
+          <w:rFonts w:ascii="3270-MEDIUM" w:eastAsia="Times New Roman" w:hAnsi="3270-MEDIUM" w:cs="Courier New"/>
+          <w:color w:val="080808"/>
+          <w:sz w:val="22"/>
+          <w:szCs w:val="22"/>
+          <w:lang w:eastAsia="en-GB"/>
+        </w:rPr>
+        <w:t xml:space="preserve">, </w:t>
+      </w:r>
+      <w:r>
+        <w:rPr>
+          <w:rFonts w:ascii="3270-MEDIUM" w:eastAsia="Times New Roman" w:hAnsi="3270-MEDIUM" w:cs="Courier New"/>
+          <w:color w:val="1750EB"/>
+          <w:sz w:val="22"/>
+          <w:szCs w:val="22"/>
+          <w:lang w:eastAsia="en-GB"/>
+        </w:rPr>
+        <w:t>22</w:t>
+      </w:r>
+      <w:r>
+        <w:rPr>
+          <w:rFonts w:ascii="3270-MEDIUM" w:eastAsia="Times New Roman" w:hAnsi="3270-MEDIUM" w:cs="Courier New"/>
+          <w:color w:val="080808"/>
+          <w:sz w:val="22"/>
+          <w:szCs w:val="22"/>
+          <w:lang w:eastAsia="en-GB"/>
+        </w:rPr>
+        <w:t xml:space="preserve">, </w:t>
+      </w:r>
+      <w:r>
+        <w:rPr>
+          <w:rFonts w:ascii="3270-MEDIUM" w:eastAsia="Times New Roman" w:hAnsi="3270-MEDIUM" w:cs="Courier New"/>
+          <w:color w:val="1750EB"/>
+          <w:sz w:val="22"/>
+          <w:szCs w:val="22"/>
+          <w:lang w:eastAsia="en-GB"/>
+        </w:rPr>
+        <w:t>23</w:t>
+      </w:r>
+      <w:r>
+        <w:rPr>
+          <w:rFonts w:ascii="3270-MEDIUM" w:eastAsia="Times New Roman" w:hAnsi="3270-MEDIUM" w:cs="Courier New"/>
+          <w:color w:val="080808"/>
+          <w:sz w:val="22"/>
+          <w:szCs w:val="22"/>
+          <w:lang w:eastAsia="en-GB"/>
+        </w:rPr>
+        <w:t>), (</w:t>
+      </w:r>
+      <w:r>
+        <w:rPr>
+          <w:rFonts w:ascii="3270-MEDIUM" w:eastAsia="Times New Roman" w:hAnsi="3270-MEDIUM" w:cs="Courier New"/>
+          <w:color w:val="1750EB"/>
+          <w:sz w:val="22"/>
+          <w:szCs w:val="22"/>
+          <w:lang w:eastAsia="en-GB"/>
+        </w:rPr>
+        <w:t>1</w:t>
+      </w:r>
+      <w:r>
+        <w:rPr>
+          <w:rFonts w:ascii="3270-MEDIUM" w:eastAsia="Times New Roman" w:hAnsi="3270-MEDIUM" w:cs="Courier New"/>
+          <w:color w:val="080808"/>
+          <w:sz w:val="22"/>
+          <w:szCs w:val="22"/>
+          <w:lang w:eastAsia="en-GB"/>
+        </w:rPr>
+        <w:t xml:space="preserve">, </w:t>
+      </w:r>
+      <w:r>
+        <w:rPr>
+          <w:rFonts w:ascii="3270-MEDIUM" w:eastAsia="Times New Roman" w:hAnsi="3270-MEDIUM" w:cs="Courier New"/>
+          <w:color w:val="1750EB"/>
+          <w:sz w:val="22"/>
+          <w:szCs w:val="22"/>
+          <w:lang w:eastAsia="en-GB"/>
+        </w:rPr>
+        <w:t>22</w:t>
+      </w:r>
+      <w:r>
+        <w:rPr>
+          <w:rFonts w:ascii="3270-MEDIUM" w:eastAsia="Times New Roman" w:hAnsi="3270-MEDIUM" w:cs="Courier New"/>
+          <w:color w:val="080808"/>
+          <w:sz w:val="22"/>
+          <w:szCs w:val="22"/>
+          <w:lang w:eastAsia="en-GB"/>
+        </w:rPr>
+        <w:t xml:space="preserve">, </w:t>
+      </w:r>
+      <w:r>
+        <w:rPr>
+          <w:rFonts w:ascii="3270-MEDIUM" w:eastAsia="Times New Roman" w:hAnsi="3270-MEDIUM" w:cs="Courier New"/>
+          <w:color w:val="1750EB"/>
+          <w:sz w:val="22"/>
+          <w:szCs w:val="22"/>
+          <w:lang w:eastAsia="en-GB"/>
+        </w:rPr>
+        <w:t>23</w:t>
+      </w:r>
+      <w:r>
+        <w:rPr>
+          <w:rFonts w:ascii="3270-MEDIUM" w:eastAsia="Times New Roman" w:hAnsi="3270-MEDIUM" w:cs="Courier New"/>
+          <w:color w:val="080808"/>
+          <w:sz w:val="22"/>
+          <w:szCs w:val="22"/>
+          <w:lang w:eastAsia="en-GB"/>
+        </w:rPr>
+        <w:t>))</w:t>
+      </w:r>
+      <w:r>
+        <w:rPr>
+          <w:rFonts w:ascii="3270-MEDIUM" w:eastAsia="Times New Roman" w:hAnsi="3270-MEDIUM" w:cs="Courier New"/>
+          <w:color w:val="080808"/>
+          <w:sz w:val="22"/>
+          <w:szCs w:val="22"/>
+          <w:lang w:eastAsia="en-GB"/>
+        </w:rPr>
+        <w:t>, None</w:t>
+      </w:r>
+      <w:r>
+        <w:rPr>
+          <w:rFonts w:ascii="3270-MEDIUM" w:eastAsia="Times New Roman" w:hAnsi="3270-MEDIUM" w:cs="Courier New"/>
+          <w:color w:val="080808"/>
+          <w:sz w:val="22"/>
+          <w:szCs w:val="22"/>
+          <w:lang w:eastAsia="en-GB"/>
+        </w:rPr>
+        <w:t>)</w:t>
+      </w:r>
+      <w:r>
+        <w:rPr>
+          <w:rFonts w:ascii="3270-MEDIUM" w:eastAsia="Times New Roman" w:hAnsi="3270-MEDIUM" w:cs="Courier New"/>
+          <w:color w:val="080808"/>
+          <w:sz w:val="22"/>
+          <w:szCs w:val="22"/>
+          <w:lang w:eastAsia="en-GB"/>
+        </w:rPr>
+        <w:br/>
+        <w:t xml:space="preserve">    </w:t>
+      </w:r>
+      <w:r>
+        <w:rPr>
+          <w:rFonts w:ascii="3270-MEDIUM" w:eastAsia="Times New Roman" w:hAnsi="3270-MEDIUM" w:cs="Courier New"/>
+          <w:color w:val="0033B3"/>
+          <w:sz w:val="22"/>
+          <w:szCs w:val="22"/>
+          <w:lang w:eastAsia="en-GB"/>
+        </w:rPr>
+        <w:t>while True</w:t>
+      </w:r>
+      <w:r>
+        <w:rPr>
+          <w:rFonts w:ascii="3270-MEDIUM" w:eastAsia="Times New Roman" w:hAnsi="3270-MEDIUM" w:cs="Courier New"/>
+          <w:color w:val="080808"/>
+          <w:sz w:val="22"/>
+          <w:szCs w:val="22"/>
+          <w:lang w:eastAsia="en-GB"/>
+        </w:rPr>
+        <w:t>:</w:t>
+      </w:r>
+      <w:r>
+        <w:rPr>
+          <w:rFonts w:ascii="3270-MEDIUM" w:eastAsia="Times New Roman" w:hAnsi="3270-MEDIUM" w:cs="Courier New"/>
+          <w:color w:val="080808"/>
+          <w:sz w:val="22"/>
+          <w:szCs w:val="22"/>
+          <w:lang w:eastAsia="en-GB"/>
+        </w:rPr>
+        <w:br/>
+        <w:t xml:space="preserve">        </w:t>
+      </w:r>
+      <w:r>
+        <w:rPr>
+          <w:rFonts w:ascii="3270-MEDIUM" w:eastAsia="Times New Roman" w:hAnsi="3270-MEDIUM" w:cs="Courier New"/>
+          <w:color w:val="0033B3"/>
+          <w:sz w:val="22"/>
+          <w:szCs w:val="22"/>
+          <w:lang w:eastAsia="en-GB"/>
+        </w:rPr>
+        <w:t xml:space="preserve">await </w:t>
+      </w:r>
+      <w:r>
+        <w:rPr>
+          <w:rFonts w:ascii="3270-MEDIUM" w:eastAsia="Times New Roman" w:hAnsi="3270-MEDIUM" w:cs="Courier New"/>
+          <w:color w:val="94558D"/>
+          <w:sz w:val="22"/>
+          <w:szCs w:val="22"/>
+          <w:lang w:eastAsia="en-GB"/>
+        </w:rPr>
+        <w:t>self</w:t>
+      </w:r>
+      <w:r>
+        <w:rPr>
+          <w:rFonts w:ascii="3270-MEDIUM" w:eastAsia="Times New Roman" w:hAnsi="3270-MEDIUM" w:cs="Courier New"/>
+          <w:color w:val="080808"/>
+          <w:sz w:val="22"/>
+          <w:szCs w:val="22"/>
+          <w:lang w:eastAsia="en-GB"/>
+        </w:rPr>
+        <w:t>.sensor1.wait()</w:t>
+      </w:r>
+      <w:r>
+        <w:rPr>
+          <w:rFonts w:ascii="3270-MEDIUM" w:eastAsia="Times New Roman" w:hAnsi="3270-MEDIUM" w:cs="Courier New"/>
+          <w:color w:val="080808"/>
+          <w:sz w:val="22"/>
+          <w:szCs w:val="22"/>
+          <w:lang w:eastAsia="en-GB"/>
+        </w:rPr>
+        <w:br/>
+        <w:t xml:space="preserve">        </w:t>
+      </w:r>
+      <w:r>
+        <w:rPr>
+          <w:rFonts w:ascii="3270-MEDIUM" w:eastAsia="Times New Roman" w:hAnsi="3270-MEDIUM" w:cs="Courier New"/>
+          <w:color w:val="94558D"/>
+          <w:sz w:val="22"/>
+          <w:szCs w:val="22"/>
+          <w:lang w:eastAsia="en-GB"/>
+        </w:rPr>
+        <w:t>self</w:t>
+      </w:r>
+      <w:r>
+        <w:rPr>
+          <w:rFonts w:ascii="3270-MEDIUM" w:eastAsia="Times New Roman" w:hAnsi="3270-MEDIUM" w:cs="Courier New"/>
+          <w:color w:val="080808"/>
+          <w:sz w:val="22"/>
+          <w:szCs w:val="22"/>
+          <w:lang w:eastAsia="en-GB"/>
+        </w:rPr>
+        <w:t>.logger.log(</w:t>
+      </w:r>
+      <w:proofErr w:type="spellStart"/>
+      <w:r>
+        <w:rPr>
+          <w:rFonts w:ascii="3270-MEDIUM" w:eastAsia="Times New Roman" w:hAnsi="3270-MEDIUM" w:cs="Courier New"/>
+          <w:color w:val="067D17"/>
+          <w:sz w:val="22"/>
+          <w:szCs w:val="22"/>
+          <w:lang w:eastAsia="en-GB"/>
+        </w:rPr>
+        <w:t>f'sensor_test_coro</w:t>
+      </w:r>
+      <w:proofErr w:type="spellEnd"/>
+      <w:r>
+        <w:rPr>
+          <w:rFonts w:ascii="3270-MEDIUM" w:eastAsia="Times New Roman" w:hAnsi="3270-MEDIUM" w:cs="Courier New"/>
+          <w:color w:val="067D17"/>
+          <w:sz w:val="22"/>
+          <w:szCs w:val="22"/>
+          <w:lang w:eastAsia="en-GB"/>
+        </w:rPr>
+        <w:t xml:space="preserve">: </w:t>
+      </w:r>
+      <w:r>
+        <w:rPr>
+          <w:rFonts w:ascii="3270-MEDIUM" w:eastAsia="Times New Roman" w:hAnsi="3270-MEDIUM" w:cs="Courier New"/>
+          <w:color w:val="0037A6"/>
+          <w:sz w:val="22"/>
+          <w:szCs w:val="22"/>
+          <w:lang w:eastAsia="en-GB"/>
+        </w:rPr>
+        <w:t>{</w:t>
+      </w:r>
+      <w:r>
+        <w:rPr>
+          <w:rFonts w:ascii="3270-MEDIUM" w:eastAsia="Times New Roman" w:hAnsi="3270-MEDIUM" w:cs="Courier New"/>
+          <w:color w:val="94558D"/>
+          <w:sz w:val="22"/>
+          <w:szCs w:val="22"/>
+          <w:lang w:eastAsia="en-GB"/>
+        </w:rPr>
+        <w:t>self</w:t>
+      </w:r>
+      <w:r>
+        <w:rPr>
+          <w:rFonts w:ascii="3270-MEDIUM" w:eastAsia="Times New Roman" w:hAnsi="3270-MEDIUM" w:cs="Courier New"/>
+          <w:color w:val="080808"/>
+          <w:sz w:val="22"/>
+          <w:szCs w:val="22"/>
+          <w:lang w:eastAsia="en-GB"/>
+        </w:rPr>
+        <w:t>.sensor1.name</w:t>
+      </w:r>
+      <w:r>
+        <w:rPr>
+          <w:rFonts w:ascii="3270-MEDIUM" w:eastAsia="Times New Roman" w:hAnsi="3270-MEDIUM" w:cs="Courier New"/>
+          <w:color w:val="0037A6"/>
+          <w:sz w:val="22"/>
+          <w:szCs w:val="22"/>
+          <w:lang w:eastAsia="en-GB"/>
+        </w:rPr>
+        <w:t>}</w:t>
+      </w:r>
+      <w:r>
+        <w:rPr>
+          <w:rFonts w:ascii="3270-MEDIUM" w:eastAsia="Times New Roman" w:hAnsi="3270-MEDIUM" w:cs="Courier New"/>
+          <w:color w:val="067D17"/>
+          <w:sz w:val="22"/>
+          <w:szCs w:val="22"/>
+          <w:lang w:eastAsia="en-GB"/>
+        </w:rPr>
+        <w:t xml:space="preserve"> changed state to </w:t>
+      </w:r>
+      <w:r>
+        <w:rPr>
+          <w:rFonts w:ascii="3270-MEDIUM" w:eastAsia="Times New Roman" w:hAnsi="3270-MEDIUM" w:cs="Courier New"/>
+          <w:color w:val="0037A6"/>
+          <w:sz w:val="22"/>
+          <w:szCs w:val="22"/>
+          <w:lang w:eastAsia="en-GB"/>
+        </w:rPr>
+        <w:t>{</w:t>
+      </w:r>
+      <w:r>
+        <w:rPr>
+          <w:rFonts w:ascii="3270-MEDIUM" w:eastAsia="Times New Roman" w:hAnsi="3270-MEDIUM" w:cs="Courier New"/>
+          <w:color w:val="94558D"/>
+          <w:sz w:val="22"/>
+          <w:szCs w:val="22"/>
+          <w:lang w:eastAsia="en-GB"/>
+        </w:rPr>
+        <w:t>self</w:t>
+      </w:r>
+      <w:r>
+        <w:rPr>
+          <w:rFonts w:ascii="3270-MEDIUM" w:eastAsia="Times New Roman" w:hAnsi="3270-MEDIUM" w:cs="Courier New"/>
+          <w:color w:val="080808"/>
+          <w:sz w:val="22"/>
+          <w:szCs w:val="22"/>
+          <w:lang w:eastAsia="en-GB"/>
+        </w:rPr>
+        <w:t>.sensor1.state</w:t>
+      </w:r>
+      <w:r>
+        <w:rPr>
+          <w:rFonts w:ascii="3270-MEDIUM" w:eastAsia="Times New Roman" w:hAnsi="3270-MEDIUM" w:cs="Courier New"/>
+          <w:color w:val="0037A6"/>
+          <w:sz w:val="22"/>
+          <w:szCs w:val="22"/>
+          <w:lang w:eastAsia="en-GB"/>
+        </w:rPr>
+        <w:t>}</w:t>
+      </w:r>
+      <w:r>
+        <w:rPr>
+          <w:rFonts w:ascii="3270-MEDIUM" w:eastAsia="Times New Roman" w:hAnsi="3270-MEDIUM" w:cs="Courier New"/>
+          <w:color w:val="067D17"/>
+          <w:sz w:val="22"/>
+          <w:szCs w:val="22"/>
+          <w:lang w:eastAsia="en-GB"/>
+        </w:rPr>
+        <w:t xml:space="preserve"> = </w:t>
+      </w:r>
+      <w:r>
+        <w:rPr>
+          <w:rFonts w:ascii="3270-MEDIUM" w:eastAsia="Times New Roman" w:hAnsi="3270-MEDIUM" w:cs="Courier New"/>
+          <w:color w:val="0037A6"/>
+          <w:sz w:val="22"/>
+          <w:szCs w:val="22"/>
+          <w:lang w:eastAsia="en-GB"/>
+        </w:rPr>
+        <w:t>{</w:t>
+      </w:r>
+      <w:proofErr w:type="spellStart"/>
+      <w:r>
+        <w:rPr>
+          <w:rFonts w:ascii="3270-MEDIUM" w:eastAsia="Times New Roman" w:hAnsi="3270-MEDIUM" w:cs="Courier New"/>
+          <w:color w:val="080808"/>
+          <w:sz w:val="22"/>
+          <w:szCs w:val="22"/>
+          <w:lang w:eastAsia="en-GB"/>
+        </w:rPr>
+        <w:t>cbusobjects.sensor_states.get</w:t>
+      </w:r>
+      <w:proofErr w:type="spellEnd"/>
+      <w:r>
+        <w:rPr>
+          <w:rFonts w:ascii="3270-MEDIUM" w:eastAsia="Times New Roman" w:hAnsi="3270-MEDIUM" w:cs="Courier New"/>
+          <w:color w:val="080808"/>
+          <w:sz w:val="22"/>
+          <w:szCs w:val="22"/>
+          <w:lang w:eastAsia="en-GB"/>
+        </w:rPr>
+        <w:t>(</w:t>
+      </w:r>
+      <w:r>
+        <w:rPr>
+          <w:rFonts w:ascii="3270-MEDIUM" w:eastAsia="Times New Roman" w:hAnsi="3270-MEDIUM" w:cs="Courier New"/>
+          <w:color w:val="94558D"/>
+          <w:sz w:val="22"/>
+          <w:szCs w:val="22"/>
+          <w:lang w:eastAsia="en-GB"/>
+        </w:rPr>
+        <w:t>self</w:t>
+      </w:r>
+      <w:r>
+        <w:rPr>
+          <w:rFonts w:ascii="3270-MEDIUM" w:eastAsia="Times New Roman" w:hAnsi="3270-MEDIUM" w:cs="Courier New"/>
+          <w:color w:val="080808"/>
+          <w:sz w:val="22"/>
+          <w:szCs w:val="22"/>
+          <w:lang w:eastAsia="en-GB"/>
+        </w:rPr>
+        <w:t>.sensor1.state)</w:t>
+      </w:r>
+      <w:r>
+        <w:rPr>
+          <w:rFonts w:ascii="3270-MEDIUM" w:eastAsia="Times New Roman" w:hAnsi="3270-MEDIUM" w:cs="Courier New"/>
+          <w:color w:val="0037A6"/>
+          <w:sz w:val="22"/>
+          <w:szCs w:val="22"/>
+          <w:lang w:eastAsia="en-GB"/>
+        </w:rPr>
+        <w:t>}</w:t>
+      </w:r>
+      <w:r>
+        <w:rPr>
+          <w:rFonts w:ascii="3270-MEDIUM" w:eastAsia="Times New Roman" w:hAnsi="3270-MEDIUM" w:cs="Courier New"/>
+          <w:color w:val="067D17"/>
+          <w:sz w:val="22"/>
+          <w:szCs w:val="22"/>
+          <w:lang w:eastAsia="en-GB"/>
+        </w:rPr>
+        <w:t>'</w:t>
+      </w:r>
+      <w:r>
+        <w:rPr>
+          <w:rFonts w:ascii="3270-MEDIUM" w:eastAsia="Times New Roman" w:hAnsi="3270-MEDIUM" w:cs="Courier New"/>
+          <w:color w:val="080808"/>
+          <w:sz w:val="22"/>
+          <w:szCs w:val="22"/>
+          <w:lang w:eastAsia="en-GB"/>
+        </w:rPr>
+        <w:t>)</w:t>
+      </w:r>
+      <w:r>
+        <w:rPr>
+          <w:rFonts w:ascii="3270-MEDIUM" w:eastAsia="Times New Roman" w:hAnsi="3270-MEDIUM" w:cs="Courier New"/>
+          <w:color w:val="080808"/>
+          <w:sz w:val="22"/>
+          <w:szCs w:val="22"/>
+          <w:lang w:eastAsia="en-GB"/>
+        </w:rPr>
+        <w:br/>
+      </w:r>
+    </w:p>
+    <w:p>
+      <w:pPr>
+        <w:rPr>
+          <w:sz w:val="22"/>
+          <w:szCs w:val="22"/>
+        </w:rPr>
+      </w:pPr>
+      <w:r>
+        <w:rPr>
+          <w:sz w:val="22"/>
+          <w:szCs w:val="22"/>
+        </w:rPr>
+        <w:t xml:space="preserve">We start this task in our application’s </w:t>
+      </w:r>
+      <w:proofErr w:type="gramStart"/>
+      <w:r>
+        <w:rPr>
+          <w:sz w:val="22"/>
+          <w:szCs w:val="22"/>
+        </w:rPr>
+        <w:t>initialise(</w:t>
+      </w:r>
+      <w:proofErr w:type="gramEnd"/>
+      <w:r>
+        <w:rPr>
+          <w:sz w:val="22"/>
+          <w:szCs w:val="22"/>
+        </w:rPr>
+        <w:t>) method, and it then happily runs in the background, e.g.,</w:t>
+      </w:r>
+    </w:p>
+    <w:p>
+      <w:pPr>
+        <w:rPr>
+          <w:sz w:val="22"/>
+          <w:szCs w:val="22"/>
+        </w:rPr>
+      </w:pPr>
+    </w:p>
+    <w:p>
+      <w:pPr>
+        <w:shd w:val="clear" w:color="auto" w:fill="FFFFFF"/>
+        <w:tabs>
+          <w:tab w:val="left" w:pos="916"/>
+          <w:tab w:val="left" w:pos="1832"/>
+          <w:tab w:val="left" w:pos="2748"/>
+          <w:tab w:val="left" w:pos="3664"/>
+          <w:tab w:val="left" w:pos="4580"/>
+          <w:tab w:val="left" w:pos="5496"/>
+          <w:tab w:val="left" w:pos="6412"/>
+          <w:tab w:val="left" w:pos="7328"/>
+          <w:tab w:val="left" w:pos="8244"/>
+          <w:tab w:val="left" w:pos="9160"/>
+          <w:tab w:val="left" w:pos="10076"/>
+          <w:tab w:val="left" w:pos="10992"/>
+          <w:tab w:val="left" w:pos="11908"/>
+          <w:tab w:val="left" w:pos="12824"/>
+          <w:tab w:val="left" w:pos="13740"/>
+          <w:tab w:val="left" w:pos="14656"/>
+        </w:tabs>
+        <w:rPr>
+          <w:rFonts w:ascii="3270-MEDIUM" w:eastAsia="Times New Roman" w:hAnsi="3270-MEDIUM" w:cs="Courier New"/>
+          <w:color w:val="080808"/>
+          <w:sz w:val="22"/>
+          <w:szCs w:val="22"/>
+          <w:lang w:eastAsia="en-GB"/>
+        </w:rPr>
+      </w:pPr>
+      <w:r>
+        <w:rPr>
+          <w:rFonts w:ascii="3270-MEDIUM" w:eastAsia="Times New Roman" w:hAnsi="3270-MEDIUM" w:cs="Courier New"/>
+          <w:color w:val="080808"/>
+          <w:sz w:val="22"/>
+          <w:szCs w:val="22"/>
+          <w:lang w:eastAsia="en-GB"/>
+        </w:rPr>
+        <w:t xml:space="preserve">_ = </w:t>
+      </w:r>
+      <w:proofErr w:type="spellStart"/>
+      <w:proofErr w:type="gramStart"/>
+      <w:r>
+        <w:rPr>
+          <w:rFonts w:ascii="3270-MEDIUM" w:eastAsia="Times New Roman" w:hAnsi="3270-MEDIUM" w:cs="Courier New"/>
+          <w:color w:val="080808"/>
+          <w:sz w:val="22"/>
+          <w:szCs w:val="22"/>
+          <w:lang w:eastAsia="en-GB"/>
+        </w:rPr>
+        <w:t>asyncio.create</w:t>
+      </w:r>
+      <w:proofErr w:type="gramEnd"/>
+      <w:r>
+        <w:rPr>
+          <w:rFonts w:ascii="3270-MEDIUM" w:eastAsia="Times New Roman" w:hAnsi="3270-MEDIUM" w:cs="Courier New"/>
+          <w:color w:val="080808"/>
+          <w:sz w:val="22"/>
+          <w:szCs w:val="22"/>
+          <w:lang w:eastAsia="en-GB"/>
+        </w:rPr>
+        <w:t>_task</w:t>
+      </w:r>
+      <w:proofErr w:type="spellEnd"/>
+      <w:r>
+        <w:rPr>
+          <w:rFonts w:ascii="3270-MEDIUM" w:eastAsia="Times New Roman" w:hAnsi="3270-MEDIUM" w:cs="Courier New"/>
+          <w:color w:val="080808"/>
+          <w:sz w:val="22"/>
+          <w:szCs w:val="22"/>
+          <w:lang w:eastAsia="en-GB"/>
+        </w:rPr>
+        <w:t>(</w:t>
+      </w:r>
+      <w:proofErr w:type="spellStart"/>
+      <w:r>
+        <w:rPr>
+          <w:rFonts w:ascii="3270-MEDIUM" w:eastAsia="Times New Roman" w:hAnsi="3270-MEDIUM" w:cs="Courier New"/>
+          <w:color w:val="94558D"/>
+          <w:sz w:val="22"/>
+          <w:szCs w:val="22"/>
+          <w:lang w:eastAsia="en-GB"/>
+        </w:rPr>
+        <w:t>self</w:t>
+      </w:r>
+      <w:r>
+        <w:rPr>
+          <w:rFonts w:ascii="3270-MEDIUM" w:eastAsia="Times New Roman" w:hAnsi="3270-MEDIUM" w:cs="Courier New"/>
+          <w:color w:val="080808"/>
+          <w:sz w:val="22"/>
+          <w:szCs w:val="22"/>
+          <w:lang w:eastAsia="en-GB"/>
+        </w:rPr>
+        <w:t>.sensor_test_coro</w:t>
+      </w:r>
+      <w:proofErr w:type="spellEnd"/>
+      <w:r>
+        <w:rPr>
+          <w:rFonts w:ascii="3270-MEDIUM" w:eastAsia="Times New Roman" w:hAnsi="3270-MEDIUM" w:cs="Courier New"/>
+          <w:color w:val="080808"/>
+          <w:sz w:val="22"/>
+          <w:szCs w:val="22"/>
+          <w:lang w:eastAsia="en-GB"/>
+        </w:rPr>
+        <w:t>())</w:t>
+      </w:r>
+    </w:p>
+    <w:p>
+      <w:pPr>
+        <w:rPr>
+          <w:sz w:val="22"/>
+          <w:szCs w:val="22"/>
+        </w:rPr>
+      </w:pPr>
+    </w:p>
+    <w:p>
+      <w:pPr>
+        <w:rPr>
+          <w:sz w:val="22"/>
+          <w:szCs w:val="22"/>
+        </w:rPr>
+      </w:pPr>
+      <w:r>
+        <w:rPr>
+          <w:sz w:val="22"/>
+          <w:szCs w:val="22"/>
+        </w:rPr>
+        <w:t xml:space="preserve">We can also use the pubsub class </w:t>
+      </w:r>
+      <w:r>
+        <w:rPr>
+          <w:sz w:val="22"/>
+          <w:szCs w:val="22"/>
+        </w:rPr>
+        <w:t>directly if</w:t>
+      </w:r>
+      <w:r>
+        <w:rPr>
+          <w:sz w:val="22"/>
+          <w:szCs w:val="22"/>
+        </w:rPr>
+        <w:t xml:space="preserve"> we </w:t>
+      </w:r>
+      <w:r>
+        <w:rPr>
+          <w:sz w:val="22"/>
+          <w:szCs w:val="22"/>
+        </w:rPr>
+        <w:t>our requirements are more complex that a simple sensor.</w:t>
+      </w:r>
+      <w:r>
+        <w:rPr>
+          <w:sz w:val="22"/>
+          <w:szCs w:val="22"/>
+        </w:rPr>
+        <w:t xml:space="preserve"> This can take advantage of the message filtering described earlier.</w:t>
+      </w:r>
+    </w:p>
+    <w:p>
+      <w:pPr>
+        <w:rPr>
+          <w:sz w:val="22"/>
+          <w:szCs w:val="22"/>
+        </w:rPr>
+      </w:pPr>
+    </w:p>
+    <w:p>
+      <w:pPr>
+        <w:pStyle w:val="Heading1"/>
+      </w:pPr>
+      <w:r>
+        <w:lastRenderedPageBreak/>
+        <w:t>Using CBUS message history</w:t>
+      </w:r>
+    </w:p>
+    <w:p/>
+    <w:p>
+      <w:r>
+        <w:t>Whereas most CBUS message processing, including sensors and pubsub, consider</w:t>
+      </w:r>
+      <w:r>
+        <w:t>s</w:t>
+      </w:r>
+      <w:r>
+        <w:t xml:space="preserve"> a single message at a time, the message history class enables us to create complex application logic that considers sequences of </w:t>
+      </w:r>
+      <w:r>
+        <w:t>multiple</w:t>
+      </w:r>
+      <w:r>
+        <w:t xml:space="preserve"> received message</w:t>
+      </w:r>
+      <w:r>
+        <w:t>s</w:t>
+      </w:r>
+      <w:r>
+        <w:t xml:space="preserve">. This is similar to the functionality </w:t>
+      </w:r>
+      <w:r>
+        <w:t>provided by</w:t>
+      </w:r>
+      <w:r>
+        <w:t xml:space="preserve"> Ian Hogg’s CANCOMPUTE module. The difference here is that we can have multiple </w:t>
+      </w:r>
+      <w:r>
+        <w:t xml:space="preserve">concurrent </w:t>
+      </w:r>
+      <w:r>
+        <w:t>tasks each with their own history, subject to memory and processing time constraint.</w:t>
+      </w:r>
+    </w:p>
+    <w:p/>
+    <w:p>
+      <w:r>
+        <w:t>A history is just a list of recently received messages together with their time of arrival. The history will have a limited lifespan, say 10 seconds, and older messages are automatically removed from the list. Thus, we can imagine a sliding window in time, representing the last n seconds of CBUS activity</w:t>
+      </w:r>
+    </w:p>
+    <w:p/>
+    <w:p>
+      <w:r>
+        <w:t xml:space="preserve">The messages that are </w:t>
+      </w:r>
+      <w:proofErr w:type="spellStart"/>
+      <w:r>
+        <w:t>publsihed</w:t>
+      </w:r>
+      <w:proofErr w:type="spellEnd"/>
+      <w:r>
+        <w:t xml:space="preserve"> to the list can be controlled with </w:t>
+      </w:r>
+      <w:r>
+        <w:t xml:space="preserve">one of the </w:t>
+      </w:r>
+      <w:r>
+        <w:t>message filters described earlier.</w:t>
+      </w:r>
+    </w:p>
+    <w:p/>
+    <w:p>
+      <w:r>
+        <w:t>A</w:t>
+      </w:r>
+      <w:r>
+        <w:t xml:space="preserve"> task sleeps until a message is added to its history, at which point </w:t>
+      </w:r>
+      <w:r>
+        <w:t xml:space="preserve">it </w:t>
+      </w:r>
+      <w:r>
+        <w:t>can execute queries against it.</w:t>
+      </w:r>
+    </w:p>
+    <w:p/>
+    <w:p>
+      <w:r>
+        <w:t>T</w:t>
+      </w:r>
+      <w:r>
+        <w:t>his example shows a task waiting for two events to arrive in the sequence given, within the last 3 seconds, and within a timespan of 2 seconds. It then calculates the time difference between the two events:</w:t>
+      </w:r>
+    </w:p>
+    <w:p>
+      <w:pPr>
+        <w:rPr>
+          <w:rFonts w:ascii="3270-MEDIUM" w:eastAsia="Times New Roman" w:hAnsi="3270-MEDIUM" w:cs="Courier New"/>
+          <w:color w:val="0033B3"/>
+          <w:sz w:val="22"/>
+          <w:szCs w:val="22"/>
+          <w:lang w:eastAsia="en-GB"/>
+        </w:rPr>
+      </w:pPr>
+    </w:p>
+    <w:p>
+      <w:pPr>
+        <w:shd w:val="clear" w:color="auto" w:fill="FFFFFF"/>
+        <w:tabs>
+          <w:tab w:val="left" w:pos="916"/>
+          <w:tab w:val="left" w:pos="1832"/>
+          <w:tab w:val="left" w:pos="2748"/>
+          <w:tab w:val="left" w:pos="3664"/>
+          <w:tab w:val="left" w:pos="4580"/>
+          <w:tab w:val="left" w:pos="5496"/>
+          <w:tab w:val="left" w:pos="6412"/>
+          <w:tab w:val="left" w:pos="7328"/>
+          <w:tab w:val="left" w:pos="8244"/>
+          <w:tab w:val="left" w:pos="9160"/>
+          <w:tab w:val="left" w:pos="10076"/>
+          <w:tab w:val="left" w:pos="10992"/>
+          <w:tab w:val="left" w:pos="11908"/>
+          <w:tab w:val="left" w:pos="12824"/>
+          <w:tab w:val="left" w:pos="13740"/>
+          <w:tab w:val="left" w:pos="14656"/>
+        </w:tabs>
+        <w:rPr>
+          <w:rFonts w:ascii="3270-MEDIUM" w:eastAsia="Times New Roman" w:hAnsi="3270-MEDIUM" w:cs="Courier New"/>
+          <w:color w:val="080808"/>
+          <w:sz w:val="22"/>
+          <w:szCs w:val="22"/>
+          <w:lang w:eastAsia="en-GB"/>
+        </w:rPr>
+      </w:pPr>
+      <w:r>
+        <w:rPr>
+          <w:rFonts w:ascii="3270-MEDIUM" w:eastAsia="Times New Roman" w:hAnsi="3270-MEDIUM" w:cs="Courier New"/>
+          <w:color w:val="0033B3"/>
+          <w:sz w:val="22"/>
+          <w:szCs w:val="22"/>
+          <w:lang w:eastAsia="en-GB"/>
+        </w:rPr>
+        <w:t xml:space="preserve">async def </w:t>
+      </w:r>
+      <w:proofErr w:type="spellStart"/>
+      <w:r>
+        <w:rPr>
+          <w:rFonts w:ascii="3270-MEDIUM" w:eastAsia="Times New Roman" w:hAnsi="3270-MEDIUM" w:cs="Courier New"/>
+          <w:color w:val="00627A"/>
+          <w:sz w:val="22"/>
+          <w:szCs w:val="22"/>
+          <w:lang w:eastAsia="en-GB"/>
+        </w:rPr>
+        <w:t>history_test_coro</w:t>
+      </w:r>
+      <w:proofErr w:type="spellEnd"/>
+      <w:r>
+        <w:rPr>
+          <w:rFonts w:ascii="3270-MEDIUM" w:eastAsia="Times New Roman" w:hAnsi="3270-MEDIUM" w:cs="Courier New"/>
+          <w:color w:val="080808"/>
+          <w:sz w:val="22"/>
+          <w:szCs w:val="22"/>
+          <w:lang w:eastAsia="en-GB"/>
+        </w:rPr>
+        <w:t>(</w:t>
+      </w:r>
+      <w:r>
+        <w:rPr>
+          <w:rFonts w:ascii="3270-MEDIUM" w:eastAsia="Times New Roman" w:hAnsi="3270-MEDIUM" w:cs="Courier New"/>
+          <w:color w:val="94558D"/>
+          <w:sz w:val="22"/>
+          <w:szCs w:val="22"/>
+          <w:lang w:eastAsia="en-GB"/>
+        </w:rPr>
+        <w:t>self</w:t>
+      </w:r>
+      <w:r>
+        <w:rPr>
+          <w:rFonts w:ascii="3270-MEDIUM" w:eastAsia="Times New Roman" w:hAnsi="3270-MEDIUM" w:cs="Courier New"/>
+          <w:color w:val="080808"/>
+          <w:sz w:val="22"/>
+          <w:szCs w:val="22"/>
+          <w:lang w:eastAsia="en-GB"/>
+        </w:rPr>
+        <w:t xml:space="preserve">) -&gt; </w:t>
+      </w:r>
+      <w:r>
+        <w:rPr>
+          <w:rFonts w:ascii="3270-MEDIUM" w:eastAsia="Times New Roman" w:hAnsi="3270-MEDIUM" w:cs="Courier New"/>
+          <w:color w:val="0033B3"/>
+          <w:sz w:val="22"/>
+          <w:szCs w:val="22"/>
+          <w:lang w:eastAsia="en-GB"/>
+        </w:rPr>
+        <w:t>None</w:t>
+      </w:r>
+      <w:r>
+        <w:rPr>
+          <w:rFonts w:ascii="3270-MEDIUM" w:eastAsia="Times New Roman" w:hAnsi="3270-MEDIUM" w:cs="Courier New"/>
+          <w:color w:val="080808"/>
+          <w:sz w:val="22"/>
+          <w:szCs w:val="22"/>
+          <w:lang w:eastAsia="en-GB"/>
+        </w:rPr>
+        <w:t>:</w:t>
+      </w:r>
+      <w:r>
+        <w:rPr>
+          <w:rFonts w:ascii="3270-MEDIUM" w:eastAsia="Times New Roman" w:hAnsi="3270-MEDIUM" w:cs="Courier New"/>
+          <w:color w:val="080808"/>
+          <w:sz w:val="22"/>
+          <w:szCs w:val="22"/>
+          <w:lang w:eastAsia="en-GB"/>
+        </w:rPr>
+        <w:br/>
+        <w:t xml:space="preserve">    events = ((</w:t>
+      </w:r>
+      <w:r>
+        <w:rPr>
+          <w:rFonts w:ascii="3270-MEDIUM" w:eastAsia="Times New Roman" w:hAnsi="3270-MEDIUM" w:cs="Courier New"/>
+          <w:color w:val="1750EB"/>
+          <w:sz w:val="22"/>
+          <w:szCs w:val="22"/>
+          <w:lang w:eastAsia="en-GB"/>
+        </w:rPr>
+        <w:t>0</w:t>
+      </w:r>
+      <w:r>
+        <w:rPr>
+          <w:rFonts w:ascii="3270-MEDIUM" w:eastAsia="Times New Roman" w:hAnsi="3270-MEDIUM" w:cs="Courier New"/>
+          <w:color w:val="080808"/>
+          <w:sz w:val="22"/>
+          <w:szCs w:val="22"/>
+          <w:lang w:eastAsia="en-GB"/>
+        </w:rPr>
+        <w:t xml:space="preserve">, </w:t>
+      </w:r>
+      <w:r>
+        <w:rPr>
+          <w:rFonts w:ascii="3270-MEDIUM" w:eastAsia="Times New Roman" w:hAnsi="3270-MEDIUM" w:cs="Courier New"/>
+          <w:color w:val="1750EB"/>
+          <w:sz w:val="22"/>
+          <w:szCs w:val="22"/>
+          <w:lang w:eastAsia="en-GB"/>
+        </w:rPr>
+        <w:t>22</w:t>
+      </w:r>
+      <w:r>
+        <w:rPr>
+          <w:rFonts w:ascii="3270-MEDIUM" w:eastAsia="Times New Roman" w:hAnsi="3270-MEDIUM" w:cs="Courier New"/>
+          <w:color w:val="080808"/>
+          <w:sz w:val="22"/>
+          <w:szCs w:val="22"/>
+          <w:lang w:eastAsia="en-GB"/>
+        </w:rPr>
+        <w:t xml:space="preserve">, </w:t>
+      </w:r>
+      <w:r>
+        <w:rPr>
+          <w:rFonts w:ascii="3270-MEDIUM" w:eastAsia="Times New Roman" w:hAnsi="3270-MEDIUM" w:cs="Courier New"/>
+          <w:color w:val="1750EB"/>
+          <w:sz w:val="22"/>
+          <w:szCs w:val="22"/>
+          <w:lang w:eastAsia="en-GB"/>
+        </w:rPr>
+        <w:t>23</w:t>
+      </w:r>
+      <w:r>
+        <w:rPr>
+          <w:rFonts w:ascii="3270-MEDIUM" w:eastAsia="Times New Roman" w:hAnsi="3270-MEDIUM" w:cs="Courier New"/>
+          <w:color w:val="080808"/>
+          <w:sz w:val="22"/>
+          <w:szCs w:val="22"/>
+          <w:lang w:eastAsia="en-GB"/>
+        </w:rPr>
+        <w:t>), (</w:t>
+      </w:r>
+      <w:r>
+        <w:rPr>
+          <w:rFonts w:ascii="3270-MEDIUM" w:eastAsia="Times New Roman" w:hAnsi="3270-MEDIUM" w:cs="Courier New"/>
+          <w:color w:val="1750EB"/>
+          <w:sz w:val="22"/>
+          <w:szCs w:val="22"/>
+          <w:lang w:eastAsia="en-GB"/>
+        </w:rPr>
+        <w:t>1</w:t>
+      </w:r>
+      <w:r>
+        <w:rPr>
+          <w:rFonts w:ascii="3270-MEDIUM" w:eastAsia="Times New Roman" w:hAnsi="3270-MEDIUM" w:cs="Courier New"/>
+          <w:color w:val="080808"/>
+          <w:sz w:val="22"/>
+          <w:szCs w:val="22"/>
+          <w:lang w:eastAsia="en-GB"/>
+        </w:rPr>
+        <w:t xml:space="preserve">, </w:t>
+      </w:r>
+      <w:r>
+        <w:rPr>
+          <w:rFonts w:ascii="3270-MEDIUM" w:eastAsia="Times New Roman" w:hAnsi="3270-MEDIUM" w:cs="Courier New"/>
+          <w:color w:val="1750EB"/>
+          <w:sz w:val="22"/>
+          <w:szCs w:val="22"/>
+          <w:lang w:eastAsia="en-GB"/>
+        </w:rPr>
+        <w:t>22</w:t>
+      </w:r>
+      <w:r>
+        <w:rPr>
+          <w:rFonts w:ascii="3270-MEDIUM" w:eastAsia="Times New Roman" w:hAnsi="3270-MEDIUM" w:cs="Courier New"/>
+          <w:color w:val="080808"/>
+          <w:sz w:val="22"/>
+          <w:szCs w:val="22"/>
+          <w:lang w:eastAsia="en-GB"/>
+        </w:rPr>
+        <w:t xml:space="preserve">, </w:t>
+      </w:r>
+      <w:r>
+        <w:rPr>
+          <w:rFonts w:ascii="3270-MEDIUM" w:eastAsia="Times New Roman" w:hAnsi="3270-MEDIUM" w:cs="Courier New"/>
+          <w:color w:val="1750EB"/>
+          <w:sz w:val="22"/>
+          <w:szCs w:val="22"/>
+          <w:lang w:eastAsia="en-GB"/>
+        </w:rPr>
+        <w:t>23</w:t>
+      </w:r>
+      <w:r>
+        <w:rPr>
+          <w:rFonts w:ascii="3270-MEDIUM" w:eastAsia="Times New Roman" w:hAnsi="3270-MEDIUM" w:cs="Courier New"/>
+          <w:color w:val="080808"/>
+          <w:sz w:val="22"/>
+          <w:szCs w:val="22"/>
+          <w:lang w:eastAsia="en-GB"/>
+        </w:rPr>
+        <w:t>))</w:t>
+      </w:r>
+      <w:r>
+        <w:rPr>
+          <w:rFonts w:ascii="3270-MEDIUM" w:eastAsia="Times New Roman" w:hAnsi="3270-MEDIUM" w:cs="Courier New"/>
+          <w:color w:val="080808"/>
+          <w:sz w:val="22"/>
+          <w:szCs w:val="22"/>
+          <w:lang w:eastAsia="en-GB"/>
+        </w:rPr>
+        <w:br/>
+        <w:t xml:space="preserve">    hist = </w:t>
+      </w:r>
+      <w:proofErr w:type="spellStart"/>
+      <w:r>
+        <w:rPr>
+          <w:rFonts w:ascii="3270-MEDIUM" w:eastAsia="Times New Roman" w:hAnsi="3270-MEDIUM" w:cs="Courier New"/>
+          <w:color w:val="080808"/>
+          <w:sz w:val="22"/>
+          <w:szCs w:val="22"/>
+          <w:lang w:eastAsia="en-GB"/>
+        </w:rPr>
+        <w:t>cbushistory.cbushistory</w:t>
+      </w:r>
+      <w:proofErr w:type="spellEnd"/>
+      <w:r>
+        <w:rPr>
+          <w:rFonts w:ascii="3270-MEDIUM" w:eastAsia="Times New Roman" w:hAnsi="3270-MEDIUM" w:cs="Courier New"/>
+          <w:color w:val="080808"/>
+          <w:sz w:val="22"/>
+          <w:szCs w:val="22"/>
+          <w:lang w:eastAsia="en-GB"/>
+        </w:rPr>
+        <w:t>(</w:t>
+      </w:r>
+      <w:proofErr w:type="spellStart"/>
+      <w:r>
+        <w:rPr>
+          <w:rFonts w:ascii="3270-MEDIUM" w:eastAsia="Times New Roman" w:hAnsi="3270-MEDIUM" w:cs="Courier New"/>
+          <w:color w:val="94558D"/>
+          <w:sz w:val="22"/>
+          <w:szCs w:val="22"/>
+          <w:lang w:eastAsia="en-GB"/>
+        </w:rPr>
+        <w:t>self</w:t>
+      </w:r>
+      <w:r>
+        <w:rPr>
+          <w:rFonts w:ascii="3270-MEDIUM" w:eastAsia="Times New Roman" w:hAnsi="3270-MEDIUM" w:cs="Courier New"/>
+          <w:color w:val="080808"/>
+          <w:sz w:val="22"/>
+          <w:szCs w:val="22"/>
+          <w:lang w:eastAsia="en-GB"/>
+        </w:rPr>
+        <w:t>.cbus</w:t>
+      </w:r>
+      <w:proofErr w:type="spellEnd"/>
+      <w:r>
+        <w:rPr>
+          <w:rFonts w:ascii="3270-MEDIUM" w:eastAsia="Times New Roman" w:hAnsi="3270-MEDIUM" w:cs="Courier New"/>
+          <w:color w:val="080808"/>
+          <w:sz w:val="22"/>
+          <w:szCs w:val="22"/>
+          <w:lang w:eastAsia="en-GB"/>
+        </w:rPr>
+        <w:t xml:space="preserve">, </w:t>
+      </w:r>
+      <w:proofErr w:type="spellStart"/>
+      <w:r>
+        <w:rPr>
+          <w:rFonts w:ascii="3270-MEDIUM" w:eastAsia="Times New Roman" w:hAnsi="3270-MEDIUM" w:cs="Courier New"/>
+          <w:color w:val="660099"/>
+          <w:sz w:val="22"/>
+          <w:szCs w:val="22"/>
+          <w:lang w:eastAsia="en-GB"/>
+        </w:rPr>
+        <w:t>max_size</w:t>
+      </w:r>
+      <w:proofErr w:type="spellEnd"/>
+      <w:r>
+        <w:rPr>
+          <w:rFonts w:ascii="3270-MEDIUM" w:eastAsia="Times New Roman" w:hAnsi="3270-MEDIUM" w:cs="Courier New"/>
+          <w:color w:val="080808"/>
+          <w:sz w:val="22"/>
+          <w:szCs w:val="22"/>
+          <w:lang w:eastAsia="en-GB"/>
+        </w:rPr>
+        <w:t>=</w:t>
+      </w:r>
+      <w:r>
+        <w:rPr>
+          <w:rFonts w:ascii="3270-MEDIUM" w:eastAsia="Times New Roman" w:hAnsi="3270-MEDIUM" w:cs="Courier New"/>
+          <w:color w:val="1750EB"/>
+          <w:sz w:val="22"/>
+          <w:szCs w:val="22"/>
+          <w:lang w:eastAsia="en-GB"/>
+        </w:rPr>
+        <w:t>1024</w:t>
+      </w:r>
+      <w:r>
+        <w:rPr>
+          <w:rFonts w:ascii="3270-MEDIUM" w:eastAsia="Times New Roman" w:hAnsi="3270-MEDIUM" w:cs="Courier New"/>
+          <w:color w:val="080808"/>
+          <w:sz w:val="22"/>
+          <w:szCs w:val="22"/>
+          <w:lang w:eastAsia="en-GB"/>
+        </w:rPr>
+        <w:t xml:space="preserve">, </w:t>
+      </w:r>
+      <w:proofErr w:type="spellStart"/>
+      <w:r>
+        <w:rPr>
+          <w:rFonts w:ascii="3270-MEDIUM" w:eastAsia="Times New Roman" w:hAnsi="3270-MEDIUM" w:cs="Courier New"/>
+          <w:color w:val="660099"/>
+          <w:sz w:val="22"/>
+          <w:szCs w:val="22"/>
+          <w:lang w:eastAsia="en-GB"/>
+        </w:rPr>
+        <w:t>time_to_live</w:t>
+      </w:r>
+      <w:proofErr w:type="spellEnd"/>
+      <w:r>
+        <w:rPr>
+          <w:rFonts w:ascii="3270-MEDIUM" w:eastAsia="Times New Roman" w:hAnsi="3270-MEDIUM" w:cs="Courier New"/>
+          <w:color w:val="080808"/>
+          <w:sz w:val="22"/>
+          <w:szCs w:val="22"/>
+          <w:lang w:eastAsia="en-GB"/>
+        </w:rPr>
+        <w:t>=</w:t>
+      </w:r>
+      <w:r>
+        <w:rPr>
+          <w:rFonts w:ascii="3270-MEDIUM" w:eastAsia="Times New Roman" w:hAnsi="3270-MEDIUM" w:cs="Courier New"/>
+          <w:color w:val="1750EB"/>
+          <w:sz w:val="22"/>
+          <w:szCs w:val="22"/>
+          <w:lang w:eastAsia="en-GB"/>
+        </w:rPr>
+        <w:t>5_000</w:t>
+      </w:r>
+      <w:r>
+        <w:rPr>
+          <w:rFonts w:ascii="3270-MEDIUM" w:eastAsia="Times New Roman" w:hAnsi="3270-MEDIUM" w:cs="Courier New"/>
+          <w:color w:val="080808"/>
+          <w:sz w:val="22"/>
+          <w:szCs w:val="22"/>
+          <w:lang w:eastAsia="en-GB"/>
+        </w:rPr>
+        <w:t xml:space="preserve">, </w:t>
+      </w:r>
+      <w:proofErr w:type="spellStart"/>
+      <w:r>
+        <w:rPr>
+          <w:rFonts w:ascii="3270-MEDIUM" w:eastAsia="Times New Roman" w:hAnsi="3270-MEDIUM" w:cs="Courier New"/>
+          <w:color w:val="660099"/>
+          <w:sz w:val="22"/>
+          <w:szCs w:val="22"/>
+          <w:lang w:eastAsia="en-GB"/>
+        </w:rPr>
+        <w:t>query_type</w:t>
+      </w:r>
+      <w:proofErr w:type="spellEnd"/>
+      <w:r>
+        <w:rPr>
+          <w:rFonts w:ascii="3270-MEDIUM" w:eastAsia="Times New Roman" w:hAnsi="3270-MEDIUM" w:cs="Courier New"/>
+          <w:color w:val="080808"/>
+          <w:sz w:val="22"/>
+          <w:szCs w:val="22"/>
+          <w:lang w:eastAsia="en-GB"/>
+        </w:rPr>
+        <w:t>=</w:t>
+      </w:r>
+      <w:proofErr w:type="spellStart"/>
+      <w:r>
+        <w:rPr>
+          <w:rFonts w:ascii="3270-MEDIUM" w:eastAsia="Times New Roman" w:hAnsi="3270-MEDIUM" w:cs="Courier New"/>
+          <w:color w:val="080808"/>
+          <w:sz w:val="22"/>
+          <w:szCs w:val="22"/>
+          <w:lang w:eastAsia="en-GB"/>
+        </w:rPr>
+        <w:t>canmessage.QUERY_TUPLES</w:t>
+      </w:r>
+      <w:proofErr w:type="spellEnd"/>
+      <w:r>
+        <w:rPr>
+          <w:rFonts w:ascii="3270-MEDIUM" w:eastAsia="Times New Roman" w:hAnsi="3270-MEDIUM" w:cs="Courier New"/>
+          <w:color w:val="080808"/>
+          <w:sz w:val="22"/>
+          <w:szCs w:val="22"/>
+          <w:lang w:eastAsia="en-GB"/>
+        </w:rPr>
+        <w:t xml:space="preserve">, </w:t>
+      </w:r>
+      <w:r>
+        <w:rPr>
+          <w:rFonts w:ascii="3270-MEDIUM" w:eastAsia="Times New Roman" w:hAnsi="3270-MEDIUM" w:cs="Courier New"/>
+          <w:color w:val="660099"/>
+          <w:sz w:val="22"/>
+          <w:szCs w:val="22"/>
+          <w:lang w:eastAsia="en-GB"/>
+        </w:rPr>
+        <w:t>query</w:t>
+      </w:r>
+      <w:r>
+        <w:rPr>
+          <w:rFonts w:ascii="3270-MEDIUM" w:eastAsia="Times New Roman" w:hAnsi="3270-MEDIUM" w:cs="Courier New"/>
+          <w:color w:val="080808"/>
+          <w:sz w:val="22"/>
+          <w:szCs w:val="22"/>
+          <w:lang w:eastAsia="en-GB"/>
+        </w:rPr>
+        <w:t>=events)</w:t>
+      </w:r>
+      <w:r>
+        <w:rPr>
+          <w:rFonts w:ascii="3270-MEDIUM" w:eastAsia="Times New Roman" w:hAnsi="3270-MEDIUM" w:cs="Courier New"/>
+          <w:color w:val="080808"/>
+          <w:sz w:val="22"/>
+          <w:szCs w:val="22"/>
+          <w:lang w:eastAsia="en-GB"/>
+        </w:rPr>
+        <w:br/>
+        <w:t xml:space="preserve">    </w:t>
+      </w:r>
+      <w:r>
+        <w:rPr>
+          <w:rFonts w:ascii="3270-MEDIUM" w:eastAsia="Times New Roman" w:hAnsi="3270-MEDIUM" w:cs="Courier New"/>
+          <w:color w:val="0033B3"/>
+          <w:sz w:val="22"/>
+          <w:szCs w:val="22"/>
+          <w:lang w:eastAsia="en-GB"/>
+        </w:rPr>
+        <w:t>while True</w:t>
+      </w:r>
+      <w:r>
+        <w:rPr>
+          <w:rFonts w:ascii="3270-MEDIUM" w:eastAsia="Times New Roman" w:hAnsi="3270-MEDIUM" w:cs="Courier New"/>
+          <w:color w:val="080808"/>
+          <w:sz w:val="22"/>
+          <w:szCs w:val="22"/>
+          <w:lang w:eastAsia="en-GB"/>
+        </w:rPr>
+        <w:t>:</w:t>
+      </w:r>
+      <w:r>
+        <w:rPr>
+          <w:rFonts w:ascii="3270-MEDIUM" w:eastAsia="Times New Roman" w:hAnsi="3270-MEDIUM" w:cs="Courier New"/>
+          <w:color w:val="080808"/>
+          <w:sz w:val="22"/>
+          <w:szCs w:val="22"/>
+          <w:lang w:eastAsia="en-GB"/>
+        </w:rPr>
+        <w:br/>
+        <w:t xml:space="preserve">        </w:t>
+      </w:r>
+      <w:r>
+        <w:rPr>
+          <w:rFonts w:ascii="3270-MEDIUM" w:eastAsia="Times New Roman" w:hAnsi="3270-MEDIUM" w:cs="Courier New"/>
+          <w:color w:val="0033B3"/>
+          <w:sz w:val="22"/>
+          <w:szCs w:val="22"/>
+          <w:lang w:eastAsia="en-GB"/>
+        </w:rPr>
+        <w:t xml:space="preserve">await </w:t>
+      </w:r>
+      <w:proofErr w:type="spellStart"/>
+      <w:r>
+        <w:rPr>
+          <w:rFonts w:ascii="3270-MEDIUM" w:eastAsia="Times New Roman" w:hAnsi="3270-MEDIUM" w:cs="Courier New"/>
+          <w:color w:val="080808"/>
+          <w:sz w:val="22"/>
+          <w:szCs w:val="22"/>
+          <w:lang w:eastAsia="en-GB"/>
+        </w:rPr>
+        <w:t>hist.wait</w:t>
+      </w:r>
+      <w:proofErr w:type="spellEnd"/>
+      <w:r>
+        <w:rPr>
+          <w:rFonts w:ascii="3270-MEDIUM" w:eastAsia="Times New Roman" w:hAnsi="3270-MEDIUM" w:cs="Courier New"/>
+          <w:color w:val="080808"/>
+          <w:sz w:val="22"/>
+          <w:szCs w:val="22"/>
+          <w:lang w:eastAsia="en-GB"/>
+        </w:rPr>
+        <w:t>()</w:t>
+      </w:r>
+      <w:r>
+        <w:rPr>
+          <w:rFonts w:ascii="3270-MEDIUM" w:eastAsia="Times New Roman" w:hAnsi="3270-MEDIUM" w:cs="Courier New"/>
+          <w:color w:val="080808"/>
+          <w:sz w:val="22"/>
+          <w:szCs w:val="22"/>
+          <w:lang w:eastAsia="en-GB"/>
+        </w:rPr>
+        <w:br/>
+        <w:t xml:space="preserve">        </w:t>
+      </w:r>
+      <w:r>
+        <w:rPr>
+          <w:rFonts w:ascii="3270-MEDIUM" w:eastAsia="Times New Roman" w:hAnsi="3270-MEDIUM" w:cs="Courier New"/>
+          <w:color w:val="0033B3"/>
+          <w:sz w:val="22"/>
+          <w:szCs w:val="22"/>
+          <w:lang w:eastAsia="en-GB"/>
+        </w:rPr>
+        <w:t xml:space="preserve">if </w:t>
+      </w:r>
+      <w:proofErr w:type="spellStart"/>
+      <w:r>
+        <w:rPr>
+          <w:rFonts w:ascii="3270-MEDIUM" w:eastAsia="Times New Roman" w:hAnsi="3270-MEDIUM" w:cs="Courier New"/>
+          <w:color w:val="080808"/>
+          <w:sz w:val="22"/>
+          <w:szCs w:val="22"/>
+          <w:lang w:eastAsia="en-GB"/>
+        </w:rPr>
+        <w:t>hist.sequence_received</w:t>
+      </w:r>
+      <w:proofErr w:type="spellEnd"/>
+      <w:r>
+        <w:rPr>
+          <w:rFonts w:ascii="3270-MEDIUM" w:eastAsia="Times New Roman" w:hAnsi="3270-MEDIUM" w:cs="Courier New"/>
+          <w:color w:val="080808"/>
+          <w:sz w:val="22"/>
+          <w:szCs w:val="22"/>
+          <w:lang w:eastAsia="en-GB"/>
+        </w:rPr>
+        <w:t xml:space="preserve">(events, </w:t>
+      </w:r>
+      <w:r>
+        <w:rPr>
+          <w:rFonts w:ascii="3270-MEDIUM" w:eastAsia="Times New Roman" w:hAnsi="3270-MEDIUM" w:cs="Courier New"/>
+          <w:color w:val="660099"/>
+          <w:sz w:val="22"/>
+          <w:szCs w:val="22"/>
+          <w:lang w:eastAsia="en-GB"/>
+        </w:rPr>
+        <w:t>order</w:t>
+      </w:r>
+      <w:r>
+        <w:rPr>
+          <w:rFonts w:ascii="3270-MEDIUM" w:eastAsia="Times New Roman" w:hAnsi="3270-MEDIUM" w:cs="Courier New"/>
+          <w:color w:val="080808"/>
+          <w:sz w:val="22"/>
+          <w:szCs w:val="22"/>
+          <w:lang w:eastAsia="en-GB"/>
+        </w:rPr>
+        <w:t>=</w:t>
+      </w:r>
+      <w:proofErr w:type="spellStart"/>
+      <w:r>
+        <w:rPr>
+          <w:rFonts w:ascii="3270-MEDIUM" w:eastAsia="Times New Roman" w:hAnsi="3270-MEDIUM" w:cs="Courier New"/>
+          <w:color w:val="080808"/>
+          <w:sz w:val="22"/>
+          <w:szCs w:val="22"/>
+          <w:lang w:eastAsia="en-GB"/>
+        </w:rPr>
+        <w:t>cbushistory.ORDER_GIVEN</w:t>
+      </w:r>
+      <w:proofErr w:type="spellEnd"/>
+      <w:r>
+        <w:rPr>
+          <w:rFonts w:ascii="3270-MEDIUM" w:eastAsia="Times New Roman" w:hAnsi="3270-MEDIUM" w:cs="Courier New"/>
+          <w:color w:val="080808"/>
+          <w:sz w:val="22"/>
+          <w:szCs w:val="22"/>
+          <w:lang w:eastAsia="en-GB"/>
+        </w:rPr>
+        <w:t xml:space="preserve">, </w:t>
+      </w:r>
+      <w:r>
+        <w:rPr>
+          <w:rFonts w:ascii="3270-MEDIUM" w:eastAsia="Times New Roman" w:hAnsi="3270-MEDIUM" w:cs="Courier New"/>
+          <w:color w:val="660099"/>
+          <w:sz w:val="22"/>
+          <w:szCs w:val="22"/>
+          <w:lang w:eastAsia="en-GB"/>
+        </w:rPr>
+        <w:t>within</w:t>
+      </w:r>
+      <w:r>
+        <w:rPr>
+          <w:rFonts w:ascii="3270-MEDIUM" w:eastAsia="Times New Roman" w:hAnsi="3270-MEDIUM" w:cs="Courier New"/>
+          <w:color w:val="080808"/>
+          <w:sz w:val="22"/>
+          <w:szCs w:val="22"/>
+          <w:lang w:eastAsia="en-GB"/>
+        </w:rPr>
+        <w:t>=</w:t>
+      </w:r>
+      <w:r>
+        <w:rPr>
+          <w:rFonts w:ascii="3270-MEDIUM" w:eastAsia="Times New Roman" w:hAnsi="3270-MEDIUM" w:cs="Courier New"/>
+          <w:color w:val="1750EB"/>
+          <w:sz w:val="22"/>
+          <w:szCs w:val="22"/>
+          <w:lang w:eastAsia="en-GB"/>
+        </w:rPr>
+        <w:t>3_000</w:t>
+      </w:r>
+      <w:r>
+        <w:rPr>
+          <w:rFonts w:ascii="3270-MEDIUM" w:eastAsia="Times New Roman" w:hAnsi="3270-MEDIUM" w:cs="Courier New"/>
+          <w:color w:val="080808"/>
+          <w:sz w:val="22"/>
+          <w:szCs w:val="22"/>
+          <w:lang w:eastAsia="en-GB"/>
+        </w:rPr>
+        <w:t xml:space="preserve">, </w:t>
+      </w:r>
+      <w:r>
+        <w:rPr>
+          <w:rFonts w:ascii="3270-MEDIUM" w:eastAsia="Times New Roman" w:hAnsi="3270-MEDIUM" w:cs="Courier New"/>
+          <w:color w:val="660099"/>
+          <w:sz w:val="22"/>
+          <w:szCs w:val="22"/>
+          <w:lang w:eastAsia="en-GB"/>
+        </w:rPr>
+        <w:t>window</w:t>
+      </w:r>
+      <w:r>
+        <w:rPr>
+          <w:rFonts w:ascii="3270-MEDIUM" w:eastAsia="Times New Roman" w:hAnsi="3270-MEDIUM" w:cs="Courier New"/>
+          <w:color w:val="080808"/>
+          <w:sz w:val="22"/>
+          <w:szCs w:val="22"/>
+          <w:lang w:eastAsia="en-GB"/>
+        </w:rPr>
+        <w:t>=</w:t>
+      </w:r>
+      <w:r>
+        <w:rPr>
+          <w:rFonts w:ascii="3270-MEDIUM" w:eastAsia="Times New Roman" w:hAnsi="3270-MEDIUM" w:cs="Courier New"/>
+          <w:color w:val="1750EB"/>
+          <w:sz w:val="22"/>
+          <w:szCs w:val="22"/>
+          <w:lang w:eastAsia="en-GB"/>
+        </w:rPr>
+        <w:t>2_000</w:t>
+      </w:r>
+      <w:r>
+        <w:rPr>
+          <w:rFonts w:ascii="3270-MEDIUM" w:eastAsia="Times New Roman" w:hAnsi="3270-MEDIUM" w:cs="Courier New"/>
+          <w:color w:val="080808"/>
+          <w:sz w:val="22"/>
+          <w:szCs w:val="22"/>
+          <w:lang w:eastAsia="en-GB"/>
+        </w:rPr>
+        <w:t xml:space="preserve">, </w:t>
+      </w:r>
+      <w:r>
+        <w:rPr>
+          <w:rFonts w:ascii="3270-MEDIUM" w:eastAsia="Times New Roman" w:hAnsi="3270-MEDIUM" w:cs="Courier New"/>
+          <w:color w:val="660099"/>
+          <w:sz w:val="22"/>
+          <w:szCs w:val="22"/>
+          <w:lang w:eastAsia="en-GB"/>
+        </w:rPr>
+        <w:t>which</w:t>
+      </w:r>
+      <w:r>
+        <w:rPr>
+          <w:rFonts w:ascii="3270-MEDIUM" w:eastAsia="Times New Roman" w:hAnsi="3270-MEDIUM" w:cs="Courier New"/>
+          <w:color w:val="080808"/>
+          <w:sz w:val="22"/>
+          <w:szCs w:val="22"/>
+          <w:lang w:eastAsia="en-GB"/>
+        </w:rPr>
+        <w:t>=</w:t>
+      </w:r>
+      <w:proofErr w:type="spellStart"/>
+      <w:r>
+        <w:rPr>
+          <w:rFonts w:ascii="3270-MEDIUM" w:eastAsia="Times New Roman" w:hAnsi="3270-MEDIUM" w:cs="Courier New"/>
+          <w:color w:val="080808"/>
+          <w:sz w:val="22"/>
+          <w:szCs w:val="22"/>
+          <w:lang w:eastAsia="en-GB"/>
+        </w:rPr>
+        <w:t>cbushistory.WHICH_LATEST</w:t>
+      </w:r>
+      <w:proofErr w:type="spellEnd"/>
+      <w:r>
+        <w:rPr>
+          <w:rFonts w:ascii="3270-MEDIUM" w:eastAsia="Times New Roman" w:hAnsi="3270-MEDIUM" w:cs="Courier New"/>
+          <w:color w:val="080808"/>
+          <w:sz w:val="22"/>
+          <w:szCs w:val="22"/>
+          <w:lang w:eastAsia="en-GB"/>
+        </w:rPr>
+        <w:t>):</w:t>
+      </w:r>
+      <w:r>
+        <w:rPr>
+          <w:rFonts w:ascii="3270-MEDIUM" w:eastAsia="Times New Roman" w:hAnsi="3270-MEDIUM" w:cs="Courier New"/>
+          <w:color w:val="080808"/>
+          <w:sz w:val="22"/>
+          <w:szCs w:val="22"/>
+          <w:lang w:eastAsia="en-GB"/>
+        </w:rPr>
+        <w:br/>
+        <w:t xml:space="preserve">            diff = </w:t>
+      </w:r>
+      <w:proofErr w:type="spellStart"/>
+      <w:r>
+        <w:rPr>
+          <w:rFonts w:ascii="3270-MEDIUM" w:eastAsia="Times New Roman" w:hAnsi="3270-MEDIUM" w:cs="Courier New"/>
+          <w:color w:val="080808"/>
+          <w:sz w:val="22"/>
+          <w:szCs w:val="22"/>
+          <w:lang w:eastAsia="en-GB"/>
+        </w:rPr>
+        <w:t>hist.time_diff</w:t>
+      </w:r>
+      <w:proofErr w:type="spellEnd"/>
+      <w:r>
+        <w:rPr>
+          <w:rFonts w:ascii="3270-MEDIUM" w:eastAsia="Times New Roman" w:hAnsi="3270-MEDIUM" w:cs="Courier New"/>
+          <w:color w:val="080808"/>
+          <w:sz w:val="22"/>
+          <w:szCs w:val="22"/>
+          <w:lang w:eastAsia="en-GB"/>
+        </w:rPr>
+        <w:t>(events)</w:t>
+      </w:r>
+      <w:r>
+        <w:rPr>
+          <w:rFonts w:ascii="3270-MEDIUM" w:eastAsia="Times New Roman" w:hAnsi="3270-MEDIUM" w:cs="Courier New"/>
+          <w:color w:val="080808"/>
+          <w:sz w:val="22"/>
+          <w:szCs w:val="22"/>
+          <w:lang w:eastAsia="en-GB"/>
+        </w:rPr>
+        <w:br/>
+        <w:t xml:space="preserve">            </w:t>
+      </w:r>
+      <w:r>
+        <w:rPr>
+          <w:rFonts w:ascii="3270-MEDIUM" w:eastAsia="Times New Roman" w:hAnsi="3270-MEDIUM" w:cs="Courier New"/>
+          <w:color w:val="94558D"/>
+          <w:sz w:val="22"/>
+          <w:szCs w:val="22"/>
+          <w:lang w:eastAsia="en-GB"/>
+        </w:rPr>
+        <w:t>self</w:t>
+      </w:r>
+      <w:r>
+        <w:rPr>
+          <w:rFonts w:ascii="3270-MEDIUM" w:eastAsia="Times New Roman" w:hAnsi="3270-MEDIUM" w:cs="Courier New"/>
+          <w:color w:val="080808"/>
+          <w:sz w:val="22"/>
+          <w:szCs w:val="22"/>
+          <w:lang w:eastAsia="en-GB"/>
+        </w:rPr>
+        <w:t>.logger.log(</w:t>
+      </w:r>
+      <w:proofErr w:type="spellStart"/>
+      <w:r>
+        <w:rPr>
+          <w:rFonts w:ascii="3270-MEDIUM" w:eastAsia="Times New Roman" w:hAnsi="3270-MEDIUM" w:cs="Courier New"/>
+          <w:color w:val="067D17"/>
+          <w:sz w:val="22"/>
+          <w:szCs w:val="22"/>
+          <w:lang w:eastAsia="en-GB"/>
+        </w:rPr>
+        <w:t>f'history_test_coro</w:t>
+      </w:r>
+      <w:proofErr w:type="spellEnd"/>
+      <w:r>
+        <w:rPr>
+          <w:rFonts w:ascii="3270-MEDIUM" w:eastAsia="Times New Roman" w:hAnsi="3270-MEDIUM" w:cs="Courier New"/>
+          <w:color w:val="067D17"/>
+          <w:sz w:val="22"/>
+          <w:szCs w:val="22"/>
+          <w:lang w:eastAsia="en-GB"/>
+        </w:rPr>
+        <w:t xml:space="preserve">: sequence </w:t>
+      </w:r>
+      <w:r>
+        <w:rPr>
+          <w:rFonts w:ascii="3270-MEDIUM" w:eastAsia="Times New Roman" w:hAnsi="3270-MEDIUM" w:cs="Courier New"/>
+          <w:color w:val="0037A6"/>
+          <w:sz w:val="22"/>
+          <w:szCs w:val="22"/>
+          <w:lang w:eastAsia="en-GB"/>
+        </w:rPr>
+        <w:t>{</w:t>
+      </w:r>
+      <w:r>
+        <w:rPr>
+          <w:rFonts w:ascii="3270-MEDIUM" w:eastAsia="Times New Roman" w:hAnsi="3270-MEDIUM" w:cs="Courier New"/>
+          <w:color w:val="080808"/>
+          <w:sz w:val="22"/>
+          <w:szCs w:val="22"/>
+          <w:lang w:eastAsia="en-GB"/>
+        </w:rPr>
+        <w:t>events</w:t>
+      </w:r>
+      <w:r>
+        <w:rPr>
+          <w:rFonts w:ascii="3270-MEDIUM" w:eastAsia="Times New Roman" w:hAnsi="3270-MEDIUM" w:cs="Courier New"/>
+          <w:color w:val="0037A6"/>
+          <w:sz w:val="22"/>
+          <w:szCs w:val="22"/>
+          <w:lang w:eastAsia="en-GB"/>
+        </w:rPr>
+        <w:t>}</w:t>
+      </w:r>
+      <w:r>
+        <w:rPr>
+          <w:rFonts w:ascii="3270-MEDIUM" w:eastAsia="Times New Roman" w:hAnsi="3270-MEDIUM" w:cs="Courier New"/>
+          <w:color w:val="067D17"/>
+          <w:sz w:val="22"/>
+          <w:szCs w:val="22"/>
+          <w:lang w:eastAsia="en-GB"/>
+        </w:rPr>
+        <w:t xml:space="preserve"> found, time diff = </w:t>
+      </w:r>
+      <w:r>
+        <w:rPr>
+          <w:rFonts w:ascii="3270-MEDIUM" w:eastAsia="Times New Roman" w:hAnsi="3270-MEDIUM" w:cs="Courier New"/>
+          <w:color w:val="0037A6"/>
+          <w:sz w:val="22"/>
+          <w:szCs w:val="22"/>
+          <w:lang w:eastAsia="en-GB"/>
+        </w:rPr>
+        <w:t>{</w:t>
+      </w:r>
+      <w:r>
+        <w:rPr>
+          <w:rFonts w:ascii="3270-MEDIUM" w:eastAsia="Times New Roman" w:hAnsi="3270-MEDIUM" w:cs="Courier New"/>
+          <w:color w:val="080808"/>
+          <w:sz w:val="22"/>
+          <w:szCs w:val="22"/>
+          <w:lang w:eastAsia="en-GB"/>
+        </w:rPr>
+        <w:t>diff</w:t>
+      </w:r>
+      <w:r>
+        <w:rPr>
+          <w:rFonts w:ascii="3270-MEDIUM" w:eastAsia="Times New Roman" w:hAnsi="3270-MEDIUM" w:cs="Courier New"/>
+          <w:color w:val="0037A6"/>
+          <w:sz w:val="22"/>
+          <w:szCs w:val="22"/>
+          <w:lang w:eastAsia="en-GB"/>
+        </w:rPr>
+        <w:t>}</w:t>
+      </w:r>
+      <w:r>
+        <w:rPr>
+          <w:rFonts w:ascii="3270-MEDIUM" w:eastAsia="Times New Roman" w:hAnsi="3270-MEDIUM" w:cs="Courier New"/>
+          <w:color w:val="067D17"/>
+          <w:sz w:val="22"/>
+          <w:szCs w:val="22"/>
+          <w:lang w:eastAsia="en-GB"/>
+        </w:rPr>
+        <w:t>'</w:t>
+      </w:r>
+      <w:r>
+        <w:rPr>
+          <w:rFonts w:ascii="3270-MEDIUM" w:eastAsia="Times New Roman" w:hAnsi="3270-MEDIUM" w:cs="Courier New"/>
+          <w:color w:val="080808"/>
+          <w:sz w:val="22"/>
+          <w:szCs w:val="22"/>
+          <w:lang w:eastAsia="en-GB"/>
+        </w:rPr>
+        <w:t>)</w:t>
+      </w:r>
+      <w:r>
+        <w:rPr>
+          <w:rFonts w:ascii="3270-MEDIUM" w:eastAsia="Times New Roman" w:hAnsi="3270-MEDIUM" w:cs="Courier New"/>
+          <w:color w:val="080808"/>
+          <w:sz w:val="22"/>
+          <w:szCs w:val="22"/>
+          <w:lang w:eastAsia="en-GB"/>
+        </w:rPr>
+        <w:br/>
+        <w:t xml:space="preserve">        </w:t>
+      </w:r>
+      <w:r>
+        <w:rPr>
+          <w:rFonts w:ascii="3270-MEDIUM" w:eastAsia="Times New Roman" w:hAnsi="3270-MEDIUM" w:cs="Courier New"/>
+          <w:color w:val="0033B3"/>
+          <w:sz w:val="22"/>
+          <w:szCs w:val="22"/>
+          <w:lang w:eastAsia="en-GB"/>
+        </w:rPr>
+        <w:t>else</w:t>
+      </w:r>
+      <w:r>
+        <w:rPr>
+          <w:rFonts w:ascii="3270-MEDIUM" w:eastAsia="Times New Roman" w:hAnsi="3270-MEDIUM" w:cs="Courier New"/>
+          <w:color w:val="080808"/>
+          <w:sz w:val="22"/>
+          <w:szCs w:val="22"/>
+          <w:lang w:eastAsia="en-GB"/>
+        </w:rPr>
+        <w:t>:</w:t>
+      </w:r>
+      <w:r>
+        <w:rPr>
+          <w:rFonts w:ascii="3270-MEDIUM" w:eastAsia="Times New Roman" w:hAnsi="3270-MEDIUM" w:cs="Courier New"/>
+          <w:color w:val="080808"/>
+          <w:sz w:val="22"/>
+          <w:szCs w:val="22"/>
+          <w:lang w:eastAsia="en-GB"/>
+        </w:rPr>
+        <w:br/>
+        <w:t xml:space="preserve">            </w:t>
+      </w:r>
+      <w:r>
+        <w:rPr>
+          <w:rFonts w:ascii="3270-MEDIUM" w:eastAsia="Times New Roman" w:hAnsi="3270-MEDIUM" w:cs="Courier New"/>
+          <w:color w:val="0033B3"/>
+          <w:sz w:val="22"/>
+          <w:szCs w:val="22"/>
+          <w:lang w:eastAsia="en-GB"/>
+        </w:rPr>
+        <w:t>pass</w:t>
+      </w:r>
+    </w:p>
+    <w:p>
+      <w:r>
         <w:t xml:space="preserve"> </w:t>
       </w:r>
-      <w:r>
-        <w:rPr>
-          <w:sz w:val="22"/>
-          <w:szCs w:val="22"/>
-        </w:rPr>
-        <w:t xml:space="preserve">method </w:t>
-      </w:r>
-      <w:r>
-        <w:rPr>
-          <w:sz w:val="22"/>
-          <w:szCs w:val="22"/>
-        </w:rPr>
-        <w:t xml:space="preserve">and function </w:t>
+    </w:p>
+    <w:p>
+      <w:r>
+        <w:t xml:space="preserve">A more complex use-case is the NX route class. This requires two pushbuttons on a mimic panel, </w:t>
+      </w:r>
+      <w:r>
+        <w:t xml:space="preserve">placed </w:t>
+      </w:r>
+      <w:r>
+        <w:t xml:space="preserve">at the start and end of the route to be </w:t>
+      </w:r>
+      <w:r>
+        <w:t>set</w:t>
+      </w:r>
+      <w:r>
+        <w:t xml:space="preserve">. On receipt of </w:t>
+      </w:r>
+      <w:r>
+        <w:t>one</w:t>
+      </w:r>
+      <w:r>
+        <w:t xml:space="preserve"> of the switch event</w:t>
+      </w:r>
+      <w:r>
+        <w:t>s</w:t>
+      </w:r>
+      <w:r>
+        <w:t xml:space="preserve">, the route object emits a CBUS event to </w:t>
+      </w:r>
+      <w:r>
+        <w:t>illuminate</w:t>
+      </w:r>
+      <w:r>
+        <w:t xml:space="preserve"> the switch. On receipt of the second switch event, a subsequent event is produced to light the route, and then the route itself is acquired and set. This takes less than 20 lines of code to setup and execute.</w:t>
+      </w:r>
+    </w:p>
+    <w:p/>
+    <w:p>
+      <w:r>
+        <w:t xml:space="preserve">An interlocking task might stop a signal being cleared if the turnout it is protecting is incorrectly set. There are a couple of ways to achieve this. </w:t>
+      </w:r>
+      <w:r>
+        <w:t xml:space="preserve">Either we could monitor the </w:t>
+      </w:r>
+      <w:r>
+        <w:t>turnout</w:t>
+      </w:r>
+      <w:r>
+        <w:t>’s</w:t>
+      </w:r>
+      <w:r>
+        <w:t xml:space="preserve"> </w:t>
+      </w:r>
+      <w:r>
+        <w:t xml:space="preserve">control or feedback events using a sensor object, or with a history object we could ensure that </w:t>
+      </w:r>
+      <w:r>
+        <w:t>multiple</w:t>
+      </w:r>
+      <w:r>
+        <w:t xml:space="preserve"> </w:t>
+      </w:r>
+      <w:proofErr w:type="gramStart"/>
+      <w:r>
+        <w:t>turnout</w:t>
+      </w:r>
+      <w:proofErr w:type="gramEnd"/>
+      <w:r>
+        <w:t xml:space="preserve"> set event</w:t>
+      </w:r>
+      <w:r>
+        <w:t>s were</w:t>
+      </w:r>
+      <w:r>
+        <w:t xml:space="preserve"> received before the signal clear event</w:t>
+      </w:r>
+      <w:r>
+        <w:t>. In either case, we would</w:t>
+      </w:r>
+      <w:r>
+        <w:t xml:space="preserve"> only </w:t>
       </w:r>
       <w:proofErr w:type="spellStart"/>
       <w:r>
-        <w:rPr>
-          <w:sz w:val="22"/>
-          <w:szCs w:val="22"/>
-        </w:rPr>
-        <w:t>defiinitions</w:t>
+        <w:t>propogate</w:t>
       </w:r>
       <w:proofErr w:type="spellEnd"/>
       <w:r>
-        <w:rPr>
-          <w:sz w:val="22"/>
-          <w:szCs w:val="22"/>
-        </w:rPr>
-        <w:t xml:space="preserve"> show the expected argument and return types. This is known as ‘typing’ in Python and whilst the interpreter</w:t>
-      </w:r>
-      <w:r>
-        <w:rPr>
-          <w:sz w:val="22"/>
-          <w:szCs w:val="22"/>
-        </w:rPr>
-        <w:t xml:space="preserve"> completely</w:t>
-      </w:r>
-      <w:r>
-        <w:rPr>
-          <w:sz w:val="22"/>
-          <w:szCs w:val="22"/>
-        </w:rPr>
-        <w:t xml:space="preserve"> ignores </w:t>
-      </w:r>
-      <w:r>
-        <w:rPr>
-          <w:sz w:val="22"/>
-          <w:szCs w:val="22"/>
-        </w:rPr>
-        <w:t>it</w:t>
-      </w:r>
-      <w:r>
-        <w:rPr>
-          <w:sz w:val="22"/>
-          <w:szCs w:val="22"/>
-        </w:rPr>
-        <w:t xml:space="preserve">, </w:t>
-      </w:r>
-      <w:r>
-        <w:rPr>
-          <w:sz w:val="22"/>
-          <w:szCs w:val="22"/>
-        </w:rPr>
-        <w:t>this information</w:t>
-      </w:r>
-      <w:r>
-        <w:rPr>
-          <w:sz w:val="22"/>
-          <w:szCs w:val="22"/>
-        </w:rPr>
         <w:t xml:space="preserve"> </w:t>
       </w:r>
       <w:r>
-        <w:rPr>
-          <w:sz w:val="22"/>
-          <w:szCs w:val="22"/>
-        </w:rPr>
-        <w:t>is</w:t>
-      </w:r>
-      <w:r>
-        <w:rPr>
-          <w:sz w:val="22"/>
-          <w:szCs w:val="22"/>
-        </w:rPr>
-        <w:t xml:space="preserve"> useful to </w:t>
-      </w:r>
-      <w:r>
-        <w:rPr>
-          <w:sz w:val="22"/>
-          <w:szCs w:val="22"/>
-        </w:rPr>
-        <w:t xml:space="preserve">some </w:t>
-      </w:r>
-      <w:r>
-        <w:rPr>
-          <w:sz w:val="22"/>
-          <w:szCs w:val="22"/>
-        </w:rPr>
-        <w:t xml:space="preserve">IDEs for code completion and error checking. </w:t>
-      </w:r>
-      <w:r>
-        <w:rPr>
-          <w:sz w:val="22"/>
-          <w:szCs w:val="22"/>
-        </w:rPr>
-        <w:t>This isn’t mandatory but it’s</w:t>
-      </w:r>
-      <w:r>
-        <w:rPr>
-          <w:sz w:val="22"/>
-          <w:szCs w:val="22"/>
-        </w:rPr>
-        <w:t xml:space="preserve"> a good habit to get into).</w:t>
-      </w:r>
-    </w:p>
-    <w:p>
-      <w:pPr>
-        <w:rPr>
-          <w:sz w:val="22"/>
-          <w:szCs w:val="22"/>
-        </w:rPr>
-      </w:pPr>
-    </w:p>
+        <w:t>the signal clear</w:t>
+      </w:r>
+      <w:r>
+        <w:t xml:space="preserve"> event if safe to do so.</w:t>
+      </w:r>
+    </w:p>
+    <w:p/>
+    <w:p/>
     <w:sectPr>
       <w:pgSz w:w="11900" w:h="16840"/>
       <w:pgMar w:top="1440" w:right="1440" w:bottom="1440" w:left="1440" w:header="708" w:footer="708" w:gutter="0"/>

--- a/Getting started CBUS MicroPython 0 1.docx
+++ b/Getting started CBUS MicroPython 0 1.docx
@@ -1154,7 +1154,49 @@
           <w:sz w:val="22"/>
           <w:szCs w:val="22"/>
         </w:rPr>
-        <w:t>The number at the beginning of the line is the number of milliseconds that have elapsed since the board was powered on and is useful for timing and performance testing.</w:t>
+        <w:t>The number</w:t>
+      </w:r>
+      <w:r>
+        <w:rPr>
+          <w:sz w:val="22"/>
+          <w:szCs w:val="22"/>
+        </w:rPr>
+        <w:t>s</w:t>
+      </w:r>
+      <w:r>
+        <w:rPr>
+          <w:sz w:val="22"/>
+          <w:szCs w:val="22"/>
+        </w:rPr>
+        <w:t xml:space="preserve"> at the beginning of </w:t>
+      </w:r>
+      <w:r>
+        <w:rPr>
+          <w:sz w:val="22"/>
+          <w:szCs w:val="22"/>
+        </w:rPr>
+        <w:t>each</w:t>
+      </w:r>
+      <w:r>
+        <w:rPr>
+          <w:sz w:val="22"/>
+          <w:szCs w:val="22"/>
+        </w:rPr>
+        <w:t xml:space="preserve"> line </w:t>
+      </w:r>
+      <w:r>
+        <w:rPr>
+          <w:sz w:val="22"/>
+          <w:szCs w:val="22"/>
+        </w:rPr>
+        <w:t>are</w:t>
+      </w:r>
+      <w:r>
+        <w:rPr>
+          <w:sz w:val="22"/>
+          <w:szCs w:val="22"/>
+        </w:rPr>
+        <w:t xml:space="preserve"> the number of milliseconds that have elapsed since the board was powered on and is useful for timing and performance testing.</w:t>
       </w:r>
     </w:p>
     <w:p>
@@ -2778,7 +2820,25 @@
           <w:sz w:val="22"/>
           <w:szCs w:val="22"/>
         </w:rPr>
-        <w:t xml:space="preserve">--&gt; evt = </w:t>
+        <w:t xml:space="preserve">--&gt; </w:t>
+      </w:r>
+      <w:proofErr w:type="spellStart"/>
+      <w:r>
+        <w:rPr>
+          <w:rFonts w:ascii="3270-MEDIUM" w:hAnsi="3270-MEDIUM"/>
+          <w:sz w:val="22"/>
+          <w:szCs w:val="22"/>
+        </w:rPr>
+        <w:t>evt</w:t>
+      </w:r>
+      <w:proofErr w:type="spellEnd"/>
+      <w:r>
+        <w:rPr>
+          <w:rFonts w:ascii="3270-MEDIUM" w:hAnsi="3270-MEDIUM"/>
+          <w:sz w:val="22"/>
+          <w:szCs w:val="22"/>
+        </w:rPr>
+        <w:t xml:space="preserve"> = </w:t>
       </w:r>
       <w:proofErr w:type="spellStart"/>
       <w:proofErr w:type="gramStart"/>
@@ -2806,7 +2866,25 @@
           <w:sz w:val="22"/>
           <w:szCs w:val="22"/>
         </w:rPr>
-        <w:t>(mod.cbus, t)</w:t>
+        <w:t>(</w:t>
+      </w:r>
+      <w:proofErr w:type="spellStart"/>
+      <w:r>
+        <w:rPr>
+          <w:rFonts w:ascii="3270-MEDIUM" w:hAnsi="3270-MEDIUM"/>
+          <w:sz w:val="22"/>
+          <w:szCs w:val="22"/>
+        </w:rPr>
+        <w:t>mod.cbus</w:t>
+      </w:r>
+      <w:proofErr w:type="spellEnd"/>
+      <w:r>
+        <w:rPr>
+          <w:rFonts w:ascii="3270-MEDIUM" w:hAnsi="3270-MEDIUM"/>
+          <w:sz w:val="22"/>
+          <w:szCs w:val="22"/>
+        </w:rPr>
+        <w:t>, t)</w:t>
       </w:r>
     </w:p>
     <w:p>
@@ -2858,7 +2936,25 @@
           <w:sz w:val="22"/>
           <w:szCs w:val="22"/>
         </w:rPr>
-        <w:t xml:space="preserve">--&gt; evt = </w:t>
+        <w:t xml:space="preserve">--&gt; </w:t>
+      </w:r>
+      <w:proofErr w:type="spellStart"/>
+      <w:r>
+        <w:rPr>
+          <w:rFonts w:ascii="3270-MEDIUM" w:hAnsi="3270-MEDIUM"/>
+          <w:sz w:val="22"/>
+          <w:szCs w:val="22"/>
+        </w:rPr>
+        <w:t>evt</w:t>
+      </w:r>
+      <w:proofErr w:type="spellEnd"/>
+      <w:r>
+        <w:rPr>
+          <w:rFonts w:ascii="3270-MEDIUM" w:hAnsi="3270-MEDIUM"/>
+          <w:sz w:val="22"/>
+          <w:szCs w:val="22"/>
+        </w:rPr>
+        <w:t xml:space="preserve"> = </w:t>
       </w:r>
       <w:proofErr w:type="spellStart"/>
       <w:proofErr w:type="gramStart"/>
@@ -2886,7 +2982,25 @@
           <w:sz w:val="22"/>
           <w:szCs w:val="22"/>
         </w:rPr>
-        <w:t>(mod.cbus, (1, 22, 23))</w:t>
+        <w:t>(</w:t>
+      </w:r>
+      <w:proofErr w:type="spellStart"/>
+      <w:r>
+        <w:rPr>
+          <w:rFonts w:ascii="3270-MEDIUM" w:hAnsi="3270-MEDIUM"/>
+          <w:sz w:val="22"/>
+          <w:szCs w:val="22"/>
+        </w:rPr>
+        <w:t>mod.cbus</w:t>
+      </w:r>
+      <w:proofErr w:type="spellEnd"/>
+      <w:r>
+        <w:rPr>
+          <w:rFonts w:ascii="3270-MEDIUM" w:hAnsi="3270-MEDIUM"/>
+          <w:sz w:val="22"/>
+          <w:szCs w:val="22"/>
+        </w:rPr>
+        <w:t>, (1, 22, 23))</w:t>
       </w:r>
     </w:p>
     <w:p>
@@ -3081,7 +3195,25 @@
           <w:sz w:val="22"/>
           <w:szCs w:val="22"/>
         </w:rPr>
-        <w:t xml:space="preserve">--&gt; evt = </w:t>
+        <w:t xml:space="preserve">--&gt; </w:t>
+      </w:r>
+      <w:proofErr w:type="spellStart"/>
+      <w:r>
+        <w:rPr>
+          <w:rFonts w:ascii="3270-MEDIUM" w:hAnsi="3270-MEDIUM"/>
+          <w:sz w:val="22"/>
+          <w:szCs w:val="22"/>
+        </w:rPr>
+        <w:t>evt</w:t>
+      </w:r>
+      <w:proofErr w:type="spellEnd"/>
+      <w:r>
+        <w:rPr>
+          <w:rFonts w:ascii="3270-MEDIUM" w:hAnsi="3270-MEDIUM"/>
+          <w:sz w:val="22"/>
+          <w:szCs w:val="22"/>
+        </w:rPr>
+        <w:t xml:space="preserve"> = </w:t>
       </w:r>
       <w:proofErr w:type="spellStart"/>
       <w:proofErr w:type="gramStart"/>
@@ -3109,7 +3241,25 @@
           <w:sz w:val="22"/>
           <w:szCs w:val="22"/>
         </w:rPr>
-        <w:t xml:space="preserve">(mod.cbus, </w:t>
+        <w:t>(</w:t>
+      </w:r>
+      <w:proofErr w:type="spellStart"/>
+      <w:r>
+        <w:rPr>
+          <w:rFonts w:ascii="3270-MEDIUM" w:hAnsi="3270-MEDIUM"/>
+          <w:sz w:val="22"/>
+          <w:szCs w:val="22"/>
+        </w:rPr>
+        <w:t>mod.cbus</w:t>
+      </w:r>
+      <w:proofErr w:type="spellEnd"/>
+      <w:r>
+        <w:rPr>
+          <w:rFonts w:ascii="3270-MEDIUM" w:hAnsi="3270-MEDIUM"/>
+          <w:sz w:val="22"/>
+          <w:szCs w:val="22"/>
+        </w:rPr>
+        <w:t xml:space="preserve">, </w:t>
       </w:r>
       <w:r>
         <w:rPr>
@@ -3733,7 +3883,23 @@
           <w:sz w:val="22"/>
           <w:szCs w:val="22"/>
         </w:rPr>
-        <w:t>:  print</w:t>
+        <w:t>:</w:t>
+      </w:r>
+      <w:r>
+        <w:rPr>
+          <w:rFonts w:ascii="3270-MEDIUM" w:hAnsi="3270-MEDIUM"/>
+          <w:sz w:val="22"/>
+          <w:szCs w:val="22"/>
+        </w:rPr>
+        <w:t xml:space="preserve">  </w:t>
+      </w:r>
+      <w:r>
+        <w:rPr>
+          <w:rFonts w:ascii="3270-MEDIUM" w:hAnsi="3270-MEDIUM"/>
+          <w:sz w:val="22"/>
+          <w:szCs w:val="22"/>
+        </w:rPr>
+        <w:t>print</w:t>
       </w:r>
       <w:r>
         <w:rPr>
@@ -3885,16 +4051,9 @@
     </w:p>
     <w:p>
       <w:pPr>
-        <w:rPr>
-          <w:sz w:val="22"/>
-          <w:szCs w:val="22"/>
-        </w:rPr>
-      </w:pPr>
-      <w:r>
-        <w:rPr>
-          <w:sz w:val="22"/>
-          <w:szCs w:val="22"/>
-        </w:rPr>
+        <w:pStyle w:val="Heading2"/>
+      </w:pPr>
+      <w:r>
         <w:t>Consumers</w:t>
       </w:r>
     </w:p>
@@ -4162,6 +4321,7 @@
         </w:rPr>
         <w:t xml:space="preserve">def </w:t>
       </w:r>
+      <w:proofErr w:type="spellStart"/>
       <w:r>
         <w:rPr>
           <w:rFonts w:ascii="3270-MEDIUM" w:hAnsi="3270-MEDIUM"/>
@@ -4181,6 +4341,7 @@
         </w:rPr>
         <w:t>handler</w:t>
       </w:r>
+      <w:proofErr w:type="spellEnd"/>
       <w:r>
         <w:rPr>
           <w:rFonts w:ascii="3270-MEDIUM" w:hAnsi="3270-MEDIUM"/>
@@ -4931,16 +5092,9 @@
     </w:p>
     <w:p>
       <w:pPr>
-        <w:rPr>
-          <w:sz w:val="22"/>
-          <w:szCs w:val="22"/>
-        </w:rPr>
-      </w:pPr>
-      <w:r>
-        <w:rPr>
-          <w:sz w:val="22"/>
-          <w:szCs w:val="22"/>
-        </w:rPr>
+        <w:pStyle w:val="Heading2"/>
+      </w:pPr>
+      <w:r>
         <w:t>Producers</w:t>
       </w:r>
     </w:p>
@@ -5272,6 +5426,7 @@
         </w:rPr>
         <w:t xml:space="preserve">async def </w:t>
       </w:r>
+      <w:proofErr w:type="spellStart"/>
       <w:r>
         <w:rPr>
           <w:rFonts w:ascii="3270-MEDIUM" w:hAnsi="3270-MEDIUM"/>
@@ -5281,6 +5436,7 @@
         </w:rPr>
         <w:t>module_main_loop_coro</w:t>
       </w:r>
+      <w:proofErr w:type="spellEnd"/>
       <w:r>
         <w:rPr>
           <w:rFonts w:ascii="3270-MEDIUM" w:hAnsi="3270-MEDIUM"/>
@@ -5437,7 +5593,27 @@
           <w:szCs w:val="22"/>
         </w:rPr>
         <w:br/>
-        <w:t xml:space="preserve">    evt = canmessage.cbusevent(mod.cbus, </w:t>
+        <w:t xml:space="preserve">    </w:t>
+      </w:r>
+      <w:proofErr w:type="spellStart"/>
+      <w:r>
+        <w:rPr>
+          <w:rFonts w:ascii="3270-MEDIUM" w:hAnsi="3270-MEDIUM"/>
+          <w:color w:val="080808"/>
+          <w:sz w:val="22"/>
+          <w:szCs w:val="22"/>
+        </w:rPr>
+        <w:t>evt</w:t>
+      </w:r>
+      <w:proofErr w:type="spellEnd"/>
+      <w:r>
+        <w:rPr>
+          <w:rFonts w:ascii="3270-MEDIUM" w:hAnsi="3270-MEDIUM"/>
+          <w:color w:val="080808"/>
+          <w:sz w:val="22"/>
+          <w:szCs w:val="22"/>
+        </w:rPr>
+        <w:t xml:space="preserve"> = canmessage.cbusevent(mod.cbus, </w:t>
       </w:r>
       <w:r>
         <w:rPr>
@@ -5829,7 +6005,27 @@
           <w:szCs w:val="22"/>
         </w:rPr>
         <w:br/>
-        <w:t xml:space="preserve">            evt.send()</w:t>
+        <w:t xml:space="preserve">            </w:t>
+      </w:r>
+      <w:proofErr w:type="spellStart"/>
+      <w:r>
+        <w:rPr>
+          <w:rFonts w:ascii="3270-MEDIUM" w:hAnsi="3270-MEDIUM"/>
+          <w:color w:val="080808"/>
+          <w:sz w:val="22"/>
+          <w:szCs w:val="22"/>
+        </w:rPr>
+        <w:t>evt.send</w:t>
+      </w:r>
+      <w:proofErr w:type="spellEnd"/>
+      <w:r>
+        <w:rPr>
+          <w:rFonts w:ascii="3270-MEDIUM" w:hAnsi="3270-MEDIUM"/>
+          <w:color w:val="080808"/>
+          <w:sz w:val="22"/>
+          <w:szCs w:val="22"/>
+        </w:rPr>
+        <w:t>()</w:t>
       </w:r>
     </w:p>
     <w:p>
@@ -6642,8 +6838,27 @@
           <w:sz w:val="22"/>
           <w:szCs w:val="22"/>
         </w:rPr>
-        <w:t xml:space="preserve">--&gt; evt = </w:t>
-      </w:r>
+        <w:t xml:space="preserve">--&gt; </w:t>
+      </w:r>
+      <w:proofErr w:type="spellStart"/>
+      <w:r>
+        <w:rPr>
+          <w:rFonts w:ascii="3270-MEDIUM" w:hAnsi="3270-MEDIUM"/>
+          <w:sz w:val="22"/>
+          <w:szCs w:val="22"/>
+        </w:rPr>
+        <w:t>evt</w:t>
+      </w:r>
+      <w:proofErr w:type="spellEnd"/>
+      <w:r>
+        <w:rPr>
+          <w:rFonts w:ascii="3270-MEDIUM" w:hAnsi="3270-MEDIUM"/>
+          <w:sz w:val="22"/>
+          <w:szCs w:val="22"/>
+        </w:rPr>
+        <w:t xml:space="preserve"> = </w:t>
+      </w:r>
+      <w:proofErr w:type="spellStart"/>
       <w:proofErr w:type="gramStart"/>
       <w:r>
         <w:rPr>
@@ -6660,7 +6875,16 @@
           <w:sz w:val="22"/>
           <w:szCs w:val="22"/>
         </w:rPr>
-        <w:t xml:space="preserve">_from_table(mod.cbus, </w:t>
+        <w:t>_from_table</w:t>
+      </w:r>
+      <w:proofErr w:type="spellEnd"/>
+      <w:r>
+        <w:rPr>
+          <w:rFonts w:ascii="3270-MEDIUM" w:hAnsi="3270-MEDIUM"/>
+          <w:sz w:val="22"/>
+          <w:szCs w:val="22"/>
+        </w:rPr>
+        <w:t>(</w:t>
       </w:r>
       <w:proofErr w:type="spellStart"/>
       <w:r>
@@ -6669,6 +6893,24 @@
           <w:sz w:val="22"/>
           <w:szCs w:val="22"/>
         </w:rPr>
+        <w:t>mod.cbus</w:t>
+      </w:r>
+      <w:proofErr w:type="spellEnd"/>
+      <w:r>
+        <w:rPr>
+          <w:rFonts w:ascii="3270-MEDIUM" w:hAnsi="3270-MEDIUM"/>
+          <w:sz w:val="22"/>
+          <w:szCs w:val="22"/>
+        </w:rPr>
+        <w:t xml:space="preserve">, </w:t>
+      </w:r>
+      <w:proofErr w:type="spellStart"/>
+      <w:r>
+        <w:rPr>
+          <w:rFonts w:ascii="3270-MEDIUM" w:hAnsi="3270-MEDIUM"/>
+          <w:sz w:val="22"/>
+          <w:szCs w:val="22"/>
+        </w:rPr>
         <w:t>idx</w:t>
       </w:r>
       <w:proofErr w:type="spellEnd"/>
@@ -6756,6 +6998,7 @@
         </w:rPr>
         <w:t xml:space="preserve">To convert a </w:t>
       </w:r>
+      <w:proofErr w:type="spellStart"/>
       <w:r>
         <w:rPr>
           <w:rFonts w:ascii="3270-MEDIUM" w:hAnsi="3270-MEDIUM"/>
@@ -6764,6 +7007,7 @@
         </w:rPr>
         <w:t>canmessage</w:t>
       </w:r>
+      <w:proofErr w:type="spellEnd"/>
       <w:r>
         <w:rPr>
           <w:sz w:val="22"/>
@@ -7602,7 +7846,25 @@
           <w:sz w:val="22"/>
           <w:szCs w:val="22"/>
         </w:rPr>
-        <w:t>('sn1', mod.cbus, ((0,22,23),(1,22,23))</w:t>
+        <w:t xml:space="preserve">('sn1', </w:t>
+      </w:r>
+      <w:proofErr w:type="spellStart"/>
+      <w:r>
+        <w:rPr>
+          <w:rFonts w:ascii="3270-MEDIUM" w:hAnsi="3270-MEDIUM"/>
+          <w:sz w:val="22"/>
+          <w:szCs w:val="22"/>
+        </w:rPr>
+        <w:t>mod.cbus</w:t>
+      </w:r>
+      <w:proofErr w:type="spellEnd"/>
+      <w:r>
+        <w:rPr>
+          <w:rFonts w:ascii="3270-MEDIUM" w:hAnsi="3270-MEDIUM"/>
+          <w:sz w:val="22"/>
+          <w:szCs w:val="22"/>
+        </w:rPr>
+        <w:t>, ((0,22,23),(1,22,23))</w:t>
       </w:r>
       <w:r>
         <w:rPr>
@@ -7964,7 +8226,29 @@
           <w:szCs w:val="22"/>
           <w:lang w:eastAsia="en-GB"/>
         </w:rPr>
-        <w:t>, mod.cbus, ((</w:t>
+        <w:t xml:space="preserve">, </w:t>
+      </w:r>
+      <w:proofErr w:type="spellStart"/>
+      <w:r>
+        <w:rPr>
+          <w:rFonts w:ascii="3270-MEDIUM" w:eastAsia="Times New Roman" w:hAnsi="3270-MEDIUM" w:cs="Courier New"/>
+          <w:color w:val="080808"/>
+          <w:sz w:val="22"/>
+          <w:szCs w:val="22"/>
+          <w:lang w:eastAsia="en-GB"/>
+        </w:rPr>
+        <w:t>mod.cbus</w:t>
+      </w:r>
+      <w:proofErr w:type="spellEnd"/>
+      <w:r>
+        <w:rPr>
+          <w:rFonts w:ascii="3270-MEDIUM" w:eastAsia="Times New Roman" w:hAnsi="3270-MEDIUM" w:cs="Courier New"/>
+          <w:color w:val="080808"/>
+          <w:sz w:val="22"/>
+          <w:szCs w:val="22"/>
+          <w:lang w:eastAsia="en-GB"/>
+        </w:rPr>
+        <w:t>, ((</w:t>
       </w:r>
       <w:r>
         <w:rPr>
@@ -9735,19 +10019,7 @@
         <w:t xml:space="preserve">An interlocking task might stop a signal being cleared if the turnout it is protecting is incorrectly set. There are a couple of ways to achieve this. </w:t>
       </w:r>
       <w:r>
-        <w:t xml:space="preserve">Either we could monitor the </w:t>
-      </w:r>
-      <w:r>
-        <w:t>turnout</w:t>
-      </w:r>
-      <w:r>
-        <w:t>’s</w:t>
-      </w:r>
-      <w:r>
-        <w:t xml:space="preserve"> </w:t>
-      </w:r>
-      <w:r>
-        <w:t xml:space="preserve">control or feedback events using a sensor object, or with a history object we could ensure that </w:t>
+        <w:t xml:space="preserve">Either we could monitor the turnout’s control or feedback events using a sensor object, or with a history object we could ensure that </w:t>
       </w:r>
       <w:r>
         <w:t>multiple</w:t>
@@ -11153,6 +11425,28 @@
       <w:szCs w:val="26"/>
     </w:rPr>
   </w:style>
+  <w:style w:type="paragraph" w:styleId="Heading3">
+    <w:name w:val="heading 3"/>
+    <w:basedOn w:val="Normal"/>
+    <w:next w:val="Normal"/>
+    <w:link w:val="Heading3Char"/>
+    <w:uiPriority w:val="9"/>
+    <w:unhideWhenUsed/>
+    <w:qFormat/>
+    <w:rsid w:val="00A63EC1"/>
+    <w:pPr>
+      <w:keepNext/>
+      <w:keepLines/>
+      <w:spacing w:before="40"/>
+      <w:outlineLvl w:val="2"/>
+    </w:pPr>
+    <w:rPr>
+      <w:rFonts w:asciiTheme="majorHAnsi" w:eastAsiaTheme="majorEastAsia" w:hAnsiTheme="majorHAnsi" w:cstheme="majorBidi"/>
+      <w:color w:val="1F3763" w:themeColor="accent1" w:themeShade="7F"/>
+      <w:sz w:val="24"/>
+      <w:szCs w:val="24"/>
+    </w:rPr>
+  </w:style>
   <w:style w:type="character" w:default="1" w:styleId="DefaultParagraphFont">
     <w:name w:val="Default Paragraph Font"/>
     <w:uiPriority w:val="1"/>
@@ -11283,6 +11577,17 @@
       <w:sz w:val="20"/>
       <w:szCs w:val="20"/>
       <w:lang w:eastAsia="en-GB"/>
+    </w:rPr>
+  </w:style>
+  <w:style w:type="character" w:customStyle="1" w:styleId="Heading3Char">
+    <w:name w:val="Heading 3 Char"/>
+    <w:basedOn w:val="DefaultParagraphFont"/>
+    <w:link w:val="Heading3"/>
+    <w:uiPriority w:val="9"/>
+    <w:rsid w:val="00A63EC1"/>
+    <w:rPr>
+      <w:rFonts w:asciiTheme="majorHAnsi" w:eastAsiaTheme="majorEastAsia" w:hAnsiTheme="majorHAnsi" w:cstheme="majorBidi"/>
+      <w:color w:val="1F3763" w:themeColor="accent1" w:themeShade="7F"/>
     </w:rPr>
   </w:style>
 </w:styles>

--- a/Getting started CBUS MicroPython 0 1.docx
+++ b/Getting started CBUS MicroPython 0 1.docx
@@ -1154,21 +1154,7 @@
           <w:sz w:val="22"/>
           <w:szCs w:val="22"/>
         </w:rPr>
-        <w:t>The number</w:t>
-      </w:r>
-      <w:r>
-        <w:rPr>
-          <w:sz w:val="22"/>
-          <w:szCs w:val="22"/>
-        </w:rPr>
-        <w:t>s</w:t>
-      </w:r>
-      <w:r>
-        <w:rPr>
-          <w:sz w:val="22"/>
-          <w:szCs w:val="22"/>
-        </w:rPr>
-        <w:t xml:space="preserve"> at the beginning of </w:t>
+        <w:t xml:space="preserve">The number at the beginning of </w:t>
       </w:r>
       <w:r>
         <w:rPr>
@@ -1189,7 +1175,7 @@
           <w:sz w:val="22"/>
           <w:szCs w:val="22"/>
         </w:rPr>
-        <w:t>are</w:t>
+        <w:t>is</w:t>
       </w:r>
       <w:r>
         <w:rPr>
@@ -7211,7 +7197,14 @@
           <w:sz w:val="22"/>
           <w:szCs w:val="22"/>
         </w:rPr>
-        <w:t>at the command line. This will make more sense as you get</w:t>
+        <w:t xml:space="preserve">at the command line. This will make more sense as you </w:t>
+      </w:r>
+      <w:r>
+        <w:rPr>
+          <w:sz w:val="22"/>
+          <w:szCs w:val="22"/>
+        </w:rPr>
+        <w:t>become</w:t>
       </w:r>
       <w:r>
         <w:rPr>
@@ -7501,15 +7494,13 @@
         </w:rPr>
         <w:t xml:space="preserve">and function </w:t>
       </w:r>
-      <w:proofErr w:type="spellStart"/>
-      <w:r>
-        <w:rPr>
-          <w:sz w:val="22"/>
-          <w:szCs w:val="22"/>
-        </w:rPr>
-        <w:t>defiinitions</w:t>
-      </w:r>
-      <w:proofErr w:type="spellEnd"/>
+      <w:r>
+        <w:rPr>
+          <w:sz w:val="22"/>
+          <w:szCs w:val="22"/>
+        </w:rPr>
+        <w:t>definitions</w:t>
+      </w:r>
       <w:r>
         <w:rPr>
           <w:sz w:val="22"/>
@@ -7720,6 +7711,13 @@
         </w:rPr>
         <w:t xml:space="preserve"> and we won’t be troubled by these.</w:t>
       </w:r>
+      <w:r>
+        <w:rPr>
+          <w:sz w:val="22"/>
+          <w:szCs w:val="22"/>
+        </w:rPr>
+        <w:t xml:space="preserve"> (In the real world, a publisher may issue many monthly magazines but you or I only subscribe to one or two).</w:t>
+      </w:r>
     </w:p>
     <w:p>
       <w:pPr>
@@ -7755,14 +7753,65 @@
           <w:sz w:val="22"/>
           <w:szCs w:val="22"/>
         </w:rPr>
-        <w:t>feedback and</w:t>
-      </w:r>
-      <w:r>
-        <w:rPr>
-          <w:sz w:val="22"/>
-          <w:szCs w:val="22"/>
-        </w:rPr>
-        <w:t xml:space="preserve"> update its state accordingly. You would create a sensor and let it update itself ‘in the background’/</w:t>
+        <w:t>feedback</w:t>
+      </w:r>
+      <w:r>
+        <w:rPr>
+          <w:sz w:val="22"/>
+          <w:szCs w:val="22"/>
+        </w:rPr>
+        <w:t xml:space="preserve"> </w:t>
+      </w:r>
+      <w:proofErr w:type="gramStart"/>
+      <w:r>
+        <w:rPr>
+          <w:sz w:val="22"/>
+          <w:szCs w:val="22"/>
+        </w:rPr>
+        <w:t>module</w:t>
+      </w:r>
+      <w:r>
+        <w:rPr>
+          <w:sz w:val="22"/>
+          <w:szCs w:val="22"/>
+        </w:rPr>
+        <w:t xml:space="preserve">, </w:t>
+      </w:r>
+      <w:r>
+        <w:rPr>
+          <w:sz w:val="22"/>
+          <w:szCs w:val="22"/>
+        </w:rPr>
+        <w:t>and</w:t>
+      </w:r>
+      <w:proofErr w:type="gramEnd"/>
+      <w:r>
+        <w:rPr>
+          <w:sz w:val="22"/>
+          <w:szCs w:val="22"/>
+        </w:rPr>
+        <w:t xml:space="preserve"> update its state accordingly. You would create a sensor </w:t>
+      </w:r>
+      <w:r>
+        <w:rPr>
+          <w:sz w:val="22"/>
+          <w:szCs w:val="22"/>
+        </w:rPr>
+        <w:t>which will then</w:t>
+      </w:r>
+      <w:r>
+        <w:rPr>
+          <w:sz w:val="22"/>
+          <w:szCs w:val="22"/>
+        </w:rPr>
+        <w:t xml:space="preserve"> update itself ‘in the background’</w:t>
+      </w:r>
+      <w:r>
+        <w:rPr>
+          <w:sz w:val="22"/>
+          <w:szCs w:val="22"/>
+        </w:rPr>
+        <w:t>.</w:t>
       </w:r>
     </w:p>
     <w:p>
@@ -8873,6 +8922,7 @@
           <w:sz w:val="22"/>
           <w:szCs w:val="22"/>
         </w:rPr>
+        <w:lastRenderedPageBreak/>
         <w:t xml:space="preserve">We can also use the pubsub class </w:t>
       </w:r>
       <w:r>
@@ -8917,7 +8967,6 @@
         <w:pStyle w:val="Heading1"/>
       </w:pPr>
       <w:r>
-        <w:lastRenderedPageBreak/>
         <w:t>Using CBUS message history</w:t>
       </w:r>
     </w:p>
@@ -8968,11 +9017,9 @@
       <w:r>
         <w:t xml:space="preserve">The messages that are </w:t>
       </w:r>
-      <w:proofErr w:type="spellStart"/>
-      <w:r>
-        <w:t>publsihed</w:t>
-      </w:r>
-      <w:proofErr w:type="spellEnd"/>
+      <w:r>
+        <w:t>published</w:t>
+      </w:r>
       <w:r>
         <w:t xml:space="preserve"> to the list can be controlled with </w:t>
       </w:r>
@@ -8989,7 +9036,13 @@
         <w:t>A</w:t>
       </w:r>
       <w:r>
-        <w:t xml:space="preserve"> task sleeps until a message is added to its history, at which point </w:t>
+        <w:t xml:space="preserve"> task </w:t>
+      </w:r>
+      <w:r>
+        <w:t>waits</w:t>
+      </w:r>
+      <w:r>
+        <w:t xml:space="preserve"> until a message is added to its history, at which point </w:t>
       </w:r>
       <w:r>
         <w:t xml:space="preserve">it </w:t>
@@ -8997,6 +9050,9 @@
       <w:r>
         <w:t>can execute queries against it.</w:t>
       </w:r>
+      <w:r>
+        <w:t xml:space="preserve"> A waiting task consumes no processor cycles.</w:t>
+      </w:r>
     </w:p>
     <w:p/>
     <w:p>
@@ -9004,7 +9060,19 @@
         <w:t>T</w:t>
       </w:r>
       <w:r>
-        <w:t>his example shows a task waiting for two events to arrive in the sequence given, within the last 3 seconds, and within a timespan of 2 seconds. It then calculates the time difference between the two events:</w:t>
+        <w:t xml:space="preserve">his example shows a task waiting for two events to arrive in the sequence given, within the last 3 seconds, and </w:t>
+      </w:r>
+      <w:r>
+        <w:t>over</w:t>
+      </w:r>
+      <w:r>
+        <w:t xml:space="preserve"> a </w:t>
+      </w:r>
+      <w:r>
+        <w:t>window</w:t>
+      </w:r>
+      <w:r>
+        <w:t xml:space="preserve"> of 2 seconds. It then calculates the time difference between the two events:</w:t>
       </w:r>
     </w:p>
     <w:p>
@@ -10016,7 +10084,14 @@
     <w:p/>
     <w:p>
       <w:r>
-        <w:t xml:space="preserve">An interlocking task might stop a signal being cleared if the turnout it is protecting is incorrectly set. There are a couple of ways to achieve this. </w:t>
+        <w:lastRenderedPageBreak/>
+        <w:t xml:space="preserve">An interlocking task might </w:t>
+      </w:r>
+      <w:r>
+        <w:t>prevent</w:t>
+      </w:r>
+      <w:r>
+        <w:t xml:space="preserve"> a signal being cleared if the turnout it is protecting is incorrectly set. There are a couple of ways to achieve this. </w:t>
       </w:r>
       <w:r>
         <w:t xml:space="preserve">Either we could monitor the turnout’s control or feedback events using a sensor object, or with a history object we could ensure that </w:t>
@@ -10047,11 +10122,9 @@
       <w:r>
         <w:t xml:space="preserve"> only </w:t>
       </w:r>
-      <w:proofErr w:type="spellStart"/>
-      <w:r>
-        <w:t>propogate</w:t>
-      </w:r>
-      <w:proofErr w:type="spellEnd"/>
+      <w:r>
+        <w:t>propagate</w:t>
+      </w:r>
       <w:r>
         <w:t xml:space="preserve"> </w:t>
       </w:r>

--- a/Getting started CBUS MicroPython 0 1.docx
+++ b/Getting started CBUS MicroPython 0 1.docx
@@ -129,7 +129,7 @@
         </w:rPr>
         <w:t xml:space="preserve">. You can do this using the ‘big’ Python interpreter that is almost certainly already installed on your PC. If it isn’t, you can download it from </w:t>
       </w:r>
-      <w:hyperlink r:id="rId5" w:history="1">
+      <w:hyperlink r:id="rId7" w:history="1">
         <w:r>
           <w:rPr>
             <w:rStyle w:val="Hyperlink"/>
@@ -174,7 +174,21 @@
           <w:sz w:val="22"/>
           <w:szCs w:val="22"/>
         </w:rPr>
-        <w:t>The next step is to get yourself a Pico (or another supported board) and follow one of the many tutorials on how to get started with it. This will almost certainly involve downloading a simple IDE called Thonny and using this to install MicroPython on your Pico. Then get comfortable with this environment, editing programs, uploading them to the Pico and running them.</w:t>
+        <w:t xml:space="preserve">The next step is to get yourself a Pico (or another supported board) and follow one of the many tutorials on how to get started with it. This will almost certainly involve downloading a simple IDE called Thonny and using this to install MicroPython on your Pico. Then get comfortable with this environment, </w:t>
+      </w:r>
+      <w:r>
+        <w:rPr>
+          <w:sz w:val="22"/>
+          <w:szCs w:val="22"/>
+        </w:rPr>
+        <w:t>writing simple</w:t>
+      </w:r>
+      <w:r>
+        <w:rPr>
+          <w:sz w:val="22"/>
+          <w:szCs w:val="22"/>
+        </w:rPr>
+        <w:t xml:space="preserve"> programs, uploading them to the Pico and running them.</w:t>
       </w:r>
     </w:p>
     <w:p>
@@ -576,21 +590,21 @@
           <w:sz w:val="22"/>
           <w:szCs w:val="22"/>
         </w:rPr>
-        <w:t xml:space="preserve"> If you don’t see “mcp2515 device is present” </w:t>
-      </w:r>
-      <w:r>
-        <w:rPr>
-          <w:sz w:val="22"/>
-          <w:szCs w:val="22"/>
-        </w:rPr>
-        <w:t>then</w:t>
-      </w:r>
-      <w:r>
-        <w:rPr>
-          <w:sz w:val="22"/>
-          <w:szCs w:val="22"/>
-        </w:rPr>
-        <w:t xml:space="preserve"> double-check your pin numbers.</w:t>
+        <w:t xml:space="preserve"> If you don’t see “mcp2515 device is present”</w:t>
+      </w:r>
+      <w:r>
+        <w:rPr>
+          <w:sz w:val="22"/>
+          <w:szCs w:val="22"/>
+        </w:rPr>
+        <w:t xml:space="preserve">, </w:t>
+      </w:r>
+      <w:r>
+        <w:rPr>
+          <w:sz w:val="22"/>
+          <w:szCs w:val="22"/>
+        </w:rPr>
+        <w:t>double-check your pin numbers.</w:t>
       </w:r>
     </w:p>
     <w:p>
@@ -1425,6 +1439,27 @@
           <w:szCs w:val="22"/>
         </w:rPr>
       </w:pPr>
+      <w:r>
+        <w:rPr>
+          <w:sz w:val="22"/>
+          <w:szCs w:val="22"/>
+        </w:rPr>
+        <w:softHyphen/>
+      </w:r>
+      <w:r>
+        <w:rPr>
+          <w:sz w:val="22"/>
+          <w:szCs w:val="22"/>
+        </w:rPr>
+        <w:softHyphen/>
+      </w:r>
+      <w:r>
+        <w:rPr>
+          <w:sz w:val="22"/>
+          <w:szCs w:val="22"/>
+        </w:rPr>
+        <w:softHyphen/>
+      </w:r>
     </w:p>
     <w:p>
       <w:pPr>
@@ -1814,8 +1849,18 @@
     <w:p>
       <w:pPr>
         <w:pStyle w:val="Heading1"/>
-      </w:pPr>
-      <w:r>
+        <w:rPr>
+          <w:rFonts w:ascii="Geneva" w:hAnsi="Geneva"/>
+          <w:sz w:val="26"/>
+          <w:szCs w:val="26"/>
+        </w:rPr>
+      </w:pPr>
+      <w:r>
+        <w:rPr>
+          <w:rFonts w:ascii="Geneva" w:hAnsi="Geneva"/>
+          <w:sz w:val="26"/>
+          <w:szCs w:val="26"/>
+        </w:rPr>
         <w:lastRenderedPageBreak/>
         <w:t>A word about CBUS events</w:t>
       </w:r>
@@ -3483,8 +3528,18 @@
     <w:p>
       <w:pPr>
         <w:pStyle w:val="Heading1"/>
-      </w:pPr>
-      <w:r>
+        <w:rPr>
+          <w:rFonts w:ascii="Geneva" w:hAnsi="Geneva"/>
+          <w:sz w:val="26"/>
+          <w:szCs w:val="26"/>
+        </w:rPr>
+      </w:pPr>
+      <w:r>
+        <w:rPr>
+          <w:rFonts w:ascii="Geneva" w:hAnsi="Geneva"/>
+          <w:sz w:val="26"/>
+          <w:szCs w:val="26"/>
+        </w:rPr>
         <w:t>Message filters</w:t>
       </w:r>
     </w:p>
@@ -3580,7 +3635,23 @@
           <w:sz w:val="22"/>
           <w:szCs w:val="22"/>
         </w:rPr>
-        <w:t>matches against a list of tuples, e.g. ((0,22,23),(1,22,23))</w:t>
+        <w:t>matches against a list of tuples, e.g. ((0,22,23</w:t>
+      </w:r>
+      <w:proofErr w:type="gramStart"/>
+      <w:r>
+        <w:rPr>
+          <w:sz w:val="22"/>
+          <w:szCs w:val="22"/>
+        </w:rPr>
+        <w:t>),(</w:t>
+      </w:r>
+      <w:proofErr w:type="gramEnd"/>
+      <w:r>
+        <w:rPr>
+          <w:sz w:val="22"/>
+          <w:szCs w:val="22"/>
+        </w:rPr>
+        <w:t>1,22,23))</w:t>
       </w:r>
       <w:r>
         <w:rPr>
@@ -3610,14 +3681,93 @@
           <w:sz w:val="22"/>
           <w:szCs w:val="22"/>
         </w:rPr>
-        <w:t xml:space="preserve">matches the message’s CAN ID against a </w:t>
-      </w:r>
-      <w:r>
-        <w:rPr>
-          <w:sz w:val="22"/>
-          <w:szCs w:val="22"/>
-        </w:rPr>
-        <w:t>number</w:t>
+        <w:t xml:space="preserve">matches the message’s CAN ID against </w:t>
+      </w:r>
+      <w:r>
+        <w:rPr>
+          <w:sz w:val="22"/>
+          <w:szCs w:val="22"/>
+        </w:rPr>
+        <w:t>the number</w:t>
+      </w:r>
+      <w:r>
+        <w:rPr>
+          <w:sz w:val="22"/>
+          <w:szCs w:val="22"/>
+        </w:rPr>
+        <w:t xml:space="preserve"> </w:t>
+      </w:r>
+      <w:r>
+        <w:rPr>
+          <w:sz w:val="22"/>
+          <w:szCs w:val="22"/>
+        </w:rPr>
+        <w:t>provided</w:t>
+      </w:r>
+    </w:p>
+    <w:p>
+      <w:pPr>
+        <w:rPr>
+          <w:sz w:val="22"/>
+          <w:szCs w:val="22"/>
+        </w:rPr>
+      </w:pPr>
+      <w:r>
+        <w:rPr>
+          <w:sz w:val="22"/>
+          <w:szCs w:val="22"/>
+        </w:rPr>
+        <w:t xml:space="preserve">QUERY_NN matches the message’s node number </w:t>
+      </w:r>
+      <w:r>
+        <w:rPr>
+          <w:sz w:val="22"/>
+          <w:szCs w:val="22"/>
+        </w:rPr>
+        <w:t>against the number provided</w:t>
+      </w:r>
+    </w:p>
+    <w:p>
+      <w:pPr>
+        <w:rPr>
+          <w:sz w:val="22"/>
+          <w:szCs w:val="22"/>
+        </w:rPr>
+      </w:pPr>
+      <w:r>
+        <w:rPr>
+          <w:sz w:val="22"/>
+          <w:szCs w:val="22"/>
+        </w:rPr>
+        <w:t>QUERY_</w:t>
+      </w:r>
+      <w:r>
+        <w:rPr>
+          <w:sz w:val="22"/>
+          <w:szCs w:val="22"/>
+        </w:rPr>
+        <w:t>DN</w:t>
+      </w:r>
+      <w:r>
+        <w:rPr>
+          <w:sz w:val="22"/>
+          <w:szCs w:val="22"/>
+        </w:rPr>
+        <w:t xml:space="preserve"> matches the message’s </w:t>
+      </w:r>
+      <w:r>
+        <w:rPr>
+          <w:sz w:val="22"/>
+          <w:szCs w:val="22"/>
+        </w:rPr>
+        <w:t xml:space="preserve">event </w:t>
+      </w:r>
+      <w:r>
+        <w:rPr>
+          <w:sz w:val="22"/>
+          <w:szCs w:val="22"/>
+        </w:rPr>
+        <w:t>number against the number provided</w:t>
       </w:r>
       <w:r>
         <w:rPr>
@@ -3893,39 +4043,75 @@
           <w:sz w:val="22"/>
           <w:szCs w:val="22"/>
         </w:rPr>
-        <w:t>(‘got it’)</w:t>
-      </w:r>
-    </w:p>
-    <w:p>
-      <w:pPr>
-        <w:rPr>
-          <w:rFonts w:ascii="3270-MEDIUM" w:hAnsi="3270-MEDIUM"/>
-          <w:sz w:val="22"/>
-          <w:szCs w:val="22"/>
-        </w:rPr>
-      </w:pPr>
-      <w:r>
-        <w:rPr>
-          <w:rFonts w:ascii="3270-MEDIUM" w:hAnsi="3270-MEDIUM"/>
-          <w:sz w:val="22"/>
-          <w:szCs w:val="22"/>
-        </w:rPr>
-        <w:t>got it</w:t>
-      </w:r>
-    </w:p>
-    <w:p>
-      <w:pPr>
-        <w:rPr>
-          <w:sz w:val="22"/>
-          <w:szCs w:val="22"/>
-        </w:rPr>
-      </w:pPr>
+        <w:t>(‘</w:t>
+      </w:r>
+      <w:r>
+        <w:rPr>
+          <w:rFonts w:ascii="3270-MEDIUM" w:hAnsi="3270-MEDIUM"/>
+          <w:sz w:val="22"/>
+          <w:szCs w:val="22"/>
+        </w:rPr>
+        <w:t>match</w:t>
+      </w:r>
+      <w:r>
+        <w:rPr>
+          <w:rFonts w:ascii="3270-MEDIUM" w:hAnsi="3270-MEDIUM"/>
+          <w:sz w:val="22"/>
+          <w:szCs w:val="22"/>
+        </w:rPr>
+        <w:t>’)</w:t>
+      </w:r>
+    </w:p>
+    <w:p>
+      <w:pPr>
+        <w:rPr>
+          <w:rFonts w:ascii="3270-MEDIUM" w:hAnsi="3270-MEDIUM"/>
+          <w:sz w:val="22"/>
+          <w:szCs w:val="22"/>
+        </w:rPr>
+      </w:pPr>
+      <w:r>
+        <w:rPr>
+          <w:rFonts w:ascii="3270-MEDIUM" w:hAnsi="3270-MEDIUM"/>
+          <w:sz w:val="22"/>
+          <w:szCs w:val="22"/>
+        </w:rPr>
+        <w:t>match</w:t>
+      </w:r>
+    </w:p>
+    <w:p>
+      <w:pPr>
+        <w:rPr>
+          <w:rFonts w:eastAsiaTheme="majorEastAsia" w:cstheme="majorBidi"/>
+          <w:color w:val="2F5496" w:themeColor="accent1" w:themeShade="BF"/>
+          <w:sz w:val="26"/>
+          <w:szCs w:val="26"/>
+        </w:rPr>
+      </w:pPr>
+      <w:r>
+        <w:rPr>
+          <w:sz w:val="26"/>
+          <w:szCs w:val="26"/>
+        </w:rPr>
+        <w:br w:type="page"/>
+      </w:r>
     </w:p>
     <w:p>
       <w:pPr>
         <w:pStyle w:val="Heading1"/>
-      </w:pPr>
-      <w:r>
+        <w:rPr>
+          <w:rFonts w:ascii="Geneva" w:hAnsi="Geneva"/>
+          <w:sz w:val="26"/>
+          <w:szCs w:val="26"/>
+        </w:rPr>
+      </w:pPr>
+      <w:r>
+        <w:rPr>
+          <w:rFonts w:ascii="Geneva" w:hAnsi="Geneva"/>
+          <w:sz w:val="26"/>
+          <w:szCs w:val="26"/>
+        </w:rPr>
+        <w:lastRenderedPageBreak/>
         <w:t>Adding functionality to your module</w:t>
       </w:r>
     </w:p>
@@ -4038,8 +4224,18 @@
     <w:p>
       <w:pPr>
         <w:pStyle w:val="Heading2"/>
-      </w:pPr>
-      <w:r>
+        <w:rPr>
+          <w:rFonts w:ascii="Geneva" w:hAnsi="Geneva"/>
+          <w:sz w:val="24"/>
+          <w:szCs w:val="24"/>
+        </w:rPr>
+      </w:pPr>
+      <w:r>
+        <w:rPr>
+          <w:rFonts w:ascii="Geneva" w:hAnsi="Geneva"/>
+          <w:sz w:val="24"/>
+          <w:szCs w:val="24"/>
+        </w:rPr>
         <w:t>Consumers</w:t>
       </w:r>
     </w:p>
@@ -4183,7 +4379,6 @@
           <w:sz w:val="22"/>
           <w:szCs w:val="22"/>
         </w:rPr>
-        <w:lastRenderedPageBreak/>
         <w:t xml:space="preserve">Default implementations are provided by the base </w:t>
       </w:r>
       <w:r>
@@ -4827,21 +5022,7 @@
           <w:sz w:val="22"/>
           <w:szCs w:val="22"/>
         </w:rPr>
-        <w:t xml:space="preserve">method in your </w:t>
-      </w:r>
-      <w:r>
-        <w:rPr>
-          <w:sz w:val="22"/>
-          <w:szCs w:val="22"/>
-        </w:rPr>
-        <w:t xml:space="preserve">own </w:t>
-      </w:r>
-      <w:r>
-        <w:rPr>
-          <w:sz w:val="22"/>
-          <w:szCs w:val="22"/>
-        </w:rPr>
-        <w:t xml:space="preserve">application class </w:t>
+        <w:t xml:space="preserve">method in your application class </w:t>
       </w:r>
       <w:r>
         <w:rPr>
@@ -5065,7 +5246,14 @@
           <w:sz w:val="22"/>
           <w:szCs w:val="22"/>
         </w:rPr>
-        <w:t xml:space="preserve"> shows examples of each.</w:t>
+        <w:t xml:space="preserve"> shows examples of each</w:t>
+      </w:r>
+      <w:r>
+        <w:rPr>
+          <w:sz w:val="22"/>
+          <w:szCs w:val="22"/>
+        </w:rPr>
+        <w:t>, and the subject is addressed in more detail below.</w:t>
       </w:r>
     </w:p>
     <w:p>
@@ -5079,8 +5267,18 @@
     <w:p>
       <w:pPr>
         <w:pStyle w:val="Heading2"/>
-      </w:pPr>
-      <w:r>
+        <w:rPr>
+          <w:rFonts w:ascii="Geneva" w:hAnsi="Geneva"/>
+          <w:sz w:val="24"/>
+          <w:szCs w:val="24"/>
+        </w:rPr>
+      </w:pPr>
+      <w:r>
+        <w:rPr>
+          <w:rFonts w:ascii="Geneva" w:hAnsi="Geneva"/>
+          <w:sz w:val="24"/>
+          <w:szCs w:val="24"/>
+        </w:rPr>
         <w:t>Producers</w:t>
       </w:r>
     </w:p>
@@ -6034,7 +6232,6 @@
           <w:sz w:val="22"/>
           <w:szCs w:val="22"/>
         </w:rPr>
-        <w:lastRenderedPageBreak/>
         <w:t xml:space="preserve">If you are using </w:t>
       </w:r>
       <w:r>
@@ -7276,6 +7473,7 @@
           <w:sz w:val="22"/>
           <w:szCs w:val="22"/>
         </w:rPr>
+        <w:lastRenderedPageBreak/>
         <w:t>(Note that printing an event will by default show its values in hex, whilst a tuple will display in decimal. It’s like that just to confuse you!</w:t>
       </w:r>
       <w:r>
@@ -7583,7 +7781,14 @@
           <w:sz w:val="22"/>
           <w:szCs w:val="22"/>
         </w:rPr>
-        <w:t>This isn’t mandatory but it’s</w:t>
+        <w:t>It</w:t>
+      </w:r>
+      <w:r>
+        <w:rPr>
+          <w:sz w:val="22"/>
+          <w:szCs w:val="22"/>
+        </w:rPr>
+        <w:t xml:space="preserve"> isn’t mandatory but it’s</w:t>
       </w:r>
       <w:r>
         <w:rPr>
@@ -7595,27 +7800,43 @@
     </w:p>
     <w:p>
       <w:pPr>
-        <w:rPr>
-          <w:sz w:val="22"/>
-          <w:szCs w:val="22"/>
-        </w:rPr>
-      </w:pPr>
-    </w:p>
-    <w:p>
-      <w:pPr>
         <w:pStyle w:val="Heading1"/>
-      </w:pPr>
-      <w:r>
-        <w:lastRenderedPageBreak/>
+        <w:rPr>
+          <w:rFonts w:ascii="Geneva" w:hAnsi="Geneva"/>
+          <w:sz w:val="26"/>
+          <w:szCs w:val="26"/>
+        </w:rPr>
+      </w:pPr>
+      <w:r>
+        <w:rPr>
+          <w:rFonts w:ascii="Geneva" w:hAnsi="Geneva"/>
+          <w:sz w:val="26"/>
+          <w:szCs w:val="26"/>
+        </w:rPr>
         <w:t xml:space="preserve">Using </w:t>
       </w:r>
       <w:r>
+        <w:rPr>
+          <w:rFonts w:ascii="Geneva" w:hAnsi="Geneva"/>
+          <w:sz w:val="26"/>
+          <w:szCs w:val="26"/>
+        </w:rPr>
         <w:t>sensors</w:t>
       </w:r>
       <w:r>
+        <w:rPr>
+          <w:rFonts w:ascii="Geneva" w:hAnsi="Geneva"/>
+          <w:sz w:val="26"/>
+          <w:szCs w:val="26"/>
+        </w:rPr>
         <w:t xml:space="preserve"> and </w:t>
       </w:r>
       <w:r>
+        <w:rPr>
+          <w:rFonts w:ascii="Geneva" w:hAnsi="Geneva"/>
+          <w:sz w:val="26"/>
+          <w:szCs w:val="26"/>
+        </w:rPr>
         <w:t>pubsub</w:t>
       </w:r>
     </w:p>
@@ -7688,7 +7909,7 @@
           <w:sz w:val="22"/>
           <w:szCs w:val="22"/>
         </w:rPr>
-        <w:t xml:space="preserve"> If a matching message arrives on the bus, the CBUS class publishes it to use. However, the vast majority of messages won’t </w:t>
+        <w:t xml:space="preserve"> If a matching message arrives on the bus, the CBUS class publishes it to us. However, the vast majority of messages won’t </w:t>
       </w:r>
       <w:r>
         <w:rPr>
@@ -7716,30 +7937,86 @@
           <w:sz w:val="22"/>
           <w:szCs w:val="22"/>
         </w:rPr>
-        <w:t xml:space="preserve"> (In the real world, a publisher may issue many monthly magazines but you or I only subscribe to one or two).</w:t>
-      </w:r>
-    </w:p>
-    <w:p>
-      <w:pPr>
-        <w:rPr>
-          <w:sz w:val="22"/>
-          <w:szCs w:val="22"/>
-        </w:rPr>
-      </w:pPr>
-    </w:p>
-    <w:p>
-      <w:pPr>
-        <w:rPr>
-          <w:sz w:val="22"/>
-          <w:szCs w:val="22"/>
-        </w:rPr>
-      </w:pPr>
-      <w:r>
-        <w:rPr>
-          <w:sz w:val="22"/>
-          <w:szCs w:val="22"/>
-        </w:rPr>
-        <w:t>For example, a feedback sensor may be interested in the pair of on and off events produced by an occupancy detector</w:t>
+        <w:t xml:space="preserve"> (In the real world, a </w:t>
+      </w:r>
+      <w:r>
+        <w:rPr>
+          <w:sz w:val="22"/>
+          <w:szCs w:val="22"/>
+        </w:rPr>
+        <w:t xml:space="preserve">company </w:t>
+      </w:r>
+      <w:r>
+        <w:rPr>
+          <w:sz w:val="22"/>
+          <w:szCs w:val="22"/>
+        </w:rPr>
+        <w:t xml:space="preserve">may </w:t>
+      </w:r>
+      <w:r>
+        <w:rPr>
+          <w:sz w:val="22"/>
+          <w:szCs w:val="22"/>
+        </w:rPr>
+        <w:t>publish</w:t>
+      </w:r>
+      <w:r>
+        <w:rPr>
+          <w:sz w:val="22"/>
+          <w:szCs w:val="22"/>
+        </w:rPr>
+        <w:t xml:space="preserve"> numerous</w:t>
+      </w:r>
+      <w:r>
+        <w:rPr>
+          <w:sz w:val="22"/>
+          <w:szCs w:val="22"/>
+        </w:rPr>
+        <w:t xml:space="preserve"> monthly magazines but you or I only subscribe to one or two).</w:t>
+      </w:r>
+      <w:r>
+        <w:rPr>
+          <w:sz w:val="22"/>
+          <w:szCs w:val="22"/>
+        </w:rPr>
+        <w:t xml:space="preserve"> In software architecture terminology, this is an implementation of the observer pattern.</w:t>
+      </w:r>
+    </w:p>
+    <w:p>
+      <w:pPr>
+        <w:rPr>
+          <w:sz w:val="22"/>
+          <w:szCs w:val="22"/>
+        </w:rPr>
+      </w:pPr>
+    </w:p>
+    <w:p>
+      <w:pPr>
+        <w:rPr>
+          <w:sz w:val="22"/>
+          <w:szCs w:val="22"/>
+        </w:rPr>
+      </w:pPr>
+      <w:r>
+        <w:rPr>
+          <w:sz w:val="22"/>
+          <w:szCs w:val="22"/>
+        </w:rPr>
+        <w:t xml:space="preserve">For example, a feedback sensor </w:t>
+      </w:r>
+      <w:r>
+        <w:rPr>
+          <w:sz w:val="22"/>
+          <w:szCs w:val="22"/>
+        </w:rPr>
+        <w:t xml:space="preserve">object </w:t>
+      </w:r>
+      <w:r>
+        <w:rPr>
+          <w:sz w:val="22"/>
+          <w:szCs w:val="22"/>
+        </w:rPr>
+        <w:t>may be interested in the pair of on and off events produced by an occupancy detector</w:t>
       </w:r>
       <w:r>
         <w:rPr>
@@ -7790,7 +8067,21 @@
           <w:sz w:val="22"/>
           <w:szCs w:val="22"/>
         </w:rPr>
-        <w:t xml:space="preserve"> update its state accordingly. You would create a sensor </w:t>
+        <w:t xml:space="preserve"> update its </w:t>
+      </w:r>
+      <w:r>
+        <w:rPr>
+          <w:sz w:val="22"/>
+          <w:szCs w:val="22"/>
+        </w:rPr>
+        <w:t xml:space="preserve">internal </w:t>
+      </w:r>
+      <w:r>
+        <w:rPr>
+          <w:sz w:val="22"/>
+          <w:szCs w:val="22"/>
+        </w:rPr>
+        <w:t xml:space="preserve">state accordingly. You would create a sensor </w:t>
       </w:r>
       <w:r>
         <w:rPr>
@@ -7804,7 +8095,21 @@
           <w:sz w:val="22"/>
           <w:szCs w:val="22"/>
         </w:rPr>
-        <w:t xml:space="preserve"> update itself ‘in the background’</w:t>
+        <w:t xml:space="preserve"> update itself </w:t>
+      </w:r>
+      <w:r>
+        <w:rPr>
+          <w:sz w:val="22"/>
+          <w:szCs w:val="22"/>
+        </w:rPr>
+        <w:t xml:space="preserve">asynchronously </w:t>
+      </w:r>
+      <w:r>
+        <w:rPr>
+          <w:sz w:val="22"/>
+          <w:szCs w:val="22"/>
+        </w:rPr>
+        <w:t>‘in the background’</w:t>
       </w:r>
       <w:r>
         <w:rPr>
@@ -8769,6 +9074,98 @@
           <w:sz w:val="22"/>
           <w:szCs w:val="22"/>
         </w:rPr>
+        <w:t>The ‘</w:t>
+      </w:r>
+      <w:r>
+        <w:rPr>
+          <w:i/>
+          <w:iCs/>
+          <w:sz w:val="22"/>
+          <w:szCs w:val="22"/>
+        </w:rPr>
+        <w:t>async’</w:t>
+      </w:r>
+      <w:r>
+        <w:rPr>
+          <w:sz w:val="22"/>
+          <w:szCs w:val="22"/>
+        </w:rPr>
+        <w:t xml:space="preserve"> keyword introduces a function or method that is to be run as a </w:t>
+      </w:r>
+      <w:r>
+        <w:rPr>
+          <w:sz w:val="22"/>
+          <w:szCs w:val="22"/>
+        </w:rPr>
+        <w:t xml:space="preserve">separate </w:t>
+      </w:r>
+      <w:r>
+        <w:rPr>
+          <w:sz w:val="22"/>
+          <w:szCs w:val="22"/>
+        </w:rPr>
+        <w:t>concurrent task.</w:t>
+      </w:r>
+    </w:p>
+    <w:p>
+      <w:pPr>
+        <w:rPr>
+          <w:sz w:val="22"/>
+          <w:szCs w:val="22"/>
+        </w:rPr>
+      </w:pPr>
+    </w:p>
+    <w:p>
+      <w:pPr>
+        <w:rPr>
+          <w:sz w:val="22"/>
+          <w:szCs w:val="22"/>
+        </w:rPr>
+      </w:pPr>
+      <w:r>
+        <w:rPr>
+          <w:sz w:val="22"/>
+          <w:szCs w:val="22"/>
+        </w:rPr>
+        <w:t>The ‘</w:t>
+      </w:r>
+      <w:r>
+        <w:rPr>
+          <w:i/>
+          <w:iCs/>
+          <w:sz w:val="22"/>
+          <w:szCs w:val="22"/>
+        </w:rPr>
+        <w:t>await’</w:t>
+      </w:r>
+      <w:r>
+        <w:rPr>
+          <w:sz w:val="22"/>
+          <w:szCs w:val="22"/>
+        </w:rPr>
+        <w:t xml:space="preserve"> keyword means that the task blocks until either of the messages of interest are received.</w:t>
+      </w:r>
+    </w:p>
+    <w:p>
+      <w:pPr>
+        <w:rPr>
+          <w:sz w:val="22"/>
+          <w:szCs w:val="22"/>
+        </w:rPr>
+      </w:pPr>
+    </w:p>
+    <w:p>
+      <w:pPr>
+        <w:rPr>
+          <w:sz w:val="22"/>
+          <w:szCs w:val="22"/>
+        </w:rPr>
+      </w:pPr>
+      <w:r>
+        <w:rPr>
+          <w:sz w:val="22"/>
+          <w:szCs w:val="22"/>
+        </w:rPr>
         <w:t xml:space="preserve">We start this task in our application’s </w:t>
       </w:r>
       <w:proofErr w:type="gramStart"/>
@@ -8922,7 +9319,6 @@
           <w:sz w:val="22"/>
           <w:szCs w:val="22"/>
         </w:rPr>
-        <w:lastRenderedPageBreak/>
         <w:t xml:space="preserve">We can also use the pubsub class </w:t>
       </w:r>
       <w:r>
@@ -8956,122 +9352,418 @@
     </w:p>
     <w:p>
       <w:pPr>
-        <w:rPr>
-          <w:sz w:val="22"/>
-          <w:szCs w:val="22"/>
-        </w:rPr>
-      </w:pPr>
-    </w:p>
-    <w:p>
-      <w:pPr>
         <w:pStyle w:val="Heading1"/>
-      </w:pPr>
-      <w:r>
+        <w:rPr>
+          <w:rFonts w:ascii="Geneva" w:hAnsi="Geneva"/>
+          <w:sz w:val="26"/>
+          <w:szCs w:val="26"/>
+        </w:rPr>
+      </w:pPr>
+      <w:r>
+        <w:rPr>
+          <w:rFonts w:ascii="Geneva" w:hAnsi="Geneva"/>
+          <w:sz w:val="26"/>
+          <w:szCs w:val="26"/>
+        </w:rPr>
         <w:t>Using CBUS message history</w:t>
       </w:r>
     </w:p>
     <w:p/>
     <w:p>
-      <w:r>
-        <w:t>Whereas most CBUS message processing, including sensors and pubsub, consider</w:t>
-      </w:r>
-      <w:r>
+      <w:pPr>
+        <w:rPr>
+          <w:sz w:val="22"/>
+          <w:szCs w:val="22"/>
+        </w:rPr>
+      </w:pPr>
+      <w:r>
+        <w:rPr>
+          <w:sz w:val="22"/>
+          <w:szCs w:val="22"/>
+        </w:rPr>
+        <w:t>Whereas most CBUS message processing</w:t>
+      </w:r>
+      <w:r>
+        <w:rPr>
+          <w:sz w:val="22"/>
+          <w:szCs w:val="22"/>
+        </w:rPr>
+        <w:t xml:space="preserve"> logic</w:t>
+      </w:r>
+      <w:r>
+        <w:rPr>
+          <w:sz w:val="22"/>
+          <w:szCs w:val="22"/>
+        </w:rPr>
+        <w:t>, including sensors and pubsub, consider</w:t>
+      </w:r>
+      <w:r>
+        <w:rPr>
+          <w:sz w:val="22"/>
+          <w:szCs w:val="22"/>
+        </w:rPr>
         <w:t>s</w:t>
       </w:r>
       <w:r>
+        <w:rPr>
+          <w:sz w:val="22"/>
+          <w:szCs w:val="22"/>
+        </w:rPr>
         <w:t xml:space="preserve"> a single message at a time, the message history class enables us to create complex application logic that considers sequences of </w:t>
       </w:r>
       <w:r>
+        <w:rPr>
+          <w:sz w:val="22"/>
+          <w:szCs w:val="22"/>
+        </w:rPr>
         <w:t>multiple</w:t>
       </w:r>
       <w:r>
+        <w:rPr>
+          <w:sz w:val="22"/>
+          <w:szCs w:val="22"/>
+        </w:rPr>
         <w:t xml:space="preserve"> received message</w:t>
       </w:r>
       <w:r>
+        <w:rPr>
+          <w:sz w:val="22"/>
+          <w:szCs w:val="22"/>
+        </w:rPr>
         <w:t>s</w:t>
       </w:r>
       <w:r>
-        <w:t xml:space="preserve">. This is similar to the functionality </w:t>
-      </w:r>
-      <w:r>
-        <w:t>provided by</w:t>
-      </w:r>
-      <w:r>
+        <w:rPr>
+          <w:sz w:val="22"/>
+          <w:szCs w:val="22"/>
+        </w:rPr>
+        <w:t xml:space="preserve">. This is similar </w:t>
+      </w:r>
+      <w:r>
+        <w:rPr>
+          <w:sz w:val="22"/>
+          <w:szCs w:val="22"/>
+        </w:rPr>
+        <w:t>in concept to</w:t>
+      </w:r>
+      <w:r>
+        <w:rPr>
+          <w:sz w:val="22"/>
+          <w:szCs w:val="22"/>
+        </w:rPr>
         <w:t xml:space="preserve"> Ian Hogg’s CANCOMPUTE module. The difference here is that we can have multiple </w:t>
       </w:r>
       <w:r>
+        <w:rPr>
+          <w:sz w:val="22"/>
+          <w:szCs w:val="22"/>
+        </w:rPr>
         <w:t xml:space="preserve">concurrent </w:t>
       </w:r>
       <w:r>
-        <w:t>tasks each with their own history, subject to memory and processing time constraint.</w:t>
-      </w:r>
-    </w:p>
-    <w:p/>
-    <w:p>
-      <w:r>
-        <w:t>A history is just a list of recently received messages together with their time of arrival. The history will have a limited lifespan, say 10 seconds, and older messages are automatically removed from the list. Thus, we can imagine a sliding window in time, representing the last n seconds of CBUS activity</w:t>
-      </w:r>
-    </w:p>
-    <w:p/>
-    <w:p>
-      <w:r>
+        <w:rPr>
+          <w:sz w:val="22"/>
+          <w:szCs w:val="22"/>
+        </w:rPr>
+        <w:t xml:space="preserve">tasks each with their own history, </w:t>
+      </w:r>
+      <w:proofErr w:type="gramStart"/>
+      <w:r>
+        <w:rPr>
+          <w:sz w:val="22"/>
+          <w:szCs w:val="22"/>
+        </w:rPr>
+        <w:t>filters</w:t>
+      </w:r>
+      <w:proofErr w:type="gramEnd"/>
+      <w:r>
+        <w:rPr>
+          <w:sz w:val="22"/>
+          <w:szCs w:val="22"/>
+        </w:rPr>
+        <w:t xml:space="preserve"> and queries</w:t>
+      </w:r>
+      <w:r>
+        <w:rPr>
+          <w:sz w:val="22"/>
+          <w:szCs w:val="22"/>
+        </w:rPr>
+        <w:t xml:space="preserve"> (</w:t>
+      </w:r>
+      <w:r>
+        <w:rPr>
+          <w:sz w:val="22"/>
+          <w:szCs w:val="22"/>
+        </w:rPr>
+        <w:t>subject to memory and processing time constraint</w:t>
+      </w:r>
+      <w:r>
+        <w:rPr>
+          <w:sz w:val="22"/>
+          <w:szCs w:val="22"/>
+        </w:rPr>
+        <w:t>s), and we express the configuration as program code.</w:t>
+      </w:r>
+    </w:p>
+    <w:p>
+      <w:pPr>
+        <w:rPr>
+          <w:sz w:val="22"/>
+          <w:szCs w:val="22"/>
+        </w:rPr>
+      </w:pPr>
+    </w:p>
+    <w:p>
+      <w:pPr>
+        <w:rPr>
+          <w:sz w:val="22"/>
+          <w:szCs w:val="22"/>
+        </w:rPr>
+      </w:pPr>
+      <w:r>
+        <w:rPr>
+          <w:sz w:val="22"/>
+          <w:szCs w:val="22"/>
+        </w:rPr>
+        <w:t>A history is just a list of recently received messages together with their time of arrival. The history will have a limited lifespan</w:t>
+      </w:r>
+      <w:r>
+        <w:rPr>
+          <w:sz w:val="22"/>
+          <w:szCs w:val="22"/>
+        </w:rPr>
+        <w:t xml:space="preserve"> (</w:t>
+      </w:r>
+      <w:r>
+        <w:rPr>
+          <w:sz w:val="22"/>
+          <w:szCs w:val="22"/>
+        </w:rPr>
+        <w:t>say</w:t>
+      </w:r>
+      <w:r>
+        <w:rPr>
+          <w:sz w:val="22"/>
+          <w:szCs w:val="22"/>
+        </w:rPr>
+        <w:t>,</w:t>
+      </w:r>
+      <w:r>
+        <w:rPr>
+          <w:sz w:val="22"/>
+          <w:szCs w:val="22"/>
+        </w:rPr>
+        <w:t xml:space="preserve"> 10 seconds</w:t>
+      </w:r>
+      <w:r>
+        <w:rPr>
+          <w:sz w:val="22"/>
+          <w:szCs w:val="22"/>
+        </w:rPr>
+        <w:t>)</w:t>
+      </w:r>
+      <w:r>
+        <w:rPr>
+          <w:sz w:val="22"/>
+          <w:szCs w:val="22"/>
+        </w:rPr>
+        <w:t xml:space="preserve"> and older messages are automatically removed from the list. Thus, we can imagine a sliding window in time, representing the last </w:t>
+      </w:r>
+      <w:r>
+        <w:rPr>
+          <w:i/>
+          <w:iCs/>
+          <w:sz w:val="22"/>
+          <w:szCs w:val="22"/>
+        </w:rPr>
+        <w:t>n</w:t>
+      </w:r>
+      <w:r>
+        <w:rPr>
+          <w:sz w:val="22"/>
+          <w:szCs w:val="22"/>
+        </w:rPr>
+        <w:t xml:space="preserve"> seconds of CBUS activity</w:t>
+      </w:r>
+    </w:p>
+    <w:p>
+      <w:pPr>
+        <w:rPr>
+          <w:sz w:val="22"/>
+          <w:szCs w:val="22"/>
+        </w:rPr>
+      </w:pPr>
+    </w:p>
+    <w:p>
+      <w:pPr>
+        <w:rPr>
+          <w:sz w:val="22"/>
+          <w:szCs w:val="22"/>
+        </w:rPr>
+      </w:pPr>
+      <w:r>
+        <w:rPr>
+          <w:sz w:val="22"/>
+          <w:szCs w:val="22"/>
+        </w:rPr>
         <w:t xml:space="preserve">The messages that are </w:t>
       </w:r>
       <w:r>
+        <w:rPr>
+          <w:sz w:val="22"/>
+          <w:szCs w:val="22"/>
+        </w:rPr>
         <w:t>published</w:t>
       </w:r>
       <w:r>
+        <w:rPr>
+          <w:sz w:val="22"/>
+          <w:szCs w:val="22"/>
+        </w:rPr>
         <w:t xml:space="preserve"> to the list can be controlled with </w:t>
       </w:r>
       <w:r>
+        <w:rPr>
+          <w:sz w:val="22"/>
+          <w:szCs w:val="22"/>
+        </w:rPr>
         <w:t xml:space="preserve">one of the </w:t>
       </w:r>
       <w:r>
+        <w:rPr>
+          <w:sz w:val="22"/>
+          <w:szCs w:val="22"/>
+        </w:rPr>
         <w:t>message filters described earlier.</w:t>
       </w:r>
     </w:p>
-    <w:p/>
-    <w:p>
-      <w:r>
+    <w:p>
+      <w:pPr>
+        <w:rPr>
+          <w:sz w:val="22"/>
+          <w:szCs w:val="22"/>
+        </w:rPr>
+      </w:pPr>
+    </w:p>
+    <w:p>
+      <w:pPr>
+        <w:rPr>
+          <w:sz w:val="22"/>
+          <w:szCs w:val="22"/>
+        </w:rPr>
+      </w:pPr>
+      <w:r>
+        <w:rPr>
+          <w:sz w:val="22"/>
+          <w:szCs w:val="22"/>
+        </w:rPr>
         <w:t>A</w:t>
       </w:r>
       <w:r>
+        <w:rPr>
+          <w:sz w:val="22"/>
+          <w:szCs w:val="22"/>
+        </w:rPr>
         <w:t xml:space="preserve"> task </w:t>
       </w:r>
       <w:r>
+        <w:rPr>
+          <w:sz w:val="22"/>
+          <w:szCs w:val="22"/>
+        </w:rPr>
         <w:t>waits</w:t>
       </w:r>
       <w:r>
+        <w:rPr>
+          <w:sz w:val="22"/>
+          <w:szCs w:val="22"/>
+        </w:rPr>
         <w:t xml:space="preserve"> until a message is added to its history, at which point </w:t>
       </w:r>
       <w:r>
+        <w:rPr>
+          <w:sz w:val="22"/>
+          <w:szCs w:val="22"/>
+        </w:rPr>
         <w:t xml:space="preserve">it </w:t>
       </w:r>
       <w:r>
+        <w:rPr>
+          <w:sz w:val="22"/>
+          <w:szCs w:val="22"/>
+        </w:rPr>
+        <w:t xml:space="preserve">wakes up and </w:t>
+      </w:r>
+      <w:r>
+        <w:rPr>
+          <w:sz w:val="22"/>
+          <w:szCs w:val="22"/>
+        </w:rPr>
         <w:t>can execute queries against it.</w:t>
       </w:r>
       <w:r>
+        <w:rPr>
+          <w:sz w:val="22"/>
+          <w:szCs w:val="22"/>
+        </w:rPr>
         <w:t xml:space="preserve"> A waiting task consumes no processor cycles.</w:t>
       </w:r>
     </w:p>
-    <w:p/>
-    <w:p>
-      <w:r>
+    <w:p>
+      <w:pPr>
+        <w:rPr>
+          <w:sz w:val="22"/>
+          <w:szCs w:val="22"/>
+        </w:rPr>
+      </w:pPr>
+    </w:p>
+    <w:p>
+      <w:pPr>
+        <w:rPr>
+          <w:sz w:val="22"/>
+          <w:szCs w:val="22"/>
+        </w:rPr>
+      </w:pPr>
+      <w:r>
+        <w:rPr>
+          <w:sz w:val="22"/>
+          <w:szCs w:val="22"/>
+        </w:rPr>
         <w:t>T</w:t>
       </w:r>
       <w:r>
+        <w:rPr>
+          <w:sz w:val="22"/>
+          <w:szCs w:val="22"/>
+        </w:rPr>
         <w:t xml:space="preserve">his example shows a task waiting for two events to arrive in the sequence given, within the last 3 seconds, and </w:t>
       </w:r>
       <w:r>
+        <w:rPr>
+          <w:sz w:val="22"/>
+          <w:szCs w:val="22"/>
+        </w:rPr>
         <w:t>over</w:t>
       </w:r>
       <w:r>
+        <w:rPr>
+          <w:sz w:val="22"/>
+          <w:szCs w:val="22"/>
+        </w:rPr>
         <w:t xml:space="preserve"> a </w:t>
       </w:r>
       <w:r>
+        <w:rPr>
+          <w:sz w:val="22"/>
+          <w:szCs w:val="22"/>
+        </w:rPr>
         <w:t>window</w:t>
       </w:r>
       <w:r>
+        <w:rPr>
+          <w:sz w:val="22"/>
+          <w:szCs w:val="22"/>
+        </w:rPr>
         <w:t xml:space="preserve"> of 2 seconds. It then calculates the time difference between the two events:</w:t>
       </w:r>
     </w:p>
@@ -10041,103 +10733,322 @@
         <w:t>pass</w:t>
       </w:r>
     </w:p>
-    <w:p>
-      <w:r>
+    <w:p/>
+    <w:p>
+      <w:pPr>
+        <w:rPr>
+          <w:sz w:val="22"/>
+          <w:szCs w:val="22"/>
+        </w:rPr>
+      </w:pPr>
+      <w:r>
+        <w:rPr>
+          <w:sz w:val="22"/>
+          <w:szCs w:val="22"/>
+        </w:rPr>
+        <w:t>A more complex use-case is the NX r</w:t>
+      </w:r>
+      <w:r>
+        <w:rPr>
+          <w:sz w:val="22"/>
+          <w:szCs w:val="22"/>
+        </w:rPr>
+        <w:t>(</w:t>
+      </w:r>
+      <w:proofErr w:type="spellStart"/>
+      <w:r>
+        <w:rPr>
+          <w:sz w:val="22"/>
+          <w:szCs w:val="22"/>
+        </w:rPr>
+        <w:t>eNtry</w:t>
+      </w:r>
+      <w:proofErr w:type="spellEnd"/>
+      <w:r>
+        <w:rPr>
+          <w:sz w:val="22"/>
+          <w:szCs w:val="22"/>
+        </w:rPr>
+        <w:t>/</w:t>
+      </w:r>
+      <w:proofErr w:type="spellStart"/>
+      <w:r>
+        <w:rPr>
+          <w:sz w:val="22"/>
+          <w:szCs w:val="22"/>
+        </w:rPr>
+        <w:t>eXit</w:t>
+      </w:r>
+      <w:proofErr w:type="spellEnd"/>
+      <w:r>
+        <w:rPr>
+          <w:sz w:val="22"/>
+          <w:szCs w:val="22"/>
+        </w:rPr>
+        <w:t xml:space="preserve">) </w:t>
+      </w:r>
+      <w:r>
+        <w:rPr>
+          <w:sz w:val="22"/>
+          <w:szCs w:val="22"/>
+        </w:rPr>
+        <w:t>r</w:t>
+      </w:r>
+      <w:r>
+        <w:rPr>
+          <w:sz w:val="22"/>
+          <w:szCs w:val="22"/>
+        </w:rPr>
+        <w:t xml:space="preserve">oute class. This requires two pushbuttons on a mimic panel, </w:t>
+      </w:r>
+      <w:r>
+        <w:rPr>
+          <w:sz w:val="22"/>
+          <w:szCs w:val="22"/>
+        </w:rPr>
+        <w:t xml:space="preserve">placed </w:t>
+      </w:r>
+      <w:r>
+        <w:rPr>
+          <w:sz w:val="22"/>
+          <w:szCs w:val="22"/>
+        </w:rPr>
+        <w:t xml:space="preserve">at the start and end of the route to be </w:t>
+      </w:r>
+      <w:r>
+        <w:rPr>
+          <w:sz w:val="22"/>
+          <w:szCs w:val="22"/>
+        </w:rPr>
+        <w:t>set</w:t>
+      </w:r>
+      <w:r>
+        <w:rPr>
+          <w:sz w:val="22"/>
+          <w:szCs w:val="22"/>
+        </w:rPr>
+        <w:t xml:space="preserve">. On receipt of </w:t>
+      </w:r>
+      <w:r>
+        <w:rPr>
+          <w:sz w:val="22"/>
+          <w:szCs w:val="22"/>
+        </w:rPr>
+        <w:t>one</w:t>
+      </w:r>
+      <w:r>
+        <w:rPr>
+          <w:sz w:val="22"/>
+          <w:szCs w:val="22"/>
+        </w:rPr>
+        <w:t xml:space="preserve"> of the switch event</w:t>
+      </w:r>
+      <w:r>
+        <w:rPr>
+          <w:sz w:val="22"/>
+          <w:szCs w:val="22"/>
+        </w:rPr>
+        <w:t>s</w:t>
+      </w:r>
+      <w:r>
+        <w:rPr>
+          <w:sz w:val="22"/>
+          <w:szCs w:val="22"/>
+        </w:rPr>
+        <w:t xml:space="preserve">, the route object emits a CBUS event to </w:t>
+      </w:r>
+      <w:r>
+        <w:rPr>
+          <w:sz w:val="22"/>
+          <w:szCs w:val="22"/>
+        </w:rPr>
+        <w:t>illuminate</w:t>
+      </w:r>
+      <w:r>
+        <w:rPr>
+          <w:sz w:val="22"/>
+          <w:szCs w:val="22"/>
+        </w:rPr>
+        <w:t xml:space="preserve"> the switch. On receipt of the second switch event, a subsequent event is produced to light the route, and then the route itself is acquired and set. This takes less than 20 lines of code to setup and execute.</w:t>
+      </w:r>
+      <w:r>
+        <w:rPr>
+          <w:sz w:val="22"/>
+          <w:szCs w:val="22"/>
+        </w:rPr>
+        <w:t xml:space="preserve"> The route class can also monitor multiple occupancy sensors and refuse to set the route if any sensors are active.</w:t>
+      </w:r>
+    </w:p>
+    <w:p>
+      <w:pPr>
+        <w:rPr>
+          <w:sz w:val="22"/>
+          <w:szCs w:val="22"/>
+        </w:rPr>
+      </w:pPr>
+    </w:p>
+    <w:p>
+      <w:pPr>
+        <w:rPr>
+          <w:sz w:val="22"/>
+          <w:szCs w:val="22"/>
+        </w:rPr>
+      </w:pPr>
+      <w:r>
+        <w:rPr>
+          <w:sz w:val="22"/>
+          <w:szCs w:val="22"/>
+        </w:rPr>
+        <w:t xml:space="preserve">An interlocking task might </w:t>
+      </w:r>
+      <w:r>
+        <w:rPr>
+          <w:sz w:val="22"/>
+          <w:szCs w:val="22"/>
+        </w:rPr>
+        <w:t>prevent</w:t>
+      </w:r>
+      <w:r>
+        <w:rPr>
+          <w:sz w:val="22"/>
+          <w:szCs w:val="22"/>
+        </w:rPr>
+        <w:t xml:space="preserve"> a signal being cleared if the turnout it is protecting is incorrectly set. There are a couple of ways to achieve this. </w:t>
+      </w:r>
+      <w:r>
+        <w:rPr>
+          <w:sz w:val="22"/>
+          <w:szCs w:val="22"/>
+        </w:rPr>
+        <w:t xml:space="preserve">Either we could monitor the turnout’s control or feedback events using a sensor object, or with a history object we could ensure that </w:t>
+      </w:r>
+      <w:r>
+        <w:rPr>
+          <w:sz w:val="22"/>
+          <w:szCs w:val="22"/>
+        </w:rPr>
+        <w:t>multiple</w:t>
+      </w:r>
+      <w:r>
+        <w:rPr>
+          <w:sz w:val="22"/>
+          <w:szCs w:val="22"/>
+        </w:rPr>
         <w:t xml:space="preserve"> </w:t>
       </w:r>
-    </w:p>
-    <w:p>
-      <w:r>
-        <w:t xml:space="preserve">A more complex use-case is the NX route class. This requires two pushbuttons on a mimic panel, </w:t>
-      </w:r>
-      <w:r>
-        <w:t xml:space="preserve">placed </w:t>
-      </w:r>
-      <w:r>
-        <w:t xml:space="preserve">at the start and end of the route to be </w:t>
-      </w:r>
-      <w:r>
-        <w:t>set</w:t>
-      </w:r>
-      <w:r>
-        <w:t xml:space="preserve">. On receipt of </w:t>
-      </w:r>
-      <w:r>
-        <w:t>one</w:t>
-      </w:r>
-      <w:r>
-        <w:t xml:space="preserve"> of the switch event</w:t>
-      </w:r>
-      <w:r>
-        <w:t>s</w:t>
-      </w:r>
-      <w:r>
-        <w:t xml:space="preserve">, the route object emits a CBUS event to </w:t>
-      </w:r>
-      <w:r>
-        <w:t>illuminate</w:t>
-      </w:r>
-      <w:r>
-        <w:t xml:space="preserve"> the switch. On receipt of the second switch event, a subsequent event is produced to light the route, and then the route itself is acquired and set. This takes less than 20 lines of code to setup and execute.</w:t>
-      </w:r>
-    </w:p>
-    <w:p/>
-    <w:p>
-      <w:r>
-        <w:lastRenderedPageBreak/>
-        <w:t xml:space="preserve">An interlocking task might </w:t>
-      </w:r>
-      <w:r>
-        <w:t>prevent</w:t>
-      </w:r>
-      <w:r>
-        <w:t xml:space="preserve"> a signal being cleared if the turnout it is protecting is incorrectly set. There are a couple of ways to achieve this. </w:t>
-      </w:r>
-      <w:r>
-        <w:t xml:space="preserve">Either we could monitor the turnout’s control or feedback events using a sensor object, or with a history object we could ensure that </w:t>
-      </w:r>
-      <w:r>
-        <w:t>multiple</w:t>
-      </w:r>
-      <w:r>
-        <w:t xml:space="preserve"> </w:t>
-      </w:r>
       <w:proofErr w:type="gramStart"/>
       <w:r>
+        <w:rPr>
+          <w:sz w:val="22"/>
+          <w:szCs w:val="22"/>
+        </w:rPr>
         <w:t>turnout</w:t>
       </w:r>
       <w:proofErr w:type="gramEnd"/>
       <w:r>
+        <w:rPr>
+          <w:sz w:val="22"/>
+          <w:szCs w:val="22"/>
+        </w:rPr>
         <w:t xml:space="preserve"> set event</w:t>
       </w:r>
       <w:r>
+        <w:rPr>
+          <w:sz w:val="22"/>
+          <w:szCs w:val="22"/>
+        </w:rPr>
         <w:t>s were</w:t>
       </w:r>
       <w:r>
+        <w:rPr>
+          <w:sz w:val="22"/>
+          <w:szCs w:val="22"/>
+        </w:rPr>
         <w:t xml:space="preserve"> received before the signal clear event</w:t>
       </w:r>
       <w:r>
+        <w:rPr>
+          <w:sz w:val="22"/>
+          <w:szCs w:val="22"/>
+        </w:rPr>
         <w:t>. In either case, we would</w:t>
       </w:r>
       <w:r>
+        <w:rPr>
+          <w:sz w:val="22"/>
+          <w:szCs w:val="22"/>
+        </w:rPr>
         <w:t xml:space="preserve"> only </w:t>
       </w:r>
       <w:r>
-        <w:t>propagate</w:t>
-      </w:r>
-      <w:r>
-        <w:t xml:space="preserve"> </w:t>
-      </w:r>
-      <w:r>
-        <w:t>the signal clear</w:t>
-      </w:r>
-      <w:r>
-        <w:t xml:space="preserve"> event if safe to do so.</w:t>
-      </w:r>
-    </w:p>
-    <w:p/>
-    <w:p/>
+        <w:rPr>
+          <w:sz w:val="22"/>
+          <w:szCs w:val="22"/>
+        </w:rPr>
+        <w:t xml:space="preserve">emit </w:t>
+      </w:r>
+      <w:r>
+        <w:rPr>
+          <w:sz w:val="22"/>
+          <w:szCs w:val="22"/>
+        </w:rPr>
+        <w:t xml:space="preserve">the </w:t>
+      </w:r>
+      <w:r>
+        <w:rPr>
+          <w:sz w:val="22"/>
+          <w:szCs w:val="22"/>
+        </w:rPr>
+        <w:t xml:space="preserve">event </w:t>
+      </w:r>
+      <w:r>
+        <w:rPr>
+          <w:sz w:val="22"/>
+          <w:szCs w:val="22"/>
+        </w:rPr>
+        <w:t xml:space="preserve">to clear the signal </w:t>
+      </w:r>
+      <w:r>
+        <w:rPr>
+          <w:sz w:val="22"/>
+          <w:szCs w:val="22"/>
+        </w:rPr>
+        <w:t xml:space="preserve">if </w:t>
+      </w:r>
+      <w:r>
+        <w:rPr>
+          <w:sz w:val="22"/>
+          <w:szCs w:val="22"/>
+        </w:rPr>
+        <w:t xml:space="preserve">it </w:t>
+      </w:r>
+      <w:r>
+        <w:rPr>
+          <w:sz w:val="22"/>
+          <w:szCs w:val="22"/>
+        </w:rPr>
+        <w:t>safe to do so.</w:t>
+      </w:r>
+    </w:p>
+    <w:p>
+      <w:pPr>
+        <w:rPr>
+          <w:sz w:val="22"/>
+          <w:szCs w:val="22"/>
+        </w:rPr>
+      </w:pPr>
+    </w:p>
+    <w:p>
+      <w:pPr>
+        <w:rPr>
+          <w:sz w:val="22"/>
+          <w:szCs w:val="22"/>
+        </w:rPr>
+      </w:pPr>
+    </w:p>
     <w:sectPr>
+      <w:footerReference w:type="even" r:id="rId8"/>
+      <w:footerReference w:type="default" r:id="rId9"/>
       <w:pgSz w:w="11900" w:h="16840"/>
       <w:pgMar w:top="1440" w:right="1440" w:bottom="1440" w:left="1440" w:header="708" w:footer="708" w:gutter="0"/>
       <w:cols w:space="708"/>
@@ -10145,6 +11056,179 @@
     </w:sectPr>
   </w:body>
 </w:document>
+</file>
+
+<file path=word/endnotes.xml><?xml version="1.0" encoding="utf-8"?>
+<w:endnotes xmlns:wpc="http://schemas.microsoft.com/office/word/2010/wordprocessingCanvas" xmlns:cx="http://schemas.microsoft.com/office/drawing/2014/chartex" xmlns:cx1="http://schemas.microsoft.com/office/drawing/2015/9/8/chartex" xmlns:cx2="http://schemas.microsoft.com/office/drawing/2015/10/21/chartex" xmlns:cx3="http://schemas.microsoft.com/office/drawing/2016/5/9/chartex" xmlns:cx4="http://schemas.microsoft.com/office/drawing/2016/5/10/chartex" xmlns:cx5="http://schemas.microsoft.com/office/drawing/2016/5/11/chartex" xmlns:cx6="http://schemas.microsoft.com/office/drawing/2016/5/12/chartex" xmlns:cx7="http://schemas.microsoft.com/office/drawing/2016/5/13/chartex" xmlns:cx8="http://schemas.microsoft.com/office/drawing/2016/5/14/chartex" xmlns:mc="http://schemas.openxmlformats.org/markup-compatibility/2006" xmlns:aink="http://schemas.microsoft.com/office/drawing/2016/ink" xmlns:am3d="http://schemas.microsoft.com/office/drawing/2017/model3d" xmlns:o="urn:schemas-microsoft-com:office:office" xmlns:oel="http://schemas.microsoft.com/office/2019/extlst" xmlns:r="http://schemas.openxmlformats.org/officeDocument/2006/relationships" xmlns:m="http://schemas.openxmlformats.org/officeDocument/2006/math" xmlns:v="urn:schemas-microsoft-com:vml" xmlns:wp14="http://schemas.microsoft.com/office/word/2010/wordprocessingDrawing" xmlns:wp="http://schemas.openxmlformats.org/drawingml/2006/wordprocessingDrawing" xmlns:w10="urn:schemas-microsoft-com:office:word" xmlns:w="http://schemas.openxmlformats.org/wordprocessingml/2006/main" xmlns:w14="http://schemas.microsoft.com/office/word/2010/wordml" xmlns:w15="http://schemas.microsoft.com/office/word/2012/wordml" xmlns:w16cex="http://schemas.microsoft.com/office/word/2018/wordml/cex" xmlns:w16cid="http://schemas.microsoft.com/office/word/2016/wordml/cid" xmlns:w16="http://schemas.microsoft.com/office/word/2018/wordml" xmlns:w16sdtdh="http://schemas.microsoft.com/office/word/2020/wordml/sdtdatahash" xmlns:w16se="http://schemas.microsoft.com/office/word/2015/wordml/symex" xmlns:wpg="http://schemas.microsoft.com/office/word/2010/wordprocessingGroup" xmlns:wpi="http://schemas.microsoft.com/office/word/2010/wordprocessingInk" xmlns:wne="http://schemas.microsoft.com/office/word/2006/wordml" xmlns:wps="http://schemas.microsoft.com/office/word/2010/wordprocessingShape" mc:Ignorable="w14 w15 w16se w16cid w16 w16cex w16sdtdh wp14">
+  <w:endnote w:type="separator" w:id="-1">
+    <w:p>
+      <w:r>
+        <w:separator/>
+      </w:r>
+    </w:p>
+  </w:endnote>
+  <w:endnote w:type="continuationSeparator" w:id="0">
+    <w:p>
+      <w:r>
+        <w:continuationSeparator/>
+      </w:r>
+    </w:p>
+  </w:endnote>
+</w:endnotes>
+</file>
+
+<file path=word/footer1.xml><?xml version="1.0" encoding="utf-8"?>
+<w:ftr xmlns:wpc="http://schemas.microsoft.com/office/word/2010/wordprocessingCanvas" xmlns:cx="http://schemas.microsoft.com/office/drawing/2014/chartex" xmlns:cx1="http://schemas.microsoft.com/office/drawing/2015/9/8/chartex" xmlns:cx2="http://schemas.microsoft.com/office/drawing/2015/10/21/chartex" xmlns:cx3="http://schemas.microsoft.com/office/drawing/2016/5/9/chartex" xmlns:cx4="http://schemas.microsoft.com/office/drawing/2016/5/10/chartex" xmlns:cx5="http://schemas.microsoft.com/office/drawing/2016/5/11/chartex" xmlns:cx6="http://schemas.microsoft.com/office/drawing/2016/5/12/chartex" xmlns:cx7="http://schemas.microsoft.com/office/drawing/2016/5/13/chartex" xmlns:cx8="http://schemas.microsoft.com/office/drawing/2016/5/14/chartex" xmlns:mc="http://schemas.openxmlformats.org/markup-compatibility/2006" xmlns:aink="http://schemas.microsoft.com/office/drawing/2016/ink" xmlns:am3d="http://schemas.microsoft.com/office/drawing/2017/model3d" xmlns:o="urn:schemas-microsoft-com:office:office" xmlns:oel="http://schemas.microsoft.com/office/2019/extlst" xmlns:r="http://schemas.openxmlformats.org/officeDocument/2006/relationships" xmlns:m="http://schemas.openxmlformats.org/officeDocument/2006/math" xmlns:v="urn:schemas-microsoft-com:vml" xmlns:wp14="http://schemas.microsoft.com/office/word/2010/wordprocessingDrawing" xmlns:wp="http://schemas.openxmlformats.org/drawingml/2006/wordprocessingDrawing" xmlns:w10="urn:schemas-microsoft-com:office:word" xmlns:w="http://schemas.openxmlformats.org/wordprocessingml/2006/main" xmlns:w14="http://schemas.microsoft.com/office/word/2010/wordml" xmlns:w15="http://schemas.microsoft.com/office/word/2012/wordml" xmlns:w16cex="http://schemas.microsoft.com/office/word/2018/wordml/cex" xmlns:w16cid="http://schemas.microsoft.com/office/word/2016/wordml/cid" xmlns:w16="http://schemas.microsoft.com/office/word/2018/wordml" xmlns:w16sdtdh="http://schemas.microsoft.com/office/word/2020/wordml/sdtdatahash" xmlns:w16se="http://schemas.microsoft.com/office/word/2015/wordml/symex" xmlns:wpg="http://schemas.microsoft.com/office/word/2010/wordprocessingGroup" xmlns:wpi="http://schemas.microsoft.com/office/word/2010/wordprocessingInk" xmlns:wne="http://schemas.microsoft.com/office/word/2006/wordml" xmlns:wps="http://schemas.microsoft.com/office/word/2010/wordprocessingShape" mc:Ignorable="w14 w15 w16se w16cid w16 w16cex w16sdtdh wp14">
+  <w:sdt>
+    <w:sdtPr>
+      <w:rPr>
+        <w:rStyle w:val="PageNumber"/>
+      </w:rPr>
+      <w:id w:val="-1621522554"/>
+      <w:docPartObj>
+        <w:docPartGallery w:val="Page Numbers (Bottom of Page)"/>
+        <w:docPartUnique/>
+      </w:docPartObj>
+    </w:sdtPr>
+    <w:sdtContent>
+      <w:p>
+        <w:pPr>
+          <w:pStyle w:val="Footer"/>
+          <w:framePr w:wrap="none" w:vAnchor="text" w:hAnchor="margin" w:xAlign="right" w:y="1"/>
+          <w:rPr>
+            <w:rStyle w:val="PageNumber"/>
+          </w:rPr>
+        </w:pPr>
+        <w:r>
+          <w:rPr>
+            <w:rStyle w:val="PageNumber"/>
+          </w:rPr>
+          <w:fldChar w:fldCharType="begin"/>
+        </w:r>
+        <w:r>
+          <w:rPr>
+            <w:rStyle w:val="PageNumber"/>
+          </w:rPr>
+          <w:instrText xml:space="preserve"> PAGE </w:instrText>
+        </w:r>
+        <w:r>
+          <w:rPr>
+            <w:rStyle w:val="PageNumber"/>
+          </w:rPr>
+          <w:fldChar w:fldCharType="separate"/>
+        </w:r>
+        <w:r>
+          <w:rPr>
+            <w:rStyle w:val="PageNumber"/>
+            <w:noProof/>
+          </w:rPr>
+          <w:t>1</w:t>
+        </w:r>
+        <w:r>
+          <w:rPr>
+            <w:rStyle w:val="PageNumber"/>
+          </w:rPr>
+          <w:fldChar w:fldCharType="end"/>
+        </w:r>
+      </w:p>
+    </w:sdtContent>
+  </w:sdt>
+  <w:p>
+    <w:pPr>
+      <w:pStyle w:val="Footer"/>
+      <w:ind w:right="360"/>
+    </w:pPr>
+  </w:p>
+</w:ftr>
+</file>
+
+<file path=word/footer2.xml><?xml version="1.0" encoding="utf-8"?>
+<w:ftr xmlns:wpc="http://schemas.microsoft.com/office/word/2010/wordprocessingCanvas" xmlns:cx="http://schemas.microsoft.com/office/drawing/2014/chartex" xmlns:cx1="http://schemas.microsoft.com/office/drawing/2015/9/8/chartex" xmlns:cx2="http://schemas.microsoft.com/office/drawing/2015/10/21/chartex" xmlns:cx3="http://schemas.microsoft.com/office/drawing/2016/5/9/chartex" xmlns:cx4="http://schemas.microsoft.com/office/drawing/2016/5/10/chartex" xmlns:cx5="http://schemas.microsoft.com/office/drawing/2016/5/11/chartex" xmlns:cx6="http://schemas.microsoft.com/office/drawing/2016/5/12/chartex" xmlns:cx7="http://schemas.microsoft.com/office/drawing/2016/5/13/chartex" xmlns:cx8="http://schemas.microsoft.com/office/drawing/2016/5/14/chartex" xmlns:mc="http://schemas.openxmlformats.org/markup-compatibility/2006" xmlns:aink="http://schemas.microsoft.com/office/drawing/2016/ink" xmlns:am3d="http://schemas.microsoft.com/office/drawing/2017/model3d" xmlns:o="urn:schemas-microsoft-com:office:office" xmlns:oel="http://schemas.microsoft.com/office/2019/extlst" xmlns:r="http://schemas.openxmlformats.org/officeDocument/2006/relationships" xmlns:m="http://schemas.openxmlformats.org/officeDocument/2006/math" xmlns:v="urn:schemas-microsoft-com:vml" xmlns:wp14="http://schemas.microsoft.com/office/word/2010/wordprocessingDrawing" xmlns:wp="http://schemas.openxmlformats.org/drawingml/2006/wordprocessingDrawing" xmlns:w10="urn:schemas-microsoft-com:office:word" xmlns:w="http://schemas.openxmlformats.org/wordprocessingml/2006/main" xmlns:w14="http://schemas.microsoft.com/office/word/2010/wordml" xmlns:w15="http://schemas.microsoft.com/office/word/2012/wordml" xmlns:w16cex="http://schemas.microsoft.com/office/word/2018/wordml/cex" xmlns:w16cid="http://schemas.microsoft.com/office/word/2016/wordml/cid" xmlns:w16="http://schemas.microsoft.com/office/word/2018/wordml" xmlns:w16sdtdh="http://schemas.microsoft.com/office/word/2020/wordml/sdtdatahash" xmlns:w16se="http://schemas.microsoft.com/office/word/2015/wordml/symex" xmlns:wpg="http://schemas.microsoft.com/office/word/2010/wordprocessingGroup" xmlns:wpi="http://schemas.microsoft.com/office/word/2010/wordprocessingInk" xmlns:wne="http://schemas.microsoft.com/office/word/2006/wordml" xmlns:wps="http://schemas.microsoft.com/office/word/2010/wordprocessingShape" mc:Ignorable="w14 w15 w16se w16cid w16 w16cex w16sdtdh wp14">
+  <w:sdt>
+    <w:sdtPr>
+      <w:rPr>
+        <w:rStyle w:val="PageNumber"/>
+      </w:rPr>
+      <w:id w:val="-512839965"/>
+      <w:docPartObj>
+        <w:docPartGallery w:val="Page Numbers (Bottom of Page)"/>
+        <w:docPartUnique/>
+      </w:docPartObj>
+    </w:sdtPr>
+    <w:sdtContent>
+      <w:p>
+        <w:pPr>
+          <w:pStyle w:val="Footer"/>
+          <w:framePr w:wrap="none" w:vAnchor="text" w:hAnchor="margin" w:xAlign="right" w:y="1"/>
+          <w:rPr>
+            <w:rStyle w:val="PageNumber"/>
+          </w:rPr>
+        </w:pPr>
+        <w:r>
+          <w:rPr>
+            <w:rStyle w:val="PageNumber"/>
+          </w:rPr>
+          <w:fldChar w:fldCharType="begin"/>
+        </w:r>
+        <w:r>
+          <w:rPr>
+            <w:rStyle w:val="PageNumber"/>
+          </w:rPr>
+          <w:instrText xml:space="preserve"> PAGE </w:instrText>
+        </w:r>
+        <w:r>
+          <w:rPr>
+            <w:rStyle w:val="PageNumber"/>
+          </w:rPr>
+          <w:fldChar w:fldCharType="separate"/>
+        </w:r>
+        <w:r>
+          <w:rPr>
+            <w:rStyle w:val="PageNumber"/>
+            <w:noProof/>
+          </w:rPr>
+          <w:t>1</w:t>
+        </w:r>
+        <w:r>
+          <w:rPr>
+            <w:rStyle w:val="PageNumber"/>
+          </w:rPr>
+          <w:fldChar w:fldCharType="end"/>
+        </w:r>
+      </w:p>
+    </w:sdtContent>
+  </w:sdt>
+  <w:p>
+    <w:pPr>
+      <w:pStyle w:val="Footer"/>
+      <w:ind w:right="360"/>
+    </w:pPr>
+  </w:p>
+  <w:p>
+    <w:pPr>
+      <w:pStyle w:val="Footer"/>
+    </w:pPr>
+  </w:p>
+</w:ftr>
+</file>
+
+<file path=word/footnotes.xml><?xml version="1.0" encoding="utf-8"?>
+<w:footnotes xmlns:wpc="http://schemas.microsoft.com/office/word/2010/wordprocessingCanvas" xmlns:cx="http://schemas.microsoft.com/office/drawing/2014/chartex" xmlns:cx1="http://schemas.microsoft.com/office/drawing/2015/9/8/chartex" xmlns:cx2="http://schemas.microsoft.com/office/drawing/2015/10/21/chartex" xmlns:cx3="http://schemas.microsoft.com/office/drawing/2016/5/9/chartex" xmlns:cx4="http://schemas.microsoft.com/office/drawing/2016/5/10/chartex" xmlns:cx5="http://schemas.microsoft.com/office/drawing/2016/5/11/chartex" xmlns:cx6="http://schemas.microsoft.com/office/drawing/2016/5/12/chartex" xmlns:cx7="http://schemas.microsoft.com/office/drawing/2016/5/13/chartex" xmlns:cx8="http://schemas.microsoft.com/office/drawing/2016/5/14/chartex" xmlns:mc="http://schemas.openxmlformats.org/markup-compatibility/2006" xmlns:aink="http://schemas.microsoft.com/office/drawing/2016/ink" xmlns:am3d="http://schemas.microsoft.com/office/drawing/2017/model3d" xmlns:o="urn:schemas-microsoft-com:office:office" xmlns:oel="http://schemas.microsoft.com/office/2019/extlst" xmlns:r="http://schemas.openxmlformats.org/officeDocument/2006/relationships" xmlns:m="http://schemas.openxmlformats.org/officeDocument/2006/math" xmlns:v="urn:schemas-microsoft-com:vml" xmlns:wp14="http://schemas.microsoft.com/office/word/2010/wordprocessingDrawing" xmlns:wp="http://schemas.openxmlformats.org/drawingml/2006/wordprocessingDrawing" xmlns:w10="urn:schemas-microsoft-com:office:word" xmlns:w="http://schemas.openxmlformats.org/wordprocessingml/2006/main" xmlns:w14="http://schemas.microsoft.com/office/word/2010/wordml" xmlns:w15="http://schemas.microsoft.com/office/word/2012/wordml" xmlns:w16cex="http://schemas.microsoft.com/office/word/2018/wordml/cex" xmlns:w16cid="http://schemas.microsoft.com/office/word/2016/wordml/cid" xmlns:w16="http://schemas.microsoft.com/office/word/2018/wordml" xmlns:w16sdtdh="http://schemas.microsoft.com/office/word/2020/wordml/sdtdatahash" xmlns:w16se="http://schemas.microsoft.com/office/word/2015/wordml/symex" xmlns:wpg="http://schemas.microsoft.com/office/word/2010/wordprocessingGroup" xmlns:wpi="http://schemas.microsoft.com/office/word/2010/wordprocessingInk" xmlns:wne="http://schemas.microsoft.com/office/word/2006/wordml" xmlns:wps="http://schemas.microsoft.com/office/word/2010/wordprocessingShape" mc:Ignorable="w14 w15 w16se w16cid w16 w16cex w16sdtdh wp14">
+  <w:footnote w:type="separator" w:id="-1">
+    <w:p>
+      <w:r>
+        <w:separator/>
+      </w:r>
+    </w:p>
+  </w:footnote>
+  <w:footnote w:type="continuationSeparator" w:id="0">
+    <w:p>
+      <w:r>
+        <w:continuationSeparator/>
+      </w:r>
+    </w:p>
+  </w:footnote>
+</w:footnotes>
 </file>
 
 <file path=word/numbering.xml><?xml version="1.0" encoding="utf-8"?>
@@ -11663,6 +12747,66 @@
       <w:color w:val="1F3763" w:themeColor="accent1" w:themeShade="7F"/>
     </w:rPr>
   </w:style>
+  <w:style w:type="paragraph" w:styleId="Header">
+    <w:name w:val="header"/>
+    <w:basedOn w:val="Normal"/>
+    <w:link w:val="HeaderChar"/>
+    <w:uiPriority w:val="99"/>
+    <w:unhideWhenUsed/>
+    <w:rsid w:val="00FE4224"/>
+    <w:pPr>
+      <w:tabs>
+        <w:tab w:val="center" w:pos="4513"/>
+        <w:tab w:val="right" w:pos="9026"/>
+      </w:tabs>
+    </w:pPr>
+  </w:style>
+  <w:style w:type="character" w:customStyle="1" w:styleId="HeaderChar">
+    <w:name w:val="Header Char"/>
+    <w:basedOn w:val="DefaultParagraphFont"/>
+    <w:link w:val="Header"/>
+    <w:uiPriority w:val="99"/>
+    <w:rsid w:val="00FE4224"/>
+    <w:rPr>
+      <w:rFonts w:ascii="Geneva" w:hAnsi="Geneva"/>
+      <w:sz w:val="21"/>
+      <w:szCs w:val="21"/>
+    </w:rPr>
+  </w:style>
+  <w:style w:type="paragraph" w:styleId="Footer">
+    <w:name w:val="footer"/>
+    <w:basedOn w:val="Normal"/>
+    <w:link w:val="FooterChar"/>
+    <w:uiPriority w:val="99"/>
+    <w:unhideWhenUsed/>
+    <w:rsid w:val="00FE4224"/>
+    <w:pPr>
+      <w:tabs>
+        <w:tab w:val="center" w:pos="4513"/>
+        <w:tab w:val="right" w:pos="9026"/>
+      </w:tabs>
+    </w:pPr>
+  </w:style>
+  <w:style w:type="character" w:customStyle="1" w:styleId="FooterChar">
+    <w:name w:val="Footer Char"/>
+    <w:basedOn w:val="DefaultParagraphFont"/>
+    <w:link w:val="Footer"/>
+    <w:uiPriority w:val="99"/>
+    <w:rsid w:val="00FE4224"/>
+    <w:rPr>
+      <w:rFonts w:ascii="Geneva" w:hAnsi="Geneva"/>
+      <w:sz w:val="21"/>
+      <w:szCs w:val="21"/>
+    </w:rPr>
+  </w:style>
+  <w:style w:type="character" w:styleId="PageNumber">
+    <w:name w:val="page number"/>
+    <w:basedOn w:val="DefaultParagraphFont"/>
+    <w:uiPriority w:val="99"/>
+    <w:semiHidden/>
+    <w:unhideWhenUsed/>
+    <w:rsid w:val="00FE4224"/>
+  </w:style>
 </w:styles>
 </file>
 

--- a/Getting started CBUS MicroPython 0 1.docx
+++ b/Getting started CBUS MicroPython 0 1.docx
@@ -9143,7 +9143,14 @@
           <w:sz w:val="22"/>
           <w:szCs w:val="22"/>
         </w:rPr>
-        <w:t xml:space="preserve"> keyword means that the task blocks until either of the messages of interest are received.</w:t>
+        <w:t xml:space="preserve"> keyword means that the task blocks until either of the messages of interest are received</w:t>
+      </w:r>
+      <w:r>
+        <w:rPr>
+          <w:sz w:val="22"/>
+          <w:szCs w:val="22"/>
+        </w:rPr>
+        <w:t>, allowing other tasks to run. The scheduler will wake us up once one of our events is received.</w:t>
       </w:r>
     </w:p>
     <w:p>
@@ -9729,6 +9736,7 @@
           <w:sz w:val="22"/>
           <w:szCs w:val="22"/>
         </w:rPr>
+        <w:lastRenderedPageBreak/>
         <w:t>T</w:t>
       </w:r>
       <w:r>
@@ -10746,7 +10754,7 @@
           <w:sz w:val="22"/>
           <w:szCs w:val="22"/>
         </w:rPr>
-        <w:t>A more complex use-case is the NX r</w:t>
+        <w:t xml:space="preserve">A more complex use-case is the NX </w:t>
       </w:r>
       <w:r>
         <w:rPr>

--- a/Getting started CBUS MicroPython 0 1.docx
+++ b/Getting started CBUS MicroPython 0 1.docx
@@ -18,6 +18,37 @@
           <w:szCs w:val="28"/>
         </w:rPr>
         <w:t>Getting started with MicroPython and CBUS</w:t>
+      </w:r>
+    </w:p>
+    <w:p>
+      <w:pPr>
+        <w:rPr>
+          <w:sz w:val="22"/>
+          <w:szCs w:val="22"/>
+        </w:rPr>
+      </w:pPr>
+    </w:p>
+    <w:p>
+      <w:pPr>
+        <w:rPr>
+          <w:sz w:val="22"/>
+          <w:szCs w:val="22"/>
+        </w:rPr>
+      </w:pPr>
+    </w:p>
+    <w:p>
+      <w:pPr>
+        <w:rPr>
+          <w:sz w:val="22"/>
+          <w:szCs w:val="22"/>
+        </w:rPr>
+      </w:pPr>
+      <w:r>
+        <w:rPr>
+          <w:sz w:val="22"/>
+          <w:szCs w:val="22"/>
+        </w:rPr>
+        <w:t>This document gives some guidance on how to get started with creating a MERG CBUS module using MicroPython.</w:t>
       </w:r>
     </w:p>
     <w:p>
@@ -269,6 +300,13 @@
         </w:rPr>
         <w:t xml:space="preserve"> and they don’t consume memory until explicitly imported into a program</w:t>
       </w:r>
+      <w:r>
+        <w:rPr>
+          <w:sz w:val="22"/>
+          <w:szCs w:val="22"/>
+        </w:rPr>
+        <w:t>.</w:t>
+      </w:r>
     </w:p>
     <w:p>
       <w:pPr>
@@ -538,6 +576,7 @@
           <w:sz w:val="22"/>
           <w:szCs w:val="22"/>
         </w:rPr>
+        <w:lastRenderedPageBreak/>
         <w:t xml:space="preserve">Or whatever you have </w:t>
       </w:r>
       <w:r>
@@ -582,7 +621,6 @@
           <w:sz w:val="22"/>
           <w:szCs w:val="22"/>
         </w:rPr>
-        <w:lastRenderedPageBreak/>
         <w:t xml:space="preserve">After a few seconds, the program will load and run, and you will be presented with a new prompt. </w:t>
       </w:r>
       <w:r>
@@ -604,6 +642,13 @@
           <w:sz w:val="22"/>
           <w:szCs w:val="22"/>
         </w:rPr>
+        <w:t xml:space="preserve">you should </w:t>
+      </w:r>
+      <w:r>
+        <w:rPr>
+          <w:sz w:val="22"/>
+          <w:szCs w:val="22"/>
+        </w:rPr>
         <w:t>double-check your pin numbers.</w:t>
       </w:r>
     </w:p>
@@ -807,6 +852,94 @@
           <w:sz w:val="22"/>
           <w:szCs w:val="22"/>
         </w:rPr>
+        <w:t xml:space="preserve">The --&gt; prompt is provided by a ‘mini’ REPL within the application. If you inadvertently start a long running command, you can use control-C to interrupt it. </w:t>
+      </w:r>
+    </w:p>
+    <w:p>
+      <w:pPr>
+        <w:rPr>
+          <w:sz w:val="22"/>
+          <w:szCs w:val="22"/>
+        </w:rPr>
+      </w:pPr>
+    </w:p>
+    <w:p>
+      <w:pPr>
+        <w:rPr>
+          <w:sz w:val="22"/>
+          <w:szCs w:val="22"/>
+        </w:rPr>
+      </w:pPr>
+      <w:r>
+        <w:rPr>
+          <w:sz w:val="22"/>
+          <w:szCs w:val="22"/>
+        </w:rPr>
+        <w:t>To stop the application and return to the</w:t>
+      </w:r>
+      <w:r>
+        <w:rPr>
+          <w:sz w:val="22"/>
+          <w:szCs w:val="22"/>
+        </w:rPr>
+        <w:t xml:space="preserve"> main</w:t>
+      </w:r>
+      <w:r>
+        <w:rPr>
+          <w:sz w:val="22"/>
+          <w:szCs w:val="22"/>
+        </w:rPr>
+        <w:t xml:space="preserve"> &gt;&gt;&gt; prompt, </w:t>
+      </w:r>
+      <w:r>
+        <w:rPr>
+          <w:sz w:val="22"/>
+          <w:szCs w:val="22"/>
+        </w:rPr>
+        <w:t>just type</w:t>
+      </w:r>
+      <w:r>
+        <w:rPr>
+          <w:sz w:val="22"/>
+          <w:szCs w:val="22"/>
+        </w:rPr>
+        <w:t xml:space="preserve"> control-D at the --&gt; prompt. Further presses of control-D will reset the board and return it to a known state. You will also need to return to the &gt;&gt;&gt; prompt before uploading file</w:t>
+      </w:r>
+      <w:r>
+        <w:rPr>
+          <w:sz w:val="22"/>
+          <w:szCs w:val="22"/>
+        </w:rPr>
+        <w:t>s</w:t>
+      </w:r>
+      <w:r>
+        <w:rPr>
+          <w:sz w:val="22"/>
+          <w:szCs w:val="22"/>
+        </w:rPr>
+        <w:t xml:space="preserve"> as the mini-REPL doesn’t have this capability.</w:t>
+      </w:r>
+    </w:p>
+    <w:p>
+      <w:pPr>
+        <w:rPr>
+          <w:sz w:val="22"/>
+          <w:szCs w:val="22"/>
+        </w:rPr>
+      </w:pPr>
+    </w:p>
+    <w:p>
+      <w:pPr>
+        <w:rPr>
+          <w:sz w:val="22"/>
+          <w:szCs w:val="22"/>
+        </w:rPr>
+      </w:pPr>
+      <w:r>
+        <w:rPr>
+          <w:sz w:val="22"/>
+          <w:szCs w:val="22"/>
+        </w:rPr>
         <w:t xml:space="preserve">If you misspent </w:t>
       </w:r>
       <w:r>
@@ -950,94 +1083,6 @@
           <w:sz w:val="22"/>
           <w:szCs w:val="22"/>
         </w:rPr>
-        <w:t xml:space="preserve">The --&gt; prompt is provided by a ‘mini’ REPL within the application. If you inadvertently start a long running command, you can use control-C to interrupt it. </w:t>
-      </w:r>
-    </w:p>
-    <w:p>
-      <w:pPr>
-        <w:rPr>
-          <w:sz w:val="22"/>
-          <w:szCs w:val="22"/>
-        </w:rPr>
-      </w:pPr>
-    </w:p>
-    <w:p>
-      <w:pPr>
-        <w:rPr>
-          <w:sz w:val="22"/>
-          <w:szCs w:val="22"/>
-        </w:rPr>
-      </w:pPr>
-      <w:r>
-        <w:rPr>
-          <w:sz w:val="22"/>
-          <w:szCs w:val="22"/>
-        </w:rPr>
-        <w:t>To stop the application and return to the</w:t>
-      </w:r>
-      <w:r>
-        <w:rPr>
-          <w:sz w:val="22"/>
-          <w:szCs w:val="22"/>
-        </w:rPr>
-        <w:t xml:space="preserve"> main</w:t>
-      </w:r>
-      <w:r>
-        <w:rPr>
-          <w:sz w:val="22"/>
-          <w:szCs w:val="22"/>
-        </w:rPr>
-        <w:t xml:space="preserve"> &gt;&gt;&gt; prompt, </w:t>
-      </w:r>
-      <w:r>
-        <w:rPr>
-          <w:sz w:val="22"/>
-          <w:szCs w:val="22"/>
-        </w:rPr>
-        <w:t>just type</w:t>
-      </w:r>
-      <w:r>
-        <w:rPr>
-          <w:sz w:val="22"/>
-          <w:szCs w:val="22"/>
-        </w:rPr>
-        <w:t xml:space="preserve"> control-D at the --&gt; prompt. Further presses of control-D will reset the board and return it to a known state. You will also need to return to the &gt;&gt;&gt; prompt before uploading file</w:t>
-      </w:r>
-      <w:r>
-        <w:rPr>
-          <w:sz w:val="22"/>
-          <w:szCs w:val="22"/>
-        </w:rPr>
-        <w:t>s</w:t>
-      </w:r>
-      <w:r>
-        <w:rPr>
-          <w:sz w:val="22"/>
-          <w:szCs w:val="22"/>
-        </w:rPr>
-        <w:t xml:space="preserve"> as the mini-REPL doesn’t have this capability.</w:t>
-      </w:r>
-    </w:p>
-    <w:p>
-      <w:pPr>
-        <w:rPr>
-          <w:sz w:val="22"/>
-          <w:szCs w:val="22"/>
-        </w:rPr>
-      </w:pPr>
-    </w:p>
-    <w:p>
-      <w:pPr>
-        <w:rPr>
-          <w:sz w:val="22"/>
-          <w:szCs w:val="22"/>
-        </w:rPr>
-      </w:pPr>
-      <w:r>
-        <w:rPr>
-          <w:sz w:val="22"/>
-          <w:szCs w:val="22"/>
-        </w:rPr>
         <w:t>I’ll presume you are familiar with the basic concepts of CBUS and have a copy of the CBUS Developers’ Guide to hand.</w:t>
       </w:r>
     </w:p>
@@ -1075,7 +1120,7 @@
           <w:sz w:val="22"/>
           <w:szCs w:val="22"/>
         </w:rPr>
-        <w:t>. This will be displayed, as if out of nowhere, because CBUS processing is happening in a concurrent task</w:t>
+        <w:t>. This will be displayed as if out of nowhere, because CBUS processing is happening in a concurrent task</w:t>
       </w:r>
       <w:r>
         <w:rPr>
@@ -1291,23 +1336,25 @@
         </w:rPr>
         <w:t xml:space="preserve">--&gt; </w:t>
       </w:r>
-    </w:p>
-    <w:p>
-      <w:pPr>
-        <w:rPr>
-          <w:rFonts w:ascii="3270-MEDIUM" w:hAnsi="3270-MEDIUM"/>
-          <w:sz w:val="22"/>
-          <w:szCs w:val="22"/>
-        </w:rPr>
-      </w:pPr>
-      <w:r>
-        <w:rPr>
-          <w:rFonts w:ascii="3270-MEDIUM" w:hAnsi="3270-MEDIUM"/>
-          <w:sz w:val="22"/>
-          <w:szCs w:val="22"/>
-        </w:rPr>
-        <w:t xml:space="preserve">--&gt; evt = </w:t>
-      </w:r>
+      <w:proofErr w:type="spellStart"/>
+      <w:r>
+        <w:rPr>
+          <w:rFonts w:ascii="3270-MEDIUM" w:hAnsi="3270-MEDIUM"/>
+          <w:sz w:val="22"/>
+          <w:szCs w:val="22"/>
+        </w:rPr>
+        <w:t>evt</w:t>
+      </w:r>
+      <w:proofErr w:type="spellEnd"/>
+      <w:r>
+        <w:rPr>
+          <w:rFonts w:ascii="3270-MEDIUM" w:hAnsi="3270-MEDIUM"/>
+          <w:sz w:val="22"/>
+          <w:szCs w:val="22"/>
+        </w:rPr>
+        <w:t xml:space="preserve"> = </w:t>
+      </w:r>
+      <w:proofErr w:type="spellStart"/>
       <w:proofErr w:type="gramStart"/>
       <w:r>
         <w:rPr>
@@ -1317,6 +1364,7 @@
         </w:rPr>
         <w:t>canmessage.cbusevent</w:t>
       </w:r>
+      <w:proofErr w:type="spellEnd"/>
       <w:proofErr w:type="gramEnd"/>
       <w:r>
         <w:rPr>
@@ -1324,7 +1372,25 @@
           <w:sz w:val="22"/>
           <w:szCs w:val="22"/>
         </w:rPr>
-        <w:t>(mod.cbus, 1, 22, 24)</w:t>
+        <w:t>(</w:t>
+      </w:r>
+      <w:proofErr w:type="spellStart"/>
+      <w:r>
+        <w:rPr>
+          <w:rFonts w:ascii="3270-MEDIUM" w:hAnsi="3270-MEDIUM"/>
+          <w:sz w:val="22"/>
+          <w:szCs w:val="22"/>
+        </w:rPr>
+        <w:t>mod.cbus</w:t>
+      </w:r>
+      <w:proofErr w:type="spellEnd"/>
+      <w:r>
+        <w:rPr>
+          <w:rFonts w:ascii="3270-MEDIUM" w:hAnsi="3270-MEDIUM"/>
+          <w:sz w:val="22"/>
+          <w:szCs w:val="22"/>
+        </w:rPr>
+        <w:t>, 1, 22, 24)</w:t>
       </w:r>
     </w:p>
     <w:p>
@@ -1343,23 +1409,7 @@
         </w:rPr>
         <w:t xml:space="preserve">--&gt; </w:t>
       </w:r>
-    </w:p>
-    <w:p>
-      <w:pPr>
-        <w:rPr>
-          <w:rFonts w:ascii="3270-MEDIUM" w:hAnsi="3270-MEDIUM"/>
-          <w:sz w:val="22"/>
-          <w:szCs w:val="22"/>
-        </w:rPr>
-      </w:pPr>
-      <w:r>
-        <w:rPr>
-          <w:rFonts w:ascii="3270-MEDIUM" w:hAnsi="3270-MEDIUM"/>
-          <w:sz w:val="22"/>
-          <w:szCs w:val="22"/>
-        </w:rPr>
-        <w:t xml:space="preserve">--&gt; </w:t>
-      </w:r>
+      <w:proofErr w:type="spellStart"/>
       <w:proofErr w:type="gramStart"/>
       <w:r>
         <w:rPr>
@@ -1369,6 +1419,7 @@
         </w:rPr>
         <w:t>evt.send</w:t>
       </w:r>
+      <w:proofErr w:type="spellEnd"/>
       <w:proofErr w:type="gramEnd"/>
       <w:r>
         <w:rPr>
@@ -1418,48 +1469,10 @@
     <w:p>
       <w:pPr>
         <w:rPr>
-          <w:rFonts w:ascii="3270-MEDIUM" w:hAnsi="3270-MEDIUM"/>
-          <w:sz w:val="22"/>
-          <w:szCs w:val="22"/>
-        </w:rPr>
-      </w:pPr>
-      <w:r>
-        <w:rPr>
-          <w:rFonts w:ascii="3270-MEDIUM" w:hAnsi="3270-MEDIUM"/>
-          <w:sz w:val="22"/>
-          <w:szCs w:val="22"/>
-        </w:rPr>
-        <w:t>--&gt;</w:t>
-      </w:r>
-    </w:p>
-    <w:p>
-      <w:pPr>
-        <w:rPr>
-          <w:sz w:val="22"/>
-          <w:szCs w:val="22"/>
-        </w:rPr>
-      </w:pPr>
-      <w:r>
-        <w:rPr>
-          <w:sz w:val="22"/>
-          <w:szCs w:val="22"/>
-        </w:rPr>
-        <w:softHyphen/>
-      </w:r>
-      <w:r>
-        <w:rPr>
-          <w:sz w:val="22"/>
-          <w:szCs w:val="22"/>
-        </w:rPr>
-        <w:softHyphen/>
-      </w:r>
-      <w:r>
-        <w:rPr>
-          <w:sz w:val="22"/>
-          <w:szCs w:val="22"/>
-        </w:rPr>
-        <w:softHyphen/>
-      </w:r>
+          <w:sz w:val="22"/>
+          <w:szCs w:val="22"/>
+        </w:rPr>
+      </w:pPr>
     </w:p>
     <w:p>
       <w:pPr>
@@ -1906,7 +1919,21 @@
           <w:sz w:val="22"/>
           <w:szCs w:val="22"/>
         </w:rPr>
-        <w:t>Most events are accessory events, indicating that something of interest has happened in the outside world, e.g., a switch has been operated, a loco has been detected, etc. They are sent by producer modules and are received by all other modules on the bus. Whether a specific consumer module does anything with this event depends on whether it has been configured to do so.</w:t>
+        <w:t xml:space="preserve">Most events are accessory events, indicating that something of interest has happened in the outside world, e.g., a switch has been operated, a </w:t>
+      </w:r>
+      <w:r>
+        <w:rPr>
+          <w:sz w:val="22"/>
+          <w:szCs w:val="22"/>
+        </w:rPr>
+        <w:t>train</w:t>
+      </w:r>
+      <w:r>
+        <w:rPr>
+          <w:sz w:val="22"/>
+          <w:szCs w:val="22"/>
+        </w:rPr>
+        <w:t xml:space="preserve"> has been detected, etc. They are sent by producer modules and are received by all other modules on the bus. Whether a specific consumer module does anything with this event depends on whether it has been configured to do so.</w:t>
       </w:r>
     </w:p>
     <w:p>
@@ -1983,6 +2010,7 @@
         </w:rPr>
         <w:t xml:space="preserve">the </w:t>
       </w:r>
+      <w:proofErr w:type="spellStart"/>
       <w:r>
         <w:rPr>
           <w:rFonts w:ascii="3270-MEDIUM" w:hAnsi="3270-MEDIUM"/>
@@ -2007,12 +2035,20 @@
         </w:rPr>
         <w:t>message</w:t>
       </w:r>
-      <w:r>
-        <w:rPr>
-          <w:sz w:val="22"/>
-          <w:szCs w:val="22"/>
-        </w:rPr>
-        <w:t xml:space="preserve"> class.</w:t>
+      <w:proofErr w:type="spellEnd"/>
+      <w:r>
+        <w:rPr>
+          <w:sz w:val="22"/>
+          <w:szCs w:val="22"/>
+        </w:rPr>
+        <w:t xml:space="preserve"> class</w:t>
+      </w:r>
+      <w:r>
+        <w:rPr>
+          <w:sz w:val="22"/>
+          <w:szCs w:val="22"/>
+        </w:rPr>
+        <w:t>, defined in canmessage.py.</w:t>
       </w:r>
     </w:p>
     <w:p>
@@ -3450,25 +3486,23 @@
           <w:sz w:val="22"/>
           <w:szCs w:val="22"/>
         </w:rPr>
-        <w:t>,23</w:t>
-      </w:r>
-      <w:proofErr w:type="gramStart"/>
-      <w:r>
-        <w:rPr>
-          <w:rFonts w:ascii="3270-MEDIUM" w:hAnsi="3270-MEDIUM"/>
-          <w:sz w:val="22"/>
-          <w:szCs w:val="22"/>
-        </w:rPr>
-        <w:t>),(</w:t>
-      </w:r>
-      <w:proofErr w:type="gramEnd"/>
-      <w:r>
-        <w:rPr>
-          <w:rFonts w:ascii="3270-MEDIUM" w:hAnsi="3270-MEDIUM"/>
-          <w:sz w:val="22"/>
-          <w:szCs w:val="22"/>
-        </w:rPr>
-        <w:t>1,22,23))</w:t>
+        <w:t>,23),</w:t>
+      </w:r>
+      <w:r>
+        <w:rPr>
+          <w:rFonts w:ascii="3270-MEDIUM" w:hAnsi="3270-MEDIUM"/>
+          <w:sz w:val="22"/>
+          <w:szCs w:val="22"/>
+        </w:rPr>
+        <w:t xml:space="preserve"> </w:t>
+      </w:r>
+      <w:r>
+        <w:rPr>
+          <w:rFonts w:ascii="3270-MEDIUM" w:hAnsi="3270-MEDIUM"/>
+          <w:sz w:val="22"/>
+          <w:szCs w:val="22"/>
+        </w:rPr>
+        <w:t>(1,22,23))</w:t>
       </w:r>
       <w:r>
         <w:rPr>
@@ -3499,6 +3533,14 @@
           <w:sz w:val="22"/>
           <w:szCs w:val="22"/>
         </w:rPr>
+        <w:t xml:space="preserve"> </w:t>
+      </w:r>
+      <w:r>
+        <w:rPr>
+          <w:rFonts w:ascii="3270-MEDIUM" w:hAnsi="3270-MEDIUM"/>
+          <w:sz w:val="22"/>
+          <w:szCs w:val="22"/>
+        </w:rPr>
         <w:t>(0,22,24)</w:t>
       </w:r>
       <w:r>
@@ -3508,6 +3550,14 @@
           <w:szCs w:val="22"/>
         </w:rPr>
         <w:t>,</w:t>
+      </w:r>
+      <w:r>
+        <w:rPr>
+          <w:rFonts w:ascii="3270-MEDIUM" w:hAnsi="3270-MEDIUM"/>
+          <w:sz w:val="22"/>
+          <w:szCs w:val="22"/>
+        </w:rPr>
+        <w:t xml:space="preserve"> </w:t>
       </w:r>
       <w:r>
         <w:rPr>
@@ -3563,7 +3613,21 @@
           <w:sz w:val="22"/>
           <w:szCs w:val="22"/>
         </w:rPr>
-        <w:t xml:space="preserve">A useful capability of the canmessage class is that it can determine whether a particular message matches a specific query. This is used by the pubsub and history classes </w:t>
+        <w:t xml:space="preserve">A useful capability of the canmessage class is that it can determine whether a particular message matches a specific query. This is used by </w:t>
+      </w:r>
+      <w:r>
+        <w:rPr>
+          <w:sz w:val="22"/>
+          <w:szCs w:val="22"/>
+        </w:rPr>
+        <w:t>other</w:t>
+      </w:r>
+      <w:r>
+        <w:rPr>
+          <w:sz w:val="22"/>
+          <w:szCs w:val="22"/>
+        </w:rPr>
+        <w:t xml:space="preserve"> classes </w:t>
       </w:r>
       <w:r>
         <w:rPr>
@@ -3605,7 +3669,21 @@
           <w:sz w:val="22"/>
           <w:szCs w:val="22"/>
         </w:rPr>
-        <w:t xml:space="preserve"> do what you need. The main pre-defined queries are:</w:t>
+        <w:t xml:space="preserve"> do</w:t>
+      </w:r>
+      <w:r>
+        <w:rPr>
+          <w:sz w:val="22"/>
+          <w:szCs w:val="22"/>
+        </w:rPr>
+        <w:t>es</w:t>
+      </w:r>
+      <w:r>
+        <w:rPr>
+          <w:sz w:val="22"/>
+          <w:szCs w:val="22"/>
+        </w:rPr>
+        <w:t xml:space="preserve"> what you need. The main pre-defined queries are:</w:t>
       </w:r>
     </w:p>
     <w:p>
@@ -3717,57 +3795,22 @@
           <w:sz w:val="22"/>
           <w:szCs w:val="22"/>
         </w:rPr>
-        <w:t xml:space="preserve">QUERY_NN matches the message’s node number </w:t>
-      </w:r>
-      <w:r>
-        <w:rPr>
-          <w:sz w:val="22"/>
-          <w:szCs w:val="22"/>
-        </w:rPr>
-        <w:t>against the number provided</w:t>
-      </w:r>
-    </w:p>
-    <w:p>
-      <w:pPr>
-        <w:rPr>
-          <w:sz w:val="22"/>
-          <w:szCs w:val="22"/>
-        </w:rPr>
-      </w:pPr>
-      <w:r>
-        <w:rPr>
-          <w:sz w:val="22"/>
-          <w:szCs w:val="22"/>
-        </w:rPr>
-        <w:t>QUERY_</w:t>
-      </w:r>
-      <w:r>
-        <w:rPr>
-          <w:sz w:val="22"/>
-          <w:szCs w:val="22"/>
-        </w:rPr>
-        <w:t>DN</w:t>
-      </w:r>
-      <w:r>
-        <w:rPr>
-          <w:sz w:val="22"/>
-          <w:szCs w:val="22"/>
-        </w:rPr>
-        <w:t xml:space="preserve"> matches the message’s </w:t>
-      </w:r>
-      <w:r>
-        <w:rPr>
-          <w:sz w:val="22"/>
-          <w:szCs w:val="22"/>
-        </w:rPr>
-        <w:t xml:space="preserve">event </w:t>
-      </w:r>
-      <w:r>
-        <w:rPr>
-          <w:sz w:val="22"/>
-          <w:szCs w:val="22"/>
-        </w:rPr>
-        <w:t>number against the number provided</w:t>
+        <w:t>QUERY_NN matches the message’s node number against the number provided</w:t>
+      </w:r>
+    </w:p>
+    <w:p>
+      <w:pPr>
+        <w:rPr>
+          <w:sz w:val="22"/>
+          <w:szCs w:val="22"/>
+        </w:rPr>
+      </w:pPr>
+      <w:r>
+        <w:rPr>
+          <w:sz w:val="22"/>
+          <w:szCs w:val="22"/>
+        </w:rPr>
+        <w:t>QUERY_DN matches the message’s event number against the number provided</w:t>
       </w:r>
       <w:r>
         <w:rPr>
@@ -4135,7 +4178,49 @@
           <w:sz w:val="22"/>
           <w:szCs w:val="22"/>
         </w:rPr>
-        <w:t>Module functionality can generally be divided into two parts:</w:t>
+        <w:t xml:space="preserve">Module functionality </w:t>
+      </w:r>
+      <w:r>
+        <w:rPr>
+          <w:sz w:val="22"/>
+          <w:szCs w:val="22"/>
+        </w:rPr>
+        <w:t xml:space="preserve">or ‘personality’ </w:t>
+      </w:r>
+      <w:r>
+        <w:rPr>
+          <w:sz w:val="22"/>
+          <w:szCs w:val="22"/>
+        </w:rPr>
+        <w:t xml:space="preserve">can generally be divided into </w:t>
+      </w:r>
+      <w:r>
+        <w:rPr>
+          <w:sz w:val="22"/>
+          <w:szCs w:val="22"/>
+        </w:rPr>
+        <w:t>three</w:t>
+      </w:r>
+      <w:r>
+        <w:rPr>
+          <w:sz w:val="22"/>
+          <w:szCs w:val="22"/>
+        </w:rPr>
+        <w:t xml:space="preserve"> </w:t>
+      </w:r>
+      <w:r>
+        <w:rPr>
+          <w:sz w:val="22"/>
+          <w:szCs w:val="22"/>
+        </w:rPr>
+        <w:t>types</w:t>
+      </w:r>
+      <w:r>
+        <w:rPr>
+          <w:sz w:val="22"/>
+          <w:szCs w:val="22"/>
+        </w:rPr>
+        <w:t>:</w:t>
       </w:r>
     </w:p>
     <w:p>
@@ -4205,13 +4290,6 @@
         </w:rPr>
         <w:t>Combi modules do both</w:t>
       </w:r>
-      <w:r>
-        <w:rPr>
-          <w:sz w:val="22"/>
-          <w:szCs w:val="22"/>
-        </w:rPr>
-        <w:t xml:space="preserve"> (that’s three parts)</w:t>
-      </w:r>
     </w:p>
     <w:p>
       <w:pPr>
@@ -4273,7 +4351,21 @@
           <w:sz w:val="22"/>
           <w:szCs w:val="22"/>
         </w:rPr>
-        <w:t xml:space="preserve">to capture received events and act upon them. </w:t>
+        <w:t xml:space="preserve">to </w:t>
+      </w:r>
+      <w:r>
+        <w:rPr>
+          <w:sz w:val="22"/>
+          <w:szCs w:val="22"/>
+        </w:rPr>
+        <w:t>become aware of</w:t>
+      </w:r>
+      <w:r>
+        <w:rPr>
+          <w:sz w:val="22"/>
+          <w:szCs w:val="22"/>
+        </w:rPr>
+        <w:t xml:space="preserve"> received events and act upon them. </w:t>
       </w:r>
       <w:r>
         <w:rPr>
@@ -5154,7 +5246,7 @@
           <w:sz w:val="22"/>
           <w:szCs w:val="22"/>
         </w:rPr>
-        <w:t xml:space="preserve">object to wait for specific messages of interest and act upon them. This approach is useful if your </w:t>
+        <w:t xml:space="preserve">object to wait for messages of interest and act upon them. This approach is useful if your </w:t>
       </w:r>
       <w:r>
         <w:rPr>
@@ -5231,29 +5323,28 @@
           <w:sz w:val="22"/>
           <w:szCs w:val="22"/>
         </w:rPr>
-        <w:t xml:space="preserve"> The example program </w:t>
-      </w:r>
-      <w:r>
-        <w:rPr>
-          <w:rFonts w:ascii="3270-MEDIUM" w:hAnsi="3270-MEDIUM"/>
-          <w:sz w:val="22"/>
-          <w:szCs w:val="22"/>
-        </w:rPr>
-        <w:t>module_asyncio.py</w:t>
-      </w:r>
-      <w:r>
-        <w:rPr>
-          <w:sz w:val="22"/>
-          <w:szCs w:val="22"/>
-        </w:rPr>
-        <w:t xml:space="preserve"> shows examples of each</w:t>
-      </w:r>
-      <w:r>
-        <w:rPr>
-          <w:sz w:val="22"/>
-          <w:szCs w:val="22"/>
-        </w:rPr>
-        <w:t>, and the subject is addressed in more detail below.</w:t>
+        <w:t xml:space="preserve"> Th</w:t>
+      </w:r>
+      <w:r>
+        <w:rPr>
+          <w:sz w:val="22"/>
+          <w:szCs w:val="22"/>
+        </w:rPr>
+        <w:t>is</w:t>
+      </w:r>
+      <w:r>
+        <w:rPr>
+          <w:sz w:val="22"/>
+          <w:szCs w:val="22"/>
+        </w:rPr>
+        <w:t xml:space="preserve"> </w:t>
+      </w:r>
+      <w:r>
+        <w:rPr>
+          <w:sz w:val="22"/>
+          <w:szCs w:val="22"/>
+        </w:rPr>
+        <w:t>subject is addressed in more detail below.</w:t>
       </w:r>
     </w:p>
     <w:p>
@@ -7813,23 +7904,187 @@
           <w:sz w:val="26"/>
           <w:szCs w:val="26"/>
         </w:rPr>
-        <w:t xml:space="preserve">Using </w:t>
-      </w:r>
-      <w:r>
+        <w:t>A quick word about object-oriented programming</w:t>
+      </w:r>
+    </w:p>
+    <w:p>
+      <w:pPr>
+        <w:rPr>
+          <w:sz w:val="22"/>
+          <w:szCs w:val="22"/>
+        </w:rPr>
+      </w:pPr>
+    </w:p>
+    <w:p>
+      <w:pPr>
+        <w:rPr>
+          <w:sz w:val="22"/>
+          <w:szCs w:val="22"/>
+        </w:rPr>
+      </w:pPr>
+      <w:r>
+        <w:rPr>
+          <w:sz w:val="22"/>
+          <w:szCs w:val="22"/>
+        </w:rPr>
+        <w:t>Object</w:t>
+      </w:r>
+      <w:r>
+        <w:rPr>
+          <w:sz w:val="22"/>
+          <w:szCs w:val="22"/>
+        </w:rPr>
+        <w:t>-oriented programming encourages us to adopt a set of practices to make our programmes eas</w:t>
+      </w:r>
+      <w:r>
+        <w:rPr>
+          <w:sz w:val="22"/>
+          <w:szCs w:val="22"/>
+        </w:rPr>
+        <w:t>ier</w:t>
+      </w:r>
+      <w:r>
+        <w:rPr>
+          <w:sz w:val="22"/>
+          <w:szCs w:val="22"/>
+        </w:rPr>
+        <w:t xml:space="preserve"> to reason about, and easier to read, write and debug. </w:t>
+      </w:r>
+    </w:p>
+    <w:p>
+      <w:pPr>
+        <w:rPr>
+          <w:sz w:val="22"/>
+          <w:szCs w:val="22"/>
+        </w:rPr>
+      </w:pPr>
+    </w:p>
+    <w:p>
+      <w:pPr>
+        <w:rPr>
+          <w:sz w:val="22"/>
+          <w:szCs w:val="22"/>
+        </w:rPr>
+      </w:pPr>
+      <w:r>
+        <w:rPr>
+          <w:sz w:val="22"/>
+          <w:szCs w:val="22"/>
+        </w:rPr>
+        <w:t xml:space="preserve">Encapsulation (information hiding): by working with higher-level objects, we think in terms of </w:t>
+      </w:r>
+      <w:r>
+        <w:rPr>
+          <w:sz w:val="22"/>
+          <w:szCs w:val="22"/>
+        </w:rPr>
+        <w:t>things</w:t>
+      </w:r>
+      <w:r>
+        <w:rPr>
+          <w:sz w:val="22"/>
+          <w:szCs w:val="22"/>
+        </w:rPr>
+        <w:t xml:space="preserve"> </w:t>
+      </w:r>
+      <w:r>
+        <w:rPr>
+          <w:sz w:val="22"/>
+          <w:szCs w:val="22"/>
+        </w:rPr>
+        <w:t xml:space="preserve">in the real world </w:t>
+      </w:r>
+      <w:r>
+        <w:rPr>
+          <w:sz w:val="22"/>
+          <w:szCs w:val="22"/>
+        </w:rPr>
+        <w:t>rather than opaque code and variables.</w:t>
+      </w:r>
+    </w:p>
+    <w:p>
+      <w:pPr>
+        <w:rPr>
+          <w:sz w:val="22"/>
+          <w:szCs w:val="22"/>
+        </w:rPr>
+      </w:pPr>
+    </w:p>
+    <w:p>
+      <w:pPr>
+        <w:rPr>
+          <w:sz w:val="22"/>
+          <w:szCs w:val="22"/>
+        </w:rPr>
+      </w:pPr>
+      <w:r>
+        <w:rPr>
+          <w:sz w:val="22"/>
+          <w:szCs w:val="22"/>
+        </w:rPr>
+        <w:t>Reuse and composition: objects enable us to reuse common pieces of code, and compose them into other, more complex objects.</w:t>
+      </w:r>
+      <w:r>
+        <w:rPr>
+          <w:sz w:val="22"/>
+          <w:szCs w:val="22"/>
+        </w:rPr>
+        <w:t xml:space="preserve"> </w:t>
+      </w:r>
+      <w:r>
+        <w:rPr>
+          <w:sz w:val="22"/>
+          <w:szCs w:val="22"/>
+        </w:rPr>
+        <w:t>This</w:t>
+      </w:r>
+      <w:r>
+        <w:rPr>
+          <w:sz w:val="22"/>
+          <w:szCs w:val="22"/>
+        </w:rPr>
+        <w:t xml:space="preserve"> also reduces errors.</w:t>
+      </w:r>
+    </w:p>
+    <w:p>
+      <w:pPr>
+        <w:rPr>
+          <w:sz w:val="22"/>
+          <w:szCs w:val="22"/>
+        </w:rPr>
+      </w:pPr>
+    </w:p>
+    <w:p>
+      <w:pPr>
+        <w:rPr>
+          <w:sz w:val="22"/>
+          <w:szCs w:val="22"/>
+        </w:rPr>
+      </w:pPr>
+      <w:r>
+        <w:rPr>
+          <w:sz w:val="22"/>
+          <w:szCs w:val="22"/>
+        </w:rPr>
+        <w:t>Both result in code that is more obvious to the reader.</w:t>
+      </w:r>
+    </w:p>
+    <w:p>
+      <w:pPr>
+        <w:pStyle w:val="Heading1"/>
         <w:rPr>
           <w:rFonts w:ascii="Geneva" w:hAnsi="Geneva"/>
           <w:sz w:val="26"/>
           <w:szCs w:val="26"/>
         </w:rPr>
-        <w:t>sensors</w:t>
-      </w:r>
+      </w:pPr>
       <w:r>
         <w:rPr>
           <w:rFonts w:ascii="Geneva" w:hAnsi="Geneva"/>
           <w:sz w:val="26"/>
           <w:szCs w:val="26"/>
         </w:rPr>
-        <w:t xml:space="preserve"> and </w:t>
+        <w:t xml:space="preserve">Using </w:t>
       </w:r>
       <w:r>
         <w:rPr>
@@ -7837,30 +8092,115 @@
           <w:sz w:val="26"/>
           <w:szCs w:val="26"/>
         </w:rPr>
+        <w:t>sensors</w:t>
+      </w:r>
+      <w:r>
+        <w:rPr>
+          <w:rFonts w:ascii="Geneva" w:hAnsi="Geneva"/>
+          <w:sz w:val="26"/>
+          <w:szCs w:val="26"/>
+        </w:rPr>
+        <w:t xml:space="preserve"> and </w:t>
+      </w:r>
+      <w:r>
+        <w:rPr>
+          <w:rFonts w:ascii="Geneva" w:hAnsi="Geneva"/>
+          <w:sz w:val="26"/>
+          <w:szCs w:val="26"/>
+        </w:rPr>
+        <w:t>pub</w:t>
+      </w:r>
+      <w:r>
+        <w:rPr>
+          <w:rFonts w:ascii="Geneva" w:hAnsi="Geneva"/>
+          <w:sz w:val="26"/>
+          <w:szCs w:val="26"/>
+        </w:rPr>
+        <w:t>/</w:t>
+      </w:r>
+      <w:r>
+        <w:rPr>
+          <w:rFonts w:ascii="Geneva" w:hAnsi="Geneva"/>
+          <w:sz w:val="26"/>
+          <w:szCs w:val="26"/>
+        </w:rPr>
+        <w:t>sub</w:t>
+      </w:r>
+    </w:p>
+    <w:p>
+      <w:pPr>
+        <w:rPr>
+          <w:sz w:val="22"/>
+          <w:szCs w:val="22"/>
+        </w:rPr>
+      </w:pPr>
+    </w:p>
+    <w:p>
+      <w:pPr>
+        <w:rPr>
+          <w:sz w:val="22"/>
+          <w:szCs w:val="22"/>
+        </w:rPr>
+      </w:pPr>
+      <w:r>
+        <w:rPr>
+          <w:sz w:val="22"/>
+          <w:szCs w:val="22"/>
+        </w:rPr>
+        <w:t xml:space="preserve">In simple CBUS modules, we are used to receiving every </w:t>
+      </w:r>
+      <w:r>
+        <w:rPr>
+          <w:sz w:val="22"/>
+          <w:szCs w:val="22"/>
+        </w:rPr>
+        <w:t xml:space="preserve">CBUS message and </w:t>
+      </w:r>
+      <w:r>
+        <w:rPr>
+          <w:sz w:val="22"/>
+          <w:szCs w:val="22"/>
+        </w:rPr>
+        <w:t>event produced, and then determining whether it is of interest to us or not.</w:t>
+      </w:r>
+    </w:p>
+    <w:p>
+      <w:pPr>
+        <w:rPr>
+          <w:sz w:val="22"/>
+          <w:szCs w:val="22"/>
+        </w:rPr>
+      </w:pPr>
+    </w:p>
+    <w:p>
+      <w:pPr>
+        <w:rPr>
+          <w:sz w:val="22"/>
+          <w:szCs w:val="22"/>
+        </w:rPr>
+      </w:pPr>
+      <w:r>
+        <w:rPr>
+          <w:sz w:val="22"/>
+          <w:szCs w:val="22"/>
+        </w:rPr>
+        <w:t xml:space="preserve">A </w:t>
+      </w:r>
+      <w:proofErr w:type="spellStart"/>
+      <w:r>
+        <w:rPr>
+          <w:sz w:val="22"/>
+          <w:szCs w:val="22"/>
+        </w:rPr>
         <w:t>pubsub</w:t>
       </w:r>
-    </w:p>
-    <w:p>
-      <w:pPr>
-        <w:rPr>
-          <w:sz w:val="22"/>
-          <w:szCs w:val="22"/>
-        </w:rPr>
-      </w:pPr>
-    </w:p>
-    <w:p>
-      <w:pPr>
-        <w:rPr>
-          <w:sz w:val="22"/>
-          <w:szCs w:val="22"/>
-        </w:rPr>
-      </w:pPr>
-      <w:r>
-        <w:rPr>
-          <w:sz w:val="22"/>
-          <w:szCs w:val="22"/>
-        </w:rPr>
-        <w:t xml:space="preserve">A pubsub </w:t>
+      <w:proofErr w:type="spellEnd"/>
+      <w:r>
+        <w:rPr>
+          <w:sz w:val="22"/>
+          <w:szCs w:val="22"/>
+        </w:rPr>
+        <w:t xml:space="preserve"> </w:t>
       </w:r>
       <w:r>
         <w:rPr>
@@ -7881,6 +8221,13 @@
           <w:sz w:val="22"/>
           <w:szCs w:val="22"/>
         </w:rPr>
+        <w:t xml:space="preserve">limited </w:t>
+      </w:r>
+      <w:r>
+        <w:rPr>
+          <w:sz w:val="22"/>
+          <w:szCs w:val="22"/>
+        </w:rPr>
         <w:t>subset of messages</w:t>
       </w:r>
       <w:r>
@@ -7909,7 +8256,21 @@
           <w:sz w:val="22"/>
           <w:szCs w:val="22"/>
         </w:rPr>
-        <w:t xml:space="preserve"> If a matching message arrives on the bus, the CBUS class publishes it to us. However, the vast majority of messages won’t </w:t>
+        <w:t xml:space="preserve"> If a matching message arrives on the bus, the CBUS </w:t>
+      </w:r>
+      <w:r>
+        <w:rPr>
+          <w:sz w:val="22"/>
+          <w:szCs w:val="22"/>
+        </w:rPr>
+        <w:t>processor</w:t>
+      </w:r>
+      <w:r>
+        <w:rPr>
+          <w:sz w:val="22"/>
+          <w:szCs w:val="22"/>
+        </w:rPr>
+        <w:t xml:space="preserve"> publishes it to us. However, the vast majority of messages won’t </w:t>
       </w:r>
       <w:r>
         <w:rPr>
@@ -7958,14 +8319,7 @@
           <w:sz w:val="22"/>
           <w:szCs w:val="22"/>
         </w:rPr>
-        <w:t>publish</w:t>
-      </w:r>
-      <w:r>
-        <w:rPr>
-          <w:sz w:val="22"/>
-          <w:szCs w:val="22"/>
-        </w:rPr>
-        <w:t xml:space="preserve"> numerous</w:t>
+        <w:t>publish numerous</w:t>
       </w:r>
       <w:r>
         <w:rPr>
@@ -8016,7 +8370,21 @@
           <w:sz w:val="22"/>
           <w:szCs w:val="22"/>
         </w:rPr>
-        <w:t>may be interested in the pair of on and off events produced by an occupancy detector</w:t>
+        <w:t xml:space="preserve">may be interested </w:t>
+      </w:r>
+      <w:r>
+        <w:rPr>
+          <w:sz w:val="22"/>
+          <w:szCs w:val="22"/>
+        </w:rPr>
+        <w:t xml:space="preserve">only </w:t>
+      </w:r>
+      <w:r>
+        <w:rPr>
+          <w:sz w:val="22"/>
+          <w:szCs w:val="22"/>
+        </w:rPr>
+        <w:t>in the pair of on and off events produced by an occupancy detector</w:t>
       </w:r>
       <w:r>
         <w:rPr>
@@ -8030,7 +8398,7 @@
           <w:sz w:val="22"/>
           <w:szCs w:val="22"/>
         </w:rPr>
-        <w:t>feedback</w:t>
+        <w:t>hardware</w:t>
       </w:r>
       <w:r>
         <w:rPr>
@@ -8067,7 +8435,21 @@
           <w:sz w:val="22"/>
           <w:szCs w:val="22"/>
         </w:rPr>
-        <w:t xml:space="preserve"> update its </w:t>
+        <w:t xml:space="preserve"> </w:t>
+      </w:r>
+      <w:r>
+        <w:rPr>
+          <w:sz w:val="22"/>
+          <w:szCs w:val="22"/>
+        </w:rPr>
+        <w:t xml:space="preserve">will </w:t>
+      </w:r>
+      <w:r>
+        <w:rPr>
+          <w:sz w:val="22"/>
+          <w:szCs w:val="22"/>
+        </w:rPr>
+        <w:t xml:space="preserve">update its </w:t>
       </w:r>
       <w:r>
         <w:rPr>
@@ -8139,6 +8521,7 @@
           <w:sz w:val="22"/>
           <w:szCs w:val="22"/>
         </w:rPr>
+        <w:lastRenderedPageBreak/>
         <w:t>If you are using the traditional superloop approach, simply create the sensor in your module’s initialise() method and then test its state each time around the main loop. e.g.,</w:t>
       </w:r>
     </w:p>
@@ -8385,7 +8768,21 @@
           <w:sz w:val="22"/>
           <w:szCs w:val="22"/>
         </w:rPr>
-        <w:t xml:space="preserve"> and we may wish to create an independent task that waits for changes to the sensor’s state and acts accordingly. We can create this task as method in our main application class, or in a separate Python module:</w:t>
+        <w:t xml:space="preserve"> and we may wish to create an independent task that waits for changes to the sensor’s state and acts accordingly. We can create this task as </w:t>
+      </w:r>
+      <w:r>
+        <w:rPr>
+          <w:sz w:val="22"/>
+          <w:szCs w:val="22"/>
+        </w:rPr>
+        <w:t xml:space="preserve">a </w:t>
+      </w:r>
+      <w:r>
+        <w:rPr>
+          <w:sz w:val="22"/>
+          <w:szCs w:val="22"/>
+        </w:rPr>
+        <w:t>method in our main application class, or in a separate Python module:</w:t>
       </w:r>
     </w:p>
     <w:p>
@@ -9078,8 +9475,6 @@
       </w:r>
       <w:r>
         <w:rPr>
-          <w:i/>
-          <w:iCs/>
           <w:sz w:val="22"/>
           <w:szCs w:val="22"/>
         </w:rPr>
@@ -9104,7 +9499,14 @@
           <w:sz w:val="22"/>
           <w:szCs w:val="22"/>
         </w:rPr>
-        <w:t>concurrent task.</w:t>
+        <w:t>concurrent task</w:t>
+      </w:r>
+      <w:r>
+        <w:rPr>
+          <w:sz w:val="22"/>
+          <w:szCs w:val="22"/>
+        </w:rPr>
+        <w:t>, rather than called procedurally.</w:t>
       </w:r>
     </w:p>
     <w:p>
@@ -9131,8 +9533,6 @@
       </w:r>
       <w:r>
         <w:rPr>
-          <w:i/>
-          <w:iCs/>
           <w:sz w:val="22"/>
           <w:szCs w:val="22"/>
         </w:rPr>
@@ -9150,7 +9550,21 @@
           <w:sz w:val="22"/>
           <w:szCs w:val="22"/>
         </w:rPr>
-        <w:t>, allowing other tasks to run. The scheduler will wake us up once one of our events is received.</w:t>
+        <w:t xml:space="preserve">, allowing other tasks to run. The scheduler will </w:t>
+      </w:r>
+      <w:r>
+        <w:rPr>
+          <w:sz w:val="22"/>
+          <w:szCs w:val="22"/>
+        </w:rPr>
+        <w:t>allow us to continue</w:t>
+      </w:r>
+      <w:r>
+        <w:rPr>
+          <w:sz w:val="22"/>
+          <w:szCs w:val="22"/>
+        </w:rPr>
+        <w:t xml:space="preserve"> once one of our events is received.</w:t>
       </w:r>
     </w:p>
     <w:p>
@@ -9366,12 +9780,22 @@
           <w:szCs w:val="26"/>
         </w:rPr>
       </w:pPr>
-      <w:r>
+    </w:p>
+    <w:p>
+      <w:pPr>
+        <w:pStyle w:val="Heading1"/>
         <w:rPr>
           <w:rFonts w:ascii="Geneva" w:hAnsi="Geneva"/>
           <w:sz w:val="26"/>
           <w:szCs w:val="26"/>
         </w:rPr>
+      </w:pPr>
+      <w:r>
+        <w:rPr>
+          <w:rFonts w:ascii="Geneva" w:hAnsi="Geneva"/>
+          <w:sz w:val="26"/>
+          <w:szCs w:val="26"/>
+        </w:rPr>
         <w:t>Using CBUS message history</w:t>
       </w:r>
     </w:p>
@@ -9388,6 +9812,7 @@
           <w:sz w:val="22"/>
           <w:szCs w:val="22"/>
         </w:rPr>
+        <w:lastRenderedPageBreak/>
         <w:t>Whereas most CBUS message processing</w:t>
       </w:r>
       <w:r>
@@ -9416,7 +9841,21 @@
           <w:sz w:val="22"/>
           <w:szCs w:val="22"/>
         </w:rPr>
-        <w:t xml:space="preserve"> a single message at a time, the message history class enables us to create complex application logic that considers sequences of </w:t>
+        <w:t xml:space="preserve"> a single message at a time, </w:t>
+      </w:r>
+      <w:r>
+        <w:rPr>
+          <w:sz w:val="22"/>
+          <w:szCs w:val="22"/>
+        </w:rPr>
+        <w:t xml:space="preserve">with no ‘memory’ of what has previously happened, </w:t>
+      </w:r>
+      <w:r>
+        <w:rPr>
+          <w:sz w:val="22"/>
+          <w:szCs w:val="22"/>
+        </w:rPr>
+        <w:t xml:space="preserve">the message history class enables us to create complex application logic that considers sequences of </w:t>
       </w:r>
       <w:r>
         <w:rPr>
@@ -9451,7 +9890,14 @@
           <w:sz w:val="22"/>
           <w:szCs w:val="22"/>
         </w:rPr>
-        <w:t>in concept to</w:t>
+        <w:t xml:space="preserve">in concept </w:t>
+      </w:r>
+      <w:r>
+        <w:rPr>
+          <w:sz w:val="22"/>
+          <w:szCs w:val="22"/>
+        </w:rPr>
+        <w:t>introduced by</w:t>
       </w:r>
       <w:r>
         <w:rPr>
@@ -9509,7 +9955,28 @@
           <w:sz w:val="22"/>
           <w:szCs w:val="22"/>
         </w:rPr>
-        <w:t>s), and we express the configuration as program code.</w:t>
+        <w:t xml:space="preserve">s), and we express the configuration </w:t>
+      </w:r>
+      <w:r>
+        <w:rPr>
+          <w:sz w:val="22"/>
+          <w:szCs w:val="22"/>
+        </w:rPr>
+        <w:t xml:space="preserve">and logic </w:t>
+      </w:r>
+      <w:r>
+        <w:rPr>
+          <w:sz w:val="22"/>
+          <w:szCs w:val="22"/>
+        </w:rPr>
+        <w:t>as program code</w:t>
+      </w:r>
+      <w:r>
+        <w:rPr>
+          <w:sz w:val="22"/>
+          <w:szCs w:val="22"/>
+        </w:rPr>
+        <w:t xml:space="preserve"> rather than node variable.</w:t>
       </w:r>
     </w:p>
     <w:p>
@@ -9574,7 +10041,21 @@
           <w:sz w:val="22"/>
           <w:szCs w:val="22"/>
         </w:rPr>
-        <w:t xml:space="preserve"> and older messages are automatically removed from the list. Thus, we can imagine a sliding window in time, representing the last </w:t>
+        <w:t xml:space="preserve"> and older messages are automatically removed from the list. Thus, we can imagine a sliding window in time, </w:t>
+      </w:r>
+      <w:r>
+        <w:rPr>
+          <w:sz w:val="22"/>
+          <w:szCs w:val="22"/>
+        </w:rPr>
+        <w:t xml:space="preserve">or a short-term ‘memory’, </w:t>
+      </w:r>
+      <w:r>
+        <w:rPr>
+          <w:sz w:val="22"/>
+          <w:szCs w:val="22"/>
+        </w:rPr>
+        <w:t xml:space="preserve">representing the last </w:t>
       </w:r>
       <w:r>
         <w:rPr>
@@ -9736,7 +10217,6 @@
           <w:sz w:val="22"/>
           <w:szCs w:val="22"/>
         </w:rPr>
-        <w:lastRenderedPageBreak/>
         <w:t>T</w:t>
       </w:r>
       <w:r>
@@ -10914,6 +11394,13 @@
           <w:sz w:val="22"/>
           <w:szCs w:val="22"/>
         </w:rPr>
+        <w:t xml:space="preserve">wish to </w:t>
+      </w:r>
+      <w:r>
+        <w:rPr>
+          <w:sz w:val="22"/>
+          <w:szCs w:val="22"/>
+        </w:rPr>
         <w:t>prevent</w:t>
       </w:r>
       <w:r>
@@ -10921,14 +11408,35 @@
           <w:sz w:val="22"/>
           <w:szCs w:val="22"/>
         </w:rPr>
-        <w:t xml:space="preserve"> a signal being cleared if the turnout it is protecting is incorrectly set. There are a couple of ways to achieve this. </w:t>
-      </w:r>
-      <w:r>
-        <w:rPr>
-          <w:sz w:val="22"/>
-          <w:szCs w:val="22"/>
-        </w:rPr>
-        <w:t xml:space="preserve">Either we could monitor the turnout’s control or feedback events using a sensor object, or with a history object we could ensure that </w:t>
+        <w:t xml:space="preserve"> a signal being cleared if the turnout it is protecting is incorrectly set. </w:t>
+      </w:r>
+      <w:r>
+        <w:rPr>
+          <w:sz w:val="22"/>
+          <w:szCs w:val="22"/>
+        </w:rPr>
+        <w:t>For this simple example,</w:t>
+      </w:r>
+      <w:r>
+        <w:rPr>
+          <w:sz w:val="22"/>
+          <w:szCs w:val="22"/>
+        </w:rPr>
+        <w:t xml:space="preserve"> we could monitor the turnout’s control or feedback events using a sensor object</w:t>
+      </w:r>
+      <w:r>
+        <w:rPr>
+          <w:sz w:val="22"/>
+          <w:szCs w:val="22"/>
+        </w:rPr>
+        <w:t xml:space="preserve">. For a more complex route, </w:t>
+      </w:r>
+      <w:r>
+        <w:rPr>
+          <w:sz w:val="22"/>
+          <w:szCs w:val="22"/>
+        </w:rPr>
+        <w:t xml:space="preserve">with a history object we could ensure that </w:t>
       </w:r>
       <w:r>
         <w:rPr>
@@ -10972,7 +11480,22 @@
           <w:sz w:val="22"/>
           <w:szCs w:val="22"/>
         </w:rPr>
-        <w:t xml:space="preserve"> received before the signal clear event</w:t>
+        <w:t xml:space="preserve"> </w:t>
+      </w:r>
+      <w:r>
+        <w:rPr>
+          <w:sz w:val="22"/>
+          <w:szCs w:val="22"/>
+        </w:rPr>
+        <w:lastRenderedPageBreak/>
+        <w:t xml:space="preserve">correctly </w:t>
+      </w:r>
+      <w:r>
+        <w:rPr>
+          <w:sz w:val="22"/>
+          <w:szCs w:val="22"/>
+        </w:rPr>
+        <w:t>received before the signal clear event</w:t>
       </w:r>
       <w:r>
         <w:rPr>
@@ -11036,6 +11559,3565 @@
           <w:szCs w:val="22"/>
         </w:rPr>
         <w:t>safe to do so.</w:t>
+      </w:r>
+    </w:p>
+    <w:p>
+      <w:pPr>
+        <w:rPr>
+          <w:sz w:val="22"/>
+          <w:szCs w:val="22"/>
+        </w:rPr>
+      </w:pPr>
+    </w:p>
+    <w:p>
+      <w:pPr>
+        <w:pStyle w:val="Heading1"/>
+        <w:rPr>
+          <w:rFonts w:ascii="Geneva" w:hAnsi="Geneva"/>
+          <w:sz w:val="26"/>
+          <w:szCs w:val="26"/>
+        </w:rPr>
+      </w:pPr>
+      <w:r>
+        <w:rPr>
+          <w:rFonts w:ascii="Geneva" w:hAnsi="Geneva"/>
+          <w:sz w:val="26"/>
+          <w:szCs w:val="26"/>
+        </w:rPr>
+        <w:t>Working with layout objects</w:t>
+      </w:r>
+    </w:p>
+    <w:p>
+      <w:pPr>
+        <w:rPr>
+          <w:sz w:val="22"/>
+          <w:szCs w:val="22"/>
+        </w:rPr>
+      </w:pPr>
+    </w:p>
+    <w:p>
+      <w:pPr>
+        <w:rPr>
+          <w:sz w:val="22"/>
+          <w:szCs w:val="22"/>
+        </w:rPr>
+      </w:pPr>
+      <w:r>
+        <w:rPr>
+          <w:sz w:val="22"/>
+          <w:szCs w:val="22"/>
+        </w:rPr>
+        <w:t xml:space="preserve">Layout objects are the physical </w:t>
+      </w:r>
+      <w:r>
+        <w:rPr>
+          <w:sz w:val="22"/>
+          <w:szCs w:val="22"/>
+        </w:rPr>
+        <w:t>devices</w:t>
+      </w:r>
+      <w:r>
+        <w:rPr>
+          <w:sz w:val="22"/>
+          <w:szCs w:val="22"/>
+        </w:rPr>
+        <w:t xml:space="preserve"> on </w:t>
+      </w:r>
+      <w:r>
+        <w:rPr>
+          <w:sz w:val="22"/>
+          <w:szCs w:val="22"/>
+        </w:rPr>
+        <w:t>our</w:t>
+      </w:r>
+      <w:r>
+        <w:rPr>
+          <w:sz w:val="22"/>
+          <w:szCs w:val="22"/>
+        </w:rPr>
+        <w:t xml:space="preserve"> model railway layout that we may wish to control, </w:t>
+      </w:r>
+      <w:r>
+        <w:rPr>
+          <w:sz w:val="22"/>
+          <w:szCs w:val="22"/>
+        </w:rPr>
+        <w:t>which</w:t>
+      </w:r>
+      <w:r>
+        <w:rPr>
+          <w:sz w:val="22"/>
+          <w:szCs w:val="22"/>
+        </w:rPr>
+        <w:t xml:space="preserve"> are represented in our code by matching software objects. Examples are turnouts (points), signals, </w:t>
+      </w:r>
+      <w:r>
+        <w:rPr>
+          <w:sz w:val="22"/>
+          <w:szCs w:val="22"/>
+        </w:rPr>
+        <w:t xml:space="preserve">sensors, </w:t>
+      </w:r>
+      <w:r>
+        <w:rPr>
+          <w:sz w:val="22"/>
+          <w:szCs w:val="22"/>
+        </w:rPr>
+        <w:t>routes, etc.</w:t>
+      </w:r>
+    </w:p>
+    <w:p>
+      <w:pPr>
+        <w:rPr>
+          <w:sz w:val="22"/>
+          <w:szCs w:val="22"/>
+        </w:rPr>
+      </w:pPr>
+    </w:p>
+    <w:p>
+      <w:pPr>
+        <w:rPr>
+          <w:sz w:val="22"/>
+          <w:szCs w:val="22"/>
+        </w:rPr>
+      </w:pPr>
+      <w:r>
+        <w:rPr>
+          <w:sz w:val="22"/>
+          <w:szCs w:val="22"/>
+        </w:rPr>
+        <w:t xml:space="preserve">To get started, we </w:t>
+      </w:r>
+      <w:r>
+        <w:rPr>
+          <w:sz w:val="22"/>
+          <w:szCs w:val="22"/>
+        </w:rPr>
+        <w:t xml:space="preserve">first </w:t>
+      </w:r>
+      <w:r>
+        <w:rPr>
+          <w:sz w:val="22"/>
+          <w:szCs w:val="22"/>
+        </w:rPr>
+        <w:t>need to import the required software module:</w:t>
+      </w:r>
+    </w:p>
+    <w:p/>
+    <w:p>
+      <w:pPr>
+        <w:shd w:val="clear" w:color="auto" w:fill="FFFFFF"/>
+        <w:tabs>
+          <w:tab w:val="left" w:pos="916"/>
+          <w:tab w:val="left" w:pos="1832"/>
+          <w:tab w:val="left" w:pos="2748"/>
+          <w:tab w:val="left" w:pos="3664"/>
+          <w:tab w:val="left" w:pos="4580"/>
+          <w:tab w:val="left" w:pos="5496"/>
+          <w:tab w:val="left" w:pos="6412"/>
+          <w:tab w:val="left" w:pos="7328"/>
+          <w:tab w:val="left" w:pos="8244"/>
+          <w:tab w:val="left" w:pos="9160"/>
+          <w:tab w:val="left" w:pos="10076"/>
+          <w:tab w:val="left" w:pos="10992"/>
+          <w:tab w:val="left" w:pos="11908"/>
+          <w:tab w:val="left" w:pos="12824"/>
+          <w:tab w:val="left" w:pos="13740"/>
+          <w:tab w:val="left" w:pos="14656"/>
+        </w:tabs>
+        <w:rPr>
+          <w:rFonts w:ascii="3270-MEDIUM" w:eastAsia="Times New Roman" w:hAnsi="3270-MEDIUM" w:cs="Courier New"/>
+          <w:color w:val="080808"/>
+          <w:sz w:val="22"/>
+          <w:szCs w:val="22"/>
+          <w:lang w:eastAsia="en-GB"/>
+        </w:rPr>
+      </w:pPr>
+      <w:r>
+        <w:rPr>
+          <w:rFonts w:ascii="3270-MEDIUM" w:eastAsia="Times New Roman" w:hAnsi="3270-MEDIUM" w:cs="Courier New"/>
+          <w:color w:val="080808"/>
+          <w:sz w:val="22"/>
+          <w:szCs w:val="22"/>
+          <w:lang w:eastAsia="en-GB"/>
+        </w:rPr>
+        <w:t xml:space="preserve">--&gt; import </w:t>
+      </w:r>
+      <w:proofErr w:type="spellStart"/>
+      <w:r>
+        <w:rPr>
+          <w:rFonts w:ascii="3270-MEDIUM" w:eastAsia="Times New Roman" w:hAnsi="3270-MEDIUM" w:cs="Courier New"/>
+          <w:color w:val="080808"/>
+          <w:sz w:val="22"/>
+          <w:szCs w:val="22"/>
+          <w:lang w:eastAsia="en-GB"/>
+        </w:rPr>
+        <w:t>cbusobjects</w:t>
+      </w:r>
+      <w:proofErr w:type="spellEnd"/>
+    </w:p>
+    <w:p>
+      <w:pPr>
+        <w:rPr>
+          <w:sz w:val="22"/>
+          <w:szCs w:val="22"/>
+        </w:rPr>
+      </w:pPr>
+    </w:p>
+    <w:p>
+      <w:pPr>
+        <w:pStyle w:val="Heading2"/>
+        <w:rPr>
+          <w:rFonts w:ascii="Geneva" w:hAnsi="Geneva"/>
+          <w:sz w:val="24"/>
+          <w:szCs w:val="24"/>
+        </w:rPr>
+      </w:pPr>
+      <w:r>
+        <w:rPr>
+          <w:rFonts w:ascii="Geneva" w:hAnsi="Geneva"/>
+          <w:sz w:val="24"/>
+          <w:szCs w:val="24"/>
+        </w:rPr>
+        <w:t>Turnout and signal</w:t>
+      </w:r>
+      <w:r>
+        <w:rPr>
+          <w:rFonts w:ascii="Geneva" w:hAnsi="Geneva"/>
+          <w:sz w:val="24"/>
+          <w:szCs w:val="24"/>
+        </w:rPr>
+        <w:t xml:space="preserve"> objects</w:t>
+      </w:r>
+    </w:p>
+    <w:p>
+      <w:pPr>
+        <w:rPr>
+          <w:sz w:val="22"/>
+          <w:szCs w:val="22"/>
+        </w:rPr>
+      </w:pPr>
+    </w:p>
+    <w:p>
+      <w:pPr>
+        <w:rPr>
+          <w:sz w:val="22"/>
+          <w:szCs w:val="22"/>
+        </w:rPr>
+      </w:pPr>
+      <w:r>
+        <w:rPr>
+          <w:sz w:val="22"/>
+          <w:szCs w:val="22"/>
+        </w:rPr>
+        <w:t xml:space="preserve">On a layout controlled by CBUS, turnout and signal </w:t>
+      </w:r>
+      <w:r>
+        <w:rPr>
+          <w:sz w:val="22"/>
+          <w:szCs w:val="22"/>
+        </w:rPr>
+        <w:t>objects are</w:t>
+      </w:r>
+      <w:r>
+        <w:rPr>
+          <w:sz w:val="22"/>
+          <w:szCs w:val="22"/>
+        </w:rPr>
+        <w:t xml:space="preserve"> associated with a pair of CBUS events which </w:t>
+      </w:r>
+      <w:r>
+        <w:rPr>
+          <w:sz w:val="22"/>
+          <w:szCs w:val="22"/>
+        </w:rPr>
+        <w:t xml:space="preserve">command them to </w:t>
+      </w:r>
+      <w:r>
+        <w:rPr>
+          <w:sz w:val="22"/>
+          <w:szCs w:val="22"/>
+        </w:rPr>
+        <w:t xml:space="preserve">move to their two physical positions. </w:t>
+      </w:r>
+      <w:proofErr w:type="gramStart"/>
+      <w:r>
+        <w:rPr>
+          <w:sz w:val="22"/>
+          <w:szCs w:val="22"/>
+        </w:rPr>
+        <w:t>e.g.</w:t>
+      </w:r>
+      <w:proofErr w:type="gramEnd"/>
+      <w:r>
+        <w:rPr>
+          <w:sz w:val="22"/>
+          <w:szCs w:val="22"/>
+        </w:rPr>
+        <w:t xml:space="preserve"> ‘closed’ or ‘thrown’, and ‘set’ or ‘clear’.</w:t>
+      </w:r>
+    </w:p>
+    <w:p>
+      <w:pPr>
+        <w:rPr>
+          <w:sz w:val="22"/>
+          <w:szCs w:val="22"/>
+        </w:rPr>
+      </w:pPr>
+    </w:p>
+    <w:p>
+      <w:pPr>
+        <w:rPr>
+          <w:sz w:val="22"/>
+          <w:szCs w:val="22"/>
+        </w:rPr>
+      </w:pPr>
+      <w:r>
+        <w:rPr>
+          <w:sz w:val="22"/>
+          <w:szCs w:val="22"/>
+        </w:rPr>
+        <w:t>If the hardware module that controls the turnout can emit feedback events, we can use these to gain positive feedback that the device has indeed moved to the position we commanded.</w:t>
+      </w:r>
+      <w:r>
+        <w:rPr>
+          <w:sz w:val="22"/>
+          <w:szCs w:val="22"/>
+        </w:rPr>
+        <w:t xml:space="preserve"> This is useful for automated operating sequences, as it may take some moments for a servo operation to complete.</w:t>
+      </w:r>
+    </w:p>
+    <w:p>
+      <w:pPr>
+        <w:rPr>
+          <w:sz w:val="22"/>
+          <w:szCs w:val="22"/>
+        </w:rPr>
+      </w:pPr>
+    </w:p>
+    <w:p>
+      <w:pPr>
+        <w:rPr>
+          <w:sz w:val="22"/>
+          <w:szCs w:val="22"/>
+        </w:rPr>
+      </w:pPr>
+      <w:r>
+        <w:rPr>
+          <w:sz w:val="22"/>
+          <w:szCs w:val="22"/>
+        </w:rPr>
+        <w:t>To create a simple turnout, without feedback:</w:t>
+      </w:r>
+    </w:p>
+    <w:p>
+      <w:pPr>
+        <w:rPr>
+          <w:sz w:val="22"/>
+          <w:szCs w:val="22"/>
+        </w:rPr>
+      </w:pPr>
+    </w:p>
+    <w:p>
+      <w:pPr>
+        <w:shd w:val="clear" w:color="auto" w:fill="FFFFFF"/>
+        <w:tabs>
+          <w:tab w:val="left" w:pos="916"/>
+          <w:tab w:val="left" w:pos="1832"/>
+          <w:tab w:val="left" w:pos="2748"/>
+          <w:tab w:val="left" w:pos="3664"/>
+          <w:tab w:val="left" w:pos="4580"/>
+          <w:tab w:val="left" w:pos="5496"/>
+          <w:tab w:val="left" w:pos="6412"/>
+          <w:tab w:val="left" w:pos="7328"/>
+          <w:tab w:val="left" w:pos="8244"/>
+          <w:tab w:val="left" w:pos="9160"/>
+          <w:tab w:val="left" w:pos="10076"/>
+          <w:tab w:val="left" w:pos="10992"/>
+          <w:tab w:val="left" w:pos="11908"/>
+          <w:tab w:val="left" w:pos="12824"/>
+          <w:tab w:val="left" w:pos="13740"/>
+          <w:tab w:val="left" w:pos="14656"/>
+        </w:tabs>
+        <w:rPr>
+          <w:rFonts w:ascii="3270-MEDIUM" w:eastAsia="Times New Roman" w:hAnsi="3270-MEDIUM" w:cs="Courier New"/>
+          <w:color w:val="080808"/>
+          <w:sz w:val="22"/>
+          <w:szCs w:val="22"/>
+          <w:lang w:eastAsia="en-GB"/>
+        </w:rPr>
+      </w:pPr>
+      <w:r>
+        <w:rPr>
+          <w:rFonts w:ascii="3270-MEDIUM" w:eastAsia="Times New Roman" w:hAnsi="3270-MEDIUM" w:cs="Courier New"/>
+          <w:color w:val="080808"/>
+          <w:sz w:val="22"/>
+          <w:szCs w:val="22"/>
+          <w:lang w:eastAsia="en-GB"/>
+        </w:rPr>
+        <w:t xml:space="preserve">--&gt; t1 = </w:t>
+      </w:r>
+      <w:proofErr w:type="spellStart"/>
+      <w:proofErr w:type="gramStart"/>
+      <w:r>
+        <w:rPr>
+          <w:rFonts w:ascii="3270-MEDIUM" w:eastAsia="Times New Roman" w:hAnsi="3270-MEDIUM" w:cs="Courier New"/>
+          <w:color w:val="080808"/>
+          <w:sz w:val="22"/>
+          <w:szCs w:val="22"/>
+          <w:lang w:eastAsia="en-GB"/>
+        </w:rPr>
+        <w:t>cbusobjects.turnout</w:t>
+      </w:r>
+      <w:proofErr w:type="spellEnd"/>
+      <w:proofErr w:type="gramEnd"/>
+      <w:r>
+        <w:rPr>
+          <w:rFonts w:ascii="3270-MEDIUM" w:eastAsia="Times New Roman" w:hAnsi="3270-MEDIUM" w:cs="Courier New"/>
+          <w:color w:val="080808"/>
+          <w:sz w:val="22"/>
+          <w:szCs w:val="22"/>
+          <w:lang w:eastAsia="en-GB"/>
+        </w:rPr>
+        <w:t xml:space="preserve">(‘t1’, </w:t>
+      </w:r>
+      <w:proofErr w:type="spellStart"/>
+      <w:r>
+        <w:rPr>
+          <w:rFonts w:ascii="3270-MEDIUM" w:eastAsia="Times New Roman" w:hAnsi="3270-MEDIUM" w:cs="Courier New"/>
+          <w:color w:val="080808"/>
+          <w:sz w:val="22"/>
+          <w:szCs w:val="22"/>
+          <w:lang w:eastAsia="en-GB"/>
+        </w:rPr>
+        <w:t>mod.cbus</w:t>
+      </w:r>
+      <w:proofErr w:type="spellEnd"/>
+      <w:r>
+        <w:rPr>
+          <w:rFonts w:ascii="3270-MEDIUM" w:eastAsia="Times New Roman" w:hAnsi="3270-MEDIUM" w:cs="Courier New"/>
+          <w:color w:val="080808"/>
+          <w:sz w:val="22"/>
+          <w:szCs w:val="22"/>
+          <w:lang w:eastAsia="en-GB"/>
+        </w:rPr>
+        <w:t>, ((0, 22, 23), (1, 22, 23)))</w:t>
+      </w:r>
+    </w:p>
+    <w:p>
+      <w:pPr>
+        <w:rPr>
+          <w:sz w:val="22"/>
+          <w:szCs w:val="22"/>
+        </w:rPr>
+      </w:pPr>
+    </w:p>
+    <w:p>
+      <w:pPr>
+        <w:rPr>
+          <w:sz w:val="22"/>
+          <w:szCs w:val="22"/>
+        </w:rPr>
+      </w:pPr>
+      <w:r>
+        <w:rPr>
+          <w:sz w:val="22"/>
+          <w:szCs w:val="22"/>
+        </w:rPr>
+        <w:t>Then we can operate it:</w:t>
+      </w:r>
+    </w:p>
+    <w:p>
+      <w:pPr>
+        <w:rPr>
+          <w:sz w:val="22"/>
+          <w:szCs w:val="22"/>
+        </w:rPr>
+      </w:pPr>
+    </w:p>
+    <w:p>
+      <w:pPr>
+        <w:shd w:val="clear" w:color="auto" w:fill="FFFFFF"/>
+        <w:tabs>
+          <w:tab w:val="left" w:pos="916"/>
+          <w:tab w:val="left" w:pos="1832"/>
+          <w:tab w:val="left" w:pos="2748"/>
+          <w:tab w:val="left" w:pos="3664"/>
+          <w:tab w:val="left" w:pos="4580"/>
+          <w:tab w:val="left" w:pos="5496"/>
+          <w:tab w:val="left" w:pos="6412"/>
+          <w:tab w:val="left" w:pos="7328"/>
+          <w:tab w:val="left" w:pos="8244"/>
+          <w:tab w:val="left" w:pos="9160"/>
+          <w:tab w:val="left" w:pos="10076"/>
+          <w:tab w:val="left" w:pos="10992"/>
+          <w:tab w:val="left" w:pos="11908"/>
+          <w:tab w:val="left" w:pos="12824"/>
+          <w:tab w:val="left" w:pos="13740"/>
+          <w:tab w:val="left" w:pos="14656"/>
+        </w:tabs>
+        <w:rPr>
+          <w:rFonts w:ascii="3270-MEDIUM" w:eastAsia="Times New Roman" w:hAnsi="3270-MEDIUM" w:cs="Courier New"/>
+          <w:color w:val="080808"/>
+          <w:sz w:val="22"/>
+          <w:szCs w:val="22"/>
+          <w:lang w:eastAsia="en-GB"/>
+        </w:rPr>
+      </w:pPr>
+      <w:r>
+        <w:rPr>
+          <w:rFonts w:ascii="3270-MEDIUM" w:eastAsia="Times New Roman" w:hAnsi="3270-MEDIUM" w:cs="Courier New"/>
+          <w:color w:val="080808"/>
+          <w:sz w:val="22"/>
+          <w:szCs w:val="22"/>
+          <w:lang w:eastAsia="en-GB"/>
+        </w:rPr>
+        <w:t>--&gt; await t</w:t>
+      </w:r>
+      <w:proofErr w:type="gramStart"/>
+      <w:r>
+        <w:rPr>
+          <w:rFonts w:ascii="3270-MEDIUM" w:eastAsia="Times New Roman" w:hAnsi="3270-MEDIUM" w:cs="Courier New"/>
+          <w:color w:val="080808"/>
+          <w:sz w:val="22"/>
+          <w:szCs w:val="22"/>
+          <w:lang w:eastAsia="en-GB"/>
+        </w:rPr>
+        <w:t>1.throw</w:t>
+      </w:r>
+      <w:proofErr w:type="gramEnd"/>
+      <w:r>
+        <w:rPr>
+          <w:rFonts w:ascii="3270-MEDIUM" w:eastAsia="Times New Roman" w:hAnsi="3270-MEDIUM" w:cs="Courier New"/>
+          <w:color w:val="080808"/>
+          <w:sz w:val="22"/>
+          <w:szCs w:val="22"/>
+          <w:lang w:eastAsia="en-GB"/>
+        </w:rPr>
+        <w:t xml:space="preserve">() </w:t>
+      </w:r>
+    </w:p>
+    <w:p>
+      <w:pPr>
+        <w:shd w:val="clear" w:color="auto" w:fill="FFFFFF"/>
+        <w:tabs>
+          <w:tab w:val="left" w:pos="916"/>
+          <w:tab w:val="left" w:pos="1832"/>
+          <w:tab w:val="left" w:pos="2748"/>
+          <w:tab w:val="left" w:pos="3664"/>
+          <w:tab w:val="left" w:pos="4580"/>
+          <w:tab w:val="left" w:pos="5496"/>
+          <w:tab w:val="left" w:pos="6412"/>
+          <w:tab w:val="left" w:pos="7328"/>
+          <w:tab w:val="left" w:pos="8244"/>
+          <w:tab w:val="left" w:pos="9160"/>
+          <w:tab w:val="left" w:pos="10076"/>
+          <w:tab w:val="left" w:pos="10992"/>
+          <w:tab w:val="left" w:pos="11908"/>
+          <w:tab w:val="left" w:pos="12824"/>
+          <w:tab w:val="left" w:pos="13740"/>
+          <w:tab w:val="left" w:pos="14656"/>
+        </w:tabs>
+        <w:rPr>
+          <w:rFonts w:ascii="3270-MEDIUM" w:eastAsia="Times New Roman" w:hAnsi="3270-MEDIUM" w:cs="Courier New"/>
+          <w:color w:val="080808"/>
+          <w:sz w:val="22"/>
+          <w:szCs w:val="22"/>
+          <w:lang w:eastAsia="en-GB"/>
+        </w:rPr>
+      </w:pPr>
+      <w:r>
+        <w:rPr>
+          <w:rFonts w:ascii="3270-MEDIUM" w:eastAsia="Times New Roman" w:hAnsi="3270-MEDIUM" w:cs="Courier New"/>
+          <w:color w:val="080808"/>
+          <w:sz w:val="22"/>
+          <w:szCs w:val="22"/>
+          <w:lang w:eastAsia="en-GB"/>
+        </w:rPr>
+        <w:t>--&gt; await t</w:t>
+      </w:r>
+      <w:proofErr w:type="gramStart"/>
+      <w:r>
+        <w:rPr>
+          <w:rFonts w:ascii="3270-MEDIUM" w:eastAsia="Times New Roman" w:hAnsi="3270-MEDIUM" w:cs="Courier New"/>
+          <w:color w:val="080808"/>
+          <w:sz w:val="22"/>
+          <w:szCs w:val="22"/>
+          <w:lang w:eastAsia="en-GB"/>
+        </w:rPr>
+        <w:t>1.close</w:t>
+      </w:r>
+      <w:proofErr w:type="gramEnd"/>
+      <w:r>
+        <w:rPr>
+          <w:rFonts w:ascii="3270-MEDIUM" w:eastAsia="Times New Roman" w:hAnsi="3270-MEDIUM" w:cs="Courier New"/>
+          <w:color w:val="080808"/>
+          <w:sz w:val="22"/>
+          <w:szCs w:val="22"/>
+          <w:lang w:eastAsia="en-GB"/>
+        </w:rPr>
+        <w:t>()</w:t>
+      </w:r>
+    </w:p>
+    <w:p>
+      <w:pPr>
+        <w:rPr>
+          <w:sz w:val="22"/>
+          <w:szCs w:val="22"/>
+        </w:rPr>
+      </w:pPr>
+    </w:p>
+    <w:p>
+      <w:pPr>
+        <w:rPr>
+          <w:sz w:val="22"/>
+          <w:szCs w:val="22"/>
+        </w:rPr>
+      </w:pPr>
+      <w:r>
+        <w:rPr>
+          <w:sz w:val="22"/>
+          <w:szCs w:val="22"/>
+        </w:rPr>
+        <w:t>This will produce the appropriate CBUS accessory event.</w:t>
+      </w:r>
+    </w:p>
+    <w:p>
+      <w:pPr>
+        <w:rPr>
+          <w:sz w:val="22"/>
+          <w:szCs w:val="22"/>
+        </w:rPr>
+      </w:pPr>
+    </w:p>
+    <w:p>
+      <w:pPr>
+        <w:rPr>
+          <w:sz w:val="22"/>
+          <w:szCs w:val="22"/>
+        </w:rPr>
+      </w:pPr>
+      <w:r>
+        <w:rPr>
+          <w:sz w:val="22"/>
+          <w:szCs w:val="22"/>
+        </w:rPr>
+        <w:t>To create a turnout with feedback, just add the feedback events that are expected:</w:t>
+      </w:r>
+    </w:p>
+    <w:p>
+      <w:pPr>
+        <w:rPr>
+          <w:sz w:val="22"/>
+          <w:szCs w:val="22"/>
+        </w:rPr>
+      </w:pPr>
+    </w:p>
+    <w:p>
+      <w:pPr>
+        <w:shd w:val="clear" w:color="auto" w:fill="FFFFFF"/>
+        <w:tabs>
+          <w:tab w:val="left" w:pos="916"/>
+          <w:tab w:val="left" w:pos="1832"/>
+          <w:tab w:val="left" w:pos="2748"/>
+          <w:tab w:val="left" w:pos="3664"/>
+          <w:tab w:val="left" w:pos="4580"/>
+          <w:tab w:val="left" w:pos="5496"/>
+          <w:tab w:val="left" w:pos="6412"/>
+          <w:tab w:val="left" w:pos="7328"/>
+          <w:tab w:val="left" w:pos="8244"/>
+          <w:tab w:val="left" w:pos="9160"/>
+          <w:tab w:val="left" w:pos="10076"/>
+          <w:tab w:val="left" w:pos="10992"/>
+          <w:tab w:val="left" w:pos="11908"/>
+          <w:tab w:val="left" w:pos="12824"/>
+          <w:tab w:val="left" w:pos="13740"/>
+          <w:tab w:val="left" w:pos="14656"/>
+        </w:tabs>
+        <w:rPr>
+          <w:rFonts w:ascii="3270-MEDIUM" w:eastAsia="Times New Roman" w:hAnsi="3270-MEDIUM" w:cs="Courier New"/>
+          <w:color w:val="080808"/>
+          <w:sz w:val="22"/>
+          <w:szCs w:val="22"/>
+          <w:lang w:eastAsia="en-GB"/>
+        </w:rPr>
+      </w:pPr>
+      <w:r>
+        <w:rPr>
+          <w:rFonts w:ascii="3270-MEDIUM" w:eastAsia="Times New Roman" w:hAnsi="3270-MEDIUM" w:cs="Courier New"/>
+          <w:color w:val="080808"/>
+          <w:sz w:val="22"/>
+          <w:szCs w:val="22"/>
+          <w:lang w:eastAsia="en-GB"/>
+        </w:rPr>
+        <w:t xml:space="preserve">--&gt; t2 = </w:t>
+      </w:r>
+      <w:proofErr w:type="spellStart"/>
+      <w:proofErr w:type="gramStart"/>
+      <w:r>
+        <w:rPr>
+          <w:rFonts w:ascii="3270-MEDIUM" w:eastAsia="Times New Roman" w:hAnsi="3270-MEDIUM" w:cs="Courier New"/>
+          <w:color w:val="080808"/>
+          <w:sz w:val="22"/>
+          <w:szCs w:val="22"/>
+          <w:lang w:eastAsia="en-GB"/>
+        </w:rPr>
+        <w:t>cbusobjects.turnout</w:t>
+      </w:r>
+      <w:proofErr w:type="spellEnd"/>
+      <w:proofErr w:type="gramEnd"/>
+      <w:r>
+        <w:rPr>
+          <w:rFonts w:ascii="3270-MEDIUM" w:eastAsia="Times New Roman" w:hAnsi="3270-MEDIUM" w:cs="Courier New"/>
+          <w:color w:val="080808"/>
+          <w:sz w:val="22"/>
+          <w:szCs w:val="22"/>
+          <w:lang w:eastAsia="en-GB"/>
+        </w:rPr>
+        <w:t xml:space="preserve">(‘t2’, </w:t>
+      </w:r>
+      <w:proofErr w:type="spellStart"/>
+      <w:r>
+        <w:rPr>
+          <w:rFonts w:ascii="3270-MEDIUM" w:eastAsia="Times New Roman" w:hAnsi="3270-MEDIUM" w:cs="Courier New"/>
+          <w:color w:val="080808"/>
+          <w:sz w:val="22"/>
+          <w:szCs w:val="22"/>
+          <w:lang w:eastAsia="en-GB"/>
+        </w:rPr>
+        <w:t>mod.cbus</w:t>
+      </w:r>
+      <w:proofErr w:type="spellEnd"/>
+      <w:r>
+        <w:rPr>
+          <w:rFonts w:ascii="3270-MEDIUM" w:eastAsia="Times New Roman" w:hAnsi="3270-MEDIUM" w:cs="Courier New"/>
+          <w:color w:val="080808"/>
+          <w:sz w:val="22"/>
+          <w:szCs w:val="22"/>
+          <w:lang w:eastAsia="en-GB"/>
+        </w:rPr>
+        <w:t>, ((0, 22, 23), (1, 22, 23)), ((0, 22, 50), (1, 22, 50)))</w:t>
+      </w:r>
+    </w:p>
+    <w:p>
+      <w:pPr>
+        <w:rPr>
+          <w:sz w:val="22"/>
+          <w:szCs w:val="22"/>
+        </w:rPr>
+      </w:pPr>
+    </w:p>
+    <w:p>
+      <w:pPr>
+        <w:rPr>
+          <w:sz w:val="22"/>
+          <w:szCs w:val="22"/>
+        </w:rPr>
+      </w:pPr>
+      <w:r>
+        <w:rPr>
+          <w:sz w:val="22"/>
+          <w:szCs w:val="22"/>
+        </w:rPr>
+        <w:t>With feedback available, we can now operate the turnout and wait for it to complete its movement, or query its state at some later stage:</w:t>
+      </w:r>
+    </w:p>
+    <w:p>
+      <w:pPr>
+        <w:rPr>
+          <w:sz w:val="22"/>
+          <w:szCs w:val="22"/>
+        </w:rPr>
+      </w:pPr>
+    </w:p>
+    <w:p>
+      <w:pPr>
+        <w:shd w:val="clear" w:color="auto" w:fill="FFFFFF"/>
+        <w:tabs>
+          <w:tab w:val="left" w:pos="916"/>
+          <w:tab w:val="left" w:pos="1832"/>
+          <w:tab w:val="left" w:pos="2748"/>
+          <w:tab w:val="left" w:pos="3664"/>
+          <w:tab w:val="left" w:pos="4580"/>
+          <w:tab w:val="left" w:pos="5496"/>
+          <w:tab w:val="left" w:pos="6412"/>
+          <w:tab w:val="left" w:pos="7328"/>
+          <w:tab w:val="left" w:pos="8244"/>
+          <w:tab w:val="left" w:pos="9160"/>
+          <w:tab w:val="left" w:pos="10076"/>
+          <w:tab w:val="left" w:pos="10992"/>
+          <w:tab w:val="left" w:pos="11908"/>
+          <w:tab w:val="left" w:pos="12824"/>
+          <w:tab w:val="left" w:pos="13740"/>
+          <w:tab w:val="left" w:pos="14656"/>
+        </w:tabs>
+        <w:rPr>
+          <w:rFonts w:ascii="3270-MEDIUM" w:eastAsia="Times New Roman" w:hAnsi="3270-MEDIUM" w:cs="Courier New"/>
+          <w:color w:val="080808"/>
+          <w:sz w:val="22"/>
+          <w:szCs w:val="22"/>
+          <w:lang w:eastAsia="en-GB"/>
+        </w:rPr>
+      </w:pPr>
+      <w:r>
+        <w:rPr>
+          <w:rFonts w:ascii="3270-MEDIUM" w:eastAsia="Times New Roman" w:hAnsi="3270-MEDIUM" w:cs="Courier New"/>
+          <w:color w:val="080808"/>
+          <w:sz w:val="22"/>
+          <w:szCs w:val="22"/>
+          <w:lang w:eastAsia="en-GB"/>
+        </w:rPr>
+        <w:t>--&gt; await t</w:t>
+      </w:r>
+      <w:proofErr w:type="gramStart"/>
+      <w:r>
+        <w:rPr>
+          <w:rFonts w:ascii="3270-MEDIUM" w:eastAsia="Times New Roman" w:hAnsi="3270-MEDIUM" w:cs="Courier New"/>
+          <w:color w:val="080808"/>
+          <w:sz w:val="22"/>
+          <w:szCs w:val="22"/>
+          <w:lang w:eastAsia="en-GB"/>
+        </w:rPr>
+        <w:t>2.throw</w:t>
+      </w:r>
+      <w:proofErr w:type="gramEnd"/>
+      <w:r>
+        <w:rPr>
+          <w:rFonts w:ascii="3270-MEDIUM" w:eastAsia="Times New Roman" w:hAnsi="3270-MEDIUM" w:cs="Courier New"/>
+          <w:color w:val="080808"/>
+          <w:sz w:val="22"/>
+          <w:szCs w:val="22"/>
+          <w:lang w:eastAsia="en-GB"/>
+        </w:rPr>
+        <w:t>(</w:t>
+      </w:r>
+      <w:proofErr w:type="spellStart"/>
+      <w:r>
+        <w:rPr>
+          <w:rFonts w:ascii="3270-MEDIUM" w:eastAsia="Times New Roman" w:hAnsi="3270-MEDIUM" w:cs="Courier New"/>
+          <w:color w:val="080808"/>
+          <w:sz w:val="22"/>
+          <w:szCs w:val="22"/>
+          <w:lang w:eastAsia="en-GB"/>
+        </w:rPr>
+        <w:t>wait_for_feedback</w:t>
+      </w:r>
+      <w:proofErr w:type="spellEnd"/>
+      <w:r>
+        <w:rPr>
+          <w:rFonts w:ascii="3270-MEDIUM" w:eastAsia="Times New Roman" w:hAnsi="3270-MEDIUM" w:cs="Courier New"/>
+          <w:color w:val="080808"/>
+          <w:sz w:val="22"/>
+          <w:szCs w:val="22"/>
+          <w:lang w:eastAsia="en-GB"/>
+        </w:rPr>
+        <w:t>=True)</w:t>
+      </w:r>
+    </w:p>
+    <w:p>
+      <w:pPr>
+        <w:rPr>
+          <w:sz w:val="22"/>
+          <w:szCs w:val="22"/>
+        </w:rPr>
+      </w:pPr>
+    </w:p>
+    <w:p>
+      <w:pPr>
+        <w:rPr>
+          <w:sz w:val="22"/>
+          <w:szCs w:val="22"/>
+        </w:rPr>
+      </w:pPr>
+      <w:r>
+        <w:rPr>
+          <w:sz w:val="22"/>
+          <w:szCs w:val="22"/>
+        </w:rPr>
+        <w:t>Our task will now pause, waiting for the feedback event to be received. If we omit the argument (the default is False) the command will return immediately</w:t>
+      </w:r>
+      <w:r>
+        <w:rPr>
+          <w:sz w:val="22"/>
+          <w:szCs w:val="22"/>
+        </w:rPr>
+        <w:t>, as before</w:t>
+      </w:r>
+      <w:r>
+        <w:rPr>
+          <w:sz w:val="22"/>
+          <w:szCs w:val="22"/>
+        </w:rPr>
+        <w:t>.</w:t>
+      </w:r>
+    </w:p>
+    <w:p>
+      <w:pPr>
+        <w:rPr>
+          <w:sz w:val="22"/>
+          <w:szCs w:val="22"/>
+        </w:rPr>
+      </w:pPr>
+    </w:p>
+    <w:p>
+      <w:pPr>
+        <w:rPr>
+          <w:sz w:val="22"/>
+          <w:szCs w:val="22"/>
+        </w:rPr>
+      </w:pPr>
+      <w:r>
+        <w:rPr>
+          <w:sz w:val="22"/>
+          <w:szCs w:val="22"/>
+        </w:rPr>
+        <w:t>We can also query the object’s state at any time:</w:t>
+      </w:r>
+    </w:p>
+    <w:p>
+      <w:pPr>
+        <w:rPr>
+          <w:sz w:val="22"/>
+          <w:szCs w:val="22"/>
+        </w:rPr>
+      </w:pPr>
+    </w:p>
+    <w:p>
+      <w:pPr>
+        <w:shd w:val="clear" w:color="auto" w:fill="FFFFFF"/>
+        <w:tabs>
+          <w:tab w:val="left" w:pos="916"/>
+          <w:tab w:val="left" w:pos="1832"/>
+          <w:tab w:val="left" w:pos="2748"/>
+          <w:tab w:val="left" w:pos="3664"/>
+          <w:tab w:val="left" w:pos="4580"/>
+          <w:tab w:val="left" w:pos="5496"/>
+          <w:tab w:val="left" w:pos="6412"/>
+          <w:tab w:val="left" w:pos="7328"/>
+          <w:tab w:val="left" w:pos="8244"/>
+          <w:tab w:val="left" w:pos="9160"/>
+          <w:tab w:val="left" w:pos="10076"/>
+          <w:tab w:val="left" w:pos="10992"/>
+          <w:tab w:val="left" w:pos="11908"/>
+          <w:tab w:val="left" w:pos="12824"/>
+          <w:tab w:val="left" w:pos="13740"/>
+          <w:tab w:val="left" w:pos="14656"/>
+        </w:tabs>
+        <w:rPr>
+          <w:rFonts w:ascii="3270-MEDIUM" w:eastAsia="Times New Roman" w:hAnsi="3270-MEDIUM" w:cs="Courier New"/>
+          <w:color w:val="080808"/>
+          <w:sz w:val="22"/>
+          <w:szCs w:val="22"/>
+          <w:lang w:eastAsia="en-GB"/>
+        </w:rPr>
+      </w:pPr>
+      <w:r>
+        <w:rPr>
+          <w:rFonts w:ascii="3270-MEDIUM" w:eastAsia="Times New Roman" w:hAnsi="3270-MEDIUM" w:cs="Courier New"/>
+          <w:color w:val="080808"/>
+          <w:sz w:val="22"/>
+          <w:szCs w:val="22"/>
+          <w:lang w:eastAsia="en-GB"/>
+        </w:rPr>
+        <w:t xml:space="preserve">--&gt; </w:t>
+      </w:r>
+      <w:proofErr w:type="spellStart"/>
+      <w:r>
+        <w:rPr>
+          <w:rFonts w:ascii="3270-MEDIUM" w:eastAsia="Times New Roman" w:hAnsi="3270-MEDIUM" w:cs="Courier New"/>
+          <w:color w:val="080808"/>
+          <w:sz w:val="22"/>
+          <w:szCs w:val="22"/>
+          <w:lang w:eastAsia="en-GB"/>
+        </w:rPr>
+        <w:t>current_state</w:t>
+      </w:r>
+      <w:proofErr w:type="spellEnd"/>
+      <w:r>
+        <w:rPr>
+          <w:rFonts w:ascii="3270-MEDIUM" w:eastAsia="Times New Roman" w:hAnsi="3270-MEDIUM" w:cs="Courier New"/>
+          <w:color w:val="080808"/>
+          <w:sz w:val="22"/>
+          <w:szCs w:val="22"/>
+          <w:lang w:eastAsia="en-GB"/>
+        </w:rPr>
+        <w:t xml:space="preserve"> = t</w:t>
+      </w:r>
+      <w:proofErr w:type="gramStart"/>
+      <w:r>
+        <w:rPr>
+          <w:rFonts w:ascii="3270-MEDIUM" w:eastAsia="Times New Roman" w:hAnsi="3270-MEDIUM" w:cs="Courier New"/>
+          <w:color w:val="080808"/>
+          <w:sz w:val="22"/>
+          <w:szCs w:val="22"/>
+          <w:lang w:eastAsia="en-GB"/>
+        </w:rPr>
+        <w:t>2.state</w:t>
+      </w:r>
+      <w:proofErr w:type="gramEnd"/>
+    </w:p>
+    <w:p>
+      <w:pPr>
+        <w:rPr>
+          <w:sz w:val="22"/>
+          <w:szCs w:val="22"/>
+        </w:rPr>
+      </w:pPr>
+    </w:p>
+    <w:p>
+      <w:pPr>
+        <w:rPr>
+          <w:sz w:val="22"/>
+          <w:szCs w:val="22"/>
+        </w:rPr>
+      </w:pPr>
+      <w:r>
+        <w:rPr>
+          <w:sz w:val="22"/>
+          <w:szCs w:val="22"/>
+        </w:rPr>
+        <w:t xml:space="preserve">Or we can wait for a change in </w:t>
+      </w:r>
+      <w:r>
+        <w:rPr>
+          <w:sz w:val="22"/>
+          <w:szCs w:val="22"/>
+        </w:rPr>
+        <w:t xml:space="preserve">the object’s </w:t>
+      </w:r>
+      <w:r>
+        <w:rPr>
+          <w:sz w:val="22"/>
+          <w:szCs w:val="22"/>
+        </w:rPr>
+        <w:t>state:</w:t>
+      </w:r>
+    </w:p>
+    <w:p>
+      <w:pPr>
+        <w:rPr>
+          <w:sz w:val="22"/>
+          <w:szCs w:val="22"/>
+        </w:rPr>
+      </w:pPr>
+    </w:p>
+    <w:p>
+      <w:pPr>
+        <w:shd w:val="clear" w:color="auto" w:fill="FFFFFF"/>
+        <w:tabs>
+          <w:tab w:val="left" w:pos="916"/>
+          <w:tab w:val="left" w:pos="1832"/>
+          <w:tab w:val="left" w:pos="2748"/>
+          <w:tab w:val="left" w:pos="3664"/>
+          <w:tab w:val="left" w:pos="4580"/>
+          <w:tab w:val="left" w:pos="5496"/>
+          <w:tab w:val="left" w:pos="6412"/>
+          <w:tab w:val="left" w:pos="7328"/>
+          <w:tab w:val="left" w:pos="8244"/>
+          <w:tab w:val="left" w:pos="9160"/>
+          <w:tab w:val="left" w:pos="10076"/>
+          <w:tab w:val="left" w:pos="10992"/>
+          <w:tab w:val="left" w:pos="11908"/>
+          <w:tab w:val="left" w:pos="12824"/>
+          <w:tab w:val="left" w:pos="13740"/>
+          <w:tab w:val="left" w:pos="14656"/>
+        </w:tabs>
+        <w:rPr>
+          <w:rFonts w:ascii="3270-MEDIUM" w:eastAsia="Times New Roman" w:hAnsi="3270-MEDIUM" w:cs="Courier New"/>
+          <w:color w:val="080808"/>
+          <w:sz w:val="22"/>
+          <w:szCs w:val="22"/>
+          <w:lang w:eastAsia="en-GB"/>
+        </w:rPr>
+      </w:pPr>
+      <w:r>
+        <w:rPr>
+          <w:rFonts w:ascii="3270-MEDIUM" w:eastAsia="Times New Roman" w:hAnsi="3270-MEDIUM" w:cs="Courier New"/>
+          <w:color w:val="080808"/>
+          <w:sz w:val="22"/>
+          <w:szCs w:val="22"/>
+          <w:lang w:eastAsia="en-GB"/>
+        </w:rPr>
+        <w:t xml:space="preserve">--&gt; </w:t>
+      </w:r>
+      <w:proofErr w:type="spellStart"/>
+      <w:r>
+        <w:rPr>
+          <w:rFonts w:ascii="3270-MEDIUM" w:eastAsia="Times New Roman" w:hAnsi="3270-MEDIUM" w:cs="Courier New"/>
+          <w:color w:val="080808"/>
+          <w:sz w:val="22"/>
+          <w:szCs w:val="22"/>
+          <w:lang w:eastAsia="en-GB"/>
+        </w:rPr>
+        <w:t>new_state</w:t>
+      </w:r>
+      <w:proofErr w:type="spellEnd"/>
+      <w:r>
+        <w:rPr>
+          <w:rFonts w:ascii="3270-MEDIUM" w:eastAsia="Times New Roman" w:hAnsi="3270-MEDIUM" w:cs="Courier New"/>
+          <w:color w:val="080808"/>
+          <w:sz w:val="22"/>
+          <w:szCs w:val="22"/>
+          <w:lang w:eastAsia="en-GB"/>
+        </w:rPr>
+        <w:t xml:space="preserve"> = await t</w:t>
+      </w:r>
+      <w:proofErr w:type="gramStart"/>
+      <w:r>
+        <w:rPr>
+          <w:rFonts w:ascii="3270-MEDIUM" w:eastAsia="Times New Roman" w:hAnsi="3270-MEDIUM" w:cs="Courier New"/>
+          <w:color w:val="080808"/>
+          <w:sz w:val="22"/>
+          <w:szCs w:val="22"/>
+          <w:lang w:eastAsia="en-GB"/>
+        </w:rPr>
+        <w:t>2.wait</w:t>
+      </w:r>
+      <w:proofErr w:type="gramEnd"/>
+      <w:r>
+        <w:rPr>
+          <w:rFonts w:ascii="3270-MEDIUM" w:eastAsia="Times New Roman" w:hAnsi="3270-MEDIUM" w:cs="Courier New"/>
+          <w:color w:val="080808"/>
+          <w:sz w:val="22"/>
+          <w:szCs w:val="22"/>
+          <w:lang w:eastAsia="en-GB"/>
+        </w:rPr>
+        <w:t>()</w:t>
+      </w:r>
+    </w:p>
+    <w:p>
+      <w:pPr>
+        <w:rPr>
+          <w:sz w:val="22"/>
+          <w:szCs w:val="22"/>
+        </w:rPr>
+      </w:pPr>
+    </w:p>
+    <w:p>
+      <w:pPr>
+        <w:rPr>
+          <w:sz w:val="22"/>
+          <w:szCs w:val="22"/>
+        </w:rPr>
+      </w:pPr>
+      <w:r>
+        <w:rPr>
+          <w:sz w:val="22"/>
+          <w:szCs w:val="22"/>
+        </w:rPr>
+        <w:t xml:space="preserve">We can </w:t>
+      </w:r>
+      <w:r>
+        <w:rPr>
+          <w:sz w:val="22"/>
+          <w:szCs w:val="22"/>
+        </w:rPr>
+        <w:t xml:space="preserve">also </w:t>
+      </w:r>
+      <w:r>
+        <w:rPr>
+          <w:sz w:val="22"/>
+          <w:szCs w:val="22"/>
+        </w:rPr>
+        <w:t>wait with a timeout (in milliseconds):</w:t>
+      </w:r>
+    </w:p>
+    <w:p>
+      <w:pPr>
+        <w:rPr>
+          <w:sz w:val="22"/>
+          <w:szCs w:val="22"/>
+        </w:rPr>
+      </w:pPr>
+    </w:p>
+    <w:p>
+      <w:pPr>
+        <w:shd w:val="clear" w:color="auto" w:fill="FFFFFF"/>
+        <w:tabs>
+          <w:tab w:val="left" w:pos="916"/>
+          <w:tab w:val="left" w:pos="1832"/>
+          <w:tab w:val="left" w:pos="2748"/>
+          <w:tab w:val="left" w:pos="3664"/>
+          <w:tab w:val="left" w:pos="4580"/>
+          <w:tab w:val="left" w:pos="5496"/>
+          <w:tab w:val="left" w:pos="6412"/>
+          <w:tab w:val="left" w:pos="7328"/>
+          <w:tab w:val="left" w:pos="8244"/>
+          <w:tab w:val="left" w:pos="9160"/>
+          <w:tab w:val="left" w:pos="10076"/>
+          <w:tab w:val="left" w:pos="10992"/>
+          <w:tab w:val="left" w:pos="11908"/>
+          <w:tab w:val="left" w:pos="12824"/>
+          <w:tab w:val="left" w:pos="13740"/>
+          <w:tab w:val="left" w:pos="14656"/>
+        </w:tabs>
+        <w:rPr>
+          <w:rFonts w:ascii="3270-MEDIUM" w:eastAsia="Times New Roman" w:hAnsi="3270-MEDIUM" w:cs="Courier New"/>
+          <w:color w:val="080808"/>
+          <w:sz w:val="22"/>
+          <w:szCs w:val="22"/>
+          <w:lang w:eastAsia="en-GB"/>
+        </w:rPr>
+      </w:pPr>
+      <w:r>
+        <w:rPr>
+          <w:rFonts w:ascii="3270-MEDIUM" w:eastAsia="Times New Roman" w:hAnsi="3270-MEDIUM" w:cs="Courier New"/>
+          <w:color w:val="080808"/>
+          <w:sz w:val="22"/>
+          <w:szCs w:val="22"/>
+          <w:lang w:eastAsia="en-GB"/>
+        </w:rPr>
+        <w:t xml:space="preserve">--&gt; </w:t>
+      </w:r>
+      <w:proofErr w:type="spellStart"/>
+      <w:r>
+        <w:rPr>
+          <w:rFonts w:ascii="3270-MEDIUM" w:eastAsia="Times New Roman" w:hAnsi="3270-MEDIUM" w:cs="Courier New"/>
+          <w:color w:val="080808"/>
+          <w:sz w:val="22"/>
+          <w:szCs w:val="22"/>
+          <w:lang w:eastAsia="en-GB"/>
+        </w:rPr>
+        <w:t>new_state</w:t>
+      </w:r>
+      <w:proofErr w:type="spellEnd"/>
+      <w:r>
+        <w:rPr>
+          <w:rFonts w:ascii="3270-MEDIUM" w:eastAsia="Times New Roman" w:hAnsi="3270-MEDIUM" w:cs="Courier New"/>
+          <w:color w:val="080808"/>
+          <w:sz w:val="22"/>
+          <w:szCs w:val="22"/>
+          <w:lang w:eastAsia="en-GB"/>
+        </w:rPr>
+        <w:t xml:space="preserve"> = await t</w:t>
+      </w:r>
+      <w:proofErr w:type="gramStart"/>
+      <w:r>
+        <w:rPr>
+          <w:rFonts w:ascii="3270-MEDIUM" w:eastAsia="Times New Roman" w:hAnsi="3270-MEDIUM" w:cs="Courier New"/>
+          <w:color w:val="080808"/>
+          <w:sz w:val="22"/>
+          <w:szCs w:val="22"/>
+          <w:lang w:eastAsia="en-GB"/>
+        </w:rPr>
+        <w:t>2.wait</w:t>
+      </w:r>
+      <w:proofErr w:type="gramEnd"/>
+      <w:r>
+        <w:rPr>
+          <w:rFonts w:ascii="3270-MEDIUM" w:eastAsia="Times New Roman" w:hAnsi="3270-MEDIUM" w:cs="Courier New"/>
+          <w:color w:val="080808"/>
+          <w:sz w:val="22"/>
+          <w:szCs w:val="22"/>
+          <w:lang w:eastAsia="en-GB"/>
+        </w:rPr>
+        <w:t>(10_000)</w:t>
+      </w:r>
+    </w:p>
+    <w:p>
+      <w:pPr>
+        <w:rPr>
+          <w:sz w:val="22"/>
+          <w:szCs w:val="22"/>
+        </w:rPr>
+      </w:pPr>
+    </w:p>
+    <w:p>
+      <w:pPr>
+        <w:rPr>
+          <w:sz w:val="22"/>
+          <w:szCs w:val="22"/>
+        </w:rPr>
+      </w:pPr>
+      <w:r>
+        <w:rPr>
+          <w:sz w:val="22"/>
+          <w:szCs w:val="22"/>
+        </w:rPr>
+        <w:t>If the command times out</w:t>
+      </w:r>
+      <w:r>
+        <w:rPr>
+          <w:sz w:val="22"/>
+          <w:szCs w:val="22"/>
+        </w:rPr>
+        <w:t xml:space="preserve"> before a feedback event is received</w:t>
+      </w:r>
+      <w:r>
+        <w:rPr>
+          <w:sz w:val="22"/>
+          <w:szCs w:val="22"/>
+        </w:rPr>
+        <w:t>, the value returned is -1 (</w:t>
+      </w:r>
+      <w:r>
+        <w:rPr>
+          <w:sz w:val="22"/>
+          <w:szCs w:val="22"/>
+        </w:rPr>
+        <w:t xml:space="preserve">indicating that </w:t>
+      </w:r>
+      <w:r>
+        <w:rPr>
+          <w:sz w:val="22"/>
+          <w:szCs w:val="22"/>
+        </w:rPr>
+        <w:t>the state is unknown).</w:t>
+      </w:r>
+    </w:p>
+    <w:p>
+      <w:pPr>
+        <w:rPr>
+          <w:sz w:val="22"/>
+          <w:szCs w:val="22"/>
+        </w:rPr>
+      </w:pPr>
+    </w:p>
+    <w:p>
+      <w:pPr>
+        <w:rPr>
+          <w:sz w:val="22"/>
+          <w:szCs w:val="22"/>
+        </w:rPr>
+      </w:pPr>
+      <w:r>
+        <w:rPr>
+          <w:sz w:val="22"/>
+          <w:szCs w:val="22"/>
+        </w:rPr>
+        <w:t>Semaphore signals work identically to turnouts, except that the operation</w:t>
+      </w:r>
+      <w:r>
+        <w:rPr>
+          <w:sz w:val="22"/>
+          <w:szCs w:val="22"/>
+        </w:rPr>
+        <w:t xml:space="preserve"> methods</w:t>
+      </w:r>
+      <w:r>
+        <w:rPr>
+          <w:sz w:val="22"/>
+          <w:szCs w:val="22"/>
+        </w:rPr>
+        <w:t xml:space="preserve"> are ‘set’ and ‘clear’.</w:t>
+      </w:r>
+    </w:p>
+    <w:p>
+      <w:pPr>
+        <w:rPr>
+          <w:sz w:val="22"/>
+          <w:szCs w:val="22"/>
+        </w:rPr>
+      </w:pPr>
+    </w:p>
+    <w:p>
+      <w:pPr>
+        <w:pStyle w:val="Heading2"/>
+        <w:rPr>
+          <w:rFonts w:ascii="Geneva" w:hAnsi="Geneva"/>
+          <w:sz w:val="24"/>
+          <w:szCs w:val="24"/>
+        </w:rPr>
+      </w:pPr>
+      <w:r>
+        <w:rPr>
+          <w:rFonts w:ascii="Geneva" w:hAnsi="Geneva"/>
+          <w:sz w:val="24"/>
+          <w:szCs w:val="24"/>
+        </w:rPr>
+        <w:t>Sensor objects</w:t>
+      </w:r>
+    </w:p>
+    <w:p>
+      <w:pPr>
+        <w:rPr>
+          <w:sz w:val="22"/>
+          <w:szCs w:val="22"/>
+        </w:rPr>
+      </w:pPr>
+    </w:p>
+    <w:p>
+      <w:pPr>
+        <w:rPr>
+          <w:sz w:val="22"/>
+          <w:szCs w:val="22"/>
+        </w:rPr>
+      </w:pPr>
+      <w:r>
+        <w:rPr>
+          <w:sz w:val="22"/>
+          <w:szCs w:val="22"/>
+        </w:rPr>
+        <w:t xml:space="preserve">This approach also applies to sensor objects, </w:t>
+      </w:r>
+      <w:proofErr w:type="gramStart"/>
+      <w:r>
+        <w:rPr>
+          <w:sz w:val="22"/>
+          <w:szCs w:val="22"/>
+        </w:rPr>
+        <w:t>e.g.</w:t>
+      </w:r>
+      <w:proofErr w:type="gramEnd"/>
+      <w:r>
+        <w:rPr>
+          <w:sz w:val="22"/>
+          <w:szCs w:val="22"/>
+        </w:rPr>
+        <w:t xml:space="preserve"> an object representing something like an occupancy detector</w:t>
+      </w:r>
+      <w:r>
+        <w:rPr>
+          <w:sz w:val="22"/>
+          <w:szCs w:val="22"/>
+        </w:rPr>
+        <w:t>, or maybe a control panel switch</w:t>
+      </w:r>
+      <w:r>
+        <w:rPr>
+          <w:sz w:val="22"/>
+          <w:szCs w:val="22"/>
+        </w:rPr>
+        <w:t>. We create a sensor object with:</w:t>
+      </w:r>
+    </w:p>
+    <w:p>
+      <w:pPr>
+        <w:rPr>
+          <w:sz w:val="22"/>
+          <w:szCs w:val="22"/>
+        </w:rPr>
+      </w:pPr>
+    </w:p>
+    <w:p>
+      <w:pPr>
+        <w:shd w:val="clear" w:color="auto" w:fill="FFFFFF"/>
+        <w:tabs>
+          <w:tab w:val="left" w:pos="916"/>
+          <w:tab w:val="left" w:pos="1832"/>
+          <w:tab w:val="left" w:pos="2748"/>
+          <w:tab w:val="left" w:pos="3664"/>
+          <w:tab w:val="left" w:pos="4580"/>
+          <w:tab w:val="left" w:pos="5496"/>
+          <w:tab w:val="left" w:pos="6412"/>
+          <w:tab w:val="left" w:pos="7328"/>
+          <w:tab w:val="left" w:pos="8244"/>
+          <w:tab w:val="left" w:pos="9160"/>
+          <w:tab w:val="left" w:pos="10076"/>
+          <w:tab w:val="left" w:pos="10992"/>
+          <w:tab w:val="left" w:pos="11908"/>
+          <w:tab w:val="left" w:pos="12824"/>
+          <w:tab w:val="left" w:pos="13740"/>
+          <w:tab w:val="left" w:pos="14656"/>
+        </w:tabs>
+        <w:rPr>
+          <w:rFonts w:ascii="3270-MEDIUM" w:eastAsia="Times New Roman" w:hAnsi="3270-MEDIUM" w:cs="Courier New"/>
+          <w:color w:val="080808"/>
+          <w:sz w:val="22"/>
+          <w:szCs w:val="22"/>
+          <w:lang w:eastAsia="en-GB"/>
+        </w:rPr>
+      </w:pPr>
+      <w:r>
+        <w:rPr>
+          <w:rFonts w:ascii="3270-MEDIUM" w:eastAsia="Times New Roman" w:hAnsi="3270-MEDIUM" w:cs="Courier New"/>
+          <w:color w:val="080808"/>
+          <w:sz w:val="22"/>
+          <w:szCs w:val="22"/>
+          <w:lang w:eastAsia="en-GB"/>
+        </w:rPr>
+        <w:t xml:space="preserve">--&gt; sensor1 = </w:t>
+      </w:r>
+      <w:proofErr w:type="spellStart"/>
+      <w:proofErr w:type="gramStart"/>
+      <w:r>
+        <w:rPr>
+          <w:rFonts w:ascii="3270-MEDIUM" w:eastAsia="Times New Roman" w:hAnsi="3270-MEDIUM" w:cs="Courier New"/>
+          <w:color w:val="080808"/>
+          <w:sz w:val="22"/>
+          <w:szCs w:val="22"/>
+          <w:lang w:eastAsia="en-GB"/>
+        </w:rPr>
+        <w:t>cbusobjects.binary</w:t>
+      </w:r>
+      <w:proofErr w:type="gramEnd"/>
+      <w:r>
+        <w:rPr>
+          <w:rFonts w:ascii="3270-MEDIUM" w:eastAsia="Times New Roman" w:hAnsi="3270-MEDIUM" w:cs="Courier New"/>
+          <w:color w:val="080808"/>
+          <w:sz w:val="22"/>
+          <w:szCs w:val="22"/>
+          <w:lang w:eastAsia="en-GB"/>
+        </w:rPr>
+        <w:t>_sensor</w:t>
+      </w:r>
+      <w:proofErr w:type="spellEnd"/>
+      <w:r>
+        <w:rPr>
+          <w:rFonts w:ascii="3270-MEDIUM" w:eastAsia="Times New Roman" w:hAnsi="3270-MEDIUM" w:cs="Courier New"/>
+          <w:color w:val="080808"/>
+          <w:sz w:val="22"/>
+          <w:szCs w:val="22"/>
+          <w:lang w:eastAsia="en-GB"/>
+        </w:rPr>
+        <w:t xml:space="preserve">(‘s1’, </w:t>
+      </w:r>
+      <w:proofErr w:type="spellStart"/>
+      <w:r>
+        <w:rPr>
+          <w:rFonts w:ascii="3270-MEDIUM" w:eastAsia="Times New Roman" w:hAnsi="3270-MEDIUM" w:cs="Courier New"/>
+          <w:color w:val="080808"/>
+          <w:sz w:val="22"/>
+          <w:szCs w:val="22"/>
+          <w:lang w:eastAsia="en-GB"/>
+        </w:rPr>
+        <w:t>mod.cbus</w:t>
+      </w:r>
+      <w:proofErr w:type="spellEnd"/>
+      <w:r>
+        <w:rPr>
+          <w:rFonts w:ascii="3270-MEDIUM" w:eastAsia="Times New Roman" w:hAnsi="3270-MEDIUM" w:cs="Courier New"/>
+          <w:color w:val="080808"/>
+          <w:sz w:val="22"/>
+          <w:szCs w:val="22"/>
+          <w:lang w:eastAsia="en-GB"/>
+        </w:rPr>
+        <w:t>, ((0, 22, 60), (1, 22, 60)))</w:t>
+      </w:r>
+    </w:p>
+    <w:p>
+      <w:pPr>
+        <w:rPr>
+          <w:sz w:val="22"/>
+          <w:szCs w:val="22"/>
+        </w:rPr>
+      </w:pPr>
+    </w:p>
+    <w:p>
+      <w:pPr>
+        <w:rPr>
+          <w:sz w:val="22"/>
+          <w:szCs w:val="22"/>
+        </w:rPr>
+      </w:pPr>
+      <w:r>
+        <w:rPr>
+          <w:sz w:val="22"/>
+          <w:szCs w:val="22"/>
+        </w:rPr>
+        <w:t>(The two events are those expected when the sensor is off (clear) and on (activated).</w:t>
+      </w:r>
+    </w:p>
+    <w:p>
+      <w:pPr>
+        <w:rPr>
+          <w:sz w:val="22"/>
+          <w:szCs w:val="22"/>
+        </w:rPr>
+      </w:pPr>
+    </w:p>
+    <w:p>
+      <w:pPr>
+        <w:rPr>
+          <w:sz w:val="22"/>
+          <w:szCs w:val="22"/>
+        </w:rPr>
+      </w:pPr>
+      <w:r>
+        <w:rPr>
+          <w:sz w:val="22"/>
+          <w:szCs w:val="22"/>
+        </w:rPr>
+        <w:t>We can then query the sensor’s state or wait for its state to change, with or without a timeout:</w:t>
+      </w:r>
+    </w:p>
+    <w:p>
+      <w:pPr>
+        <w:rPr>
+          <w:sz w:val="22"/>
+          <w:szCs w:val="22"/>
+        </w:rPr>
+      </w:pPr>
+    </w:p>
+    <w:p>
+      <w:pPr>
+        <w:shd w:val="clear" w:color="auto" w:fill="FFFFFF"/>
+        <w:tabs>
+          <w:tab w:val="left" w:pos="916"/>
+          <w:tab w:val="left" w:pos="1832"/>
+          <w:tab w:val="left" w:pos="2748"/>
+          <w:tab w:val="left" w:pos="3664"/>
+          <w:tab w:val="left" w:pos="4580"/>
+          <w:tab w:val="left" w:pos="5496"/>
+          <w:tab w:val="left" w:pos="6412"/>
+          <w:tab w:val="left" w:pos="7328"/>
+          <w:tab w:val="left" w:pos="8244"/>
+          <w:tab w:val="left" w:pos="9160"/>
+          <w:tab w:val="left" w:pos="10076"/>
+          <w:tab w:val="left" w:pos="10992"/>
+          <w:tab w:val="left" w:pos="11908"/>
+          <w:tab w:val="left" w:pos="12824"/>
+          <w:tab w:val="left" w:pos="13740"/>
+          <w:tab w:val="left" w:pos="14656"/>
+        </w:tabs>
+        <w:rPr>
+          <w:rFonts w:ascii="3270-MEDIUM" w:eastAsia="Times New Roman" w:hAnsi="3270-MEDIUM" w:cs="Courier New"/>
+          <w:color w:val="080808"/>
+          <w:sz w:val="22"/>
+          <w:szCs w:val="22"/>
+          <w:lang w:eastAsia="en-GB"/>
+        </w:rPr>
+      </w:pPr>
+      <w:r>
+        <w:rPr>
+          <w:rFonts w:ascii="3270-MEDIUM" w:eastAsia="Times New Roman" w:hAnsi="3270-MEDIUM" w:cs="Courier New"/>
+          <w:color w:val="080808"/>
+          <w:sz w:val="22"/>
+          <w:szCs w:val="22"/>
+          <w:lang w:eastAsia="en-GB"/>
+        </w:rPr>
+        <w:t xml:space="preserve">--&gt; </w:t>
+      </w:r>
+      <w:proofErr w:type="spellStart"/>
+      <w:r>
+        <w:rPr>
+          <w:rFonts w:ascii="3270-MEDIUM" w:eastAsia="Times New Roman" w:hAnsi="3270-MEDIUM" w:cs="Courier New"/>
+          <w:color w:val="080808"/>
+          <w:sz w:val="22"/>
+          <w:szCs w:val="22"/>
+          <w:lang w:eastAsia="en-GB"/>
+        </w:rPr>
+        <w:t>current</w:t>
+      </w:r>
+      <w:r>
+        <w:rPr>
+          <w:rFonts w:ascii="3270-MEDIUM" w:eastAsia="Times New Roman" w:hAnsi="3270-MEDIUM" w:cs="Courier New"/>
+          <w:color w:val="080808"/>
+          <w:sz w:val="22"/>
+          <w:szCs w:val="22"/>
+          <w:lang w:eastAsia="en-GB"/>
+        </w:rPr>
+        <w:t>_state</w:t>
+      </w:r>
+      <w:proofErr w:type="spellEnd"/>
+      <w:r>
+        <w:rPr>
+          <w:rFonts w:ascii="3270-MEDIUM" w:eastAsia="Times New Roman" w:hAnsi="3270-MEDIUM" w:cs="Courier New"/>
+          <w:color w:val="080808"/>
+          <w:sz w:val="22"/>
+          <w:szCs w:val="22"/>
+          <w:lang w:eastAsia="en-GB"/>
+        </w:rPr>
+        <w:t xml:space="preserve"> = sensor1.state</w:t>
+      </w:r>
+    </w:p>
+    <w:p>
+      <w:pPr>
+        <w:shd w:val="clear" w:color="auto" w:fill="FFFFFF"/>
+        <w:tabs>
+          <w:tab w:val="left" w:pos="916"/>
+          <w:tab w:val="left" w:pos="1832"/>
+          <w:tab w:val="left" w:pos="2748"/>
+          <w:tab w:val="left" w:pos="3664"/>
+          <w:tab w:val="left" w:pos="4580"/>
+          <w:tab w:val="left" w:pos="5496"/>
+          <w:tab w:val="left" w:pos="6412"/>
+          <w:tab w:val="left" w:pos="7328"/>
+          <w:tab w:val="left" w:pos="8244"/>
+          <w:tab w:val="left" w:pos="9160"/>
+          <w:tab w:val="left" w:pos="10076"/>
+          <w:tab w:val="left" w:pos="10992"/>
+          <w:tab w:val="left" w:pos="11908"/>
+          <w:tab w:val="left" w:pos="12824"/>
+          <w:tab w:val="left" w:pos="13740"/>
+          <w:tab w:val="left" w:pos="14656"/>
+        </w:tabs>
+        <w:rPr>
+          <w:rFonts w:ascii="3270-MEDIUM" w:eastAsia="Times New Roman" w:hAnsi="3270-MEDIUM" w:cs="Courier New"/>
+          <w:color w:val="080808"/>
+          <w:sz w:val="22"/>
+          <w:szCs w:val="22"/>
+          <w:lang w:eastAsia="en-GB"/>
+        </w:rPr>
+      </w:pPr>
+      <w:r>
+        <w:rPr>
+          <w:rFonts w:ascii="3270-MEDIUM" w:eastAsia="Times New Roman" w:hAnsi="3270-MEDIUM" w:cs="Courier New"/>
+          <w:color w:val="080808"/>
+          <w:sz w:val="22"/>
+          <w:szCs w:val="22"/>
+          <w:lang w:eastAsia="en-GB"/>
+        </w:rPr>
+        <w:t xml:space="preserve">--&gt; </w:t>
+      </w:r>
+      <w:proofErr w:type="spellStart"/>
+      <w:r>
+        <w:rPr>
+          <w:rFonts w:ascii="3270-MEDIUM" w:eastAsia="Times New Roman" w:hAnsi="3270-MEDIUM" w:cs="Courier New"/>
+          <w:color w:val="080808"/>
+          <w:sz w:val="22"/>
+          <w:szCs w:val="22"/>
+          <w:lang w:eastAsia="en-GB"/>
+        </w:rPr>
+        <w:t>new_state</w:t>
+      </w:r>
+      <w:proofErr w:type="spellEnd"/>
+      <w:r>
+        <w:rPr>
+          <w:rFonts w:ascii="3270-MEDIUM" w:eastAsia="Times New Roman" w:hAnsi="3270-MEDIUM" w:cs="Courier New"/>
+          <w:color w:val="080808"/>
+          <w:sz w:val="22"/>
+          <w:szCs w:val="22"/>
+          <w:lang w:eastAsia="en-GB"/>
+        </w:rPr>
+        <w:t xml:space="preserve"> = sensor1.wait(10_000)</w:t>
+      </w:r>
+    </w:p>
+    <w:p>
+      <w:pPr>
+        <w:rPr>
+          <w:sz w:val="22"/>
+          <w:szCs w:val="22"/>
+        </w:rPr>
+      </w:pPr>
+    </w:p>
+    <w:p>
+      <w:pPr>
+        <w:rPr>
+          <w:sz w:val="22"/>
+          <w:szCs w:val="22"/>
+        </w:rPr>
+      </w:pPr>
+      <w:r>
+        <w:rPr>
+          <w:sz w:val="22"/>
+          <w:szCs w:val="22"/>
+        </w:rPr>
+        <w:t>We can also create the sensor with an additional event which can be used to query the hardware module controlling it, allowing us to determine its initial state before the first state change event is received.</w:t>
+      </w:r>
+    </w:p>
+    <w:p>
+      <w:pPr>
+        <w:rPr>
+          <w:sz w:val="22"/>
+          <w:szCs w:val="22"/>
+        </w:rPr>
+      </w:pPr>
+    </w:p>
+    <w:p>
+      <w:pPr>
+        <w:rPr>
+          <w:sz w:val="22"/>
+          <w:szCs w:val="22"/>
+        </w:rPr>
+      </w:pPr>
+      <w:r>
+        <w:rPr>
+          <w:sz w:val="22"/>
+          <w:szCs w:val="22"/>
+        </w:rPr>
+        <w:t xml:space="preserve">From a programming perspective, turnouts and semaphore signals are very similar, </w:t>
+      </w:r>
+      <w:r>
+        <w:rPr>
+          <w:sz w:val="22"/>
+          <w:szCs w:val="22"/>
+        </w:rPr>
+        <w:t>so</w:t>
+      </w:r>
+      <w:r>
+        <w:rPr>
+          <w:sz w:val="22"/>
+          <w:szCs w:val="22"/>
+        </w:rPr>
+        <w:t xml:space="preserve"> both a</w:t>
+      </w:r>
+      <w:r>
+        <w:rPr>
+          <w:sz w:val="22"/>
+          <w:szCs w:val="22"/>
+        </w:rPr>
+        <w:t>re</w:t>
+      </w:r>
+      <w:r>
+        <w:rPr>
+          <w:sz w:val="22"/>
+          <w:szCs w:val="22"/>
+        </w:rPr>
+        <w:t xml:space="preserve"> sub-classes of the abstract ‘</w:t>
+      </w:r>
+      <w:proofErr w:type="spellStart"/>
+      <w:r>
+        <w:rPr>
+          <w:sz w:val="22"/>
+          <w:szCs w:val="22"/>
+        </w:rPr>
+        <w:t>base_cbus_layout_object</w:t>
+      </w:r>
+      <w:proofErr w:type="spellEnd"/>
+      <w:r>
+        <w:rPr>
+          <w:sz w:val="22"/>
+          <w:szCs w:val="22"/>
+        </w:rPr>
+        <w:t xml:space="preserve">’ </w:t>
+      </w:r>
+      <w:r>
+        <w:rPr>
+          <w:sz w:val="22"/>
+          <w:szCs w:val="22"/>
+        </w:rPr>
+        <w:t xml:space="preserve">class </w:t>
+      </w:r>
+      <w:r>
+        <w:rPr>
+          <w:sz w:val="22"/>
+          <w:szCs w:val="22"/>
+        </w:rPr>
+        <w:t>in cbusobjects.py.</w:t>
+      </w:r>
+    </w:p>
+    <w:p>
+      <w:pPr>
+        <w:rPr>
+          <w:sz w:val="22"/>
+          <w:szCs w:val="22"/>
+        </w:rPr>
+      </w:pPr>
+    </w:p>
+    <w:p>
+      <w:pPr>
+        <w:rPr>
+          <w:sz w:val="22"/>
+          <w:szCs w:val="22"/>
+        </w:rPr>
+      </w:pPr>
+    </w:p>
+    <w:p>
+      <w:pPr>
+        <w:rPr>
+          <w:sz w:val="22"/>
+          <w:szCs w:val="22"/>
+        </w:rPr>
+      </w:pPr>
+    </w:p>
+    <w:p>
+      <w:pPr>
+        <w:pStyle w:val="Heading2"/>
+        <w:rPr>
+          <w:rFonts w:ascii="Geneva" w:hAnsi="Geneva"/>
+          <w:sz w:val="24"/>
+          <w:szCs w:val="24"/>
+        </w:rPr>
+      </w:pPr>
+      <w:r>
+        <w:rPr>
+          <w:rFonts w:ascii="Geneva" w:hAnsi="Geneva"/>
+          <w:sz w:val="24"/>
+          <w:szCs w:val="24"/>
+        </w:rPr>
+        <w:lastRenderedPageBreak/>
+        <w:t>Colour light signals</w:t>
+      </w:r>
+    </w:p>
+    <w:p>
+      <w:pPr>
+        <w:rPr>
+          <w:sz w:val="22"/>
+          <w:szCs w:val="22"/>
+        </w:rPr>
+      </w:pPr>
+    </w:p>
+    <w:p>
+      <w:pPr>
+        <w:rPr>
+          <w:sz w:val="22"/>
+          <w:szCs w:val="22"/>
+        </w:rPr>
+      </w:pPr>
+      <w:r>
+        <w:rPr>
+          <w:sz w:val="22"/>
+          <w:szCs w:val="22"/>
+        </w:rPr>
+        <w:t>Multiple-aspect colour light signals are also supported. Objects representing these are created with a list of CBUS events, one for each of the possible aspects that the signal can show.</w:t>
+      </w:r>
+      <w:r>
+        <w:rPr>
+          <w:sz w:val="22"/>
+          <w:szCs w:val="22"/>
+        </w:rPr>
+        <w:t xml:space="preserve"> Colour light signals do not have feedback </w:t>
+      </w:r>
+      <w:r>
+        <w:rPr>
+          <w:sz w:val="22"/>
+          <w:szCs w:val="22"/>
+        </w:rPr>
+        <w:t>sensors</w:t>
+      </w:r>
+      <w:r>
+        <w:rPr>
+          <w:sz w:val="22"/>
+          <w:szCs w:val="22"/>
+        </w:rPr>
+        <w:t xml:space="preserve"> so we cannot wait for them.</w:t>
+      </w:r>
+    </w:p>
+    <w:p>
+      <w:pPr>
+        <w:rPr>
+          <w:sz w:val="22"/>
+          <w:szCs w:val="22"/>
+        </w:rPr>
+      </w:pPr>
+    </w:p>
+    <w:p>
+      <w:pPr>
+        <w:pStyle w:val="Heading2"/>
+        <w:rPr>
+          <w:rFonts w:ascii="Geneva" w:hAnsi="Geneva"/>
+          <w:sz w:val="24"/>
+          <w:szCs w:val="24"/>
+        </w:rPr>
+      </w:pPr>
+      <w:r>
+        <w:rPr>
+          <w:rFonts w:ascii="Geneva" w:hAnsi="Geneva"/>
+          <w:sz w:val="24"/>
+          <w:szCs w:val="24"/>
+        </w:rPr>
+        <w:t>Routes</w:t>
+      </w:r>
+    </w:p>
+    <w:p>
+      <w:pPr>
+        <w:rPr>
+          <w:sz w:val="22"/>
+          <w:szCs w:val="22"/>
+        </w:rPr>
+      </w:pPr>
+    </w:p>
+    <w:p>
+      <w:pPr>
+        <w:rPr>
+          <w:sz w:val="22"/>
+          <w:szCs w:val="22"/>
+        </w:rPr>
+      </w:pPr>
+      <w:r>
+        <w:rPr>
+          <w:sz w:val="22"/>
+          <w:szCs w:val="22"/>
+        </w:rPr>
+        <w:t xml:space="preserve">Route objects comprise a group of two or more turnout and signal </w:t>
+      </w:r>
+      <w:r>
+        <w:rPr>
+          <w:sz w:val="22"/>
+          <w:szCs w:val="22"/>
+        </w:rPr>
+        <w:t>sub-</w:t>
+      </w:r>
+      <w:r>
+        <w:rPr>
+          <w:sz w:val="22"/>
+          <w:szCs w:val="22"/>
+        </w:rPr>
+        <w:t xml:space="preserve">objects. Each sub-object is created with its target state and when in the operating sequence it should be operated, </w:t>
+      </w:r>
+      <w:proofErr w:type="gramStart"/>
+      <w:r>
+        <w:rPr>
+          <w:sz w:val="22"/>
+          <w:szCs w:val="22"/>
+        </w:rPr>
+        <w:t>i.e.</w:t>
+      </w:r>
+      <w:proofErr w:type="gramEnd"/>
+      <w:r>
+        <w:rPr>
+          <w:sz w:val="22"/>
+          <w:szCs w:val="22"/>
+        </w:rPr>
+        <w:t xml:space="preserve"> before or after operating the turnout(s). </w:t>
+      </w:r>
+      <w:r>
+        <w:rPr>
+          <w:sz w:val="22"/>
+          <w:szCs w:val="22"/>
+        </w:rPr>
+        <w:t>For example</w:t>
+      </w:r>
+      <w:r>
+        <w:rPr>
+          <w:sz w:val="22"/>
+          <w:szCs w:val="22"/>
+        </w:rPr>
+        <w:t xml:space="preserve">, with a </w:t>
+      </w:r>
+      <w:r>
+        <w:rPr>
+          <w:sz w:val="22"/>
+          <w:szCs w:val="22"/>
+        </w:rPr>
+        <w:t xml:space="preserve">simple </w:t>
+      </w:r>
+      <w:r>
+        <w:rPr>
+          <w:sz w:val="22"/>
+          <w:szCs w:val="22"/>
+        </w:rPr>
+        <w:t xml:space="preserve">route comprising a turnout and two signals, each protecting one of the approach roads, the correct </w:t>
+      </w:r>
+      <w:r>
+        <w:rPr>
+          <w:sz w:val="22"/>
+          <w:szCs w:val="22"/>
+        </w:rPr>
+        <w:t xml:space="preserve">operating </w:t>
+      </w:r>
+      <w:r>
+        <w:rPr>
+          <w:sz w:val="22"/>
+          <w:szCs w:val="22"/>
+        </w:rPr>
+        <w:t xml:space="preserve">sequence is to set the clear signal to danger, operate the turnout and </w:t>
+      </w:r>
+      <w:r>
+        <w:rPr>
+          <w:sz w:val="22"/>
+          <w:szCs w:val="22"/>
+        </w:rPr>
+        <w:t>then</w:t>
+      </w:r>
+      <w:r>
+        <w:rPr>
+          <w:sz w:val="22"/>
+          <w:szCs w:val="22"/>
+        </w:rPr>
+        <w:t>,</w:t>
+      </w:r>
+      <w:r>
+        <w:rPr>
+          <w:sz w:val="22"/>
+          <w:szCs w:val="22"/>
+        </w:rPr>
+        <w:t xml:space="preserve"> </w:t>
+      </w:r>
+      <w:r>
+        <w:rPr>
+          <w:sz w:val="22"/>
+          <w:szCs w:val="22"/>
+        </w:rPr>
+        <w:t>finally, clear the other signal.</w:t>
+      </w:r>
+    </w:p>
+    <w:p>
+      <w:pPr>
+        <w:rPr>
+          <w:sz w:val="22"/>
+          <w:szCs w:val="22"/>
+        </w:rPr>
+      </w:pPr>
+    </w:p>
+    <w:p>
+      <w:pPr>
+        <w:rPr>
+          <w:sz w:val="22"/>
+          <w:szCs w:val="22"/>
+        </w:rPr>
+      </w:pPr>
+      <w:r>
+        <w:rPr>
+          <w:sz w:val="22"/>
+          <w:szCs w:val="22"/>
+        </w:rPr>
+        <w:t>As routes may comprise objects that also appear in other routes (such as a turnout in a complex station throat), the route object attempts to acquire and lock each object before setting the route. Objects are unlocked when the route is explicitly released, or automatically after a configurable timeout.</w:t>
+      </w:r>
+    </w:p>
+    <w:p>
+      <w:pPr>
+        <w:rPr>
+          <w:sz w:val="22"/>
+          <w:szCs w:val="22"/>
+        </w:rPr>
+      </w:pPr>
+    </w:p>
+    <w:p>
+      <w:pPr>
+        <w:rPr>
+          <w:sz w:val="22"/>
+          <w:szCs w:val="22"/>
+        </w:rPr>
+      </w:pPr>
+      <w:r>
+        <w:rPr>
+          <w:sz w:val="22"/>
+          <w:szCs w:val="22"/>
+        </w:rPr>
+        <w:t>Let’s create a simple route based on the example above:</w:t>
+      </w:r>
+    </w:p>
+    <w:p>
+      <w:pPr>
+        <w:rPr>
+          <w:sz w:val="22"/>
+          <w:szCs w:val="22"/>
+        </w:rPr>
+      </w:pPr>
+    </w:p>
+    <w:p>
+      <w:pPr>
+        <w:shd w:val="clear" w:color="auto" w:fill="FFFFFF"/>
+        <w:tabs>
+          <w:tab w:val="left" w:pos="916"/>
+          <w:tab w:val="left" w:pos="1832"/>
+          <w:tab w:val="left" w:pos="2748"/>
+          <w:tab w:val="left" w:pos="3664"/>
+          <w:tab w:val="left" w:pos="4580"/>
+          <w:tab w:val="left" w:pos="5496"/>
+          <w:tab w:val="left" w:pos="6412"/>
+          <w:tab w:val="left" w:pos="7328"/>
+          <w:tab w:val="left" w:pos="8244"/>
+          <w:tab w:val="left" w:pos="9160"/>
+          <w:tab w:val="left" w:pos="10076"/>
+          <w:tab w:val="left" w:pos="10992"/>
+          <w:tab w:val="left" w:pos="11908"/>
+          <w:tab w:val="left" w:pos="12824"/>
+          <w:tab w:val="left" w:pos="13740"/>
+          <w:tab w:val="left" w:pos="14656"/>
+        </w:tabs>
+        <w:rPr>
+          <w:rFonts w:ascii="3270-MEDIUM" w:eastAsia="Times New Roman" w:hAnsi="3270-MEDIUM" w:cs="Courier New"/>
+          <w:color w:val="080808"/>
+          <w:sz w:val="22"/>
+          <w:szCs w:val="22"/>
+          <w:lang w:eastAsia="en-GB"/>
+        </w:rPr>
+      </w:pPr>
+      <w:r>
+        <w:rPr>
+          <w:rFonts w:ascii="3270-MEDIUM" w:eastAsia="Times New Roman" w:hAnsi="3270-MEDIUM" w:cs="Courier New"/>
+          <w:color w:val="080808"/>
+          <w:sz w:val="22"/>
+          <w:szCs w:val="22"/>
+          <w:lang w:eastAsia="en-GB"/>
+        </w:rPr>
+        <w:t xml:space="preserve">--&gt; t1 = </w:t>
+      </w:r>
+      <w:proofErr w:type="spellStart"/>
+      <w:proofErr w:type="gramStart"/>
+      <w:r>
+        <w:rPr>
+          <w:rFonts w:ascii="3270-MEDIUM" w:eastAsia="Times New Roman" w:hAnsi="3270-MEDIUM" w:cs="Courier New"/>
+          <w:color w:val="080808"/>
+          <w:sz w:val="22"/>
+          <w:szCs w:val="22"/>
+          <w:lang w:eastAsia="en-GB"/>
+        </w:rPr>
+        <w:t>cbusobjects.turnout</w:t>
+      </w:r>
+      <w:proofErr w:type="spellEnd"/>
+      <w:proofErr w:type="gramEnd"/>
+      <w:r>
+        <w:rPr>
+          <w:rFonts w:ascii="3270-MEDIUM" w:eastAsia="Times New Roman" w:hAnsi="3270-MEDIUM" w:cs="Courier New"/>
+          <w:color w:val="080808"/>
+          <w:sz w:val="22"/>
+          <w:szCs w:val="22"/>
+          <w:lang w:eastAsia="en-GB"/>
+        </w:rPr>
+        <w:t xml:space="preserve">(‘t1’, </w:t>
+      </w:r>
+      <w:proofErr w:type="spellStart"/>
+      <w:r>
+        <w:rPr>
+          <w:rFonts w:ascii="3270-MEDIUM" w:eastAsia="Times New Roman" w:hAnsi="3270-MEDIUM" w:cs="Courier New"/>
+          <w:color w:val="080808"/>
+          <w:sz w:val="22"/>
+          <w:szCs w:val="22"/>
+          <w:lang w:eastAsia="en-GB"/>
+        </w:rPr>
+        <w:t>mod.cbus</w:t>
+      </w:r>
+      <w:proofErr w:type="spellEnd"/>
+      <w:r>
+        <w:rPr>
+          <w:rFonts w:ascii="3270-MEDIUM" w:eastAsia="Times New Roman" w:hAnsi="3270-MEDIUM" w:cs="Courier New"/>
+          <w:color w:val="080808"/>
+          <w:sz w:val="22"/>
+          <w:szCs w:val="22"/>
+          <w:lang w:eastAsia="en-GB"/>
+        </w:rPr>
+        <w:t>, ((0, 22, 23), (1, 22, 23)))</w:t>
+      </w:r>
+    </w:p>
+    <w:p>
+      <w:pPr>
+        <w:shd w:val="clear" w:color="auto" w:fill="FFFFFF"/>
+        <w:tabs>
+          <w:tab w:val="left" w:pos="916"/>
+          <w:tab w:val="left" w:pos="1832"/>
+          <w:tab w:val="left" w:pos="2748"/>
+          <w:tab w:val="left" w:pos="3664"/>
+          <w:tab w:val="left" w:pos="4580"/>
+          <w:tab w:val="left" w:pos="5496"/>
+          <w:tab w:val="left" w:pos="6412"/>
+          <w:tab w:val="left" w:pos="7328"/>
+          <w:tab w:val="left" w:pos="8244"/>
+          <w:tab w:val="left" w:pos="9160"/>
+          <w:tab w:val="left" w:pos="10076"/>
+          <w:tab w:val="left" w:pos="10992"/>
+          <w:tab w:val="left" w:pos="11908"/>
+          <w:tab w:val="left" w:pos="12824"/>
+          <w:tab w:val="left" w:pos="13740"/>
+          <w:tab w:val="left" w:pos="14656"/>
+        </w:tabs>
+        <w:rPr>
+          <w:rFonts w:ascii="3270-MEDIUM" w:eastAsia="Times New Roman" w:hAnsi="3270-MEDIUM" w:cs="Courier New"/>
+          <w:color w:val="080808"/>
+          <w:sz w:val="22"/>
+          <w:szCs w:val="22"/>
+          <w:lang w:eastAsia="en-GB"/>
+        </w:rPr>
+      </w:pPr>
+      <w:r>
+        <w:rPr>
+          <w:rFonts w:ascii="3270-MEDIUM" w:eastAsia="Times New Roman" w:hAnsi="3270-MEDIUM" w:cs="Courier New"/>
+          <w:color w:val="080808"/>
+          <w:sz w:val="22"/>
+          <w:szCs w:val="22"/>
+          <w:lang w:eastAsia="en-GB"/>
+        </w:rPr>
+        <w:t xml:space="preserve">--&gt; s1 = </w:t>
+      </w:r>
+      <w:proofErr w:type="spellStart"/>
+      <w:proofErr w:type="gramStart"/>
+      <w:r>
+        <w:rPr>
+          <w:rFonts w:ascii="3270-MEDIUM" w:eastAsia="Times New Roman" w:hAnsi="3270-MEDIUM" w:cs="Courier New"/>
+          <w:color w:val="080808"/>
+          <w:sz w:val="22"/>
+          <w:szCs w:val="22"/>
+          <w:lang w:eastAsia="en-GB"/>
+        </w:rPr>
+        <w:t>cbusobjects.semaphore</w:t>
+      </w:r>
+      <w:proofErr w:type="gramEnd"/>
+      <w:r>
+        <w:rPr>
+          <w:rFonts w:ascii="3270-MEDIUM" w:eastAsia="Times New Roman" w:hAnsi="3270-MEDIUM" w:cs="Courier New"/>
+          <w:color w:val="080808"/>
+          <w:sz w:val="22"/>
+          <w:szCs w:val="22"/>
+          <w:lang w:eastAsia="en-GB"/>
+        </w:rPr>
+        <w:t>_signal</w:t>
+      </w:r>
+      <w:proofErr w:type="spellEnd"/>
+      <w:r>
+        <w:rPr>
+          <w:rFonts w:ascii="3270-MEDIUM" w:eastAsia="Times New Roman" w:hAnsi="3270-MEDIUM" w:cs="Courier New"/>
+          <w:color w:val="080808"/>
+          <w:sz w:val="22"/>
+          <w:szCs w:val="22"/>
+          <w:lang w:eastAsia="en-GB"/>
+        </w:rPr>
+        <w:t xml:space="preserve">(‘s1’, </w:t>
+      </w:r>
+      <w:proofErr w:type="spellStart"/>
+      <w:r>
+        <w:rPr>
+          <w:rFonts w:ascii="3270-MEDIUM" w:eastAsia="Times New Roman" w:hAnsi="3270-MEDIUM" w:cs="Courier New"/>
+          <w:color w:val="080808"/>
+          <w:sz w:val="22"/>
+          <w:szCs w:val="22"/>
+          <w:lang w:eastAsia="en-GB"/>
+        </w:rPr>
+        <w:t>mod.cbus</w:t>
+      </w:r>
+      <w:proofErr w:type="spellEnd"/>
+      <w:r>
+        <w:rPr>
+          <w:rFonts w:ascii="3270-MEDIUM" w:eastAsia="Times New Roman" w:hAnsi="3270-MEDIUM" w:cs="Courier New"/>
+          <w:color w:val="080808"/>
+          <w:sz w:val="22"/>
+          <w:szCs w:val="22"/>
+          <w:lang w:eastAsia="en-GB"/>
+        </w:rPr>
+        <w:t xml:space="preserve">, </w:t>
+      </w:r>
+      <w:r>
+        <w:rPr>
+          <w:rFonts w:ascii="3270-MEDIUM" w:eastAsia="Times New Roman" w:hAnsi="3270-MEDIUM" w:cs="Courier New"/>
+          <w:color w:val="080808"/>
+          <w:sz w:val="22"/>
+          <w:szCs w:val="22"/>
+          <w:lang w:eastAsia="en-GB"/>
+        </w:rPr>
+        <w:t>((0, 22, 2</w:t>
+      </w:r>
+      <w:r>
+        <w:rPr>
+          <w:rFonts w:ascii="3270-MEDIUM" w:eastAsia="Times New Roman" w:hAnsi="3270-MEDIUM" w:cs="Courier New"/>
+          <w:color w:val="080808"/>
+          <w:sz w:val="22"/>
+          <w:szCs w:val="22"/>
+          <w:lang w:eastAsia="en-GB"/>
+        </w:rPr>
+        <w:t>4</w:t>
+      </w:r>
+      <w:r>
+        <w:rPr>
+          <w:rFonts w:ascii="3270-MEDIUM" w:eastAsia="Times New Roman" w:hAnsi="3270-MEDIUM" w:cs="Courier New"/>
+          <w:color w:val="080808"/>
+          <w:sz w:val="22"/>
+          <w:szCs w:val="22"/>
+          <w:lang w:eastAsia="en-GB"/>
+        </w:rPr>
+        <w:t>), (1, 22, 2</w:t>
+      </w:r>
+      <w:r>
+        <w:rPr>
+          <w:rFonts w:ascii="3270-MEDIUM" w:eastAsia="Times New Roman" w:hAnsi="3270-MEDIUM" w:cs="Courier New"/>
+          <w:color w:val="080808"/>
+          <w:sz w:val="22"/>
+          <w:szCs w:val="22"/>
+          <w:lang w:eastAsia="en-GB"/>
+        </w:rPr>
+        <w:t>4</w:t>
+      </w:r>
+      <w:r>
+        <w:rPr>
+          <w:rFonts w:ascii="3270-MEDIUM" w:eastAsia="Times New Roman" w:hAnsi="3270-MEDIUM" w:cs="Courier New"/>
+          <w:color w:val="080808"/>
+          <w:sz w:val="22"/>
+          <w:szCs w:val="22"/>
+          <w:lang w:eastAsia="en-GB"/>
+        </w:rPr>
+        <w:t>)))</w:t>
+      </w:r>
+    </w:p>
+    <w:p>
+      <w:pPr>
+        <w:shd w:val="clear" w:color="auto" w:fill="FFFFFF"/>
+        <w:tabs>
+          <w:tab w:val="left" w:pos="916"/>
+          <w:tab w:val="left" w:pos="1832"/>
+          <w:tab w:val="left" w:pos="2748"/>
+          <w:tab w:val="left" w:pos="3664"/>
+          <w:tab w:val="left" w:pos="4580"/>
+          <w:tab w:val="left" w:pos="5496"/>
+          <w:tab w:val="left" w:pos="6412"/>
+          <w:tab w:val="left" w:pos="7328"/>
+          <w:tab w:val="left" w:pos="8244"/>
+          <w:tab w:val="left" w:pos="9160"/>
+          <w:tab w:val="left" w:pos="10076"/>
+          <w:tab w:val="left" w:pos="10992"/>
+          <w:tab w:val="left" w:pos="11908"/>
+          <w:tab w:val="left" w:pos="12824"/>
+          <w:tab w:val="left" w:pos="13740"/>
+          <w:tab w:val="left" w:pos="14656"/>
+        </w:tabs>
+        <w:rPr>
+          <w:rFonts w:ascii="3270-MEDIUM" w:eastAsia="Times New Roman" w:hAnsi="3270-MEDIUM" w:cs="Courier New"/>
+          <w:color w:val="080808"/>
+          <w:sz w:val="22"/>
+          <w:szCs w:val="22"/>
+          <w:lang w:eastAsia="en-GB"/>
+        </w:rPr>
+      </w:pPr>
+      <w:r>
+        <w:rPr>
+          <w:rFonts w:ascii="3270-MEDIUM" w:eastAsia="Times New Roman" w:hAnsi="3270-MEDIUM" w:cs="Courier New"/>
+          <w:color w:val="080808"/>
+          <w:sz w:val="22"/>
+          <w:szCs w:val="22"/>
+          <w:lang w:eastAsia="en-GB"/>
+        </w:rPr>
+        <w:t>--&gt; s</w:t>
+      </w:r>
+      <w:r>
+        <w:rPr>
+          <w:rFonts w:ascii="3270-MEDIUM" w:eastAsia="Times New Roman" w:hAnsi="3270-MEDIUM" w:cs="Courier New"/>
+          <w:color w:val="080808"/>
+          <w:sz w:val="22"/>
+          <w:szCs w:val="22"/>
+          <w:lang w:eastAsia="en-GB"/>
+        </w:rPr>
+        <w:t>2</w:t>
+      </w:r>
+      <w:r>
+        <w:rPr>
+          <w:rFonts w:ascii="3270-MEDIUM" w:eastAsia="Times New Roman" w:hAnsi="3270-MEDIUM" w:cs="Courier New"/>
+          <w:color w:val="080808"/>
+          <w:sz w:val="22"/>
+          <w:szCs w:val="22"/>
+          <w:lang w:eastAsia="en-GB"/>
+        </w:rPr>
+        <w:t xml:space="preserve"> = </w:t>
+      </w:r>
+      <w:proofErr w:type="spellStart"/>
+      <w:proofErr w:type="gramStart"/>
+      <w:r>
+        <w:rPr>
+          <w:rFonts w:ascii="3270-MEDIUM" w:eastAsia="Times New Roman" w:hAnsi="3270-MEDIUM" w:cs="Courier New"/>
+          <w:color w:val="080808"/>
+          <w:sz w:val="22"/>
+          <w:szCs w:val="22"/>
+          <w:lang w:eastAsia="en-GB"/>
+        </w:rPr>
+        <w:t>cbusobjects.semaphore</w:t>
+      </w:r>
+      <w:proofErr w:type="gramEnd"/>
+      <w:r>
+        <w:rPr>
+          <w:rFonts w:ascii="3270-MEDIUM" w:eastAsia="Times New Roman" w:hAnsi="3270-MEDIUM" w:cs="Courier New"/>
+          <w:color w:val="080808"/>
+          <w:sz w:val="22"/>
+          <w:szCs w:val="22"/>
+          <w:lang w:eastAsia="en-GB"/>
+        </w:rPr>
+        <w:t>_signal</w:t>
+      </w:r>
+      <w:proofErr w:type="spellEnd"/>
+      <w:r>
+        <w:rPr>
+          <w:rFonts w:ascii="3270-MEDIUM" w:eastAsia="Times New Roman" w:hAnsi="3270-MEDIUM" w:cs="Courier New"/>
+          <w:color w:val="080808"/>
+          <w:sz w:val="22"/>
+          <w:szCs w:val="22"/>
+          <w:lang w:eastAsia="en-GB"/>
+        </w:rPr>
+        <w:t xml:space="preserve">(‘s1’, </w:t>
+      </w:r>
+      <w:proofErr w:type="spellStart"/>
+      <w:r>
+        <w:rPr>
+          <w:rFonts w:ascii="3270-MEDIUM" w:eastAsia="Times New Roman" w:hAnsi="3270-MEDIUM" w:cs="Courier New"/>
+          <w:color w:val="080808"/>
+          <w:sz w:val="22"/>
+          <w:szCs w:val="22"/>
+          <w:lang w:eastAsia="en-GB"/>
+        </w:rPr>
+        <w:t>mod.cbus</w:t>
+      </w:r>
+      <w:proofErr w:type="spellEnd"/>
+      <w:r>
+        <w:rPr>
+          <w:rFonts w:ascii="3270-MEDIUM" w:eastAsia="Times New Roman" w:hAnsi="3270-MEDIUM" w:cs="Courier New"/>
+          <w:color w:val="080808"/>
+          <w:sz w:val="22"/>
+          <w:szCs w:val="22"/>
+          <w:lang w:eastAsia="en-GB"/>
+        </w:rPr>
+        <w:t xml:space="preserve">, </w:t>
+      </w:r>
+      <w:r>
+        <w:rPr>
+          <w:rFonts w:ascii="3270-MEDIUM" w:eastAsia="Times New Roman" w:hAnsi="3270-MEDIUM" w:cs="Courier New"/>
+          <w:color w:val="080808"/>
+          <w:sz w:val="22"/>
+          <w:szCs w:val="22"/>
+          <w:lang w:eastAsia="en-GB"/>
+        </w:rPr>
+        <w:t>((0, 22, 2</w:t>
+      </w:r>
+      <w:r>
+        <w:rPr>
+          <w:rFonts w:ascii="3270-MEDIUM" w:eastAsia="Times New Roman" w:hAnsi="3270-MEDIUM" w:cs="Courier New"/>
+          <w:color w:val="080808"/>
+          <w:sz w:val="22"/>
+          <w:szCs w:val="22"/>
+          <w:lang w:eastAsia="en-GB"/>
+        </w:rPr>
+        <w:t>5</w:t>
+      </w:r>
+      <w:r>
+        <w:rPr>
+          <w:rFonts w:ascii="3270-MEDIUM" w:eastAsia="Times New Roman" w:hAnsi="3270-MEDIUM" w:cs="Courier New"/>
+          <w:color w:val="080808"/>
+          <w:sz w:val="22"/>
+          <w:szCs w:val="22"/>
+          <w:lang w:eastAsia="en-GB"/>
+        </w:rPr>
+        <w:t>), (1, 22, 2</w:t>
+      </w:r>
+      <w:r>
+        <w:rPr>
+          <w:rFonts w:ascii="3270-MEDIUM" w:eastAsia="Times New Roman" w:hAnsi="3270-MEDIUM" w:cs="Courier New"/>
+          <w:color w:val="080808"/>
+          <w:sz w:val="22"/>
+          <w:szCs w:val="22"/>
+          <w:lang w:eastAsia="en-GB"/>
+        </w:rPr>
+        <w:t>5</w:t>
+      </w:r>
+      <w:r>
+        <w:rPr>
+          <w:rFonts w:ascii="3270-MEDIUM" w:eastAsia="Times New Roman" w:hAnsi="3270-MEDIUM" w:cs="Courier New"/>
+          <w:color w:val="080808"/>
+          <w:sz w:val="22"/>
+          <w:szCs w:val="22"/>
+          <w:lang w:eastAsia="en-GB"/>
+        </w:rPr>
+        <w:t>)))</w:t>
+      </w:r>
+    </w:p>
+    <w:p>
+      <w:pPr>
+        <w:shd w:val="clear" w:color="auto" w:fill="FFFFFF"/>
+        <w:tabs>
+          <w:tab w:val="left" w:pos="916"/>
+          <w:tab w:val="left" w:pos="1832"/>
+          <w:tab w:val="left" w:pos="2748"/>
+          <w:tab w:val="left" w:pos="3664"/>
+          <w:tab w:val="left" w:pos="4580"/>
+          <w:tab w:val="left" w:pos="5496"/>
+          <w:tab w:val="left" w:pos="6412"/>
+          <w:tab w:val="left" w:pos="7328"/>
+          <w:tab w:val="left" w:pos="8244"/>
+          <w:tab w:val="left" w:pos="9160"/>
+          <w:tab w:val="left" w:pos="10076"/>
+          <w:tab w:val="left" w:pos="10992"/>
+          <w:tab w:val="left" w:pos="11908"/>
+          <w:tab w:val="left" w:pos="12824"/>
+          <w:tab w:val="left" w:pos="13740"/>
+          <w:tab w:val="left" w:pos="14656"/>
+        </w:tabs>
+        <w:rPr>
+          <w:rFonts w:ascii="3270-MEDIUM" w:eastAsia="Times New Roman" w:hAnsi="3270-MEDIUM" w:cs="Courier New"/>
+          <w:color w:val="080808"/>
+          <w:sz w:val="22"/>
+          <w:szCs w:val="22"/>
+          <w:lang w:eastAsia="en-GB"/>
+        </w:rPr>
+      </w:pPr>
+      <w:r>
+        <w:rPr>
+          <w:rFonts w:ascii="3270-MEDIUM" w:eastAsia="Times New Roman" w:hAnsi="3270-MEDIUM" w:cs="Courier New"/>
+          <w:color w:val="080808"/>
+          <w:sz w:val="22"/>
+          <w:szCs w:val="22"/>
+          <w:lang w:eastAsia="en-GB"/>
+        </w:rPr>
+        <w:t xml:space="preserve">--&gt; </w:t>
+      </w:r>
+      <w:r>
+        <w:rPr>
+          <w:rFonts w:ascii="3270-MEDIUM" w:eastAsia="Times New Roman" w:hAnsi="3270-MEDIUM" w:cs="Courier New"/>
+          <w:color w:val="080808"/>
+          <w:sz w:val="22"/>
+          <w:szCs w:val="22"/>
+          <w:lang w:eastAsia="en-GB"/>
+        </w:rPr>
+        <w:t xml:space="preserve">tobj1 = </w:t>
+      </w:r>
+      <w:proofErr w:type="spellStart"/>
+      <w:proofErr w:type="gramStart"/>
+      <w:r>
+        <w:rPr>
+          <w:rFonts w:ascii="3270-MEDIUM" w:eastAsia="Times New Roman" w:hAnsi="3270-MEDIUM" w:cs="Courier New"/>
+          <w:color w:val="080808"/>
+          <w:sz w:val="22"/>
+          <w:szCs w:val="22"/>
+          <w:lang w:eastAsia="en-GB"/>
+        </w:rPr>
+        <w:t>cbusroutes.routeobject</w:t>
+      </w:r>
+      <w:proofErr w:type="spellEnd"/>
+      <w:proofErr w:type="gramEnd"/>
+      <w:r>
+        <w:rPr>
+          <w:rFonts w:ascii="3270-MEDIUM" w:eastAsia="Times New Roman" w:hAnsi="3270-MEDIUM" w:cs="Courier New"/>
+          <w:color w:val="080808"/>
+          <w:sz w:val="22"/>
+          <w:szCs w:val="22"/>
+          <w:lang w:eastAsia="en-GB"/>
+        </w:rPr>
+        <w:t xml:space="preserve">(t1, </w:t>
+      </w:r>
+      <w:proofErr w:type="spellStart"/>
+      <w:r>
+        <w:rPr>
+          <w:rFonts w:ascii="3270-MEDIUM" w:eastAsia="Times New Roman" w:hAnsi="3270-MEDIUM" w:cs="Courier New"/>
+          <w:color w:val="080808"/>
+          <w:sz w:val="22"/>
+          <w:szCs w:val="22"/>
+          <w:lang w:eastAsia="en-GB"/>
+        </w:rPr>
+        <w:t>cbusobjects.TURNOUT_STATE_CLOSED</w:t>
+      </w:r>
+      <w:proofErr w:type="spellEnd"/>
+      <w:r>
+        <w:rPr>
+          <w:rFonts w:ascii="3270-MEDIUM" w:eastAsia="Times New Roman" w:hAnsi="3270-MEDIUM" w:cs="Courier New"/>
+          <w:color w:val="080808"/>
+          <w:sz w:val="22"/>
+          <w:szCs w:val="22"/>
+          <w:lang w:eastAsia="en-GB"/>
+        </w:rPr>
+        <w:t>)</w:t>
+      </w:r>
+      <w:r>
+        <w:rPr>
+          <w:rFonts w:ascii="3270-MEDIUM" w:eastAsia="Times New Roman" w:hAnsi="3270-MEDIUM" w:cs="Courier New"/>
+          <w:color w:val="080808"/>
+          <w:sz w:val="22"/>
+          <w:szCs w:val="22"/>
+          <w:lang w:eastAsia="en-GB"/>
+        </w:rPr>
+        <w:br/>
+        <w:t xml:space="preserve">sobj1 = </w:t>
+      </w:r>
+      <w:proofErr w:type="spellStart"/>
+      <w:r>
+        <w:rPr>
+          <w:rFonts w:ascii="3270-MEDIUM" w:eastAsia="Times New Roman" w:hAnsi="3270-MEDIUM" w:cs="Courier New"/>
+          <w:color w:val="080808"/>
+          <w:sz w:val="22"/>
+          <w:szCs w:val="22"/>
+          <w:lang w:eastAsia="en-GB"/>
+        </w:rPr>
+        <w:t>cbusroutes.routeobject</w:t>
+      </w:r>
+      <w:proofErr w:type="spellEnd"/>
+      <w:r>
+        <w:rPr>
+          <w:rFonts w:ascii="3270-MEDIUM" w:eastAsia="Times New Roman" w:hAnsi="3270-MEDIUM" w:cs="Courier New"/>
+          <w:color w:val="080808"/>
+          <w:sz w:val="22"/>
+          <w:szCs w:val="22"/>
+          <w:lang w:eastAsia="en-GB"/>
+        </w:rPr>
+        <w:t xml:space="preserve">(s1, </w:t>
+      </w:r>
+      <w:proofErr w:type="spellStart"/>
+      <w:r>
+        <w:rPr>
+          <w:rFonts w:ascii="3270-MEDIUM" w:eastAsia="Times New Roman" w:hAnsi="3270-MEDIUM" w:cs="Courier New"/>
+          <w:color w:val="080808"/>
+          <w:sz w:val="22"/>
+          <w:szCs w:val="22"/>
+          <w:lang w:eastAsia="en-GB"/>
+        </w:rPr>
+        <w:t>cbusobjects.SIGNAL_STATE_SET</w:t>
+      </w:r>
+      <w:proofErr w:type="spellEnd"/>
+      <w:r>
+        <w:rPr>
+          <w:rFonts w:ascii="3270-MEDIUM" w:eastAsia="Times New Roman" w:hAnsi="3270-MEDIUM" w:cs="Courier New"/>
+          <w:color w:val="080808"/>
+          <w:sz w:val="22"/>
+          <w:szCs w:val="22"/>
+          <w:lang w:eastAsia="en-GB"/>
+        </w:rPr>
+        <w:t xml:space="preserve">, </w:t>
+      </w:r>
+      <w:proofErr w:type="spellStart"/>
+      <w:r>
+        <w:rPr>
+          <w:rFonts w:ascii="3270-MEDIUM" w:eastAsia="Times New Roman" w:hAnsi="3270-MEDIUM" w:cs="Courier New"/>
+          <w:color w:val="080808"/>
+          <w:sz w:val="22"/>
+          <w:szCs w:val="22"/>
+          <w:lang w:eastAsia="en-GB"/>
+        </w:rPr>
+        <w:t>cbusobjects.WHEN_BEFORE</w:t>
+      </w:r>
+      <w:proofErr w:type="spellEnd"/>
+      <w:r>
+        <w:rPr>
+          <w:rFonts w:ascii="3270-MEDIUM" w:eastAsia="Times New Roman" w:hAnsi="3270-MEDIUM" w:cs="Courier New"/>
+          <w:color w:val="080808"/>
+          <w:sz w:val="22"/>
+          <w:szCs w:val="22"/>
+          <w:lang w:eastAsia="en-GB"/>
+        </w:rPr>
+        <w:t>)</w:t>
+      </w:r>
+      <w:r>
+        <w:rPr>
+          <w:rFonts w:ascii="3270-MEDIUM" w:eastAsia="Times New Roman" w:hAnsi="3270-MEDIUM" w:cs="Courier New"/>
+          <w:color w:val="080808"/>
+          <w:sz w:val="22"/>
+          <w:szCs w:val="22"/>
+          <w:lang w:eastAsia="en-GB"/>
+        </w:rPr>
+        <w:br/>
+        <w:t xml:space="preserve">sobj2 = </w:t>
+      </w:r>
+      <w:proofErr w:type="spellStart"/>
+      <w:r>
+        <w:rPr>
+          <w:rFonts w:ascii="3270-MEDIUM" w:eastAsia="Times New Roman" w:hAnsi="3270-MEDIUM" w:cs="Courier New"/>
+          <w:color w:val="080808"/>
+          <w:sz w:val="22"/>
+          <w:szCs w:val="22"/>
+          <w:lang w:eastAsia="en-GB"/>
+        </w:rPr>
+        <w:t>cbusroutes.routeobject</w:t>
+      </w:r>
+      <w:proofErr w:type="spellEnd"/>
+      <w:r>
+        <w:rPr>
+          <w:rFonts w:ascii="3270-MEDIUM" w:eastAsia="Times New Roman" w:hAnsi="3270-MEDIUM" w:cs="Courier New"/>
+          <w:color w:val="080808"/>
+          <w:sz w:val="22"/>
+          <w:szCs w:val="22"/>
+          <w:lang w:eastAsia="en-GB"/>
+        </w:rPr>
+        <w:t xml:space="preserve">(s2, </w:t>
+      </w:r>
+      <w:proofErr w:type="spellStart"/>
+      <w:r>
+        <w:rPr>
+          <w:rFonts w:ascii="3270-MEDIUM" w:eastAsia="Times New Roman" w:hAnsi="3270-MEDIUM" w:cs="Courier New"/>
+          <w:color w:val="080808"/>
+          <w:sz w:val="22"/>
+          <w:szCs w:val="22"/>
+          <w:lang w:eastAsia="en-GB"/>
+        </w:rPr>
+        <w:t>cbusobjects.SIGNAL_STATE_CLEAR</w:t>
+      </w:r>
+      <w:proofErr w:type="spellEnd"/>
+      <w:r>
+        <w:rPr>
+          <w:rFonts w:ascii="3270-MEDIUM" w:eastAsia="Times New Roman" w:hAnsi="3270-MEDIUM" w:cs="Courier New"/>
+          <w:color w:val="080808"/>
+          <w:sz w:val="22"/>
+          <w:szCs w:val="22"/>
+          <w:lang w:eastAsia="en-GB"/>
+        </w:rPr>
+        <w:t xml:space="preserve">, </w:t>
+      </w:r>
+      <w:proofErr w:type="spellStart"/>
+      <w:r>
+        <w:rPr>
+          <w:rFonts w:ascii="3270-MEDIUM" w:eastAsia="Times New Roman" w:hAnsi="3270-MEDIUM" w:cs="Courier New"/>
+          <w:color w:val="080808"/>
+          <w:sz w:val="22"/>
+          <w:szCs w:val="22"/>
+          <w:lang w:eastAsia="en-GB"/>
+        </w:rPr>
+        <w:t>cbusobjects.WHEN_AFTER</w:t>
+      </w:r>
+      <w:proofErr w:type="spellEnd"/>
+      <w:r>
+        <w:rPr>
+          <w:rFonts w:ascii="3270-MEDIUM" w:eastAsia="Times New Roman" w:hAnsi="3270-MEDIUM" w:cs="Courier New"/>
+          <w:color w:val="080808"/>
+          <w:sz w:val="22"/>
+          <w:szCs w:val="22"/>
+          <w:lang w:eastAsia="en-GB"/>
+        </w:rPr>
+        <w:t>)</w:t>
+      </w:r>
+    </w:p>
+    <w:p>
+      <w:pPr>
+        <w:shd w:val="clear" w:color="auto" w:fill="FFFFFF"/>
+        <w:tabs>
+          <w:tab w:val="left" w:pos="916"/>
+          <w:tab w:val="left" w:pos="1832"/>
+          <w:tab w:val="left" w:pos="2748"/>
+          <w:tab w:val="left" w:pos="3664"/>
+          <w:tab w:val="left" w:pos="4580"/>
+          <w:tab w:val="left" w:pos="5496"/>
+          <w:tab w:val="left" w:pos="6412"/>
+          <w:tab w:val="left" w:pos="7328"/>
+          <w:tab w:val="left" w:pos="8244"/>
+          <w:tab w:val="left" w:pos="9160"/>
+          <w:tab w:val="left" w:pos="10076"/>
+          <w:tab w:val="left" w:pos="10992"/>
+          <w:tab w:val="left" w:pos="11908"/>
+          <w:tab w:val="left" w:pos="12824"/>
+          <w:tab w:val="left" w:pos="13740"/>
+          <w:tab w:val="left" w:pos="14656"/>
+        </w:tabs>
+        <w:rPr>
+          <w:rFonts w:ascii="3270-MEDIUM" w:eastAsia="Times New Roman" w:hAnsi="3270-MEDIUM" w:cs="Courier New"/>
+          <w:color w:val="080808"/>
+          <w:sz w:val="22"/>
+          <w:szCs w:val="22"/>
+          <w:lang w:eastAsia="en-GB"/>
+        </w:rPr>
+      </w:pPr>
+      <w:r>
+        <w:rPr>
+          <w:rFonts w:ascii="3270-MEDIUM" w:eastAsia="Times New Roman" w:hAnsi="3270-MEDIUM" w:cs="Courier New"/>
+          <w:color w:val="080808"/>
+          <w:sz w:val="22"/>
+          <w:szCs w:val="22"/>
+          <w:lang w:eastAsia="en-GB"/>
+        </w:rPr>
+        <w:t xml:space="preserve">r = </w:t>
+      </w:r>
+      <w:proofErr w:type="spellStart"/>
+      <w:proofErr w:type="gramStart"/>
+      <w:r>
+        <w:rPr>
+          <w:rFonts w:ascii="3270-MEDIUM" w:eastAsia="Times New Roman" w:hAnsi="3270-MEDIUM" w:cs="Courier New"/>
+          <w:color w:val="080808"/>
+          <w:sz w:val="22"/>
+          <w:szCs w:val="22"/>
+          <w:lang w:eastAsia="en-GB"/>
+        </w:rPr>
+        <w:t>cbusroutes.route</w:t>
+      </w:r>
+      <w:proofErr w:type="spellEnd"/>
+      <w:proofErr w:type="gramEnd"/>
+      <w:r>
+        <w:rPr>
+          <w:rFonts w:ascii="3270-MEDIUM" w:eastAsia="Times New Roman" w:hAnsi="3270-MEDIUM" w:cs="Courier New"/>
+          <w:color w:val="080808"/>
+          <w:sz w:val="22"/>
+          <w:szCs w:val="22"/>
+          <w:lang w:eastAsia="en-GB"/>
+        </w:rPr>
+        <w:t xml:space="preserve">('r1', </w:t>
+      </w:r>
+      <w:proofErr w:type="spellStart"/>
+      <w:r>
+        <w:rPr>
+          <w:rFonts w:ascii="3270-MEDIUM" w:eastAsia="Times New Roman" w:hAnsi="3270-MEDIUM" w:cs="Courier New"/>
+          <w:color w:val="080808"/>
+          <w:sz w:val="22"/>
+          <w:szCs w:val="22"/>
+          <w:lang w:eastAsia="en-GB"/>
+        </w:rPr>
+        <w:t>mod.cbus</w:t>
+      </w:r>
+      <w:proofErr w:type="spellEnd"/>
+      <w:r>
+        <w:rPr>
+          <w:rFonts w:ascii="3270-MEDIUM" w:eastAsia="Times New Roman" w:hAnsi="3270-MEDIUM" w:cs="Courier New"/>
+          <w:color w:val="080808"/>
+          <w:sz w:val="22"/>
+          <w:szCs w:val="22"/>
+          <w:lang w:eastAsia="en-GB"/>
+        </w:rPr>
+        <w:t>, (tobj1, tobj2, sobj1, sobj2,)</w:t>
+      </w:r>
+      <w:r>
+        <w:rPr>
+          <w:rFonts w:ascii="3270-MEDIUM" w:eastAsia="Times New Roman" w:hAnsi="3270-MEDIUM" w:cs="Courier New"/>
+          <w:color w:val="080808"/>
+          <w:sz w:val="22"/>
+          <w:szCs w:val="22"/>
+          <w:lang w:eastAsia="en-GB"/>
+        </w:rPr>
+        <w:t>)</w:t>
+      </w:r>
+    </w:p>
+    <w:p>
+      <w:pPr>
+        <w:rPr>
+          <w:sz w:val="22"/>
+          <w:szCs w:val="22"/>
+        </w:rPr>
+      </w:pPr>
+    </w:p>
+    <w:p>
+      <w:pPr>
+        <w:rPr>
+          <w:sz w:val="22"/>
+          <w:szCs w:val="22"/>
+        </w:rPr>
+      </w:pPr>
+      <w:r>
+        <w:rPr>
+          <w:sz w:val="22"/>
+          <w:szCs w:val="22"/>
+        </w:rPr>
+        <w:t>Now we can acquire and set the route</w:t>
+      </w:r>
+      <w:r>
+        <w:rPr>
+          <w:sz w:val="22"/>
+          <w:szCs w:val="22"/>
+        </w:rPr>
+        <w:t>, and later, release it</w:t>
+      </w:r>
+      <w:r>
+        <w:rPr>
+          <w:sz w:val="22"/>
+          <w:szCs w:val="22"/>
+        </w:rPr>
+        <w:t>:</w:t>
+      </w:r>
+    </w:p>
+    <w:p>
+      <w:pPr>
+        <w:rPr>
+          <w:sz w:val="22"/>
+          <w:szCs w:val="22"/>
+        </w:rPr>
+      </w:pPr>
+    </w:p>
+    <w:p>
+      <w:pPr>
+        <w:shd w:val="clear" w:color="auto" w:fill="FFFFFF"/>
+        <w:tabs>
+          <w:tab w:val="left" w:pos="916"/>
+          <w:tab w:val="left" w:pos="1832"/>
+          <w:tab w:val="left" w:pos="2748"/>
+          <w:tab w:val="left" w:pos="3664"/>
+          <w:tab w:val="left" w:pos="4580"/>
+          <w:tab w:val="left" w:pos="5496"/>
+          <w:tab w:val="left" w:pos="6412"/>
+          <w:tab w:val="left" w:pos="7328"/>
+          <w:tab w:val="left" w:pos="8244"/>
+          <w:tab w:val="left" w:pos="9160"/>
+          <w:tab w:val="left" w:pos="10076"/>
+          <w:tab w:val="left" w:pos="10992"/>
+          <w:tab w:val="left" w:pos="11908"/>
+          <w:tab w:val="left" w:pos="12824"/>
+          <w:tab w:val="left" w:pos="13740"/>
+          <w:tab w:val="left" w:pos="14656"/>
+        </w:tabs>
+        <w:rPr>
+          <w:rFonts w:ascii="3270-MEDIUM" w:eastAsia="Times New Roman" w:hAnsi="3270-MEDIUM" w:cs="Courier New"/>
+          <w:color w:val="080808"/>
+          <w:sz w:val="22"/>
+          <w:szCs w:val="22"/>
+          <w:lang w:eastAsia="en-GB"/>
+        </w:rPr>
+      </w:pPr>
+      <w:r>
+        <w:rPr>
+          <w:rFonts w:ascii="3270-MEDIUM" w:eastAsia="Times New Roman" w:hAnsi="3270-MEDIUM" w:cs="Courier New"/>
+          <w:color w:val="080808"/>
+          <w:sz w:val="22"/>
+          <w:szCs w:val="22"/>
+          <w:lang w:eastAsia="en-GB"/>
+        </w:rPr>
+        <w:t xml:space="preserve">--&gt; </w:t>
+      </w:r>
+      <w:proofErr w:type="spellStart"/>
+      <w:r>
+        <w:rPr>
+          <w:rFonts w:ascii="3270-MEDIUM" w:eastAsia="Times New Roman" w:hAnsi="3270-MEDIUM" w:cs="Courier New"/>
+          <w:color w:val="080808"/>
+          <w:sz w:val="22"/>
+          <w:szCs w:val="22"/>
+          <w:lang w:eastAsia="en-GB"/>
+        </w:rPr>
+        <w:t>acquired_ok</w:t>
+      </w:r>
+      <w:proofErr w:type="spellEnd"/>
+      <w:r>
+        <w:rPr>
+          <w:rFonts w:ascii="3270-MEDIUM" w:eastAsia="Times New Roman" w:hAnsi="3270-MEDIUM" w:cs="Courier New"/>
+          <w:color w:val="080808"/>
+          <w:sz w:val="22"/>
+          <w:szCs w:val="22"/>
+          <w:lang w:eastAsia="en-GB"/>
+        </w:rPr>
+        <w:t xml:space="preserve"> = await </w:t>
+      </w:r>
+      <w:proofErr w:type="spellStart"/>
+      <w:proofErr w:type="gramStart"/>
+      <w:r>
+        <w:rPr>
+          <w:rFonts w:ascii="3270-MEDIUM" w:eastAsia="Times New Roman" w:hAnsi="3270-MEDIUM" w:cs="Courier New"/>
+          <w:color w:val="080808"/>
+          <w:sz w:val="22"/>
+          <w:szCs w:val="22"/>
+          <w:lang w:eastAsia="en-GB"/>
+        </w:rPr>
+        <w:t>r.acquire</w:t>
+      </w:r>
+      <w:proofErr w:type="spellEnd"/>
+      <w:proofErr w:type="gramEnd"/>
+      <w:r>
+        <w:rPr>
+          <w:rFonts w:ascii="3270-MEDIUM" w:eastAsia="Times New Roman" w:hAnsi="3270-MEDIUM" w:cs="Courier New"/>
+          <w:color w:val="080808"/>
+          <w:sz w:val="22"/>
+          <w:szCs w:val="22"/>
+          <w:lang w:eastAsia="en-GB"/>
+        </w:rPr>
+        <w:t>()</w:t>
+      </w:r>
+    </w:p>
+    <w:p>
+      <w:pPr>
+        <w:shd w:val="clear" w:color="auto" w:fill="FFFFFF"/>
+        <w:tabs>
+          <w:tab w:val="left" w:pos="916"/>
+          <w:tab w:val="left" w:pos="1832"/>
+          <w:tab w:val="left" w:pos="2748"/>
+          <w:tab w:val="left" w:pos="3664"/>
+          <w:tab w:val="left" w:pos="4580"/>
+          <w:tab w:val="left" w:pos="5496"/>
+          <w:tab w:val="left" w:pos="6412"/>
+          <w:tab w:val="left" w:pos="7328"/>
+          <w:tab w:val="left" w:pos="8244"/>
+          <w:tab w:val="left" w:pos="9160"/>
+          <w:tab w:val="left" w:pos="10076"/>
+          <w:tab w:val="left" w:pos="10992"/>
+          <w:tab w:val="left" w:pos="11908"/>
+          <w:tab w:val="left" w:pos="12824"/>
+          <w:tab w:val="left" w:pos="13740"/>
+          <w:tab w:val="left" w:pos="14656"/>
+        </w:tabs>
+        <w:rPr>
+          <w:rFonts w:ascii="3270-MEDIUM" w:eastAsia="Times New Roman" w:hAnsi="3270-MEDIUM" w:cs="Courier New"/>
+          <w:color w:val="080808"/>
+          <w:sz w:val="22"/>
+          <w:szCs w:val="22"/>
+          <w:lang w:eastAsia="en-GB"/>
+        </w:rPr>
+      </w:pPr>
+      <w:r>
+        <w:rPr>
+          <w:rFonts w:ascii="3270-MEDIUM" w:eastAsia="Times New Roman" w:hAnsi="3270-MEDIUM" w:cs="Courier New"/>
+          <w:color w:val="080808"/>
+          <w:sz w:val="22"/>
+          <w:szCs w:val="22"/>
+          <w:lang w:eastAsia="en-GB"/>
+        </w:rPr>
+        <w:t xml:space="preserve">--&gt; </w:t>
+      </w:r>
+      <w:proofErr w:type="spellStart"/>
+      <w:r>
+        <w:rPr>
+          <w:rFonts w:ascii="3270-MEDIUM" w:eastAsia="Times New Roman" w:hAnsi="3270-MEDIUM" w:cs="Courier New"/>
+          <w:color w:val="080808"/>
+          <w:sz w:val="22"/>
+          <w:szCs w:val="22"/>
+          <w:lang w:eastAsia="en-GB"/>
+        </w:rPr>
+        <w:t>set_ok</w:t>
+      </w:r>
+      <w:proofErr w:type="spellEnd"/>
+      <w:r>
+        <w:rPr>
+          <w:rFonts w:ascii="3270-MEDIUM" w:eastAsia="Times New Roman" w:hAnsi="3270-MEDIUM" w:cs="Courier New"/>
+          <w:color w:val="080808"/>
+          <w:sz w:val="22"/>
+          <w:szCs w:val="22"/>
+          <w:lang w:eastAsia="en-GB"/>
+        </w:rPr>
+        <w:t xml:space="preserve"> = await </w:t>
+      </w:r>
+      <w:proofErr w:type="spellStart"/>
+      <w:proofErr w:type="gramStart"/>
+      <w:r>
+        <w:rPr>
+          <w:rFonts w:ascii="3270-MEDIUM" w:eastAsia="Times New Roman" w:hAnsi="3270-MEDIUM" w:cs="Courier New"/>
+          <w:color w:val="080808"/>
+          <w:sz w:val="22"/>
+          <w:szCs w:val="22"/>
+          <w:lang w:eastAsia="en-GB"/>
+        </w:rPr>
+        <w:t>r.set</w:t>
+      </w:r>
+      <w:proofErr w:type="spellEnd"/>
+      <w:r>
+        <w:rPr>
+          <w:rFonts w:ascii="3270-MEDIUM" w:eastAsia="Times New Roman" w:hAnsi="3270-MEDIUM" w:cs="Courier New"/>
+          <w:color w:val="080808"/>
+          <w:sz w:val="22"/>
+          <w:szCs w:val="22"/>
+          <w:lang w:eastAsia="en-GB"/>
+        </w:rPr>
+        <w:t>(</w:t>
+      </w:r>
+      <w:proofErr w:type="gramEnd"/>
+      <w:r>
+        <w:rPr>
+          <w:rFonts w:ascii="3270-MEDIUM" w:eastAsia="Times New Roman" w:hAnsi="3270-MEDIUM" w:cs="Courier New"/>
+          <w:color w:val="080808"/>
+          <w:sz w:val="22"/>
+          <w:szCs w:val="22"/>
+          <w:lang w:eastAsia="en-GB"/>
+        </w:rPr>
+        <w:t>)</w:t>
+      </w:r>
+    </w:p>
+    <w:p>
+      <w:pPr>
+        <w:shd w:val="clear" w:color="auto" w:fill="FFFFFF"/>
+        <w:tabs>
+          <w:tab w:val="left" w:pos="916"/>
+          <w:tab w:val="left" w:pos="1832"/>
+          <w:tab w:val="left" w:pos="2748"/>
+          <w:tab w:val="left" w:pos="3664"/>
+          <w:tab w:val="left" w:pos="4580"/>
+          <w:tab w:val="left" w:pos="5496"/>
+          <w:tab w:val="left" w:pos="6412"/>
+          <w:tab w:val="left" w:pos="7328"/>
+          <w:tab w:val="left" w:pos="8244"/>
+          <w:tab w:val="left" w:pos="9160"/>
+          <w:tab w:val="left" w:pos="10076"/>
+          <w:tab w:val="left" w:pos="10992"/>
+          <w:tab w:val="left" w:pos="11908"/>
+          <w:tab w:val="left" w:pos="12824"/>
+          <w:tab w:val="left" w:pos="13740"/>
+          <w:tab w:val="left" w:pos="14656"/>
+        </w:tabs>
+        <w:rPr>
+          <w:rFonts w:ascii="3270-MEDIUM" w:eastAsia="Times New Roman" w:hAnsi="3270-MEDIUM" w:cs="Courier New"/>
+          <w:color w:val="080808"/>
+          <w:sz w:val="22"/>
+          <w:szCs w:val="22"/>
+          <w:lang w:eastAsia="en-GB"/>
+        </w:rPr>
+      </w:pPr>
+      <w:r>
+        <w:rPr>
+          <w:rFonts w:ascii="3270-MEDIUM" w:eastAsia="Times New Roman" w:hAnsi="3270-MEDIUM" w:cs="Courier New"/>
+          <w:color w:val="080808"/>
+          <w:sz w:val="22"/>
+          <w:szCs w:val="22"/>
+          <w:lang w:eastAsia="en-GB"/>
+        </w:rPr>
+        <w:t xml:space="preserve">--&gt; </w:t>
+      </w:r>
+      <w:proofErr w:type="spellStart"/>
+      <w:proofErr w:type="gramStart"/>
+      <w:r>
+        <w:rPr>
+          <w:rFonts w:ascii="3270-MEDIUM" w:eastAsia="Times New Roman" w:hAnsi="3270-MEDIUM" w:cs="Courier New"/>
+          <w:color w:val="080808"/>
+          <w:sz w:val="22"/>
+          <w:szCs w:val="22"/>
+          <w:lang w:eastAsia="en-GB"/>
+        </w:rPr>
+        <w:t>r.release</w:t>
+      </w:r>
+      <w:proofErr w:type="spellEnd"/>
+      <w:proofErr w:type="gramEnd"/>
+      <w:r>
+        <w:rPr>
+          <w:rFonts w:ascii="3270-MEDIUM" w:eastAsia="Times New Roman" w:hAnsi="3270-MEDIUM" w:cs="Courier New"/>
+          <w:color w:val="080808"/>
+          <w:sz w:val="22"/>
+          <w:szCs w:val="22"/>
+          <w:lang w:eastAsia="en-GB"/>
+        </w:rPr>
+        <w:t>()</w:t>
+      </w:r>
+    </w:p>
+    <w:p>
+      <w:pPr>
+        <w:rPr>
+          <w:sz w:val="22"/>
+          <w:szCs w:val="22"/>
+        </w:rPr>
+      </w:pPr>
+    </w:p>
+    <w:p>
+      <w:pPr>
+        <w:rPr>
+          <w:sz w:val="22"/>
+          <w:szCs w:val="22"/>
+        </w:rPr>
+      </w:pPr>
+      <w:r>
+        <w:rPr>
+          <w:sz w:val="22"/>
+          <w:szCs w:val="22"/>
+        </w:rPr>
+        <w:t xml:space="preserve">The acquire method will fail if it is unable to lock all the objects. </w:t>
+      </w:r>
+    </w:p>
+    <w:p>
+      <w:pPr>
+        <w:rPr>
+          <w:sz w:val="22"/>
+          <w:szCs w:val="22"/>
+        </w:rPr>
+      </w:pPr>
+    </w:p>
+    <w:p>
+      <w:pPr>
+        <w:rPr>
+          <w:sz w:val="22"/>
+          <w:szCs w:val="22"/>
+        </w:rPr>
+      </w:pPr>
+      <w:r>
+        <w:rPr>
+          <w:sz w:val="22"/>
+          <w:szCs w:val="22"/>
+        </w:rPr>
+        <w:t xml:space="preserve">Any of the objects could have been created with feedback events, and the route </w:t>
+      </w:r>
+      <w:r>
+        <w:rPr>
+          <w:sz w:val="22"/>
+          <w:szCs w:val="22"/>
+        </w:rPr>
+        <w:t>will</w:t>
+      </w:r>
+      <w:r>
+        <w:rPr>
+          <w:sz w:val="22"/>
+          <w:szCs w:val="22"/>
+        </w:rPr>
+        <w:t xml:space="preserve"> wait for each object’s feedback before continuing. The</w:t>
+      </w:r>
+      <w:r>
+        <w:rPr>
+          <w:sz w:val="22"/>
+          <w:szCs w:val="22"/>
+        </w:rPr>
+        <w:t xml:space="preserve"> set method will fail</w:t>
+      </w:r>
+      <w:r>
+        <w:rPr>
+          <w:sz w:val="22"/>
+          <w:szCs w:val="22"/>
+        </w:rPr>
+        <w:t xml:space="preserve"> if it doesn’t receive positive feedback within the timeout period.</w:t>
+      </w:r>
+    </w:p>
+    <w:p>
+      <w:pPr>
+        <w:rPr>
+          <w:sz w:val="22"/>
+          <w:szCs w:val="22"/>
+        </w:rPr>
+      </w:pPr>
+    </w:p>
+    <w:p>
+      <w:pPr>
+        <w:rPr>
+          <w:sz w:val="22"/>
+          <w:szCs w:val="22"/>
+        </w:rPr>
+      </w:pPr>
+      <w:r>
+        <w:rPr>
+          <w:sz w:val="22"/>
+          <w:szCs w:val="22"/>
+        </w:rPr>
+        <w:lastRenderedPageBreak/>
+        <w:t xml:space="preserve">As </w:t>
+      </w:r>
+      <w:r>
+        <w:rPr>
+          <w:sz w:val="22"/>
+          <w:szCs w:val="22"/>
+        </w:rPr>
+        <w:t xml:space="preserve">a </w:t>
+      </w:r>
+      <w:r>
+        <w:rPr>
+          <w:sz w:val="22"/>
+          <w:szCs w:val="22"/>
+        </w:rPr>
+        <w:t xml:space="preserve">route should not be set if it is currently occupied by a train, a route object can optionally be created with sensor feedback events. The </w:t>
+      </w:r>
+      <w:r>
+        <w:rPr>
+          <w:sz w:val="22"/>
+          <w:szCs w:val="22"/>
+        </w:rPr>
+        <w:t xml:space="preserve">acquire method </w:t>
+      </w:r>
+      <w:r>
+        <w:rPr>
+          <w:sz w:val="22"/>
+          <w:szCs w:val="22"/>
+        </w:rPr>
+        <w:t>will fail if any of the feedback sensors is active.</w:t>
+      </w:r>
+    </w:p>
+    <w:p>
+      <w:pPr>
+        <w:rPr>
+          <w:sz w:val="22"/>
+          <w:szCs w:val="22"/>
+        </w:rPr>
+      </w:pPr>
+    </w:p>
+    <w:p>
+      <w:pPr>
+        <w:pStyle w:val="Heading2"/>
+        <w:rPr>
+          <w:rFonts w:ascii="Geneva" w:hAnsi="Geneva"/>
+          <w:sz w:val="24"/>
+          <w:szCs w:val="24"/>
+        </w:rPr>
+      </w:pPr>
+      <w:r>
+        <w:rPr>
+          <w:rFonts w:ascii="Geneva" w:hAnsi="Geneva"/>
+          <w:sz w:val="24"/>
+          <w:szCs w:val="24"/>
+        </w:rPr>
+        <w:t>Other layout objects</w:t>
+      </w:r>
+    </w:p>
+    <w:p>
+      <w:pPr>
+        <w:rPr>
+          <w:sz w:val="22"/>
+          <w:szCs w:val="22"/>
+        </w:rPr>
+      </w:pPr>
+    </w:p>
+    <w:p>
+      <w:pPr>
+        <w:rPr>
+          <w:sz w:val="22"/>
+          <w:szCs w:val="22"/>
+        </w:rPr>
+      </w:pPr>
+      <w:r>
+        <w:rPr>
+          <w:sz w:val="22"/>
+          <w:szCs w:val="22"/>
+        </w:rPr>
+        <w:t xml:space="preserve">Uncouplers are simple objects which are created with a pair of </w:t>
+      </w:r>
+      <w:r>
+        <w:rPr>
+          <w:sz w:val="22"/>
+          <w:szCs w:val="22"/>
+        </w:rPr>
+        <w:t xml:space="preserve">‘on’ and ‘off’ </w:t>
+      </w:r>
+      <w:r>
+        <w:rPr>
+          <w:sz w:val="22"/>
+          <w:szCs w:val="22"/>
+        </w:rPr>
+        <w:t>operating events. Optionally, the uncoupler object can automatically release itself after a configurable timeout period.</w:t>
+      </w:r>
+    </w:p>
+    <w:p>
+      <w:pPr>
+        <w:rPr>
+          <w:sz w:val="22"/>
+          <w:szCs w:val="22"/>
+        </w:rPr>
+      </w:pPr>
+    </w:p>
+    <w:p>
+      <w:pPr>
+        <w:shd w:val="clear" w:color="auto" w:fill="FFFFFF"/>
+        <w:tabs>
+          <w:tab w:val="left" w:pos="916"/>
+          <w:tab w:val="left" w:pos="1832"/>
+          <w:tab w:val="left" w:pos="2748"/>
+          <w:tab w:val="left" w:pos="3664"/>
+          <w:tab w:val="left" w:pos="4580"/>
+          <w:tab w:val="left" w:pos="5496"/>
+          <w:tab w:val="left" w:pos="6412"/>
+          <w:tab w:val="left" w:pos="7328"/>
+          <w:tab w:val="left" w:pos="8244"/>
+          <w:tab w:val="left" w:pos="9160"/>
+          <w:tab w:val="left" w:pos="10076"/>
+          <w:tab w:val="left" w:pos="10992"/>
+          <w:tab w:val="left" w:pos="11908"/>
+          <w:tab w:val="left" w:pos="12824"/>
+          <w:tab w:val="left" w:pos="13740"/>
+          <w:tab w:val="left" w:pos="14656"/>
+        </w:tabs>
+        <w:rPr>
+          <w:rFonts w:ascii="3270-MEDIUM" w:eastAsia="Times New Roman" w:hAnsi="3270-MEDIUM" w:cs="Courier New"/>
+          <w:color w:val="080808"/>
+          <w:sz w:val="22"/>
+          <w:szCs w:val="22"/>
+          <w:lang w:eastAsia="en-GB"/>
+        </w:rPr>
+      </w:pPr>
+      <w:r>
+        <w:rPr>
+          <w:rFonts w:ascii="3270-MEDIUM" w:eastAsia="Times New Roman" w:hAnsi="3270-MEDIUM" w:cs="Courier New"/>
+          <w:color w:val="080808"/>
+          <w:sz w:val="22"/>
+          <w:szCs w:val="22"/>
+          <w:lang w:eastAsia="en-GB"/>
+        </w:rPr>
+        <w:t xml:space="preserve">--&gt; u1 = </w:t>
+      </w:r>
+      <w:proofErr w:type="spellStart"/>
+      <w:proofErr w:type="gramStart"/>
+      <w:r>
+        <w:rPr>
+          <w:rFonts w:ascii="3270-MEDIUM" w:eastAsia="Times New Roman" w:hAnsi="3270-MEDIUM" w:cs="Courier New"/>
+          <w:color w:val="080808"/>
+          <w:sz w:val="22"/>
+          <w:szCs w:val="22"/>
+          <w:lang w:eastAsia="en-GB"/>
+        </w:rPr>
+        <w:t>cbusobjects.uncoupler</w:t>
+      </w:r>
+      <w:proofErr w:type="spellEnd"/>
+      <w:proofErr w:type="gramEnd"/>
+      <w:r>
+        <w:rPr>
+          <w:rFonts w:ascii="3270-MEDIUM" w:eastAsia="Times New Roman" w:hAnsi="3270-MEDIUM" w:cs="Courier New"/>
+          <w:color w:val="080808"/>
+          <w:sz w:val="22"/>
+          <w:szCs w:val="22"/>
+          <w:lang w:eastAsia="en-GB"/>
+        </w:rPr>
+        <w:t xml:space="preserve">(‘u1’, </w:t>
+      </w:r>
+      <w:proofErr w:type="spellStart"/>
+      <w:r>
+        <w:rPr>
+          <w:rFonts w:ascii="3270-MEDIUM" w:eastAsia="Times New Roman" w:hAnsi="3270-MEDIUM" w:cs="Courier New"/>
+          <w:color w:val="080808"/>
+          <w:sz w:val="22"/>
+          <w:szCs w:val="22"/>
+          <w:lang w:eastAsia="en-GB"/>
+        </w:rPr>
+        <w:t>mod.cbus</w:t>
+      </w:r>
+      <w:proofErr w:type="spellEnd"/>
+      <w:r>
+        <w:rPr>
+          <w:rFonts w:ascii="3270-MEDIUM" w:eastAsia="Times New Roman" w:hAnsi="3270-MEDIUM" w:cs="Courier New"/>
+          <w:color w:val="080808"/>
+          <w:sz w:val="22"/>
+          <w:szCs w:val="22"/>
+          <w:lang w:eastAsia="en-GB"/>
+        </w:rPr>
+        <w:t xml:space="preserve">, ((0, 22, 60), (1, 22, 60)), </w:t>
+      </w:r>
+      <w:proofErr w:type="spellStart"/>
+      <w:r>
+        <w:rPr>
+          <w:rFonts w:ascii="3270-MEDIUM" w:eastAsia="Times New Roman" w:hAnsi="3270-MEDIUM" w:cs="Courier New"/>
+          <w:color w:val="080808"/>
+          <w:sz w:val="22"/>
+          <w:szCs w:val="22"/>
+          <w:lang w:eastAsia="en-GB"/>
+        </w:rPr>
+        <w:t>auto_off</w:t>
+      </w:r>
+      <w:proofErr w:type="spellEnd"/>
+      <w:r>
+        <w:rPr>
+          <w:rFonts w:ascii="3270-MEDIUM" w:eastAsia="Times New Roman" w:hAnsi="3270-MEDIUM" w:cs="Courier New"/>
+          <w:color w:val="080808"/>
+          <w:sz w:val="22"/>
+          <w:szCs w:val="22"/>
+          <w:lang w:eastAsia="en-GB"/>
+        </w:rPr>
+        <w:t>=True, timeout=20_000)</w:t>
+      </w:r>
+    </w:p>
+    <w:p>
+      <w:pPr>
+        <w:shd w:val="clear" w:color="auto" w:fill="FFFFFF"/>
+        <w:tabs>
+          <w:tab w:val="left" w:pos="916"/>
+          <w:tab w:val="left" w:pos="1832"/>
+          <w:tab w:val="left" w:pos="2748"/>
+          <w:tab w:val="left" w:pos="3664"/>
+          <w:tab w:val="left" w:pos="4580"/>
+          <w:tab w:val="left" w:pos="5496"/>
+          <w:tab w:val="left" w:pos="6412"/>
+          <w:tab w:val="left" w:pos="7328"/>
+          <w:tab w:val="left" w:pos="8244"/>
+          <w:tab w:val="left" w:pos="9160"/>
+          <w:tab w:val="left" w:pos="10076"/>
+          <w:tab w:val="left" w:pos="10992"/>
+          <w:tab w:val="left" w:pos="11908"/>
+          <w:tab w:val="left" w:pos="12824"/>
+          <w:tab w:val="left" w:pos="13740"/>
+          <w:tab w:val="left" w:pos="14656"/>
+        </w:tabs>
+        <w:rPr>
+          <w:rFonts w:ascii="3270-MEDIUM" w:eastAsia="Times New Roman" w:hAnsi="3270-MEDIUM" w:cs="Courier New"/>
+          <w:color w:val="080808"/>
+          <w:sz w:val="22"/>
+          <w:szCs w:val="22"/>
+          <w:lang w:eastAsia="en-GB"/>
+        </w:rPr>
+      </w:pPr>
+      <w:r>
+        <w:rPr>
+          <w:rFonts w:ascii="3270-MEDIUM" w:eastAsia="Times New Roman" w:hAnsi="3270-MEDIUM" w:cs="Courier New"/>
+          <w:color w:val="080808"/>
+          <w:sz w:val="22"/>
+          <w:szCs w:val="22"/>
+          <w:lang w:eastAsia="en-GB"/>
+        </w:rPr>
+        <w:t>--&gt; u</w:t>
+      </w:r>
+      <w:proofErr w:type="gramStart"/>
+      <w:r>
+        <w:rPr>
+          <w:rFonts w:ascii="3270-MEDIUM" w:eastAsia="Times New Roman" w:hAnsi="3270-MEDIUM" w:cs="Courier New"/>
+          <w:color w:val="080808"/>
+          <w:sz w:val="22"/>
+          <w:szCs w:val="22"/>
+          <w:lang w:eastAsia="en-GB"/>
+        </w:rPr>
+        <w:t>1.on</w:t>
+      </w:r>
+      <w:proofErr w:type="gramEnd"/>
+      <w:r>
+        <w:rPr>
+          <w:rFonts w:ascii="3270-MEDIUM" w:eastAsia="Times New Roman" w:hAnsi="3270-MEDIUM" w:cs="Courier New"/>
+          <w:color w:val="080808"/>
+          <w:sz w:val="22"/>
+          <w:szCs w:val="22"/>
+          <w:lang w:eastAsia="en-GB"/>
+        </w:rPr>
+        <w:t>()</w:t>
+      </w:r>
+    </w:p>
+    <w:p>
+      <w:pPr>
+        <w:rPr>
+          <w:sz w:val="22"/>
+          <w:szCs w:val="22"/>
+        </w:rPr>
+      </w:pPr>
+    </w:p>
+    <w:p>
+      <w:pPr>
+        <w:rPr>
+          <w:sz w:val="22"/>
+          <w:szCs w:val="22"/>
+        </w:rPr>
+      </w:pPr>
+      <w:r>
+        <w:rPr>
+          <w:sz w:val="22"/>
+          <w:szCs w:val="22"/>
+        </w:rPr>
+        <w:t xml:space="preserve">Turntables are </w:t>
+      </w:r>
+      <w:r>
+        <w:rPr>
+          <w:sz w:val="22"/>
+          <w:szCs w:val="22"/>
+        </w:rPr>
+        <w:t xml:space="preserve">rather </w:t>
+      </w:r>
+      <w:r>
+        <w:rPr>
+          <w:sz w:val="22"/>
+          <w:szCs w:val="22"/>
+        </w:rPr>
+        <w:t>like turnouts with multiple exits, and are create</w:t>
+      </w:r>
+      <w:r>
+        <w:rPr>
+          <w:sz w:val="22"/>
+          <w:szCs w:val="22"/>
+        </w:rPr>
+        <w:t>d</w:t>
+      </w:r>
+      <w:r>
+        <w:rPr>
+          <w:sz w:val="22"/>
+          <w:szCs w:val="22"/>
+        </w:rPr>
+        <w:t xml:space="preserve"> with a list of control events, one for each exit.</w:t>
       </w:r>
     </w:p>
     <w:p>
@@ -11098,6 +15180,11 @@
         <w:docPartUnique/>
       </w:docPartObj>
     </w:sdtPr>
+    <w:sdtEndPr>
+      <w:rPr>
+        <w:rStyle w:val="PageNumber"/>
+      </w:rPr>
+    </w:sdtEndPr>
     <w:sdtContent>
       <w:p>
         <w:pPr>
@@ -11163,6 +15250,11 @@
         <w:docPartUnique/>
       </w:docPartObj>
     </w:sdtPr>
+    <w:sdtEndPr>
+      <w:rPr>
+        <w:rStyle w:val="PageNumber"/>
+      </w:rPr>
+    </w:sdtEndPr>
     <w:sdtContent>
       <w:p>
         <w:pPr>

--- a/Getting started CBUS MicroPython 0 1.docx
+++ b/Getting started CBUS MicroPython 0 1.docx
@@ -5508,21 +5508,7 @@
           <w:sz w:val="22"/>
           <w:szCs w:val="22"/>
         </w:rPr>
-        <w:t>CAN</w:t>
-      </w:r>
-      <w:r>
-        <w:rPr>
-          <w:sz w:val="22"/>
-          <w:szCs w:val="22"/>
-        </w:rPr>
-        <w:t xml:space="preserve"> </w:t>
-      </w:r>
-      <w:r>
-        <w:rPr>
-          <w:sz w:val="22"/>
-          <w:szCs w:val="22"/>
-        </w:rPr>
-        <w:t xml:space="preserve">RTR </w:t>
+        <w:t xml:space="preserve">CAN RTR </w:t>
       </w:r>
       <w:r>
         <w:rPr>
@@ -5877,6 +5863,228 @@
         <w:t>Adding functionality to your module</w:t>
       </w:r>
       <w:bookmarkEnd w:id="4"/>
+    </w:p>
+    <w:p>
+      <w:pPr>
+        <w:rPr>
+          <w:sz w:val="22"/>
+          <w:szCs w:val="22"/>
+        </w:rPr>
+      </w:pPr>
+    </w:p>
+    <w:p>
+      <w:pPr>
+        <w:pStyle w:val="Heading2"/>
+        <w:rPr>
+          <w:rFonts w:ascii="Geneva" w:hAnsi="Geneva"/>
+          <w:sz w:val="24"/>
+          <w:szCs w:val="24"/>
+        </w:rPr>
+      </w:pPr>
+      <w:r>
+        <w:rPr>
+          <w:rFonts w:ascii="Geneva" w:hAnsi="Geneva"/>
+          <w:sz w:val="24"/>
+          <w:szCs w:val="24"/>
+        </w:rPr>
+        <w:t xml:space="preserve">The module </w:t>
+      </w:r>
+      <w:proofErr w:type="gramStart"/>
+      <w:r>
+        <w:rPr>
+          <w:rFonts w:ascii="Geneva" w:hAnsi="Geneva"/>
+          <w:sz w:val="24"/>
+          <w:szCs w:val="24"/>
+        </w:rPr>
+        <w:t>class</w:t>
+      </w:r>
+      <w:proofErr w:type="gramEnd"/>
+    </w:p>
+    <w:p>
+      <w:pPr>
+        <w:rPr>
+          <w:sz w:val="22"/>
+          <w:szCs w:val="22"/>
+        </w:rPr>
+      </w:pPr>
+    </w:p>
+    <w:p>
+      <w:pPr>
+        <w:rPr>
+          <w:sz w:val="22"/>
+          <w:szCs w:val="22"/>
+        </w:rPr>
+      </w:pPr>
+      <w:r>
+        <w:rPr>
+          <w:sz w:val="22"/>
+          <w:szCs w:val="22"/>
+        </w:rPr>
+        <w:t>All programs require an object of the class ‘</w:t>
+      </w:r>
+      <w:r>
+        <w:rPr>
+          <w:rFonts w:ascii="3270-MEDIUM" w:hAnsi="3270-MEDIUM"/>
+          <w:sz w:val="22"/>
+          <w:szCs w:val="22"/>
+        </w:rPr>
+        <w:t>cbusmodule’</w:t>
+      </w:r>
+      <w:r>
+        <w:rPr>
+          <w:sz w:val="22"/>
+          <w:szCs w:val="22"/>
+        </w:rPr>
+        <w:t>,</w:t>
+      </w:r>
+      <w:r>
+        <w:rPr>
+          <w:sz w:val="22"/>
+          <w:szCs w:val="22"/>
+        </w:rPr>
+        <w:t xml:space="preserve"> defined in </w:t>
+      </w:r>
+      <w:r>
+        <w:rPr>
+          <w:rFonts w:ascii="3270-MEDIUM" w:hAnsi="3270-MEDIUM"/>
+          <w:sz w:val="22"/>
+          <w:szCs w:val="22"/>
+        </w:rPr>
+        <w:t>cbusmodule.py</w:t>
+      </w:r>
+      <w:r>
+        <w:rPr>
+          <w:sz w:val="22"/>
+          <w:szCs w:val="22"/>
+        </w:rPr>
+        <w:t xml:space="preserve">. This has an </w:t>
+      </w:r>
+      <w:r>
+        <w:rPr>
+          <w:rFonts w:ascii="3270-MEDIUM" w:hAnsi="3270-MEDIUM"/>
+          <w:sz w:val="22"/>
+          <w:szCs w:val="22"/>
+        </w:rPr>
+        <w:t>initialise</w:t>
+      </w:r>
+      <w:r>
+        <w:rPr>
+          <w:sz w:val="22"/>
+          <w:szCs w:val="22"/>
+        </w:rPr>
+        <w:t xml:space="preserve"> method (rather like the Arduino </w:t>
+      </w:r>
+      <w:r>
+        <w:rPr>
+          <w:rFonts w:ascii="3270-MEDIUM" w:hAnsi="3270-MEDIUM"/>
+          <w:sz w:val="22"/>
+          <w:szCs w:val="22"/>
+        </w:rPr>
+        <w:t>setup</w:t>
+      </w:r>
+      <w:r>
+        <w:rPr>
+          <w:sz w:val="22"/>
+          <w:szCs w:val="22"/>
+        </w:rPr>
+        <w:t xml:space="preserve"> function) where you </w:t>
+      </w:r>
+      <w:r>
+        <w:rPr>
+          <w:sz w:val="22"/>
+          <w:szCs w:val="22"/>
+        </w:rPr>
+        <w:t xml:space="preserve">can </w:t>
+      </w:r>
+      <w:r>
+        <w:rPr>
+          <w:sz w:val="22"/>
+          <w:szCs w:val="22"/>
+        </w:rPr>
+        <w:t xml:space="preserve">place code to </w:t>
+      </w:r>
+      <w:r>
+        <w:rPr>
+          <w:sz w:val="22"/>
+          <w:szCs w:val="22"/>
+        </w:rPr>
+        <w:t xml:space="preserve">be </w:t>
+      </w:r>
+      <w:r>
+        <w:rPr>
+          <w:sz w:val="22"/>
+          <w:szCs w:val="22"/>
+        </w:rPr>
+        <w:t xml:space="preserve">executed once at start-up, and a </w:t>
+      </w:r>
+      <w:r>
+        <w:rPr>
+          <w:rFonts w:ascii="3270-MEDIUM" w:hAnsi="3270-MEDIUM"/>
+          <w:sz w:val="22"/>
+          <w:szCs w:val="22"/>
+        </w:rPr>
+        <w:t>run</w:t>
+      </w:r>
+      <w:r>
+        <w:rPr>
+          <w:sz w:val="22"/>
+          <w:szCs w:val="22"/>
+        </w:rPr>
+        <w:t xml:space="preserve"> method (analogous to the </w:t>
+      </w:r>
+      <w:r>
+        <w:rPr>
+          <w:rFonts w:ascii="3270-MEDIUM" w:hAnsi="3270-MEDIUM"/>
+          <w:sz w:val="22"/>
+          <w:szCs w:val="22"/>
+        </w:rPr>
+        <w:t>loop</w:t>
+      </w:r>
+      <w:r>
+        <w:rPr>
+          <w:sz w:val="22"/>
+          <w:szCs w:val="22"/>
+        </w:rPr>
+        <w:t xml:space="preserve"> function) which runs ad infinitum.</w:t>
+      </w:r>
+      <w:r>
+        <w:rPr>
+          <w:sz w:val="22"/>
+          <w:szCs w:val="22"/>
+        </w:rPr>
+        <w:t xml:space="preserve"> The example programs provide an empty application structure you can use to get started. In </w:t>
+      </w:r>
+      <w:proofErr w:type="gramStart"/>
+      <w:r>
+        <w:rPr>
+          <w:sz w:val="22"/>
+          <w:szCs w:val="22"/>
+        </w:rPr>
+        <w:t>these example</w:t>
+      </w:r>
+      <w:proofErr w:type="gramEnd"/>
+      <w:r>
+        <w:rPr>
+          <w:sz w:val="22"/>
+          <w:szCs w:val="22"/>
+        </w:rPr>
+        <w:t>, the module class is named ‘</w:t>
+      </w:r>
+      <w:r>
+        <w:rPr>
+          <w:rFonts w:ascii="3270-MEDIUM" w:hAnsi="3270-MEDIUM"/>
+          <w:sz w:val="22"/>
+          <w:szCs w:val="22"/>
+        </w:rPr>
+        <w:t>mod</w:t>
+      </w:r>
+      <w:r>
+        <w:rPr>
+          <w:sz w:val="22"/>
+          <w:szCs w:val="22"/>
+        </w:rPr>
+        <w:t>’.</w:t>
+      </w:r>
     </w:p>
     <w:p>
       <w:pPr>
@@ -6236,22 +6444,23 @@
           <w:sz w:val="22"/>
           <w:szCs w:val="22"/>
         </w:rPr>
-        <w:t xml:space="preserve"> class (in </w:t>
-      </w:r>
-      <w:r>
-        <w:rPr>
-          <w:rFonts w:ascii="3270-MEDIUM" w:hAnsi="3270-MEDIUM"/>
-          <w:sz w:val="22"/>
-          <w:szCs w:val="22"/>
-        </w:rPr>
-        <w:t>cbusmodule.py</w:t>
-      </w:r>
-      <w:r>
-        <w:rPr>
-          <w:sz w:val="22"/>
-          <w:szCs w:val="22"/>
-        </w:rPr>
-        <w:t xml:space="preserve">) but you can override these and provide alternative implementations in your application class. (You can also override the default </w:t>
+        <w:t xml:space="preserve"> </w:t>
+      </w:r>
+      <w:proofErr w:type="gramStart"/>
+      <w:r>
+        <w:rPr>
+          <w:sz w:val="22"/>
+          <w:szCs w:val="22"/>
+        </w:rPr>
+        <w:t>class</w:t>
+      </w:r>
+      <w:proofErr w:type="gramEnd"/>
+      <w:r>
+        <w:rPr>
+          <w:sz w:val="22"/>
+          <w:szCs w:val="22"/>
+        </w:rPr>
+        <w:t xml:space="preserve"> but you can override these and provide alternative implementations in your application class. (You can also override the default </w:t>
       </w:r>
       <w:r>
         <w:rPr>
@@ -6794,6 +7003,60 @@
           <w:sz w:val="22"/>
           <w:szCs w:val="22"/>
         </w:rPr>
+        <w:t xml:space="preserve">The </w:t>
+      </w:r>
+      <w:r>
+        <w:rPr>
+          <w:rFonts w:ascii="3270-MEDIUM" w:hAnsi="3270-MEDIUM"/>
+          <w:sz w:val="22"/>
+          <w:szCs w:val="22"/>
+        </w:rPr>
+        <w:t>read_event_ev</w:t>
+      </w:r>
+      <w:r>
+        <w:rPr>
+          <w:sz w:val="22"/>
+          <w:szCs w:val="22"/>
+        </w:rPr>
+        <w:t xml:space="preserve"> method is </w:t>
+      </w:r>
+      <w:proofErr w:type="gramStart"/>
+      <w:r>
+        <w:rPr>
+          <w:sz w:val="22"/>
+          <w:szCs w:val="22"/>
+        </w:rPr>
+        <w:t>use</w:t>
+      </w:r>
+      <w:proofErr w:type="gramEnd"/>
+      <w:r>
+        <w:rPr>
+          <w:sz w:val="22"/>
+          <w:szCs w:val="22"/>
+        </w:rPr>
+        <w:t xml:space="preserve"> to retrieve the event variables (EVs) associated with the previously-taught event, using the event table index provided.</w:t>
+      </w:r>
+    </w:p>
+    <w:p>
+      <w:pPr>
+        <w:rPr>
+          <w:sz w:val="22"/>
+          <w:szCs w:val="22"/>
+        </w:rPr>
+      </w:pPr>
+    </w:p>
+    <w:p>
+      <w:pPr>
+        <w:rPr>
+          <w:sz w:val="22"/>
+          <w:szCs w:val="22"/>
+        </w:rPr>
+      </w:pPr>
+      <w:r>
+        <w:rPr>
+          <w:sz w:val="22"/>
+          <w:szCs w:val="22"/>
+        </w:rPr>
         <w:t xml:space="preserve">(NB: don’t edit the library code. That’s not the object-oriented way </w:t>
       </w:r>
       <w:r>
@@ -7052,7 +7315,15 @@
           <w:sz w:val="22"/>
           <w:szCs w:val="22"/>
         </w:rPr>
-        <w:t>would get unmanageably messy and long-winded, and you</w:t>
+        <w:t xml:space="preserve">would get </w:t>
+      </w:r>
+      <w:r>
+        <w:rPr>
+          <w:sz w:val="22"/>
+          <w:szCs w:val="22"/>
+        </w:rPr>
+        <w:lastRenderedPageBreak/>
+        <w:t>unmanageably messy and long-winded, and you</w:t>
       </w:r>
       <w:r>
         <w:rPr>
@@ -9020,6 +9291,7 @@
           <w:sz w:val="22"/>
           <w:szCs w:val="22"/>
         </w:rPr>
+        <w:lastRenderedPageBreak/>
         <w:t>--&gt; print(evt)</w:t>
       </w:r>
     </w:p>
@@ -10098,7 +10370,15 @@
           <w:sz w:val="22"/>
           <w:szCs w:val="22"/>
         </w:rPr>
-        <w:t xml:space="preserve"> publishes it to us. However, the vast majority of messages won’t </w:t>
+        <w:t xml:space="preserve"> publishes it to us. However, the vast majority of </w:t>
+      </w:r>
+      <w:r>
+        <w:rPr>
+          <w:sz w:val="22"/>
+          <w:szCs w:val="22"/>
+        </w:rPr>
+        <w:lastRenderedPageBreak/>
+        <w:t xml:space="preserve">messages won’t </w:t>
       </w:r>
       <w:r>
         <w:rPr>
@@ -10356,7 +10636,6 @@
           <w:sz w:val="22"/>
           <w:szCs w:val="22"/>
         </w:rPr>
-        <w:lastRenderedPageBreak/>
         <w:t xml:space="preserve">If you are using the traditional superloop approach, simply create the sensor in your module’s </w:t>
       </w:r>
       <w:proofErr w:type="gramStart"/>
@@ -11475,6 +11754,7 @@
           <w:sz w:val="22"/>
           <w:szCs w:val="22"/>
         </w:rPr>
+        <w:lastRenderedPageBreak/>
         <w:t xml:space="preserve">We start this task in our application’s </w:t>
       </w:r>
       <w:proofErr w:type="gramStart"/>
@@ -11668,23 +11948,13 @@
           <w:szCs w:val="26"/>
         </w:rPr>
       </w:pPr>
-    </w:p>
-    <w:p>
-      <w:pPr>
-        <w:pStyle w:val="Heading1"/>
+      <w:bookmarkStart w:id="9" w:name="_Toc125417224"/>
+      <w:r>
         <w:rPr>
           <w:rFonts w:ascii="Geneva" w:hAnsi="Geneva"/>
           <w:sz w:val="26"/>
           <w:szCs w:val="26"/>
         </w:rPr>
-      </w:pPr>
-      <w:bookmarkStart w:id="9" w:name="_Toc125417224"/>
-      <w:r>
-        <w:rPr>
-          <w:rFonts w:ascii="Geneva" w:hAnsi="Geneva"/>
-          <w:sz w:val="26"/>
-          <w:szCs w:val="26"/>
-        </w:rPr>
         <w:t>Using CBUS message history</w:t>
       </w:r>
       <w:bookmarkEnd w:id="9"/>
@@ -11744,14 +12014,7 @@
           <w:sz w:val="22"/>
           <w:szCs w:val="22"/>
         </w:rPr>
-        <w:t xml:space="preserve"> </w:t>
-      </w:r>
-      <w:r>
-        <w:rPr>
-          <w:sz w:val="22"/>
-          <w:szCs w:val="22"/>
-        </w:rPr>
-        <w:t>previously</w:t>
+        <w:t xml:space="preserve"> previously</w:t>
       </w:r>
       <w:r>
         <w:rPr>
@@ -13193,6 +13456,7 @@
           <w:sz w:val="22"/>
           <w:szCs w:val="22"/>
         </w:rPr>
+        <w:lastRenderedPageBreak/>
         <w:t xml:space="preserve">A more complex use-case is the NX </w:t>
       </w:r>
       <w:r>
@@ -13260,7 +13524,35 @@
           <w:sz w:val="22"/>
           <w:szCs w:val="22"/>
         </w:rPr>
-        <w:t xml:space="preserve">at the start and end of the route to be </w:t>
+        <w:t xml:space="preserve">at the start </w:t>
+      </w:r>
+      <w:r>
+        <w:rPr>
+          <w:sz w:val="22"/>
+          <w:szCs w:val="22"/>
+        </w:rPr>
+        <w:t xml:space="preserve">(entry) </w:t>
+      </w:r>
+      <w:r>
+        <w:rPr>
+          <w:sz w:val="22"/>
+          <w:szCs w:val="22"/>
+        </w:rPr>
+        <w:t xml:space="preserve">and end </w:t>
+      </w:r>
+      <w:r>
+        <w:rPr>
+          <w:sz w:val="22"/>
+          <w:szCs w:val="22"/>
+        </w:rPr>
+        <w:t xml:space="preserve">(exit) </w:t>
+      </w:r>
+      <w:r>
+        <w:rPr>
+          <w:sz w:val="22"/>
+          <w:szCs w:val="22"/>
+        </w:rPr>
+        <w:t xml:space="preserve">of the route to be </w:t>
       </w:r>
       <w:r>
         <w:rPr>
@@ -13316,15 +13608,7 @@
           <w:sz w:val="22"/>
           <w:szCs w:val="22"/>
         </w:rPr>
-        <w:t xml:space="preserve"> the switch. On receipt of the second switch event, a subsequent event is produced to light the route, and then the route itself is acquired and set. This takes </w:t>
-      </w:r>
-      <w:r>
-        <w:rPr>
-          <w:sz w:val="22"/>
-          <w:szCs w:val="22"/>
-        </w:rPr>
-        <w:lastRenderedPageBreak/>
-        <w:t>less than 20 lines of code to setup and execute.</w:t>
+        <w:t xml:space="preserve"> the switch. On receipt of the second switch event, a subsequent event is produced to light the route, and then the route itself is acquired and set. This takes less than 20 lines of code to setup and execute.</w:t>
       </w:r>
       <w:r>
         <w:rPr>
@@ -14149,6 +14433,7 @@
           <w:sz w:val="22"/>
           <w:szCs w:val="22"/>
         </w:rPr>
+        <w:lastRenderedPageBreak/>
         <w:t>To create a turnout with feedback, just add the feedback events that are expected:</w:t>
       </w:r>
     </w:p>
@@ -14266,7 +14551,6 @@
           <w:sz w:val="22"/>
           <w:szCs w:val="22"/>
         </w:rPr>
-        <w:lastRenderedPageBreak/>
         <w:t>With feedback available, we can now operate the turnout and wait for it to complete its movement, or query its state at some later stage:</w:t>
       </w:r>
     </w:p>
@@ -15271,6 +15555,7 @@
           <w:sz w:val="22"/>
           <w:szCs w:val="22"/>
         </w:rPr>
+        <w:lastRenderedPageBreak/>
         <w:t>We can also create the sensor with an additional event which can be used to query the hardware module controlling it, allowing us to determine its initial state before the first state change event is received.</w:t>
       </w:r>
     </w:p>
@@ -15294,7 +15579,6 @@
           <w:sz w:val="22"/>
           <w:szCs w:val="22"/>
         </w:rPr>
-        <w:lastRenderedPageBreak/>
         <w:t xml:space="preserve">From a programming perspective, turnouts and semaphore signals are very similar, </w:t>
       </w:r>
       <w:r>
@@ -15453,7 +15737,35 @@
           <w:sz w:val="22"/>
           <w:szCs w:val="22"/>
         </w:rPr>
-        <w:t xml:space="preserve"> Their current state is exactly what they were last set to.</w:t>
+        <w:t xml:space="preserve"> Their current state is </w:t>
+      </w:r>
+      <w:r>
+        <w:rPr>
+          <w:sz w:val="22"/>
+          <w:szCs w:val="22"/>
+        </w:rPr>
+        <w:t>always the state</w:t>
+      </w:r>
+      <w:r>
+        <w:rPr>
+          <w:sz w:val="22"/>
+          <w:szCs w:val="22"/>
+        </w:rPr>
+        <w:t xml:space="preserve"> they were last </w:t>
+      </w:r>
+      <w:r>
+        <w:rPr>
+          <w:sz w:val="22"/>
+          <w:szCs w:val="22"/>
+        </w:rPr>
+        <w:t>commanded</w:t>
+      </w:r>
+      <w:r>
+        <w:rPr>
+          <w:sz w:val="22"/>
+          <w:szCs w:val="22"/>
+        </w:rPr>
+        <w:t xml:space="preserve"> to.</w:t>
       </w:r>
     </w:p>
     <w:p>
@@ -16667,6 +16979,7 @@
           <w:szCs w:val="22"/>
           <w:lang w:eastAsia="en-GB"/>
         </w:rPr>
+        <w:lastRenderedPageBreak/>
         <w:t xml:space="preserve">--&gt; </w:t>
       </w:r>
       <w:proofErr w:type="spellStart"/>
@@ -16737,7 +17050,6 @@
           <w:sz w:val="22"/>
           <w:szCs w:val="22"/>
         </w:rPr>
-        <w:lastRenderedPageBreak/>
         <w:t xml:space="preserve">Any of the objects could have been created with feedback events, and the route </w:t>
       </w:r>
       <w:r>
@@ -17281,10 +17593,7 @@
     <w:p/>
     <w:p>
       <w:r>
-        <w:t xml:space="preserve">ERROR = </w:t>
-      </w:r>
-      <w:r>
-        <w:t>0</w:t>
+        <w:t>ERROR = 0</w:t>
       </w:r>
       <w:r>
         <w:tab/>
@@ -17296,10 +17605,7 @@
     </w:p>
     <w:p>
       <w:r>
-        <w:t xml:space="preserve">WARN = </w:t>
-      </w:r>
-      <w:r>
-        <w:t>1</w:t>
+        <w:t>WARN = 1</w:t>
       </w:r>
       <w:r>
         <w:tab/>
@@ -17311,10 +17617,7 @@
     </w:p>
     <w:p>
       <w:r>
-        <w:t xml:space="preserve">INFO = </w:t>
-      </w:r>
-      <w:r>
-        <w:t>2</w:t>
+        <w:t>INFO = 2</w:t>
       </w:r>
       <w:r>
         <w:tab/>
@@ -17334,10 +17637,7 @@
     </w:p>
     <w:p>
       <w:r>
-        <w:t xml:space="preserve">DEBUG = </w:t>
-      </w:r>
-      <w:r>
-        <w:t>3</w:t>
+        <w:t>DEBUG = 3</w:t>
       </w:r>
       <w:r>
         <w:tab/>
@@ -18014,15 +18314,21 @@
       </w:r>
       <w:r>
         <w:rPr>
-          <w:sz w:val="22"/>
-          <w:szCs w:val="22"/>
+          <w:rFonts w:ascii="3270-MEDIUM" w:eastAsia="Times New Roman" w:hAnsi="3270-MEDIUM" w:cs="Courier New"/>
+          <w:color w:val="080808"/>
+          <w:sz w:val="22"/>
+          <w:szCs w:val="22"/>
+          <w:lang w:eastAsia="en-GB"/>
         </w:rPr>
         <w:t>primitive</w:t>
       </w:r>
       <w:r>
         <w:rPr>
-          <w:sz w:val="22"/>
-          <w:szCs w:val="22"/>
+          <w:rFonts w:ascii="3270-MEDIUM" w:eastAsia="Times New Roman" w:hAnsi="3270-MEDIUM" w:cs="Courier New"/>
+          <w:color w:val="080808"/>
+          <w:sz w:val="22"/>
+          <w:szCs w:val="22"/>
+          <w:lang w:eastAsia="en-GB"/>
         </w:rPr>
         <w:t>s’</w:t>
       </w:r>
@@ -18061,7 +18367,24 @@
           <w:sz w:val="22"/>
           <w:szCs w:val="22"/>
         </w:rPr>
-        <w:t xml:space="preserve"> project. The WaitAny class allows </w:t>
+        <w:t xml:space="preserve"> project. The </w:t>
+      </w:r>
+      <w:r>
+        <w:rPr>
+          <w:rFonts w:ascii="3270-MEDIUM" w:eastAsia="Times New Roman" w:hAnsi="3270-MEDIUM" w:cs="Courier New"/>
+          <w:color w:val="080808"/>
+          <w:sz w:val="22"/>
+          <w:szCs w:val="22"/>
+          <w:lang w:eastAsia="en-GB"/>
+        </w:rPr>
+        <w:t>WaitAny</w:t>
+      </w:r>
+      <w:r>
+        <w:rPr>
+          <w:sz w:val="22"/>
+          <w:szCs w:val="22"/>
+        </w:rPr>
+        <w:t xml:space="preserve"> class allows </w:t>
       </w:r>
       <w:r>
         <w:rPr>
@@ -18128,7 +18451,24 @@
           <w:sz w:val="22"/>
           <w:szCs w:val="22"/>
         </w:rPr>
-        <w:t xml:space="preserve">he WaitAll class </w:t>
+        <w:t xml:space="preserve">he </w:t>
+      </w:r>
+      <w:r>
+        <w:rPr>
+          <w:rFonts w:ascii="3270-MEDIUM" w:eastAsia="Times New Roman" w:hAnsi="3270-MEDIUM" w:cs="Courier New"/>
+          <w:color w:val="080808"/>
+          <w:sz w:val="22"/>
+          <w:szCs w:val="22"/>
+          <w:lang w:eastAsia="en-GB"/>
+        </w:rPr>
+        <w:t xml:space="preserve">WaitAll </w:t>
+      </w:r>
+      <w:r>
+        <w:rPr>
+          <w:sz w:val="22"/>
+          <w:szCs w:val="22"/>
+        </w:rPr>
+        <w:t xml:space="preserve">class </w:t>
       </w:r>
       <w:r>
         <w:rPr>
@@ -18223,28 +18563,111 @@
         </w:rPr>
         <w:t xml:space="preserve">. </w:t>
       </w:r>
+      <w:r>
+        <w:rPr>
+          <w:sz w:val="22"/>
+          <w:szCs w:val="22"/>
+        </w:rPr>
+        <w:t xml:space="preserve">If we want to limit the time that we wait, </w:t>
+      </w:r>
+      <w:r>
+        <w:rPr>
+          <w:sz w:val="22"/>
+          <w:szCs w:val="22"/>
+        </w:rPr>
+        <w:t>I have provided</w:t>
+      </w:r>
+      <w:r>
+        <w:rPr>
+          <w:sz w:val="22"/>
+          <w:szCs w:val="22"/>
+        </w:rPr>
+        <w:t xml:space="preserve"> </w:t>
+      </w:r>
+      <w:r>
+        <w:rPr>
+          <w:sz w:val="22"/>
+          <w:szCs w:val="22"/>
+        </w:rPr>
+        <w:t xml:space="preserve">similar </w:t>
+      </w:r>
+      <w:r>
+        <w:rPr>
+          <w:sz w:val="22"/>
+          <w:szCs w:val="22"/>
+        </w:rPr>
+        <w:t>class</w:t>
+      </w:r>
+      <w:r>
+        <w:rPr>
+          <w:sz w:val="22"/>
+          <w:szCs w:val="22"/>
+        </w:rPr>
+        <w:t>es</w:t>
+      </w:r>
+      <w:r>
+        <w:rPr>
+          <w:sz w:val="22"/>
+          <w:szCs w:val="22"/>
+        </w:rPr>
+        <w:t xml:space="preserve"> </w:t>
+      </w:r>
+      <w:r>
+        <w:rPr>
+          <w:sz w:val="22"/>
+          <w:szCs w:val="22"/>
+        </w:rPr>
+        <w:t xml:space="preserve">with timeouts </w:t>
+      </w:r>
+      <w:r>
+        <w:rPr>
+          <w:sz w:val="22"/>
+          <w:szCs w:val="22"/>
+        </w:rPr>
+        <w:t xml:space="preserve">in the </w:t>
+      </w:r>
+      <w:r>
+        <w:rPr>
+          <w:sz w:val="22"/>
+          <w:szCs w:val="22"/>
+        </w:rPr>
+        <w:t>‘</w:t>
+      </w:r>
       <w:proofErr w:type="spellStart"/>
       <w:r>
         <w:rPr>
-          <w:sz w:val="22"/>
-          <w:szCs w:val="22"/>
-        </w:rPr>
-        <w:t>If</w:t>
+          <w:rFonts w:ascii="3270-MEDIUM" w:eastAsia="Times New Roman" w:hAnsi="3270-MEDIUM" w:cs="Courier New"/>
+          <w:color w:val="080808"/>
+          <w:sz w:val="22"/>
+          <w:szCs w:val="22"/>
+          <w:lang w:eastAsia="en-GB"/>
+        </w:rPr>
+        <w:t>cbusobjects</w:t>
       </w:r>
       <w:proofErr w:type="spellEnd"/>
       <w:r>
         <w:rPr>
-          <w:sz w:val="22"/>
-          <w:szCs w:val="22"/>
-        </w:rPr>
-        <w:t xml:space="preserve"> we want to limit the time that we wait, </w:t>
-      </w:r>
-      <w:r>
-        <w:rPr>
-          <w:sz w:val="22"/>
-          <w:szCs w:val="22"/>
-        </w:rPr>
-        <w:t>I have provided</w:t>
+          <w:rFonts w:ascii="3270-MEDIUM" w:eastAsia="Times New Roman" w:hAnsi="3270-MEDIUM" w:cs="Courier New"/>
+          <w:color w:val="080808"/>
+          <w:sz w:val="22"/>
+          <w:szCs w:val="22"/>
+          <w:lang w:eastAsia="en-GB"/>
+        </w:rPr>
+        <w:t>’</w:t>
+      </w:r>
+      <w:r>
+        <w:rPr>
+          <w:sz w:val="22"/>
+          <w:szCs w:val="22"/>
+        </w:rPr>
+        <w:t xml:space="preserve"> module </w:t>
+      </w:r>
+      <w:r>
+        <w:rPr>
+          <w:sz w:val="22"/>
+          <w:szCs w:val="22"/>
+        </w:rPr>
+        <w:t>that help</w:t>
       </w:r>
       <w:r>
         <w:rPr>
@@ -18258,106 +18681,6 @@
           <w:sz w:val="22"/>
           <w:szCs w:val="22"/>
         </w:rPr>
-        <w:t xml:space="preserve">similar </w:t>
-      </w:r>
-      <w:r>
-        <w:rPr>
-          <w:sz w:val="22"/>
-          <w:szCs w:val="22"/>
-        </w:rPr>
-        <w:t>class</w:t>
-      </w:r>
-      <w:r>
-        <w:rPr>
-          <w:sz w:val="22"/>
-          <w:szCs w:val="22"/>
-        </w:rPr>
-        <w:t>es</w:t>
-      </w:r>
-      <w:r>
-        <w:rPr>
-          <w:sz w:val="22"/>
-          <w:szCs w:val="22"/>
-        </w:rPr>
-        <w:t xml:space="preserve"> </w:t>
-      </w:r>
-      <w:r>
-        <w:rPr>
-          <w:sz w:val="22"/>
-          <w:szCs w:val="22"/>
-        </w:rPr>
-        <w:t xml:space="preserve">with </w:t>
-      </w:r>
-      <w:proofErr w:type="spellStart"/>
-      <w:r>
-        <w:rPr>
-          <w:sz w:val="22"/>
-          <w:szCs w:val="22"/>
-        </w:rPr>
-        <w:t xml:space="preserve">timeouts </w:t>
-      </w:r>
-      <w:r>
-        <w:rPr>
-          <w:sz w:val="22"/>
-          <w:szCs w:val="22"/>
-        </w:rPr>
-        <w:t>in</w:t>
-      </w:r>
-      <w:proofErr w:type="spellEnd"/>
-      <w:r>
-        <w:rPr>
-          <w:sz w:val="22"/>
-          <w:szCs w:val="22"/>
-        </w:rPr>
-        <w:t xml:space="preserve"> the </w:t>
-      </w:r>
-      <w:r>
-        <w:rPr>
-          <w:sz w:val="22"/>
-          <w:szCs w:val="22"/>
-        </w:rPr>
-        <w:t>‘</w:t>
-      </w:r>
-      <w:r>
-        <w:rPr>
-          <w:sz w:val="22"/>
-          <w:szCs w:val="22"/>
-        </w:rPr>
-        <w:t>cbusobjects</w:t>
-      </w:r>
-      <w:r>
-        <w:rPr>
-          <w:sz w:val="22"/>
-          <w:szCs w:val="22"/>
-        </w:rPr>
-        <w:t>’</w:t>
-      </w:r>
-      <w:r>
-        <w:rPr>
-          <w:sz w:val="22"/>
-          <w:szCs w:val="22"/>
-        </w:rPr>
-        <w:t xml:space="preserve"> module </w:t>
-      </w:r>
-      <w:r>
-        <w:rPr>
-          <w:sz w:val="22"/>
-          <w:szCs w:val="22"/>
-        </w:rPr>
-        <w:t>that help</w:t>
-      </w:r>
-      <w:r>
-        <w:rPr>
-          <w:sz w:val="22"/>
-          <w:szCs w:val="22"/>
-        </w:rPr>
-        <w:t xml:space="preserve"> </w:t>
-      </w:r>
-      <w:r>
-        <w:rPr>
-          <w:sz w:val="22"/>
-          <w:szCs w:val="22"/>
-        </w:rPr>
         <w:t xml:space="preserve">us </w:t>
       </w:r>
       <w:r>
@@ -18388,21 +18711,7 @@
           <w:sz w:val="22"/>
           <w:szCs w:val="22"/>
         </w:rPr>
-        <w:t xml:space="preserve">Internally, route setting </w:t>
-      </w:r>
-      <w:r>
-        <w:rPr>
-          <w:sz w:val="22"/>
-          <w:szCs w:val="22"/>
-        </w:rPr>
-        <w:t>uses this to</w:t>
-      </w:r>
-      <w:r>
-        <w:rPr>
-          <w:sz w:val="22"/>
-          <w:szCs w:val="22"/>
-        </w:rPr>
-        <w:t xml:space="preserve"> wait for its component objects to change state.</w:t>
+        <w:t>Internally, route setting uses this to wait for its component objects to change state.</w:t>
       </w:r>
     </w:p>
     <w:p>
@@ -18912,14 +19221,7 @@
           <w:sz w:val="22"/>
           <w:szCs w:val="22"/>
         </w:rPr>
-        <w:t>changed state</w:t>
-      </w:r>
-      <w:r>
-        <w:rPr>
-          <w:sz w:val="22"/>
-          <w:szCs w:val="22"/>
-        </w:rPr>
-        <w:t>:</w:t>
+        <w:t>changed state:</w:t>
       </w:r>
     </w:p>
     <w:p>
@@ -19202,17 +19504,7 @@
           <w:szCs w:val="22"/>
           <w:lang w:eastAsia="en-GB"/>
         </w:rPr>
-        <w:t xml:space="preserve">--&gt; </w:t>
-      </w:r>
-      <w:r>
-        <w:rPr>
-          <w:rFonts w:ascii="3270-MEDIUM" w:eastAsia="Times New Roman" w:hAnsi="3270-MEDIUM" w:cs="Courier New"/>
-          <w:color w:val="080808"/>
-          <w:sz w:val="22"/>
-          <w:szCs w:val="22"/>
-          <w:lang w:eastAsia="en-GB"/>
-        </w:rPr>
-        <w:t xml:space="preserve">x = await </w:t>
+        <w:t xml:space="preserve">--&gt; x = await </w:t>
       </w:r>
       <w:proofErr w:type="gramStart"/>
       <w:r>
@@ -19795,47 +20087,7 @@
           <w:szCs w:val="22"/>
           <w:lang w:eastAsia="en-GB"/>
         </w:rPr>
-        <w:t xml:space="preserve"> sn</w:t>
-      </w:r>
-      <w:r>
-        <w:rPr>
-          <w:rFonts w:ascii="3270-MEDIUM" w:eastAsia="Times New Roman" w:hAnsi="3270-MEDIUM" w:cs="Courier New"/>
-          <w:color w:val="080808"/>
-          <w:sz w:val="22"/>
-          <w:szCs w:val="22"/>
-          <w:lang w:eastAsia="en-GB"/>
-        </w:rPr>
-        <w:t>2</w:t>
-      </w:r>
-      <w:r>
-        <w:rPr>
-          <w:rFonts w:ascii="3270-MEDIUM" w:eastAsia="Times New Roman" w:hAnsi="3270-MEDIUM" w:cs="Courier New"/>
-          <w:color w:val="080808"/>
-          <w:sz w:val="22"/>
-          <w:szCs w:val="22"/>
-          <w:lang w:eastAsia="en-GB"/>
-        </w:rPr>
-        <w:t xml:space="preserve"> changed state to {sn</w:t>
-      </w:r>
-      <w:r>
-        <w:rPr>
-          <w:rFonts w:ascii="3270-MEDIUM" w:eastAsia="Times New Roman" w:hAnsi="3270-MEDIUM" w:cs="Courier New"/>
-          <w:color w:val="080808"/>
-          <w:sz w:val="22"/>
-          <w:szCs w:val="22"/>
-          <w:lang w:eastAsia="en-GB"/>
-        </w:rPr>
-        <w:t>2</w:t>
-      </w:r>
-      <w:r>
-        <w:rPr>
-          <w:rFonts w:ascii="3270-MEDIUM" w:eastAsia="Times New Roman" w:hAnsi="3270-MEDIUM" w:cs="Courier New"/>
-          <w:color w:val="080808"/>
-          <w:sz w:val="22"/>
-          <w:szCs w:val="22"/>
-          <w:lang w:eastAsia="en-GB"/>
-        </w:rPr>
-        <w:t>.state}’)</w:t>
+        <w:t xml:space="preserve"> sn2 changed state to {sn2.state}’)</w:t>
       </w:r>
     </w:p>
     <w:p>
@@ -19906,17 +20158,7 @@
           <w:szCs w:val="22"/>
           <w:lang w:eastAsia="en-GB"/>
         </w:rPr>
-        <w:t xml:space="preserve">--&gt; </w:t>
-      </w:r>
-      <w:r>
-        <w:rPr>
-          <w:rFonts w:ascii="3270-MEDIUM" w:eastAsia="Times New Roman" w:hAnsi="3270-MEDIUM" w:cs="Courier New"/>
-          <w:color w:val="080808"/>
-          <w:sz w:val="22"/>
-          <w:szCs w:val="22"/>
-          <w:lang w:eastAsia="en-GB"/>
-        </w:rPr>
-        <w:t xml:space="preserve">x = await </w:t>
+        <w:t xml:space="preserve">--&gt; x = await </w:t>
       </w:r>
       <w:proofErr w:type="spellStart"/>
       <w:proofErr w:type="gramStart"/>
@@ -20109,7 +20351,35 @@
           <w:sz w:val="22"/>
           <w:szCs w:val="22"/>
         </w:rPr>
-        <w:t xml:space="preserve">(Technically, it must have a </w:t>
+        <w:t xml:space="preserve">(Technically, </w:t>
+      </w:r>
+      <w:r>
+        <w:rPr>
+          <w:sz w:val="22"/>
+          <w:szCs w:val="22"/>
+        </w:rPr>
+        <w:t>an ‘event-like’ object</w:t>
+      </w:r>
+      <w:r>
+        <w:rPr>
+          <w:sz w:val="22"/>
+          <w:szCs w:val="22"/>
+        </w:rPr>
+        <w:t xml:space="preserve"> must have a</w:t>
+      </w:r>
+      <w:r>
+        <w:rPr>
+          <w:sz w:val="22"/>
+          <w:szCs w:val="22"/>
+        </w:rPr>
+        <w:t>n async</w:t>
+      </w:r>
+      <w:r>
+        <w:rPr>
+          <w:sz w:val="22"/>
+          <w:szCs w:val="22"/>
+        </w:rPr>
+        <w:t xml:space="preserve"> </w:t>
       </w:r>
       <w:proofErr w:type="gramStart"/>
       <w:r>
@@ -20204,14 +20474,7 @@
           <w:sz w:val="22"/>
           <w:szCs w:val="22"/>
         </w:rPr>
-        <w:t>The number of objects</w:t>
-      </w:r>
-      <w:r>
-        <w:rPr>
-          <w:sz w:val="22"/>
-          <w:szCs w:val="22"/>
-        </w:rPr>
-        <w:t xml:space="preserve"> that can be waited for is limited </w:t>
+        <w:t xml:space="preserve">The number of objects that can be waited for is limited </w:t>
       </w:r>
       <w:r>
         <w:rPr>
@@ -20339,7 +20602,7 @@
           <w:sz w:val="22"/>
           <w:szCs w:val="22"/>
         </w:rPr>
-        <w:t>for</w:t>
+        <w:t>to act upon</w:t>
       </w:r>
       <w:r>
         <w:rPr>
@@ -20523,14 +20786,7 @@
           <w:sz w:val="22"/>
           <w:szCs w:val="22"/>
         </w:rPr>
-        <w:t xml:space="preserve">We </w:t>
-      </w:r>
-      <w:r>
-        <w:rPr>
-          <w:sz w:val="22"/>
-          <w:szCs w:val="22"/>
-        </w:rPr>
-        <w:t xml:space="preserve">could use </w:t>
+        <w:t xml:space="preserve">We could use </w:t>
       </w:r>
       <w:r>
         <w:rPr>
@@ -20872,6 +21128,26 @@
           <w:szCs w:val="22"/>
         </w:rPr>
         <w:t>set</w:t>
+      </w:r>
+    </w:p>
+    <w:p>
+      <w:pPr>
+        <w:pStyle w:val="ListParagraph"/>
+        <w:numPr>
+          <w:ilvl w:val="0"/>
+          <w:numId w:val="10"/>
+        </w:numPr>
+        <w:rPr>
+          <w:sz w:val="22"/>
+          <w:szCs w:val="22"/>
+        </w:rPr>
+      </w:pPr>
+      <w:r>
+        <w:rPr>
+          <w:sz w:val="22"/>
+          <w:szCs w:val="22"/>
+        </w:rPr>
+        <w:t>if the route becomes occupied or clear</w:t>
       </w:r>
     </w:p>
     <w:p>
